--- a/Dokumentacio.docx
+++ b/Dokumentacio.docx
@@ -59,329 +59,12 @@
           <w:rFonts w:ascii="Times New Roman" w:hAnsi="Times New Roman" w:cs="Times New Roman"/>
           <w:sz w:val="24"/>
         </w:rPr>
-      </w:pPr>
-      <w:r>
-        <w:rPr>
-          <w:rFonts w:ascii="Times New Roman" w:hAnsi="Times New Roman" w:cs="Times New Roman"/>
-          <w:sz w:val="24"/>
-        </w:rPr>
-        <w:t>Ez egy oly</w:t>
-      </w:r>
-      <w:r>
-        <w:rPr>
-          <w:rFonts w:ascii="Times New Roman" w:hAnsi="Times New Roman" w:cs="Times New Roman"/>
-          <w:sz w:val="24"/>
-        </w:rPr>
-        <w:t xml:space="preserve">an relációs adatbázis, amely a </w:t>
-      </w:r>
-      <w:proofErr w:type="spellStart"/>
-      <w:r>
-        <w:rPr>
-          <w:rFonts w:ascii="Times New Roman" w:hAnsi="Times New Roman" w:cs="Times New Roman"/>
-          <w:sz w:val="24"/>
-          <w:szCs w:val="24"/>
-        </w:rPr>
-        <w:t>L</w:t>
-      </w:r>
-      <w:r>
-        <w:rPr>
-          <w:rFonts w:ascii="Times New Roman" w:hAnsi="Times New Roman" w:cs="Times New Roman"/>
-          <w:sz w:val="24"/>
-          <w:szCs w:val="24"/>
-        </w:rPr>
-        <w:t>ego</w:t>
-      </w:r>
-      <w:proofErr w:type="spellEnd"/>
-      <w:r>
-        <w:rPr>
-          <w:rFonts w:ascii="Times New Roman" w:hAnsi="Times New Roman" w:cs="Times New Roman"/>
-          <w:sz w:val="24"/>
-          <w:szCs w:val="24"/>
-          <w:vertAlign w:val="superscript"/>
-        </w:rPr>
-        <w:t>®</w:t>
-      </w:r>
-      <w:r>
-        <w:rPr>
-          <w:rFonts w:ascii="Times New Roman" w:hAnsi="Times New Roman" w:cs="Times New Roman"/>
-          <w:sz w:val="24"/>
-        </w:rPr>
-        <w:t xml:space="preserve"> gyárak</w:t>
-      </w:r>
-      <w:r>
-        <w:rPr>
-          <w:rFonts w:ascii="Times New Roman" w:hAnsi="Times New Roman" w:cs="Times New Roman"/>
-          <w:sz w:val="24"/>
-        </w:rPr>
-        <w:t>,</w:t>
-      </w:r>
-      <w:r>
-        <w:rPr>
-          <w:rFonts w:ascii="Times New Roman" w:hAnsi="Times New Roman" w:cs="Times New Roman"/>
-          <w:sz w:val="24"/>
-        </w:rPr>
-        <w:t xml:space="preserve"> azok alkalmazottainak</w:t>
-      </w:r>
-      <w:r>
-        <w:rPr>
-          <w:rFonts w:ascii="Times New Roman" w:hAnsi="Times New Roman" w:cs="Times New Roman"/>
-          <w:sz w:val="24"/>
-        </w:rPr>
-        <w:t>,</w:t>
-      </w:r>
-      <w:r>
-        <w:rPr>
-          <w:rFonts w:ascii="Times New Roman" w:hAnsi="Times New Roman" w:cs="Times New Roman"/>
-          <w:sz w:val="24"/>
-        </w:rPr>
-        <w:t xml:space="preserve"> valamint a legyártott szettek adatait tartalmazza. Tároljuk a gyár nevét, az épülés évét, mely településen tal</w:t>
-      </w:r>
-      <w:r>
-        <w:rPr>
-          <w:rFonts w:ascii="Times New Roman" w:hAnsi="Times New Roman" w:cs="Times New Roman"/>
-          <w:sz w:val="24"/>
-        </w:rPr>
-        <w:t xml:space="preserve">álható, mennyi a bruttó bevétele </w:t>
-      </w:r>
-      <w:r>
-        <w:rPr>
-          <w:rFonts w:ascii="Times New Roman" w:hAnsi="Times New Roman" w:cs="Times New Roman"/>
-          <w:sz w:val="24"/>
-        </w:rPr>
-        <w:t>és azt,</w:t>
-      </w:r>
-      <w:r>
-        <w:rPr>
-          <w:rFonts w:ascii="Times New Roman" w:hAnsi="Times New Roman" w:cs="Times New Roman"/>
-          <w:sz w:val="24"/>
-        </w:rPr>
-        <w:t xml:space="preserve"> hogy mennyi az ÁHM</w:t>
-      </w:r>
-      <w:r>
-        <w:rPr>
-          <w:rFonts w:ascii="Times New Roman" w:hAnsi="Times New Roman" w:cs="Times New Roman"/>
-          <w:sz w:val="24"/>
-        </w:rPr>
-        <w:t xml:space="preserve"> (Átlag </w:t>
-      </w:r>
-      <w:r>
-        <w:rPr>
-          <w:rFonts w:ascii="Times New Roman" w:hAnsi="Times New Roman" w:cs="Times New Roman"/>
-          <w:sz w:val="24"/>
-        </w:rPr>
-        <w:t>H</w:t>
-      </w:r>
-      <w:r>
-        <w:rPr>
-          <w:rFonts w:ascii="Times New Roman" w:hAnsi="Times New Roman" w:cs="Times New Roman"/>
-          <w:sz w:val="24"/>
-        </w:rPr>
-        <w:t xml:space="preserve">avi </w:t>
-      </w:r>
-      <w:r>
-        <w:rPr>
-          <w:rFonts w:ascii="Times New Roman" w:hAnsi="Times New Roman" w:cs="Times New Roman"/>
-          <w:sz w:val="24"/>
-        </w:rPr>
-        <w:t>M</w:t>
-      </w:r>
-      <w:r>
-        <w:rPr>
-          <w:rFonts w:ascii="Times New Roman" w:hAnsi="Times New Roman" w:cs="Times New Roman"/>
-          <w:sz w:val="24"/>
-        </w:rPr>
-        <w:t>egrendelés) csak abból a gyárból. Emellett tároljuk az alkalmazottak nevét, születési dátumát, telefonszámát, email-jét, TAJ számát és nettó fizetését. Tároljuk még a szettek nevét, bruttó árát, kiadásának évét, azt hogy forgalomban van-e még (Igen vagy Nem), hány darabos, mely korosztálynak ajánlják, témáját (melyik franchise-</w:t>
-      </w:r>
-      <w:proofErr w:type="spellStart"/>
-      <w:r>
-        <w:rPr>
-          <w:rFonts w:ascii="Times New Roman" w:hAnsi="Times New Roman" w:cs="Times New Roman"/>
-          <w:sz w:val="24"/>
-        </w:rPr>
-        <w:t>ba</w:t>
-      </w:r>
-      <w:proofErr w:type="spellEnd"/>
-      <w:r>
-        <w:rPr>
-          <w:rFonts w:ascii="Times New Roman" w:hAnsi="Times New Roman" w:cs="Times New Roman"/>
-          <w:sz w:val="24"/>
-        </w:rPr>
-        <w:t xml:space="preserve"> tartozik) és a szériaszámát. </w:t>
-      </w:r>
-      <w:r>
-        <w:rPr>
-          <w:rFonts w:ascii="Times New Roman" w:hAnsi="Times New Roman" w:cs="Times New Roman"/>
-          <w:sz w:val="24"/>
-        </w:rPr>
-        <w:t>Két kapcsolat keletkezik. A gyár és alkalmazott között tároljuk, hogy ki melyik gyárban dolgozik. A szett és gyár között, azt tároljuk</w:t>
-      </w:r>
-      <w:r>
-        <w:rPr>
-          <w:rFonts w:ascii="Times New Roman" w:hAnsi="Times New Roman" w:cs="Times New Roman"/>
-          <w:sz w:val="24"/>
-        </w:rPr>
-        <w:t>,</w:t>
-      </w:r>
-      <w:r>
-        <w:rPr>
-          <w:rFonts w:ascii="Times New Roman" w:hAnsi="Times New Roman" w:cs="Times New Roman"/>
-          <w:sz w:val="24"/>
-        </w:rPr>
-        <w:t xml:space="preserve"> hogy adott szett adott gyárban mennyiért gyárt</w:t>
-      </w:r>
-      <w:r>
-        <w:rPr>
-          <w:rFonts w:ascii="Times New Roman" w:hAnsi="Times New Roman" w:cs="Times New Roman"/>
-          <w:sz w:val="24"/>
-        </w:rPr>
-        <w:t>ható</w:t>
-      </w:r>
-      <w:r>
-        <w:rPr>
-          <w:rFonts w:ascii="Times New Roman" w:hAnsi="Times New Roman" w:cs="Times New Roman"/>
-          <w:sz w:val="24"/>
-        </w:rPr>
-        <w:t xml:space="preserve"> le és azt</w:t>
-      </w:r>
-      <w:r>
-        <w:rPr>
-          <w:rFonts w:ascii="Times New Roman" w:hAnsi="Times New Roman" w:cs="Times New Roman"/>
-          <w:sz w:val="24"/>
-        </w:rPr>
-        <w:t>,</w:t>
-      </w:r>
-      <w:r>
-        <w:rPr>
-          <w:rFonts w:ascii="Times New Roman" w:hAnsi="Times New Roman" w:cs="Times New Roman"/>
-          <w:sz w:val="24"/>
-        </w:rPr>
-        <w:t xml:space="preserve"> hogy mennyi az ÁHE (Átlag Havi E</w:t>
-      </w:r>
-      <w:r>
-        <w:rPr>
-          <w:rFonts w:ascii="Times New Roman" w:hAnsi="Times New Roman" w:cs="Times New Roman"/>
-          <w:sz w:val="24"/>
-        </w:rPr>
-        <w:t xml:space="preserve">ladás). </w:t>
-      </w:r>
-      <w:r>
-        <w:rPr>
-          <w:rFonts w:ascii="Times New Roman" w:hAnsi="Times New Roman" w:cs="Times New Roman"/>
-          <w:sz w:val="24"/>
-        </w:rPr>
-        <w:t>Tételezzük fel</w:t>
-      </w:r>
-      <w:r>
-        <w:rPr>
-          <w:rFonts w:ascii="Times New Roman" w:hAnsi="Times New Roman" w:cs="Times New Roman"/>
-          <w:sz w:val="24"/>
-        </w:rPr>
-        <w:t>, hogy 1.) Egy embert csa</w:t>
-      </w:r>
-      <w:r>
-        <w:rPr>
-          <w:rFonts w:ascii="Times New Roman" w:hAnsi="Times New Roman" w:cs="Times New Roman"/>
-          <w:sz w:val="24"/>
-        </w:rPr>
-        <w:t>k egy gyárba oszthatnak be 2.) E</w:t>
-      </w:r>
-      <w:r>
-        <w:rPr>
-          <w:rFonts w:ascii="Times New Roman" w:hAnsi="Times New Roman" w:cs="Times New Roman"/>
-          <w:sz w:val="24"/>
-        </w:rPr>
-        <w:t>gy szettet több gyár is gyárthat 3.)</w:t>
-      </w:r>
-      <w:r>
-        <w:rPr>
-          <w:rFonts w:ascii="Times New Roman" w:hAnsi="Times New Roman" w:cs="Times New Roman"/>
-          <w:sz w:val="24"/>
-        </w:rPr>
-        <w:t xml:space="preserve"> A szettet a szériaszáma, az alkalmazottat a TAJ szá</w:t>
-      </w:r>
-      <w:r>
-        <w:rPr>
-          <w:rFonts w:ascii="Times New Roman" w:hAnsi="Times New Roman" w:cs="Times New Roman"/>
-          <w:sz w:val="24"/>
-        </w:rPr>
-        <w:t>ma</w:t>
-      </w:r>
-      <w:r>
-        <w:rPr>
-          <w:rFonts w:ascii="Times New Roman" w:hAnsi="Times New Roman" w:cs="Times New Roman"/>
-          <w:sz w:val="24"/>
-        </w:rPr>
-        <w:t xml:space="preserve"> a gyárat</w:t>
-      </w:r>
-      <w:r>
-        <w:rPr>
-          <w:rFonts w:ascii="Times New Roman" w:hAnsi="Times New Roman" w:cs="Times New Roman"/>
-          <w:sz w:val="24"/>
-        </w:rPr>
-        <w:t xml:space="preserve"> pedig</w:t>
-      </w:r>
-      <w:r>
-        <w:rPr>
-          <w:rFonts w:ascii="Times New Roman" w:hAnsi="Times New Roman" w:cs="Times New Roman"/>
-          <w:sz w:val="24"/>
-        </w:rPr>
-        <w:t xml:space="preserve"> a neve azonosítja. 4.) A szett témája csak meghatározot</w:t>
-      </w:r>
-      <w:r>
-        <w:rPr>
-          <w:rFonts w:ascii="Times New Roman" w:hAnsi="Times New Roman" w:cs="Times New Roman"/>
-          <w:sz w:val="24"/>
-        </w:rPr>
-        <w:t>t értéket vehet fel. 4.) Minden pénzügyi adatot</w:t>
-      </w:r>
-      <w:r>
-        <w:rPr>
-          <w:rFonts w:ascii="Times New Roman" w:hAnsi="Times New Roman" w:cs="Times New Roman"/>
-          <w:sz w:val="24"/>
-        </w:rPr>
-        <w:t xml:space="preserve"> </w:t>
-      </w:r>
-      <w:r>
-        <w:rPr>
-          <w:rFonts w:ascii="Times New Roman" w:hAnsi="Times New Roman" w:cs="Times New Roman"/>
-          <w:sz w:val="24"/>
-        </w:rPr>
-        <w:t>Ft-ban tárol</w:t>
-      </w:r>
-      <w:r>
-        <w:rPr>
-          <w:rFonts w:ascii="Times New Roman" w:hAnsi="Times New Roman" w:cs="Times New Roman"/>
-          <w:sz w:val="24"/>
-        </w:rPr>
-        <w:t>u</w:t>
-      </w:r>
-      <w:r>
-        <w:rPr>
-          <w:rFonts w:ascii="Times New Roman" w:hAnsi="Times New Roman" w:cs="Times New Roman"/>
-          <w:sz w:val="24"/>
-        </w:rPr>
-        <w:t>n</w:t>
-      </w:r>
-      <w:r>
-        <w:rPr>
-          <w:rFonts w:ascii="Times New Roman" w:hAnsi="Times New Roman" w:cs="Times New Roman"/>
-          <w:sz w:val="24"/>
-        </w:rPr>
-        <w:t>k.</w:t>
-      </w:r>
-      <w:r>
-        <w:rPr>
-          <w:rFonts w:ascii="Times New Roman" w:hAnsi="Times New Roman" w:cs="Times New Roman"/>
-          <w:sz w:val="24"/>
-        </w:rPr>
-        <w:t xml:space="preserve"> </w:t>
-      </w:r>
-      <w:bookmarkStart w:id="0" w:name="_GoBack"/>
-      <w:bookmarkEnd w:id="0"/>
-    </w:p>
-    <w:p>
-      <w:pPr>
-        <w:jc w:val="both"/>
+        <w:sectPr>
+          <w:pgSz w:w="11906" w:h="16838"/>
+          <w:pgMar w:top="1417" w:right="1417" w:bottom="1417" w:left="1417" w:header="708" w:footer="708" w:gutter="0"/>
+          <w:cols w:space="708"/>
+          <w:docGrid w:linePitch="360"/>
+        </w:sectPr>
       </w:pPr>
       <w:r>
         <w:rPr>
@@ -389,16 +72,16 @@
           <w:lang w:eastAsia="hu-HU"/>
         </w:rPr>
         <w:drawing>
-          <wp:anchor distT="0" distB="0" distL="114300" distR="114300" simplePos="0" relativeHeight="251658240" behindDoc="0" locked="0" layoutInCell="1" allowOverlap="1" wp14:anchorId="5EF60992" wp14:editId="1FDA0008">
+          <wp:anchor distT="0" distB="0" distL="114300" distR="114300" simplePos="0" relativeHeight="251658240" behindDoc="0" locked="0" layoutInCell="1" allowOverlap="1" wp14:anchorId="27B6C570" wp14:editId="29C12837">
             <wp:simplePos x="0" y="0"/>
             <wp:positionH relativeFrom="margin">
-              <wp:align>center</wp:align>
+              <wp:posOffset>690880</wp:posOffset>
             </wp:positionH>
             <wp:positionV relativeFrom="paragraph">
-              <wp:posOffset>288925</wp:posOffset>
+              <wp:posOffset>2733040</wp:posOffset>
             </wp:positionV>
-            <wp:extent cx="4890461" cy="5724525"/>
-            <wp:effectExtent l="0" t="0" r="5715" b="0"/>
+            <wp:extent cx="4508013" cy="5276850"/>
+            <wp:effectExtent l="0" t="0" r="6985" b="0"/>
             <wp:wrapNone/>
             <wp:docPr id="1" name="Kép 1"/>
             <wp:cNvGraphicFramePr>
@@ -412,7 +95,7 @@
                     <pic:cNvPicPr/>
                   </pic:nvPicPr>
                   <pic:blipFill>
-                    <a:blip r:embed="rId4">
+                    <a:blip r:embed="rId7">
                       <a:extLst>
                         <a:ext uri="{28A0092B-C50C-407E-A947-70E740481C1C}">
                           <a14:useLocalDpi xmlns:a14="http://schemas.microsoft.com/office/drawing/2010/main" val="0"/>
@@ -426,7 +109,7 @@
                   <pic:spPr>
                     <a:xfrm>
                       <a:off x="0" y="0"/>
-                      <a:ext cx="4890461" cy="5724525"/>
+                      <a:ext cx="4517859" cy="5288376"/>
                     </a:xfrm>
                     <a:prstGeom prst="rect">
                       <a:avLst/>
@@ -444,15 +127,840 @@
           </wp:anchor>
         </w:drawing>
       </w:r>
+      <w:r>
+        <w:rPr>
+          <w:rFonts w:ascii="Times New Roman" w:hAnsi="Times New Roman" w:cs="Times New Roman"/>
+          <w:sz w:val="24"/>
+        </w:rPr>
+        <w:t>Ez egy oly</w:t>
+      </w:r>
+      <w:r>
+        <w:rPr>
+          <w:rFonts w:ascii="Times New Roman" w:hAnsi="Times New Roman" w:cs="Times New Roman"/>
+          <w:sz w:val="24"/>
+        </w:rPr>
+        <w:t xml:space="preserve">an relációs adatbázis, amely a </w:t>
+      </w:r>
+      <w:proofErr w:type="spellStart"/>
+      <w:r>
+        <w:rPr>
+          <w:rFonts w:ascii="Times New Roman" w:hAnsi="Times New Roman" w:cs="Times New Roman"/>
+          <w:sz w:val="24"/>
+          <w:szCs w:val="24"/>
+        </w:rPr>
+        <w:t>L</w:t>
+      </w:r>
+      <w:r>
+        <w:rPr>
+          <w:rFonts w:ascii="Times New Roman" w:hAnsi="Times New Roman" w:cs="Times New Roman"/>
+          <w:sz w:val="24"/>
+          <w:szCs w:val="24"/>
+        </w:rPr>
+        <w:t>ego</w:t>
+      </w:r>
+      <w:proofErr w:type="spellEnd"/>
+      <w:r>
+        <w:rPr>
+          <w:rFonts w:ascii="Times New Roman" w:hAnsi="Times New Roman" w:cs="Times New Roman"/>
+          <w:sz w:val="24"/>
+          <w:szCs w:val="24"/>
+          <w:vertAlign w:val="superscript"/>
+        </w:rPr>
+        <w:t>®</w:t>
+      </w:r>
+      <w:r>
+        <w:rPr>
+          <w:rFonts w:ascii="Times New Roman" w:hAnsi="Times New Roman" w:cs="Times New Roman"/>
+          <w:sz w:val="24"/>
+        </w:rPr>
+        <w:t xml:space="preserve"> gyárak</w:t>
+      </w:r>
+      <w:r>
+        <w:rPr>
+          <w:rFonts w:ascii="Times New Roman" w:hAnsi="Times New Roman" w:cs="Times New Roman"/>
+          <w:sz w:val="24"/>
+        </w:rPr>
+        <w:t>,</w:t>
+      </w:r>
+      <w:r>
+        <w:rPr>
+          <w:rFonts w:ascii="Times New Roman" w:hAnsi="Times New Roman" w:cs="Times New Roman"/>
+          <w:sz w:val="24"/>
+        </w:rPr>
+        <w:t xml:space="preserve"> azok alkalmazottainak</w:t>
+      </w:r>
+      <w:r>
+        <w:rPr>
+          <w:rFonts w:ascii="Times New Roman" w:hAnsi="Times New Roman" w:cs="Times New Roman"/>
+          <w:sz w:val="24"/>
+        </w:rPr>
+        <w:t>,</w:t>
+      </w:r>
+      <w:r>
+        <w:rPr>
+          <w:rFonts w:ascii="Times New Roman" w:hAnsi="Times New Roman" w:cs="Times New Roman"/>
+          <w:sz w:val="24"/>
+        </w:rPr>
+        <w:t xml:space="preserve"> valamint a legyártott szettek adatait tartalmazza. Tároljuk a gyár nevét, az épülés évét, mely településen tal</w:t>
+      </w:r>
+      <w:r>
+        <w:rPr>
+          <w:rFonts w:ascii="Times New Roman" w:hAnsi="Times New Roman" w:cs="Times New Roman"/>
+          <w:sz w:val="24"/>
+        </w:rPr>
+        <w:t xml:space="preserve">álható, mennyi a bruttó bevétele </w:t>
+      </w:r>
+      <w:r>
+        <w:rPr>
+          <w:rFonts w:ascii="Times New Roman" w:hAnsi="Times New Roman" w:cs="Times New Roman"/>
+          <w:sz w:val="24"/>
+        </w:rPr>
+        <w:t>és azt,</w:t>
+      </w:r>
+      <w:r>
+        <w:rPr>
+          <w:rFonts w:ascii="Times New Roman" w:hAnsi="Times New Roman" w:cs="Times New Roman"/>
+          <w:sz w:val="24"/>
+        </w:rPr>
+        <w:t xml:space="preserve"> hogy mennyi az ÁHM</w:t>
+      </w:r>
+      <w:r>
+        <w:rPr>
+          <w:rFonts w:ascii="Times New Roman" w:hAnsi="Times New Roman" w:cs="Times New Roman"/>
+          <w:sz w:val="24"/>
+        </w:rPr>
+        <w:t xml:space="preserve"> (Átlag </w:t>
+      </w:r>
+      <w:r>
+        <w:rPr>
+          <w:rFonts w:ascii="Times New Roman" w:hAnsi="Times New Roman" w:cs="Times New Roman"/>
+          <w:sz w:val="24"/>
+        </w:rPr>
+        <w:t>H</w:t>
+      </w:r>
+      <w:r>
+        <w:rPr>
+          <w:rFonts w:ascii="Times New Roman" w:hAnsi="Times New Roman" w:cs="Times New Roman"/>
+          <w:sz w:val="24"/>
+        </w:rPr>
+        <w:t xml:space="preserve">avi </w:t>
+      </w:r>
+      <w:r>
+        <w:rPr>
+          <w:rFonts w:ascii="Times New Roman" w:hAnsi="Times New Roman" w:cs="Times New Roman"/>
+          <w:sz w:val="24"/>
+        </w:rPr>
+        <w:t>M</w:t>
+      </w:r>
+      <w:r>
+        <w:rPr>
+          <w:rFonts w:ascii="Times New Roman" w:hAnsi="Times New Roman" w:cs="Times New Roman"/>
+          <w:sz w:val="24"/>
+        </w:rPr>
+        <w:t>egrendelés) csak abból a gyárból. Emellett tároljuk az alkalmazottak nevét, születési dátumát, telefonszámát, email-jét, TAJ számát és nettó fizetését. Tároljuk még a szettek nevét, bruttó árát, kiadásának évét, azt hogy forgalomban van-e még (Igen vagy Nem), hány darabos, mely korosztálynak ajánlják, témáját (melyik franchise-</w:t>
+      </w:r>
+      <w:proofErr w:type="spellStart"/>
+      <w:r>
+        <w:rPr>
+          <w:rFonts w:ascii="Times New Roman" w:hAnsi="Times New Roman" w:cs="Times New Roman"/>
+          <w:sz w:val="24"/>
+        </w:rPr>
+        <w:t>ba</w:t>
+      </w:r>
+      <w:proofErr w:type="spellEnd"/>
+      <w:r>
+        <w:rPr>
+          <w:rFonts w:ascii="Times New Roman" w:hAnsi="Times New Roman" w:cs="Times New Roman"/>
+          <w:sz w:val="24"/>
+        </w:rPr>
+        <w:t xml:space="preserve"> tartozik) és a szériaszámát. </w:t>
+      </w:r>
+      <w:r>
+        <w:rPr>
+          <w:rFonts w:ascii="Times New Roman" w:hAnsi="Times New Roman" w:cs="Times New Roman"/>
+          <w:sz w:val="24"/>
+        </w:rPr>
+        <w:t>Két kapcsolat keletkezik. A gyár és alkalmazott között tároljuk, hogy ki melyik gyárban dolgozik. A szett és gyár között, azt tároljuk</w:t>
+      </w:r>
+      <w:r>
+        <w:rPr>
+          <w:rFonts w:ascii="Times New Roman" w:hAnsi="Times New Roman" w:cs="Times New Roman"/>
+          <w:sz w:val="24"/>
+        </w:rPr>
+        <w:t>,</w:t>
+      </w:r>
+      <w:r>
+        <w:rPr>
+          <w:rFonts w:ascii="Times New Roman" w:hAnsi="Times New Roman" w:cs="Times New Roman"/>
+          <w:sz w:val="24"/>
+        </w:rPr>
+        <w:t xml:space="preserve"> hogy adott szett adott gyárban mennyiért gyárt</w:t>
+      </w:r>
+      <w:r>
+        <w:rPr>
+          <w:rFonts w:ascii="Times New Roman" w:hAnsi="Times New Roman" w:cs="Times New Roman"/>
+          <w:sz w:val="24"/>
+        </w:rPr>
+        <w:t>ható</w:t>
+      </w:r>
+      <w:r>
+        <w:rPr>
+          <w:rFonts w:ascii="Times New Roman" w:hAnsi="Times New Roman" w:cs="Times New Roman"/>
+          <w:sz w:val="24"/>
+        </w:rPr>
+        <w:t xml:space="preserve"> le és azt</w:t>
+      </w:r>
+      <w:r>
+        <w:rPr>
+          <w:rFonts w:ascii="Times New Roman" w:hAnsi="Times New Roman" w:cs="Times New Roman"/>
+          <w:sz w:val="24"/>
+        </w:rPr>
+        <w:t>,</w:t>
+      </w:r>
+      <w:r>
+        <w:rPr>
+          <w:rFonts w:ascii="Times New Roman" w:hAnsi="Times New Roman" w:cs="Times New Roman"/>
+          <w:sz w:val="24"/>
+        </w:rPr>
+        <w:t xml:space="preserve"> hogy mennyi az ÁHE (Átlag Havi E</w:t>
+      </w:r>
+      <w:r>
+        <w:rPr>
+          <w:rFonts w:ascii="Times New Roman" w:hAnsi="Times New Roman" w:cs="Times New Roman"/>
+          <w:sz w:val="24"/>
+        </w:rPr>
+        <w:t xml:space="preserve">ladás). </w:t>
+      </w:r>
+      <w:r>
+        <w:rPr>
+          <w:rFonts w:ascii="Times New Roman" w:hAnsi="Times New Roman" w:cs="Times New Roman"/>
+          <w:sz w:val="24"/>
+        </w:rPr>
+        <w:t>Tételezzük fel</w:t>
+      </w:r>
+      <w:r>
+        <w:rPr>
+          <w:rFonts w:ascii="Times New Roman" w:hAnsi="Times New Roman" w:cs="Times New Roman"/>
+          <w:sz w:val="24"/>
+        </w:rPr>
+        <w:t>, hogy 1.) Egy embert csa</w:t>
+      </w:r>
+      <w:r>
+        <w:rPr>
+          <w:rFonts w:ascii="Times New Roman" w:hAnsi="Times New Roman" w:cs="Times New Roman"/>
+          <w:sz w:val="24"/>
+        </w:rPr>
+        <w:t>k egy gyárba oszthatnak be 2.) E</w:t>
+      </w:r>
+      <w:r>
+        <w:rPr>
+          <w:rFonts w:ascii="Times New Roman" w:hAnsi="Times New Roman" w:cs="Times New Roman"/>
+          <w:sz w:val="24"/>
+        </w:rPr>
+        <w:t>gy szettet több gyár is gyárthat 3.)</w:t>
+      </w:r>
+      <w:r>
+        <w:rPr>
+          <w:rFonts w:ascii="Times New Roman" w:hAnsi="Times New Roman" w:cs="Times New Roman"/>
+          <w:sz w:val="24"/>
+        </w:rPr>
+        <w:t xml:space="preserve"> A szettet a szériaszáma, az alkalmazottat a TAJ szá</w:t>
+      </w:r>
+      <w:r>
+        <w:rPr>
+          <w:rFonts w:ascii="Times New Roman" w:hAnsi="Times New Roman" w:cs="Times New Roman"/>
+          <w:sz w:val="24"/>
+        </w:rPr>
+        <w:t>ma</w:t>
+      </w:r>
+      <w:r>
+        <w:rPr>
+          <w:rFonts w:ascii="Times New Roman" w:hAnsi="Times New Roman" w:cs="Times New Roman"/>
+          <w:sz w:val="24"/>
+        </w:rPr>
+        <w:t xml:space="preserve"> a gyárat</w:t>
+      </w:r>
+      <w:r>
+        <w:rPr>
+          <w:rFonts w:ascii="Times New Roman" w:hAnsi="Times New Roman" w:cs="Times New Roman"/>
+          <w:sz w:val="24"/>
+        </w:rPr>
+        <w:t xml:space="preserve"> pedig</w:t>
+      </w:r>
+      <w:r>
+        <w:rPr>
+          <w:rFonts w:ascii="Times New Roman" w:hAnsi="Times New Roman" w:cs="Times New Roman"/>
+          <w:sz w:val="24"/>
+        </w:rPr>
+        <w:t xml:space="preserve"> a neve azonosítja. 4.) A szett témája csak meghatározot</w:t>
+      </w:r>
+      <w:r>
+        <w:rPr>
+          <w:rFonts w:ascii="Times New Roman" w:hAnsi="Times New Roman" w:cs="Times New Roman"/>
+          <w:sz w:val="24"/>
+        </w:rPr>
+        <w:t>t értéket vehet fel. 4.) Minden pénzügyi adatot</w:t>
+      </w:r>
+      <w:r>
+        <w:rPr>
+          <w:rFonts w:ascii="Times New Roman" w:hAnsi="Times New Roman" w:cs="Times New Roman"/>
+          <w:sz w:val="24"/>
+        </w:rPr>
+        <w:t xml:space="preserve"> </w:t>
+      </w:r>
+      <w:r>
+        <w:rPr>
+          <w:rFonts w:ascii="Times New Roman" w:hAnsi="Times New Roman" w:cs="Times New Roman"/>
+          <w:sz w:val="24"/>
+        </w:rPr>
+        <w:t>Ft-ban tárol</w:t>
+      </w:r>
+      <w:r>
+        <w:rPr>
+          <w:rFonts w:ascii="Times New Roman" w:hAnsi="Times New Roman" w:cs="Times New Roman"/>
+          <w:sz w:val="24"/>
+        </w:rPr>
+        <w:t>u</w:t>
+      </w:r>
+      <w:r>
+        <w:rPr>
+          <w:rFonts w:ascii="Times New Roman" w:hAnsi="Times New Roman" w:cs="Times New Roman"/>
+          <w:sz w:val="24"/>
+        </w:rPr>
+        <w:t>n</w:t>
+      </w:r>
+      <w:r>
+        <w:rPr>
+          <w:rFonts w:ascii="Times New Roman" w:hAnsi="Times New Roman" w:cs="Times New Roman"/>
+          <w:sz w:val="24"/>
+        </w:rPr>
+        <w:t>k.</w:t>
+      </w:r>
+    </w:p>
+    <w:p>
+      <w:pPr>
+        <w:rPr>
+          <w:rFonts w:ascii="Times New Roman" w:hAnsi="Times New Roman" w:cs="Times New Roman"/>
+          <w:sz w:val="24"/>
+        </w:rPr>
+      </w:pPr>
+    </w:p>
+    <w:p>
+      <w:pPr>
+        <w:pStyle w:val="Cmsor1"/>
+        <w:rPr>
+          <w:rFonts w:ascii="Times New Roman" w:hAnsi="Times New Roman" w:cs="Times New Roman"/>
+          <w:sz w:val="36"/>
+          <w:szCs w:val="36"/>
+        </w:rPr>
+      </w:pPr>
+      <w:proofErr w:type="spellStart"/>
+      <w:r>
+        <w:rPr>
+          <w:rFonts w:ascii="Times New Roman" w:hAnsi="Times New Roman" w:cs="Times New Roman"/>
+          <w:sz w:val="36"/>
+          <w:szCs w:val="36"/>
+        </w:rPr>
+        <w:t>Relaciós</w:t>
+      </w:r>
+      <w:proofErr w:type="spellEnd"/>
+      <w:r>
+        <w:rPr>
+          <w:rFonts w:ascii="Times New Roman" w:hAnsi="Times New Roman" w:cs="Times New Roman"/>
+          <w:sz w:val="36"/>
+          <w:szCs w:val="36"/>
+        </w:rPr>
+        <w:t xml:space="preserve"> tábla</w:t>
+      </w:r>
+    </w:p>
+    <w:tbl>
+      <w:tblPr>
+        <w:tblStyle w:val="Rcsostblzat"/>
+        <w:tblW w:w="0" w:type="auto"/>
+        <w:tblLook w:val="04A0" w:firstRow="1" w:lastRow="0" w:firstColumn="1" w:lastColumn="0" w:noHBand="0" w:noVBand="1"/>
+      </w:tblPr>
+      <w:tblGrid>
+        <w:gridCol w:w="1207"/>
+        <w:gridCol w:w="1219"/>
+        <w:gridCol w:w="1233"/>
+        <w:gridCol w:w="1217"/>
+        <w:gridCol w:w="1605"/>
+        <w:gridCol w:w="1346"/>
+        <w:gridCol w:w="1217"/>
+        <w:gridCol w:w="1208"/>
+        <w:gridCol w:w="1249"/>
+        <w:gridCol w:w="1254"/>
+        <w:gridCol w:w="1237"/>
+      </w:tblGrid>
+      <w:tr>
+        <w:tc>
+          <w:tcPr>
+            <w:tcW w:w="7827" w:type="dxa"/>
+            <w:gridSpan w:val="6"/>
+          </w:tcPr>
+          <w:p>
+            <w:pPr>
+              <w:jc w:val="center"/>
+              <w:rPr>
+                <w:b/>
+              </w:rPr>
+            </w:pPr>
+            <w:r>
+              <w:rPr>
+                <w:b/>
+              </w:rPr>
+              <w:t>Alkalmazott</w:t>
+            </w:r>
+          </w:p>
+        </w:tc>
+        <w:tc>
+          <w:tcPr>
+            <w:tcW w:w="6165" w:type="dxa"/>
+            <w:gridSpan w:val="5"/>
+          </w:tcPr>
+          <w:p>
+            <w:pPr>
+              <w:jc w:val="center"/>
+              <w:rPr>
+                <w:b/>
+              </w:rPr>
+            </w:pPr>
+            <w:r>
+              <w:rPr>
+                <w:b/>
+              </w:rPr>
+              <w:t>Gyár</w:t>
+            </w:r>
+          </w:p>
+        </w:tc>
+      </w:tr>
+      <w:tr>
+        <w:tc>
+          <w:tcPr>
+            <w:tcW w:w="1207" w:type="dxa"/>
+          </w:tcPr>
+          <w:p>
+            <w:pPr>
+              <w:jc w:val="center"/>
+            </w:pPr>
+            <w:r>
+              <w:t>Név</w:t>
+            </w:r>
+          </w:p>
+        </w:tc>
+        <w:tc>
+          <w:tcPr>
+            <w:tcW w:w="1219" w:type="dxa"/>
+          </w:tcPr>
+          <w:p>
+            <w:pPr>
+              <w:jc w:val="center"/>
+            </w:pPr>
+            <w:r>
+              <w:t>Email</w:t>
+            </w:r>
+          </w:p>
+        </w:tc>
+        <w:tc>
+          <w:tcPr>
+            <w:tcW w:w="1233" w:type="dxa"/>
+          </w:tcPr>
+          <w:p>
+            <w:pPr>
+              <w:jc w:val="center"/>
+            </w:pPr>
+            <w:r>
+              <w:t>Fizetés</w:t>
+            </w:r>
+          </w:p>
+        </w:tc>
+        <w:tc>
+          <w:tcPr>
+            <w:tcW w:w="1217" w:type="dxa"/>
+          </w:tcPr>
+          <w:p>
+            <w:pPr>
+              <w:jc w:val="center"/>
+            </w:pPr>
+            <w:r>
+              <w:t>TAJ szám</w:t>
+            </w:r>
+          </w:p>
+        </w:tc>
+        <w:tc>
+          <w:tcPr>
+            <w:tcW w:w="1605" w:type="dxa"/>
+          </w:tcPr>
+          <w:p>
+            <w:pPr>
+              <w:jc w:val="center"/>
+            </w:pPr>
+            <w:proofErr w:type="spellStart"/>
+            <w:r>
+              <w:t>SzületésiDátum</w:t>
+            </w:r>
+            <w:proofErr w:type="spellEnd"/>
+          </w:p>
+        </w:tc>
+        <w:tc>
+          <w:tcPr>
+            <w:tcW w:w="1346" w:type="dxa"/>
+          </w:tcPr>
+          <w:p>
+            <w:pPr>
+              <w:jc w:val="center"/>
+            </w:pPr>
+            <w:r>
+              <w:t>Telefonszám</w:t>
+            </w:r>
+          </w:p>
+        </w:tc>
+        <w:tc>
+          <w:tcPr>
+            <w:tcW w:w="1217" w:type="dxa"/>
+          </w:tcPr>
+          <w:p>
+            <w:pPr>
+              <w:jc w:val="center"/>
+            </w:pPr>
+            <w:r>
+              <w:t>ÁHM</w:t>
+            </w:r>
+          </w:p>
+        </w:tc>
+        <w:tc>
+          <w:tcPr>
+            <w:tcW w:w="1208" w:type="dxa"/>
+          </w:tcPr>
+          <w:p>
+            <w:pPr>
+              <w:jc w:val="center"/>
+            </w:pPr>
+            <w:r>
+              <w:t>Név</w:t>
+            </w:r>
+          </w:p>
+        </w:tc>
+        <w:tc>
+          <w:tcPr>
+            <w:tcW w:w="1249" w:type="dxa"/>
+          </w:tcPr>
+          <w:p>
+            <w:pPr>
+              <w:jc w:val="center"/>
+            </w:pPr>
+            <w:proofErr w:type="spellStart"/>
+            <w:r>
+              <w:t>ÉpitésiÉv</w:t>
+            </w:r>
+            <w:proofErr w:type="spellEnd"/>
+          </w:p>
+        </w:tc>
+        <w:tc>
+          <w:tcPr>
+            <w:tcW w:w="1254" w:type="dxa"/>
+          </w:tcPr>
+          <w:p>
+            <w:pPr>
+              <w:jc w:val="center"/>
+            </w:pPr>
+            <w:r>
+              <w:t>Település</w:t>
+            </w:r>
+          </w:p>
+        </w:tc>
+        <w:tc>
+          <w:tcPr>
+            <w:tcW w:w="1237" w:type="dxa"/>
+          </w:tcPr>
+          <w:p>
+            <w:pPr>
+              <w:jc w:val="center"/>
+            </w:pPr>
+            <w:r>
+              <w:t>Bevétel</w:t>
+            </w:r>
+          </w:p>
+        </w:tc>
+      </w:tr>
+    </w:tbl>
+    <w:p/>
+    <w:tbl>
+      <w:tblPr>
+        <w:tblStyle w:val="Rcsostblzat"/>
+        <w:tblW w:w="0" w:type="auto"/>
+        <w:jc w:val="center"/>
+        <w:tblLook w:val="04A0" w:firstRow="1" w:lastRow="0" w:firstColumn="1" w:lastColumn="0" w:noHBand="0" w:noVBand="1"/>
+      </w:tblPr>
+      <w:tblGrid>
+        <w:gridCol w:w="1399"/>
+        <w:gridCol w:w="1399"/>
+        <w:gridCol w:w="1399"/>
+        <w:gridCol w:w="1399"/>
+        <w:gridCol w:w="1399"/>
+        <w:gridCol w:w="1399"/>
+        <w:gridCol w:w="1399"/>
+        <w:gridCol w:w="1399"/>
+        <w:gridCol w:w="1400"/>
+        <w:gridCol w:w="1400"/>
+      </w:tblGrid>
+      <w:tr>
+        <w:trPr>
+          <w:jc w:val="center"/>
+        </w:trPr>
+        <w:tc>
+          <w:tcPr>
+            <w:tcW w:w="2798" w:type="dxa"/>
+            <w:gridSpan w:val="2"/>
+          </w:tcPr>
+          <w:p>
+            <w:pPr>
+              <w:jc w:val="center"/>
+              <w:rPr>
+                <w:b/>
+              </w:rPr>
+            </w:pPr>
+            <w:r>
+              <w:rPr>
+                <w:b/>
+              </w:rPr>
+              <w:t>Gyártási</w:t>
+            </w:r>
+            <w:r>
+              <w:rPr>
+                <w:b/>
+              </w:rPr>
+              <w:t xml:space="preserve"> </w:t>
+            </w:r>
+            <w:r>
+              <w:rPr>
+                <w:b/>
+              </w:rPr>
+              <w:t>Sor</w:t>
+            </w:r>
+          </w:p>
+        </w:tc>
+        <w:tc>
+          <w:tcPr>
+            <w:tcW w:w="11194" w:type="dxa"/>
+            <w:gridSpan w:val="8"/>
+          </w:tcPr>
+          <w:p>
+            <w:pPr>
+              <w:jc w:val="center"/>
+              <w:rPr>
+                <w:b/>
+              </w:rPr>
+            </w:pPr>
+            <w:r>
+              <w:rPr>
+                <w:b/>
+              </w:rPr>
+              <w:t>Szett</w:t>
+            </w:r>
+          </w:p>
+        </w:tc>
+      </w:tr>
+      <w:tr>
+        <w:trPr>
+          <w:jc w:val="center"/>
+        </w:trPr>
+        <w:tc>
+          <w:tcPr>
+            <w:tcW w:w="1399" w:type="dxa"/>
+          </w:tcPr>
+          <w:p>
+            <w:pPr>
+              <w:jc w:val="center"/>
+            </w:pPr>
+            <w:r>
+              <w:t>Gyártási Ár</w:t>
+            </w:r>
+          </w:p>
+        </w:tc>
+        <w:tc>
+          <w:tcPr>
+            <w:tcW w:w="1399" w:type="dxa"/>
+          </w:tcPr>
+          <w:p>
+            <w:pPr>
+              <w:jc w:val="center"/>
+            </w:pPr>
+            <w:r>
+              <w:t>ÁHE</w:t>
+            </w:r>
+          </w:p>
+        </w:tc>
+        <w:tc>
+          <w:tcPr>
+            <w:tcW w:w="1399" w:type="dxa"/>
+          </w:tcPr>
+          <w:p>
+            <w:pPr>
+              <w:jc w:val="center"/>
+            </w:pPr>
+            <w:proofErr w:type="spellStart"/>
+            <w:r>
+              <w:t>KiadásiÉv</w:t>
+            </w:r>
+            <w:proofErr w:type="spellEnd"/>
+          </w:p>
+        </w:tc>
+        <w:tc>
+          <w:tcPr>
+            <w:tcW w:w="1399" w:type="dxa"/>
+          </w:tcPr>
+          <w:p>
+            <w:pPr>
+              <w:jc w:val="center"/>
+            </w:pPr>
+            <w:r>
+              <w:t>Név</w:t>
+            </w:r>
+          </w:p>
+        </w:tc>
+        <w:tc>
+          <w:tcPr>
+            <w:tcW w:w="1399" w:type="dxa"/>
+          </w:tcPr>
+          <w:p>
+            <w:pPr>
+              <w:jc w:val="center"/>
+            </w:pPr>
+            <w:r>
+              <w:t>Ár</w:t>
+            </w:r>
+          </w:p>
+        </w:tc>
+        <w:tc>
+          <w:tcPr>
+            <w:tcW w:w="1399" w:type="dxa"/>
+          </w:tcPr>
+          <w:p>
+            <w:pPr>
+              <w:jc w:val="center"/>
+            </w:pPr>
+            <w:r>
+              <w:t>Szériaszám</w:t>
+            </w:r>
+          </w:p>
+        </w:tc>
+        <w:tc>
+          <w:tcPr>
+            <w:tcW w:w="1399" w:type="dxa"/>
+          </w:tcPr>
+          <w:p>
+            <w:pPr>
+              <w:jc w:val="center"/>
+            </w:pPr>
+            <w:r>
+              <w:t>Forgalomban</w:t>
+            </w:r>
+          </w:p>
+        </w:tc>
+        <w:tc>
+          <w:tcPr>
+            <w:tcW w:w="1399" w:type="dxa"/>
+          </w:tcPr>
+          <w:p>
+            <w:pPr>
+              <w:jc w:val="center"/>
+            </w:pPr>
+            <w:r>
+              <w:t>DB</w:t>
+            </w:r>
+          </w:p>
+        </w:tc>
+        <w:tc>
+          <w:tcPr>
+            <w:tcW w:w="1400" w:type="dxa"/>
+          </w:tcPr>
+          <w:p>
+            <w:pPr>
+              <w:jc w:val="center"/>
+            </w:pPr>
+            <w:r>
+              <w:t>Téma</w:t>
+            </w:r>
+          </w:p>
+        </w:tc>
+        <w:tc>
+          <w:tcPr>
+            <w:tcW w:w="1400" w:type="dxa"/>
+          </w:tcPr>
+          <w:p>
+            <w:pPr>
+              <w:jc w:val="center"/>
+            </w:pPr>
+            <w:r>
+              <w:t>Kor</w:t>
+            </w:r>
+          </w:p>
+        </w:tc>
+      </w:tr>
+    </w:tbl>
+    <w:p>
+      <w:bookmarkStart w:id="0" w:name="_GoBack"/>
+      <w:bookmarkEnd w:id="0"/>
     </w:p>
     <w:sectPr>
-      <w:pgSz w:w="11906" w:h="16838"/>
-      <w:pgMar w:top="1417" w:right="1417" w:bottom="1417" w:left="1417" w:header="708" w:footer="708" w:gutter="0"/>
+      <w:pgSz w:w="16838" w:h="11906" w:orient="landscape"/>
+      <w:pgMar w:top="1418" w:right="1418" w:bottom="1418" w:left="1418" w:header="709" w:footer="709" w:gutter="0"/>
       <w:cols w:space="708"/>
       <w:docGrid w:linePitch="360"/>
     </w:sectPr>
   </w:body>
 </w:document>
+</file>
+
+<file path=word/endnotes.xml><?xml version="1.0" encoding="utf-8"?>
+<w:endnotes xmlns:wpc="http://schemas.microsoft.com/office/word/2010/wordprocessingCanvas" xmlns:cx="http://schemas.microsoft.com/office/drawing/2014/chartex" xmlns:mc="http://schemas.openxmlformats.org/markup-compatibility/2006" xmlns:o="urn:schemas-microsoft-com:office:office" xmlns:r="http://schemas.openxmlformats.org/officeDocument/2006/relationships" xmlns:m="http://schemas.openxmlformats.org/officeDocument/2006/math" xmlns:v="urn:schemas-microsoft-com:vml" xmlns:wp14="http://schemas.microsoft.com/office/word/2010/wordprocessingDrawing" xmlns:wp="http://schemas.openxmlformats.org/drawingml/2006/wordprocessingDrawing" xmlns:w10="urn:schemas-microsoft-com:office:word" xmlns:w="http://schemas.openxmlformats.org/wordprocessingml/2006/main" xmlns:w14="http://schemas.microsoft.com/office/word/2010/wordml" xmlns:w15="http://schemas.microsoft.com/office/word/2012/wordml" xmlns:w16se="http://schemas.microsoft.com/office/word/2015/wordml/symex" xmlns:wpg="http://schemas.microsoft.com/office/word/2010/wordprocessingGroup" xmlns:wpi="http://schemas.microsoft.com/office/word/2010/wordprocessingInk" xmlns:wne="http://schemas.microsoft.com/office/word/2006/wordml" xmlns:wps="http://schemas.microsoft.com/office/word/2010/wordprocessingShape" mc:Ignorable="w14 w15 w16se wp14">
+  <w:endnote w:type="separator" w:id="-1">
+    <w:p>
+      <w:pPr>
+        <w:spacing w:after="0" w:line="240" w:lineRule="auto"/>
+      </w:pPr>
+      <w:r>
+        <w:separator/>
+      </w:r>
+    </w:p>
+  </w:endnote>
+  <w:endnote w:type="continuationSeparator" w:id="0">
+    <w:p>
+      <w:pPr>
+        <w:spacing w:after="0" w:line="240" w:lineRule="auto"/>
+      </w:pPr>
+      <w:r>
+        <w:continuationSeparator/>
+      </w:r>
+    </w:p>
+  </w:endnote>
+</w:endnotes>
+</file>
+
+<file path=word/footnotes.xml><?xml version="1.0" encoding="utf-8"?>
+<w:footnotes xmlns:wpc="http://schemas.microsoft.com/office/word/2010/wordprocessingCanvas" xmlns:cx="http://schemas.microsoft.com/office/drawing/2014/chartex" xmlns:mc="http://schemas.openxmlformats.org/markup-compatibility/2006" xmlns:o="urn:schemas-microsoft-com:office:office" xmlns:r="http://schemas.openxmlformats.org/officeDocument/2006/relationships" xmlns:m="http://schemas.openxmlformats.org/officeDocument/2006/math" xmlns:v="urn:schemas-microsoft-com:vml" xmlns:wp14="http://schemas.microsoft.com/office/word/2010/wordprocessingDrawing" xmlns:wp="http://schemas.openxmlformats.org/drawingml/2006/wordprocessingDrawing" xmlns:w10="urn:schemas-microsoft-com:office:word" xmlns:w="http://schemas.openxmlformats.org/wordprocessingml/2006/main" xmlns:w14="http://schemas.microsoft.com/office/word/2010/wordml" xmlns:w15="http://schemas.microsoft.com/office/word/2012/wordml" xmlns:w16se="http://schemas.microsoft.com/office/word/2015/wordml/symex" xmlns:wpg="http://schemas.microsoft.com/office/word/2010/wordprocessingGroup" xmlns:wpi="http://schemas.microsoft.com/office/word/2010/wordprocessingInk" xmlns:wne="http://schemas.microsoft.com/office/word/2006/wordml" xmlns:wps="http://schemas.microsoft.com/office/word/2010/wordprocessingShape" mc:Ignorable="w14 w15 w16se wp14">
+  <w:footnote w:type="separator" w:id="-1">
+    <w:p>
+      <w:pPr>
+        <w:spacing w:after="0" w:line="240" w:lineRule="auto"/>
+      </w:pPr>
+      <w:r>
+        <w:separator/>
+      </w:r>
+    </w:p>
+  </w:footnote>
+  <w:footnote w:type="continuationSeparator" w:id="0">
+    <w:p>
+      <w:pPr>
+        <w:spacing w:after="0" w:line="240" w:lineRule="auto"/>
+      </w:pPr>
+      <w:r>
+        <w:continuationSeparator/>
+      </w:r>
+    </w:p>
+  </w:footnote>
+</w:footnotes>
 </file>
 
 <file path=word/styles.xml><?xml version="1.0" encoding="utf-8"?>
@@ -944,6 +1452,69 @@
       <w:szCs w:val="32"/>
     </w:rPr>
   </w:style>
+  <w:style w:type="paragraph" w:styleId="lfej">
+    <w:name w:val="header"/>
+    <w:basedOn w:val="Norml"/>
+    <w:link w:val="lfejChar"/>
+    <w:uiPriority w:val="99"/>
+    <w:unhideWhenUsed/>
+    <w:rsid w:val="00A11F4A"/>
+    <w:pPr>
+      <w:tabs>
+        <w:tab w:val="center" w:pos="4536"/>
+        <w:tab w:val="right" w:pos="9072"/>
+      </w:tabs>
+      <w:spacing w:after="0" w:line="240" w:lineRule="auto"/>
+    </w:pPr>
+  </w:style>
+  <w:style w:type="character" w:customStyle="1" w:styleId="lfejChar">
+    <w:name w:val="Élőfej Char"/>
+    <w:basedOn w:val="Bekezdsalapbettpusa"/>
+    <w:link w:val="lfej"/>
+    <w:uiPriority w:val="99"/>
+    <w:rsid w:val="00A11F4A"/>
+  </w:style>
+  <w:style w:type="paragraph" w:styleId="llb">
+    <w:name w:val="footer"/>
+    <w:basedOn w:val="Norml"/>
+    <w:link w:val="llbChar"/>
+    <w:uiPriority w:val="99"/>
+    <w:unhideWhenUsed/>
+    <w:rsid w:val="00A11F4A"/>
+    <w:pPr>
+      <w:tabs>
+        <w:tab w:val="center" w:pos="4536"/>
+        <w:tab w:val="right" w:pos="9072"/>
+      </w:tabs>
+      <w:spacing w:after="0" w:line="240" w:lineRule="auto"/>
+    </w:pPr>
+  </w:style>
+  <w:style w:type="character" w:customStyle="1" w:styleId="llbChar">
+    <w:name w:val="Élőláb Char"/>
+    <w:basedOn w:val="Bekezdsalapbettpusa"/>
+    <w:link w:val="llb"/>
+    <w:uiPriority w:val="99"/>
+    <w:rsid w:val="00A11F4A"/>
+  </w:style>
+  <w:style w:type="table" w:styleId="Rcsostblzat">
+    <w:name w:val="Table Grid"/>
+    <w:basedOn w:val="Normltblzat"/>
+    <w:uiPriority w:val="39"/>
+    <w:rsid w:val="00A11F4A"/>
+    <w:pPr>
+      <w:spacing w:after="0" w:line="240" w:lineRule="auto"/>
+    </w:pPr>
+    <w:tblPr>
+      <w:tblBorders>
+        <w:top w:val="single" w:sz="4" w:space="0" w:color="auto"/>
+        <w:left w:val="single" w:sz="4" w:space="0" w:color="auto"/>
+        <w:bottom w:val="single" w:sz="4" w:space="0" w:color="auto"/>
+        <w:right w:val="single" w:sz="4" w:space="0" w:color="auto"/>
+        <w:insideH w:val="single" w:sz="4" w:space="0" w:color="auto"/>
+        <w:insideV w:val="single" w:sz="4" w:space="0" w:color="auto"/>
+      </w:tblBorders>
+    </w:tblPr>
+  </w:style>
 </w:styles>
 </file>
 
@@ -1206,4 +1777,16 @@
     </a:ext>
   </a:extLst>
 </a:theme>
+</file>
+
+<file path=customXml/item1.xml><?xml version="1.0" encoding="utf-8"?>
+<b:Sources xmlns:b="http://schemas.openxmlformats.org/officeDocument/2006/bibliography" xmlns="http://schemas.openxmlformats.org/officeDocument/2006/bibliography" SelectedStyle="\APASixthEditionOfficeOnline.xsl" StyleName="APA" Version="6"/>
+</file>
+
+<file path=customXml/itemProps1.xml><?xml version="1.0" encoding="utf-8"?>
+<ds:datastoreItem xmlns:ds="http://schemas.openxmlformats.org/officeDocument/2006/customXml" ds:itemID="{09CC01D4-1C5F-4336-AA1B-C04E3AA21B1B}">
+  <ds:schemaRefs>
+    <ds:schemaRef ds:uri="http://schemas.openxmlformats.org/officeDocument/2006/bibliography"/>
+  </ds:schemaRefs>
+</ds:datastoreItem>
 </file>
--- a/Dokumentacio.docx
+++ b/Dokumentacio.docx
@@ -11,7 +11,6 @@
           <w:sz w:val="48"/>
         </w:rPr>
       </w:pPr>
-      <w:proofErr w:type="spellStart"/>
       <w:r>
         <w:rPr>
           <w:rFonts w:ascii="Times New Roman" w:hAnsi="Times New Roman" w:cs="Times New Roman"/>
@@ -19,7 +18,6 @@
         </w:rPr>
         <w:t>Lego</w:t>
       </w:r>
-      <w:proofErr w:type="spellEnd"/>
       <w:r>
         <w:rPr>
           <w:rFonts w:ascii="Times New Roman" w:hAnsi="Times New Roman" w:cs="Times New Roman"/>
@@ -141,7 +139,6 @@
         </w:rPr>
         <w:t xml:space="preserve">an relációs adatbázis, amely a </w:t>
       </w:r>
-      <w:proofErr w:type="spellStart"/>
       <w:r>
         <w:rPr>
           <w:rFonts w:ascii="Times New Roman" w:hAnsi="Times New Roman" w:cs="Times New Roman"/>
@@ -158,7 +155,6 @@
         </w:rPr>
         <w:t>ego</w:t>
       </w:r>
-      <w:proofErr w:type="spellEnd"/>
       <w:r>
         <w:rPr>
           <w:rFonts w:ascii="Times New Roman" w:hAnsi="Times New Roman" w:cs="Times New Roman"/>
@@ -257,23 +253,7 @@
           <w:rFonts w:ascii="Times New Roman" w:hAnsi="Times New Roman" w:cs="Times New Roman"/>
           <w:sz w:val="24"/>
         </w:rPr>
-        <w:t>egrendelés) csak abból a gyárból. Emellett tároljuk az alkalmazottak nevét, születési dátumát, telefonszámát, email-jét, TAJ számát és nettó fizetését. Tároljuk még a szettek nevét, bruttó árát, kiadásának évét, azt hogy forgalomban van-e még (Igen vagy Nem), hány darabos, mely korosztálynak ajánlják, témáját (melyik franchise-</w:t>
-      </w:r>
-      <w:proofErr w:type="spellStart"/>
-      <w:r>
-        <w:rPr>
-          <w:rFonts w:ascii="Times New Roman" w:hAnsi="Times New Roman" w:cs="Times New Roman"/>
-          <w:sz w:val="24"/>
-        </w:rPr>
-        <w:t>ba</w:t>
-      </w:r>
-      <w:proofErr w:type="spellEnd"/>
-      <w:r>
-        <w:rPr>
-          <w:rFonts w:ascii="Times New Roman" w:hAnsi="Times New Roman" w:cs="Times New Roman"/>
-          <w:sz w:val="24"/>
-        </w:rPr>
-        <w:t xml:space="preserve"> tartozik) és a szériaszámát. </w:t>
+        <w:t xml:space="preserve">egrendelés) csak abból a gyárból. Emellett tároljuk az alkalmazottak nevét, születési dátumát, telefonszámát, email-jét, TAJ számát és nettó fizetését. Tároljuk még a szettek nevét, bruttó árát, kiadásának évét, azt hogy forgalomban van-e még (Igen vagy Nem), hány darabos, mely korosztálynak ajánlják, témáját (melyik franchise-ba tartozik) és a szériaszámát. </w:t>
       </w:r>
       <w:r>
         <w:rPr>
@@ -454,23 +434,30 @@
           <w:szCs w:val="36"/>
         </w:rPr>
       </w:pPr>
-      <w:proofErr w:type="spellStart"/>
       <w:r>
         <w:rPr>
           <w:rFonts w:ascii="Times New Roman" w:hAnsi="Times New Roman" w:cs="Times New Roman"/>
           <w:sz w:val="36"/>
           <w:szCs w:val="36"/>
         </w:rPr>
-        <w:t>Relaciós</w:t>
-      </w:r>
-      <w:proofErr w:type="spellEnd"/>
+        <w:t>Relá</w:t>
+      </w:r>
       <w:r>
         <w:rPr>
           <w:rFonts w:ascii="Times New Roman" w:hAnsi="Times New Roman" w:cs="Times New Roman"/>
           <w:sz w:val="36"/>
           <w:szCs w:val="36"/>
         </w:rPr>
-        <w:t xml:space="preserve"> tábla</w:t>
+        <w:t>ciós tábla</w:t>
+      </w:r>
+    </w:p>
+    <w:p>
+      <w:pPr>
+        <w:pStyle w:val="Cmsor2"/>
+      </w:pPr>
+      <w:r>
+        <w:tab/>
+        <w:t>Nulladik</w:t>
       </w:r>
     </w:p>
     <w:tbl>
@@ -595,11 +582,9 @@
             <w:pPr>
               <w:jc w:val="center"/>
             </w:pPr>
-            <w:proofErr w:type="spellStart"/>
             <w:r>
               <w:t>SzületésiDátum</w:t>
             </w:r>
-            <w:proofErr w:type="spellEnd"/>
           </w:p>
         </w:tc>
         <w:tc>
@@ -649,11 +634,9 @@
             <w:pPr>
               <w:jc w:val="center"/>
             </w:pPr>
-            <w:proofErr w:type="spellStart"/>
             <w:r>
               <w:t>ÉpitésiÉv</w:t>
             </w:r>
-            <w:proofErr w:type="spellEnd"/>
           </w:p>
         </w:tc>
         <w:tc>
@@ -799,11 +782,9 @@
             <w:pPr>
               <w:jc w:val="center"/>
             </w:pPr>
-            <w:proofErr w:type="spellStart"/>
             <w:r>
               <w:t>KiadásiÉv</w:t>
             </w:r>
-            <w:proofErr w:type="spellEnd"/>
           </w:p>
         </w:tc>
         <w:tc>
@@ -899,10 +880,448 @@
         </w:tc>
       </w:tr>
     </w:tbl>
+    <w:p/>
     <w:p>
+      <w:pPr>
+        <w:pStyle w:val="Cmsor2"/>
+      </w:pPr>
+      <w:r>
+        <w:tab/>
+        <w:t>Első</w:t>
+      </w:r>
       <w:bookmarkStart w:id="0" w:name="_GoBack"/>
       <w:bookmarkEnd w:id="0"/>
     </w:p>
+    <w:tbl>
+      <w:tblPr>
+        <w:tblStyle w:val="Rcsostblzat"/>
+        <w:tblW w:w="0" w:type="auto"/>
+        <w:tblLook w:val="04A0" w:firstRow="1" w:lastRow="0" w:firstColumn="1" w:lastColumn="0" w:noHBand="0" w:noVBand="1"/>
+      </w:tblPr>
+      <w:tblGrid>
+        <w:gridCol w:w="2332"/>
+        <w:gridCol w:w="2332"/>
+        <w:gridCol w:w="2332"/>
+        <w:gridCol w:w="2332"/>
+        <w:gridCol w:w="2332"/>
+        <w:gridCol w:w="2332"/>
+      </w:tblGrid>
+      <w:tr>
+        <w:tc>
+          <w:tcPr>
+            <w:tcW w:w="13992" w:type="dxa"/>
+            <w:gridSpan w:val="6"/>
+          </w:tcPr>
+          <w:p>
+            <w:pPr>
+              <w:jc w:val="center"/>
+              <w:rPr>
+                <w:b/>
+              </w:rPr>
+            </w:pPr>
+            <w:r>
+              <w:rPr>
+                <w:b/>
+              </w:rPr>
+              <w:t>Alkalmazott</w:t>
+            </w:r>
+          </w:p>
+        </w:tc>
+      </w:tr>
+      <w:tr>
+        <w:tc>
+          <w:tcPr>
+            <w:tcW w:w="2332" w:type="dxa"/>
+          </w:tcPr>
+          <w:p>
+            <w:pPr>
+              <w:jc w:val="center"/>
+            </w:pPr>
+            <w:r>
+              <w:t>Név</w:t>
+            </w:r>
+          </w:p>
+        </w:tc>
+        <w:tc>
+          <w:tcPr>
+            <w:tcW w:w="2332" w:type="dxa"/>
+          </w:tcPr>
+          <w:p>
+            <w:pPr>
+              <w:jc w:val="center"/>
+            </w:pPr>
+            <w:r>
+              <w:t>Email</w:t>
+            </w:r>
+          </w:p>
+        </w:tc>
+        <w:tc>
+          <w:tcPr>
+            <w:tcW w:w="2332" w:type="dxa"/>
+          </w:tcPr>
+          <w:p>
+            <w:pPr>
+              <w:jc w:val="center"/>
+            </w:pPr>
+            <w:r>
+              <w:t>Fizetés</w:t>
+            </w:r>
+          </w:p>
+        </w:tc>
+        <w:tc>
+          <w:tcPr>
+            <w:tcW w:w="2332" w:type="dxa"/>
+          </w:tcPr>
+          <w:p>
+            <w:pPr>
+              <w:jc w:val="center"/>
+            </w:pPr>
+            <w:r>
+              <w:t>TAJ szám</w:t>
+            </w:r>
+          </w:p>
+        </w:tc>
+        <w:tc>
+          <w:tcPr>
+            <w:tcW w:w="2332" w:type="dxa"/>
+          </w:tcPr>
+          <w:p>
+            <w:pPr>
+              <w:jc w:val="center"/>
+            </w:pPr>
+            <w:r>
+              <w:t>SzületésiDátum</w:t>
+            </w:r>
+          </w:p>
+        </w:tc>
+        <w:tc>
+          <w:tcPr>
+            <w:tcW w:w="2332" w:type="dxa"/>
+          </w:tcPr>
+          <w:p>
+            <w:pPr>
+              <w:jc w:val="center"/>
+            </w:pPr>
+            <w:r>
+              <w:t>Telefonszám</w:t>
+            </w:r>
+          </w:p>
+        </w:tc>
+      </w:tr>
+    </w:tbl>
+    <w:p/>
+    <w:tbl>
+      <w:tblPr>
+        <w:tblStyle w:val="Rcsostblzat"/>
+        <w:tblW w:w="0" w:type="auto"/>
+        <w:tblLook w:val="04A0" w:firstRow="1" w:lastRow="0" w:firstColumn="1" w:lastColumn="0" w:noHBand="0" w:noVBand="1"/>
+      </w:tblPr>
+      <w:tblGrid>
+        <w:gridCol w:w="2798"/>
+        <w:gridCol w:w="2798"/>
+        <w:gridCol w:w="2798"/>
+        <w:gridCol w:w="2799"/>
+        <w:gridCol w:w="2799"/>
+      </w:tblGrid>
+      <w:tr>
+        <w:tc>
+          <w:tcPr>
+            <w:tcW w:w="13992" w:type="dxa"/>
+            <w:gridSpan w:val="5"/>
+          </w:tcPr>
+          <w:p>
+            <w:pPr>
+              <w:jc w:val="center"/>
+              <w:rPr>
+                <w:b/>
+              </w:rPr>
+            </w:pPr>
+            <w:r>
+              <w:rPr>
+                <w:b/>
+              </w:rPr>
+              <w:t>Gyár</w:t>
+            </w:r>
+          </w:p>
+        </w:tc>
+      </w:tr>
+      <w:tr>
+        <w:tc>
+          <w:tcPr>
+            <w:tcW w:w="2798" w:type="dxa"/>
+          </w:tcPr>
+          <w:p>
+            <w:pPr>
+              <w:jc w:val="center"/>
+            </w:pPr>
+            <w:r>
+              <w:t>ÁHM</w:t>
+            </w:r>
+          </w:p>
+        </w:tc>
+        <w:tc>
+          <w:tcPr>
+            <w:tcW w:w="2798" w:type="dxa"/>
+          </w:tcPr>
+          <w:p>
+            <w:pPr>
+              <w:jc w:val="center"/>
+            </w:pPr>
+            <w:r>
+              <w:t>Név</w:t>
+            </w:r>
+          </w:p>
+        </w:tc>
+        <w:tc>
+          <w:tcPr>
+            <w:tcW w:w="2798" w:type="dxa"/>
+          </w:tcPr>
+          <w:p>
+            <w:pPr>
+              <w:jc w:val="center"/>
+            </w:pPr>
+            <w:r>
+              <w:t>ÉpítésiÉv</w:t>
+            </w:r>
+          </w:p>
+        </w:tc>
+        <w:tc>
+          <w:tcPr>
+            <w:tcW w:w="2799" w:type="dxa"/>
+          </w:tcPr>
+          <w:p>
+            <w:pPr>
+              <w:jc w:val="center"/>
+            </w:pPr>
+            <w:r>
+              <w:t>Település</w:t>
+            </w:r>
+          </w:p>
+        </w:tc>
+        <w:tc>
+          <w:tcPr>
+            <w:tcW w:w="2799" w:type="dxa"/>
+          </w:tcPr>
+          <w:p>
+            <w:pPr>
+              <w:jc w:val="center"/>
+            </w:pPr>
+            <w:r>
+              <w:t>Bevétel</w:t>
+            </w:r>
+          </w:p>
+        </w:tc>
+      </w:tr>
+    </w:tbl>
+    <w:p/>
+    <w:tbl>
+      <w:tblPr>
+        <w:tblStyle w:val="Rcsostblzat"/>
+        <w:tblW w:w="0" w:type="auto"/>
+        <w:tblLook w:val="04A0" w:firstRow="1" w:lastRow="0" w:firstColumn="1" w:lastColumn="0" w:noHBand="0" w:noVBand="1"/>
+      </w:tblPr>
+      <w:tblGrid>
+        <w:gridCol w:w="6996"/>
+        <w:gridCol w:w="6996"/>
+      </w:tblGrid>
+      <w:tr>
+        <w:tc>
+          <w:tcPr>
+            <w:tcW w:w="13992" w:type="dxa"/>
+            <w:gridSpan w:val="2"/>
+          </w:tcPr>
+          <w:p>
+            <w:pPr>
+              <w:jc w:val="center"/>
+              <w:rPr>
+                <w:b/>
+              </w:rPr>
+            </w:pPr>
+            <w:r>
+              <w:rPr>
+                <w:b/>
+              </w:rPr>
+              <w:t>Gyártási Sor</w:t>
+            </w:r>
+          </w:p>
+        </w:tc>
+      </w:tr>
+      <w:tr>
+        <w:tc>
+          <w:tcPr>
+            <w:tcW w:w="6996" w:type="dxa"/>
+          </w:tcPr>
+          <w:p>
+            <w:pPr>
+              <w:jc w:val="center"/>
+            </w:pPr>
+            <w:r>
+              <w:t>Gyártási ár</w:t>
+            </w:r>
+          </w:p>
+        </w:tc>
+        <w:tc>
+          <w:tcPr>
+            <w:tcW w:w="6996" w:type="dxa"/>
+          </w:tcPr>
+          <w:p>
+            <w:pPr>
+              <w:jc w:val="center"/>
+            </w:pPr>
+            <w:r>
+              <w:t>ÁHE</w:t>
+            </w:r>
+          </w:p>
+        </w:tc>
+      </w:tr>
+    </w:tbl>
+    <w:p/>
+    <w:tbl>
+      <w:tblPr>
+        <w:tblStyle w:val="Rcsostblzat"/>
+        <w:tblW w:w="0" w:type="auto"/>
+        <w:tblLook w:val="04A0" w:firstRow="1" w:lastRow="0" w:firstColumn="1" w:lastColumn="0" w:noHBand="0" w:noVBand="1"/>
+      </w:tblPr>
+      <w:tblGrid>
+        <w:gridCol w:w="1749"/>
+        <w:gridCol w:w="1749"/>
+        <w:gridCol w:w="1749"/>
+        <w:gridCol w:w="1749"/>
+        <w:gridCol w:w="1749"/>
+        <w:gridCol w:w="1749"/>
+        <w:gridCol w:w="1749"/>
+        <w:gridCol w:w="1749"/>
+      </w:tblGrid>
+      <w:tr>
+        <w:tc>
+          <w:tcPr>
+            <w:tcW w:w="13992" w:type="dxa"/>
+            <w:gridSpan w:val="8"/>
+          </w:tcPr>
+          <w:p>
+            <w:pPr>
+              <w:jc w:val="center"/>
+              <w:rPr>
+                <w:b/>
+              </w:rPr>
+            </w:pPr>
+            <w:r>
+              <w:rPr>
+                <w:b/>
+              </w:rPr>
+              <w:t>Szett</w:t>
+            </w:r>
+          </w:p>
+        </w:tc>
+      </w:tr>
+      <w:tr>
+        <w:tc>
+          <w:tcPr>
+            <w:tcW w:w="1749" w:type="dxa"/>
+          </w:tcPr>
+          <w:p>
+            <w:pPr>
+              <w:jc w:val="center"/>
+            </w:pPr>
+            <w:r>
+              <w:t>KiadásiÉv</w:t>
+            </w:r>
+          </w:p>
+        </w:tc>
+        <w:tc>
+          <w:tcPr>
+            <w:tcW w:w="1749" w:type="dxa"/>
+          </w:tcPr>
+          <w:p>
+            <w:pPr>
+              <w:jc w:val="center"/>
+            </w:pPr>
+            <w:r>
+              <w:t>Név</w:t>
+            </w:r>
+          </w:p>
+        </w:tc>
+        <w:tc>
+          <w:tcPr>
+            <w:tcW w:w="1749" w:type="dxa"/>
+          </w:tcPr>
+          <w:p>
+            <w:pPr>
+              <w:jc w:val="center"/>
+            </w:pPr>
+            <w:r>
+              <w:t>Ár</w:t>
+            </w:r>
+          </w:p>
+        </w:tc>
+        <w:tc>
+          <w:tcPr>
+            <w:tcW w:w="1749" w:type="dxa"/>
+          </w:tcPr>
+          <w:p>
+            <w:pPr>
+              <w:jc w:val="center"/>
+            </w:pPr>
+            <w:r>
+              <w:t>Szériaszám</w:t>
+            </w:r>
+          </w:p>
+        </w:tc>
+        <w:tc>
+          <w:tcPr>
+            <w:tcW w:w="1749" w:type="dxa"/>
+          </w:tcPr>
+          <w:p>
+            <w:pPr>
+              <w:jc w:val="center"/>
+            </w:pPr>
+            <w:r>
+              <w:t>Forgalomban</w:t>
+            </w:r>
+          </w:p>
+        </w:tc>
+        <w:tc>
+          <w:tcPr>
+            <w:tcW w:w="1749" w:type="dxa"/>
+          </w:tcPr>
+          <w:p>
+            <w:pPr>
+              <w:jc w:val="center"/>
+            </w:pPr>
+            <w:r>
+              <w:t>Db</w:t>
+            </w:r>
+          </w:p>
+        </w:tc>
+        <w:tc>
+          <w:tcPr>
+            <w:tcW w:w="1749" w:type="dxa"/>
+          </w:tcPr>
+          <w:p>
+            <w:pPr>
+              <w:jc w:val="center"/>
+            </w:pPr>
+            <w:r>
+              <w:t>Téma</w:t>
+            </w:r>
+          </w:p>
+        </w:tc>
+        <w:tc>
+          <w:tcPr>
+            <w:tcW w:w="1749" w:type="dxa"/>
+          </w:tcPr>
+          <w:p>
+            <w:pPr>
+              <w:jc w:val="center"/>
+            </w:pPr>
+            <w:r>
+              <w:t>Kor</w:t>
+            </w:r>
+          </w:p>
+        </w:tc>
+      </w:tr>
+    </w:tbl>
+    <w:p/>
     <w:sectPr>
       <w:pgSz w:w="16838" w:h="11906" w:orient="landscape"/>
       <w:pgMar w:top="1418" w:right="1418" w:bottom="1418" w:left="1418" w:header="709" w:footer="709" w:gutter="0"/>
@@ -1378,6 +1797,28 @@
       <w:szCs w:val="32"/>
     </w:rPr>
   </w:style>
+  <w:style w:type="paragraph" w:styleId="Cmsor2">
+    <w:name w:val="heading 2"/>
+    <w:basedOn w:val="Norml"/>
+    <w:next w:val="Norml"/>
+    <w:link w:val="Cmsor2Char"/>
+    <w:uiPriority w:val="9"/>
+    <w:unhideWhenUsed/>
+    <w:qFormat/>
+    <w:rsid w:val="0023396C"/>
+    <w:pPr>
+      <w:keepNext/>
+      <w:keepLines/>
+      <w:spacing w:before="40" w:after="0"/>
+      <w:outlineLvl w:val="1"/>
+    </w:pPr>
+    <w:rPr>
+      <w:rFonts w:asciiTheme="majorHAnsi" w:eastAsiaTheme="majorEastAsia" w:hAnsiTheme="majorHAnsi" w:cstheme="majorBidi"/>
+      <w:color w:val="2E74B5" w:themeColor="accent1" w:themeShade="BF"/>
+      <w:sz w:val="26"/>
+      <w:szCs w:val="26"/>
+    </w:rPr>
+  </w:style>
   <w:style w:type="character" w:default="1" w:styleId="Bekezdsalapbettpusa">
     <w:name w:val="Default Paragraph Font"/>
     <w:uiPriority w:val="1"/>
@@ -1514,6 +1955,19 @@
         <w:insideV w:val="single" w:sz="4" w:space="0" w:color="auto"/>
       </w:tblBorders>
     </w:tblPr>
+  </w:style>
+  <w:style w:type="character" w:customStyle="1" w:styleId="Cmsor2Char">
+    <w:name w:val="Címsor 2 Char"/>
+    <w:basedOn w:val="Bekezdsalapbettpusa"/>
+    <w:link w:val="Cmsor2"/>
+    <w:uiPriority w:val="9"/>
+    <w:rsid w:val="0023396C"/>
+    <w:rPr>
+      <w:rFonts w:asciiTheme="majorHAnsi" w:eastAsiaTheme="majorEastAsia" w:hAnsiTheme="majorHAnsi" w:cstheme="majorBidi"/>
+      <w:color w:val="2E74B5" w:themeColor="accent1" w:themeShade="BF"/>
+      <w:sz w:val="26"/>
+      <w:szCs w:val="26"/>
+    </w:rPr>
   </w:style>
 </w:styles>
 </file>
@@ -1784,7 +2238,7 @@
 </file>
 
 <file path=customXml/itemProps1.xml><?xml version="1.0" encoding="utf-8"?>
-<ds:datastoreItem xmlns:ds="http://schemas.openxmlformats.org/officeDocument/2006/customXml" ds:itemID="{09CC01D4-1C5F-4336-AA1B-C04E3AA21B1B}">
+<ds:datastoreItem xmlns:ds="http://schemas.openxmlformats.org/officeDocument/2006/customXml" ds:itemID="{DBA0C612-D661-48DC-AB44-DF37B891BF34}">
   <ds:schemaRefs>
     <ds:schemaRef ds:uri="http://schemas.openxmlformats.org/officeDocument/2006/bibliography"/>
   </ds:schemaRefs>

--- a/Dokumentacio.docx
+++ b/Dokumentacio.docx
@@ -889,8 +889,6 @@
         <w:tab/>
         <w:t>Első</w:t>
       </w:r>
-      <w:bookmarkStart w:id="0" w:name="_GoBack"/>
-      <w:bookmarkEnd w:id="0"/>
     </w:p>
     <w:tbl>
       <w:tblPr>
@@ -899,17 +897,22 @@
         <w:tblLook w:val="04A0" w:firstRow="1" w:lastRow="0" w:firstColumn="1" w:lastColumn="0" w:noHBand="0" w:noVBand="1"/>
       </w:tblPr>
       <w:tblGrid>
-        <w:gridCol w:w="2332"/>
-        <w:gridCol w:w="2332"/>
-        <w:gridCol w:w="2332"/>
-        <w:gridCol w:w="2332"/>
-        <w:gridCol w:w="2332"/>
-        <w:gridCol w:w="2332"/>
+        <w:gridCol w:w="849"/>
+        <w:gridCol w:w="2383"/>
+        <w:gridCol w:w="904"/>
+        <w:gridCol w:w="898"/>
+        <w:gridCol w:w="1533"/>
+        <w:gridCol w:w="1288"/>
+        <w:gridCol w:w="1062"/>
+        <w:gridCol w:w="1202"/>
+        <w:gridCol w:w="975"/>
+        <w:gridCol w:w="1255"/>
+        <w:gridCol w:w="1643"/>
       </w:tblGrid>
       <w:tr>
         <w:tc>
           <w:tcPr>
-            <w:tcW w:w="13992" w:type="dxa"/>
+            <w:tcW w:w="7827" w:type="dxa"/>
             <w:gridSpan w:val="6"/>
           </w:tcPr>
           <w:p>
@@ -927,11 +930,31 @@
             </w:r>
           </w:p>
         </w:tc>
+        <w:tc>
+          <w:tcPr>
+            <w:tcW w:w="6165" w:type="dxa"/>
+            <w:gridSpan w:val="5"/>
+          </w:tcPr>
+          <w:p>
+            <w:pPr>
+              <w:jc w:val="center"/>
+              <w:rPr>
+                <w:b/>
+              </w:rPr>
+            </w:pPr>
+            <w:r>
+              <w:rPr>
+                <w:b/>
+              </w:rPr>
+              <w:t>Gyár</w:t>
+            </w:r>
+          </w:p>
+        </w:tc>
       </w:tr>
       <w:tr>
         <w:tc>
           <w:tcPr>
-            <w:tcW w:w="2332" w:type="dxa"/>
+            <w:tcW w:w="1207" w:type="dxa"/>
           </w:tcPr>
           <w:p>
             <w:pPr>
@@ -944,7 +967,7 @@
         </w:tc>
         <w:tc>
           <w:tcPr>
-            <w:tcW w:w="2332" w:type="dxa"/>
+            <w:tcW w:w="1219" w:type="dxa"/>
           </w:tcPr>
           <w:p>
             <w:pPr>
@@ -957,7 +980,7 @@
         </w:tc>
         <w:tc>
           <w:tcPr>
-            <w:tcW w:w="2332" w:type="dxa"/>
+            <w:tcW w:w="1233" w:type="dxa"/>
           </w:tcPr>
           <w:p>
             <w:pPr>
@@ -970,7 +993,7 @@
         </w:tc>
         <w:tc>
           <w:tcPr>
-            <w:tcW w:w="2332" w:type="dxa"/>
+            <w:tcW w:w="1217" w:type="dxa"/>
           </w:tcPr>
           <w:p>
             <w:pPr>
@@ -983,7 +1006,7 @@
         </w:tc>
         <w:tc>
           <w:tcPr>
-            <w:tcW w:w="2332" w:type="dxa"/>
+            <w:tcW w:w="1605" w:type="dxa"/>
           </w:tcPr>
           <w:p>
             <w:pPr>
@@ -996,7 +1019,7 @@
         </w:tc>
         <w:tc>
           <w:tcPr>
-            <w:tcW w:w="2332" w:type="dxa"/>
+            <w:tcW w:w="1346" w:type="dxa"/>
           </w:tcPr>
           <w:p>
             <w:pPr>
@@ -1004,30 +1027,858 @@
             </w:pPr>
             <w:r>
               <w:t>Telefonszám</w:t>
+            </w:r>
+          </w:p>
+        </w:tc>
+        <w:tc>
+          <w:tcPr>
+            <w:tcW w:w="1217" w:type="dxa"/>
+          </w:tcPr>
+          <w:p>
+            <w:pPr>
+              <w:jc w:val="center"/>
+            </w:pPr>
+            <w:r>
+              <w:t>ÁHM</w:t>
+            </w:r>
+          </w:p>
+        </w:tc>
+        <w:tc>
+          <w:tcPr>
+            <w:tcW w:w="1208" w:type="dxa"/>
+          </w:tcPr>
+          <w:p>
+            <w:pPr>
+              <w:jc w:val="center"/>
+            </w:pPr>
+            <w:r>
+              <w:t>Név</w:t>
+            </w:r>
+          </w:p>
+        </w:tc>
+        <w:tc>
+          <w:tcPr>
+            <w:tcW w:w="1249" w:type="dxa"/>
+          </w:tcPr>
+          <w:p>
+            <w:pPr>
+              <w:jc w:val="center"/>
+            </w:pPr>
+            <w:r>
+              <w:t>ÉpitésiÉv</w:t>
+            </w:r>
+          </w:p>
+        </w:tc>
+        <w:tc>
+          <w:tcPr>
+            <w:tcW w:w="1254" w:type="dxa"/>
+          </w:tcPr>
+          <w:p>
+            <w:pPr>
+              <w:jc w:val="center"/>
+            </w:pPr>
+            <w:r>
+              <w:t>Település</w:t>
+            </w:r>
+          </w:p>
+        </w:tc>
+        <w:tc>
+          <w:tcPr>
+            <w:tcW w:w="1237" w:type="dxa"/>
+          </w:tcPr>
+          <w:p>
+            <w:pPr>
+              <w:jc w:val="center"/>
+            </w:pPr>
+            <w:r>
+              <w:t>Bevétel</w:t>
+            </w:r>
+          </w:p>
+        </w:tc>
+      </w:tr>
+      <w:tr>
+        <w:tc>
+          <w:tcPr>
+            <w:tcW w:w="1207" w:type="dxa"/>
+          </w:tcPr>
+          <w:p>
+            <w:pPr>
+              <w:jc w:val="center"/>
+            </w:pPr>
+            <w:r>
+              <w:t>Bekre Pál</w:t>
+            </w:r>
+          </w:p>
+        </w:tc>
+        <w:tc>
+          <w:tcPr>
+            <w:tcW w:w="1219" w:type="dxa"/>
+          </w:tcPr>
+          <w:p>
+            <w:pPr>
+              <w:jc w:val="center"/>
+            </w:pPr>
+            <w:hyperlink r:id="rId8" w:history="1">
+              <w:r>
+                <w:rPr>
+                  <w:rStyle w:val="Hiperhivatkozs"/>
+                </w:rPr>
+                <w:t>bekre.pal@gmail.com</w:t>
+              </w:r>
+            </w:hyperlink>
+          </w:p>
+        </w:tc>
+        <w:tc>
+          <w:tcPr>
+            <w:tcW w:w="1233" w:type="dxa"/>
+          </w:tcPr>
+          <w:p>
+            <w:pPr>
+              <w:jc w:val="center"/>
+            </w:pPr>
+            <w:r>
+              <w:t>500.000</w:t>
+            </w:r>
+          </w:p>
+        </w:tc>
+        <w:tc>
+          <w:tcPr>
+            <w:tcW w:w="1217" w:type="dxa"/>
+          </w:tcPr>
+          <w:p>
+            <w:pPr>
+              <w:jc w:val="center"/>
+            </w:pPr>
+            <w:r>
+              <w:t>146 347 742</w:t>
+            </w:r>
+          </w:p>
+        </w:tc>
+        <w:tc>
+          <w:tcPr>
+            <w:tcW w:w="1605" w:type="dxa"/>
+          </w:tcPr>
+          <w:p>
+            <w:pPr>
+              <w:jc w:val="center"/>
+            </w:pPr>
+            <w:r>
+              <w:t>2000.05.12.</w:t>
+            </w:r>
+          </w:p>
+        </w:tc>
+        <w:tc>
+          <w:tcPr>
+            <w:tcW w:w="1346" w:type="dxa"/>
+          </w:tcPr>
+          <w:p>
+            <w:pPr>
+              <w:jc w:val="center"/>
+            </w:pPr>
+            <w:r>
+              <w:t>+36 30 345 7534</w:t>
+            </w:r>
+          </w:p>
+        </w:tc>
+        <w:tc>
+          <w:tcPr>
+            <w:tcW w:w="1217" w:type="dxa"/>
+          </w:tcPr>
+          <w:p>
+            <w:pPr>
+              <w:jc w:val="center"/>
+            </w:pPr>
+            <w:r>
+              <w:t>2.700.000</w:t>
+            </w:r>
+          </w:p>
+        </w:tc>
+        <w:tc>
+          <w:tcPr>
+            <w:tcW w:w="1208" w:type="dxa"/>
+          </w:tcPr>
+          <w:p>
+            <w:pPr>
+              <w:jc w:val="center"/>
+            </w:pPr>
+            <w:r>
+              <w:t>Győr</w:t>
+            </w:r>
+            <w:r>
+              <w:t>i Lego Gyár</w:t>
+            </w:r>
+          </w:p>
+        </w:tc>
+        <w:tc>
+          <w:tcPr>
+            <w:tcW w:w="1249" w:type="dxa"/>
+          </w:tcPr>
+          <w:p>
+            <w:pPr>
+              <w:jc w:val="center"/>
+            </w:pPr>
+            <w:r>
+              <w:t>2014</w:t>
+            </w:r>
+          </w:p>
+        </w:tc>
+        <w:tc>
+          <w:tcPr>
+            <w:tcW w:w="1254" w:type="dxa"/>
+          </w:tcPr>
+          <w:p>
+            <w:pPr>
+              <w:jc w:val="center"/>
+            </w:pPr>
+            <w:r>
+              <w:t>Győr</w:t>
+            </w:r>
+          </w:p>
+        </w:tc>
+        <w:tc>
+          <w:tcPr>
+            <w:tcW w:w="1237" w:type="dxa"/>
+          </w:tcPr>
+          <w:p>
+            <w:pPr>
+              <w:jc w:val="center"/>
+            </w:pPr>
+            <w:r>
+              <w:t>108.000.000.000</w:t>
+            </w:r>
+          </w:p>
+        </w:tc>
+      </w:tr>
+      <w:tr>
+        <w:tc>
+          <w:tcPr>
+            <w:tcW w:w="1207" w:type="dxa"/>
+          </w:tcPr>
+          <w:p>
+            <w:pPr>
+              <w:jc w:val="center"/>
+            </w:pPr>
+            <w:r>
+              <w:t>Pis Imre</w:t>
+            </w:r>
+          </w:p>
+        </w:tc>
+        <w:tc>
+          <w:tcPr>
+            <w:tcW w:w="1219" w:type="dxa"/>
+          </w:tcPr>
+          <w:p>
+            <w:pPr>
+              <w:jc w:val="center"/>
+            </w:pPr>
+            <w:hyperlink r:id="rId9" w:history="1">
+              <w:r>
+                <w:rPr>
+                  <w:rStyle w:val="Hiperhivatkozs"/>
+                </w:rPr>
+                <w:t>pis.imre@gmail.com</w:t>
+              </w:r>
+            </w:hyperlink>
+          </w:p>
+        </w:tc>
+        <w:tc>
+          <w:tcPr>
+            <w:tcW w:w="1233" w:type="dxa"/>
+          </w:tcPr>
+          <w:p>
+            <w:pPr>
+              <w:jc w:val="center"/>
+            </w:pPr>
+            <w:r>
+              <w:t>486.230</w:t>
+            </w:r>
+          </w:p>
+        </w:tc>
+        <w:tc>
+          <w:tcPr>
+            <w:tcW w:w="1217" w:type="dxa"/>
+          </w:tcPr>
+          <w:p>
+            <w:pPr>
+              <w:jc w:val="center"/>
+            </w:pPr>
+            <w:r>
+              <w:t>146 645 832</w:t>
+            </w:r>
+          </w:p>
+        </w:tc>
+        <w:tc>
+          <w:tcPr>
+            <w:tcW w:w="1605" w:type="dxa"/>
+          </w:tcPr>
+          <w:p>
+            <w:pPr>
+              <w:jc w:val="center"/>
+            </w:pPr>
+            <w:r>
+              <w:t>1995.10.30.</w:t>
+            </w:r>
+          </w:p>
+        </w:tc>
+        <w:tc>
+          <w:tcPr>
+            <w:tcW w:w="1346" w:type="dxa"/>
+          </w:tcPr>
+          <w:p>
+            <w:pPr>
+              <w:jc w:val="center"/>
+            </w:pPr>
+            <w:r>
+              <w:t xml:space="preserve">+36 70 182 5832 </w:t>
+            </w:r>
+          </w:p>
+        </w:tc>
+        <w:tc>
+          <w:tcPr>
+            <w:tcW w:w="1217" w:type="dxa"/>
+          </w:tcPr>
+          <w:p>
+            <w:pPr>
+              <w:jc w:val="center"/>
+            </w:pPr>
+            <w:r>
+              <w:t>2.850.000</w:t>
+            </w:r>
+          </w:p>
+        </w:tc>
+        <w:tc>
+          <w:tcPr>
+            <w:tcW w:w="1208" w:type="dxa"/>
+          </w:tcPr>
+          <w:p>
+            <w:pPr>
+              <w:jc w:val="center"/>
+            </w:pPr>
+            <w:r>
+              <w:t>Debreceni Lego Gyár</w:t>
+            </w:r>
+          </w:p>
+        </w:tc>
+        <w:tc>
+          <w:tcPr>
+            <w:tcW w:w="1249" w:type="dxa"/>
+          </w:tcPr>
+          <w:p>
+            <w:pPr>
+              <w:jc w:val="center"/>
+            </w:pPr>
+            <w:r>
+              <w:t>1956</w:t>
+            </w:r>
+          </w:p>
+        </w:tc>
+        <w:tc>
+          <w:tcPr>
+            <w:tcW w:w="1254" w:type="dxa"/>
+          </w:tcPr>
+          <w:p>
+            <w:pPr>
+              <w:jc w:val="center"/>
+            </w:pPr>
+            <w:r>
+              <w:t>Debrecen</w:t>
+            </w:r>
+          </w:p>
+        </w:tc>
+        <w:tc>
+          <w:tcPr>
+            <w:tcW w:w="1237" w:type="dxa"/>
+          </w:tcPr>
+          <w:p>
+            <w:pPr>
+              <w:jc w:val="center"/>
+            </w:pPr>
+            <w:r>
+              <w:t>114.000.000.000</w:t>
+            </w:r>
+          </w:p>
+        </w:tc>
+      </w:tr>
+      <w:tr>
+        <w:tc>
+          <w:tcPr>
+            <w:tcW w:w="1207" w:type="dxa"/>
+          </w:tcPr>
+          <w:p>
+            <w:pPr>
+              <w:jc w:val="center"/>
+            </w:pPr>
+            <w:r>
+              <w:t>Techno Kolos</w:t>
+            </w:r>
+          </w:p>
+        </w:tc>
+        <w:tc>
+          <w:tcPr>
+            <w:tcW w:w="1219" w:type="dxa"/>
+          </w:tcPr>
+          <w:p>
+            <w:pPr>
+              <w:jc w:val="center"/>
+            </w:pPr>
+            <w:hyperlink r:id="rId10" w:history="1">
+              <w:r>
+                <w:rPr>
+                  <w:rStyle w:val="Hiperhivatkozs"/>
+                </w:rPr>
+                <w:t>techno.kolos@gmail.com</w:t>
+              </w:r>
+            </w:hyperlink>
+          </w:p>
+        </w:tc>
+        <w:tc>
+          <w:tcPr>
+            <w:tcW w:w="1233" w:type="dxa"/>
+          </w:tcPr>
+          <w:p>
+            <w:pPr>
+              <w:jc w:val="center"/>
+            </w:pPr>
+            <w:r>
+              <w:t>510.540</w:t>
+            </w:r>
+          </w:p>
+        </w:tc>
+        <w:tc>
+          <w:tcPr>
+            <w:tcW w:w="1217" w:type="dxa"/>
+          </w:tcPr>
+          <w:p>
+            <w:pPr>
+              <w:jc w:val="center"/>
+            </w:pPr>
+            <w:r>
+              <w:t>146 432 763</w:t>
+            </w:r>
+          </w:p>
+        </w:tc>
+        <w:tc>
+          <w:tcPr>
+            <w:tcW w:w="1605" w:type="dxa"/>
+          </w:tcPr>
+          <w:p>
+            <w:pPr>
+              <w:jc w:val="center"/>
+            </w:pPr>
+            <w:r>
+              <w:t>2006.01.06.</w:t>
+            </w:r>
+          </w:p>
+        </w:tc>
+        <w:tc>
+          <w:tcPr>
+            <w:tcW w:w="1346" w:type="dxa"/>
+          </w:tcPr>
+          <w:p>
+            <w:pPr>
+              <w:jc w:val="center"/>
+            </w:pPr>
+            <w:r>
+              <w:t xml:space="preserve">+36 20 754 4382 </w:t>
+            </w:r>
+          </w:p>
+        </w:tc>
+        <w:tc>
+          <w:tcPr>
+            <w:tcW w:w="1217" w:type="dxa"/>
+          </w:tcPr>
+          <w:p>
+            <w:pPr>
+              <w:jc w:val="center"/>
+            </w:pPr>
+            <w:r>
+              <w:t>2.500.000</w:t>
+            </w:r>
+          </w:p>
+        </w:tc>
+        <w:tc>
+          <w:tcPr>
+            <w:tcW w:w="1208" w:type="dxa"/>
+          </w:tcPr>
+          <w:p>
+            <w:pPr>
+              <w:jc w:val="center"/>
+            </w:pPr>
+            <w:r>
+              <w:t>Nyíregyházi Lego Gyár</w:t>
+            </w:r>
+          </w:p>
+        </w:tc>
+        <w:tc>
+          <w:tcPr>
+            <w:tcW w:w="1249" w:type="dxa"/>
+          </w:tcPr>
+          <w:p>
+            <w:pPr>
+              <w:jc w:val="center"/>
+            </w:pPr>
+            <w:r>
+              <w:t>2008</w:t>
+            </w:r>
+          </w:p>
+        </w:tc>
+        <w:tc>
+          <w:tcPr>
+            <w:tcW w:w="1254" w:type="dxa"/>
+          </w:tcPr>
+          <w:p>
+            <w:pPr>
+              <w:jc w:val="center"/>
+            </w:pPr>
+            <w:r>
+              <w:t>Nyíregyháza</w:t>
+            </w:r>
+          </w:p>
+        </w:tc>
+        <w:tc>
+          <w:tcPr>
+            <w:tcW w:w="1237" w:type="dxa"/>
+          </w:tcPr>
+          <w:p>
+            <w:pPr>
+              <w:jc w:val="center"/>
+            </w:pPr>
+            <w:r>
+              <w:t>100.000.000.000</w:t>
+            </w:r>
+          </w:p>
+        </w:tc>
+      </w:tr>
+      <w:tr>
+        <w:tc>
+          <w:tcPr>
+            <w:tcW w:w="1207" w:type="dxa"/>
+          </w:tcPr>
+          <w:p>
+            <w:pPr>
+              <w:jc w:val="center"/>
+            </w:pPr>
+            <w:r>
+              <w:t>Mász Kálmán</w:t>
+            </w:r>
+          </w:p>
+        </w:tc>
+        <w:tc>
+          <w:tcPr>
+            <w:tcW w:w="1219" w:type="dxa"/>
+          </w:tcPr>
+          <w:p>
+            <w:pPr>
+              <w:jc w:val="center"/>
+            </w:pPr>
+            <w:hyperlink r:id="rId11" w:history="1">
+              <w:r>
+                <w:rPr>
+                  <w:rStyle w:val="Hiperhivatkozs"/>
+                </w:rPr>
+                <w:t>masz.kalman@gmail.com</w:t>
+              </w:r>
+            </w:hyperlink>
+          </w:p>
+        </w:tc>
+        <w:tc>
+          <w:tcPr>
+            <w:tcW w:w="1233" w:type="dxa"/>
+          </w:tcPr>
+          <w:p>
+            <w:pPr>
+              <w:jc w:val="center"/>
+            </w:pPr>
+            <w:r>
+              <w:t>498.450</w:t>
+            </w:r>
+          </w:p>
+        </w:tc>
+        <w:tc>
+          <w:tcPr>
+            <w:tcW w:w="1217" w:type="dxa"/>
+          </w:tcPr>
+          <w:p>
+            <w:pPr>
+              <w:jc w:val="center"/>
+            </w:pPr>
+            <w:r>
+              <w:t>146 513 376</w:t>
+            </w:r>
+          </w:p>
+        </w:tc>
+        <w:tc>
+          <w:tcPr>
+            <w:tcW w:w="1605" w:type="dxa"/>
+          </w:tcPr>
+          <w:p>
+            <w:pPr>
+              <w:jc w:val="center"/>
+            </w:pPr>
+            <w:r>
+              <w:t>1998.03.27.</w:t>
+            </w:r>
+          </w:p>
+        </w:tc>
+        <w:tc>
+          <w:tcPr>
+            <w:tcW w:w="1346" w:type="dxa"/>
+          </w:tcPr>
+          <w:p>
+            <w:pPr>
+              <w:jc w:val="center"/>
+            </w:pPr>
+            <w:r>
+              <w:t xml:space="preserve">+36 20 123 6938 </w:t>
+            </w:r>
+          </w:p>
+        </w:tc>
+        <w:tc>
+          <w:tcPr>
+            <w:tcW w:w="1217" w:type="dxa"/>
+          </w:tcPr>
+          <w:p>
+            <w:pPr>
+              <w:jc w:val="center"/>
+            </w:pPr>
+            <w:r>
+              <w:t>3.000.000</w:t>
+            </w:r>
+          </w:p>
+        </w:tc>
+        <w:tc>
+          <w:tcPr>
+            <w:tcW w:w="1208" w:type="dxa"/>
+          </w:tcPr>
+          <w:p>
+            <w:pPr>
+              <w:jc w:val="center"/>
+            </w:pPr>
+            <w:r>
+              <w:t>Pécsi Lego Gyár</w:t>
+            </w:r>
+          </w:p>
+        </w:tc>
+        <w:tc>
+          <w:tcPr>
+            <w:tcW w:w="1249" w:type="dxa"/>
+          </w:tcPr>
+          <w:p>
+            <w:pPr>
+              <w:jc w:val="center"/>
+            </w:pPr>
+            <w:r>
+              <w:t>2012</w:t>
+            </w:r>
+          </w:p>
+        </w:tc>
+        <w:tc>
+          <w:tcPr>
+            <w:tcW w:w="1254" w:type="dxa"/>
+          </w:tcPr>
+          <w:p>
+            <w:pPr>
+              <w:jc w:val="center"/>
+            </w:pPr>
+            <w:r>
+              <w:t>Pécs</w:t>
+            </w:r>
+          </w:p>
+        </w:tc>
+        <w:tc>
+          <w:tcPr>
+            <w:tcW w:w="1237" w:type="dxa"/>
+          </w:tcPr>
+          <w:p>
+            <w:pPr>
+              <w:jc w:val="center"/>
+            </w:pPr>
+            <w:r>
+              <w:t>120.000.000.000</w:t>
+            </w:r>
+          </w:p>
+        </w:tc>
+      </w:tr>
+      <w:tr>
+        <w:tc>
+          <w:tcPr>
+            <w:tcW w:w="1207" w:type="dxa"/>
+          </w:tcPr>
+          <w:p>
+            <w:pPr>
+              <w:jc w:val="center"/>
+            </w:pPr>
+            <w:r>
+              <w:t>Vicc Elek</w:t>
+            </w:r>
+          </w:p>
+        </w:tc>
+        <w:tc>
+          <w:tcPr>
+            <w:tcW w:w="1219" w:type="dxa"/>
+          </w:tcPr>
+          <w:p>
+            <w:pPr>
+              <w:jc w:val="center"/>
+            </w:pPr>
+            <w:r>
+              <w:t>vicc.elek@gmail.com</w:t>
+            </w:r>
+          </w:p>
+        </w:tc>
+        <w:tc>
+          <w:tcPr>
+            <w:tcW w:w="1233" w:type="dxa"/>
+          </w:tcPr>
+          <w:p>
+            <w:pPr>
+              <w:jc w:val="center"/>
+            </w:pPr>
+            <w:r>
+              <w:t>540.000</w:t>
+            </w:r>
+          </w:p>
+        </w:tc>
+        <w:tc>
+          <w:tcPr>
+            <w:tcW w:w="1217" w:type="dxa"/>
+          </w:tcPr>
+          <w:p>
+            <w:pPr>
+              <w:jc w:val="center"/>
+            </w:pPr>
+            <w:r>
+              <w:t>146 853 235</w:t>
+            </w:r>
+          </w:p>
+        </w:tc>
+        <w:tc>
+          <w:tcPr>
+            <w:tcW w:w="1605" w:type="dxa"/>
+          </w:tcPr>
+          <w:p>
+            <w:pPr>
+              <w:jc w:val="center"/>
+            </w:pPr>
+            <w:r>
+              <w:t>2004.08.29.</w:t>
+            </w:r>
+          </w:p>
+        </w:tc>
+        <w:tc>
+          <w:tcPr>
+            <w:tcW w:w="1346" w:type="dxa"/>
+          </w:tcPr>
+          <w:p>
+            <w:pPr>
+              <w:jc w:val="center"/>
+            </w:pPr>
+            <w:r>
+              <w:t xml:space="preserve">+36 70 834 3467 </w:t>
+            </w:r>
+          </w:p>
+        </w:tc>
+        <w:tc>
+          <w:tcPr>
+            <w:tcW w:w="1217" w:type="dxa"/>
+          </w:tcPr>
+          <w:p>
+            <w:pPr>
+              <w:jc w:val="center"/>
+            </w:pPr>
+            <w:r>
+              <w:t>3.100.000</w:t>
+            </w:r>
+          </w:p>
+        </w:tc>
+        <w:tc>
+          <w:tcPr>
+            <w:tcW w:w="1208" w:type="dxa"/>
+          </w:tcPr>
+          <w:p>
+            <w:pPr>
+              <w:jc w:val="center"/>
+            </w:pPr>
+            <w:r>
+              <w:t>Soproni Lego Gyár</w:t>
+            </w:r>
+          </w:p>
+        </w:tc>
+        <w:tc>
+          <w:tcPr>
+            <w:tcW w:w="1249" w:type="dxa"/>
+          </w:tcPr>
+          <w:p>
+            <w:pPr>
+              <w:jc w:val="center"/>
+            </w:pPr>
+            <w:r>
+              <w:t>1942</w:t>
+            </w:r>
+          </w:p>
+        </w:tc>
+        <w:tc>
+          <w:tcPr>
+            <w:tcW w:w="1254" w:type="dxa"/>
+          </w:tcPr>
+          <w:p>
+            <w:pPr>
+              <w:jc w:val="center"/>
+            </w:pPr>
+            <w:r>
+              <w:t>Sopron</w:t>
+            </w:r>
+          </w:p>
+        </w:tc>
+        <w:tc>
+          <w:tcPr>
+            <w:tcW w:w="1237" w:type="dxa"/>
+          </w:tcPr>
+          <w:p>
+            <w:pPr>
+              <w:jc w:val="center"/>
+            </w:pPr>
+            <w:r>
+              <w:t>124.000.000.000</w:t>
             </w:r>
           </w:p>
         </w:tc>
       </w:tr>
     </w:tbl>
+    <w:p/>
+    <w:p>
+      <w:r>
+        <w:br w:type="page"/>
+      </w:r>
+    </w:p>
     <w:p/>
     <w:tbl>
       <w:tblPr>
         <w:tblStyle w:val="Rcsostblzat"/>
         <w:tblW w:w="0" w:type="auto"/>
+        <w:jc w:val="center"/>
         <w:tblLook w:val="04A0" w:firstRow="1" w:lastRow="0" w:firstColumn="1" w:lastColumn="0" w:noHBand="0" w:noVBand="1"/>
       </w:tblPr>
       <w:tblGrid>
-        <w:gridCol w:w="2798"/>
-        <w:gridCol w:w="2798"/>
-        <w:gridCol w:w="2798"/>
-        <w:gridCol w:w="2799"/>
-        <w:gridCol w:w="2799"/>
+        <w:gridCol w:w="1399"/>
+        <w:gridCol w:w="1399"/>
+        <w:gridCol w:w="1399"/>
+        <w:gridCol w:w="1399"/>
+        <w:gridCol w:w="1399"/>
+        <w:gridCol w:w="1399"/>
+        <w:gridCol w:w="1399"/>
+        <w:gridCol w:w="1399"/>
+        <w:gridCol w:w="1400"/>
+        <w:gridCol w:w="1400"/>
       </w:tblGrid>
       <w:tr>
-        <w:tc>
-          <w:tcPr>
-            <w:tcW w:w="13992" w:type="dxa"/>
-            <w:gridSpan w:val="5"/>
+        <w:trPr>
+          <w:jc w:val="center"/>
+        </w:trPr>
+        <w:tc>
+          <w:tcPr>
+            <w:tcW w:w="2798" w:type="dxa"/>
+            <w:gridSpan w:val="2"/>
           </w:tcPr>
           <w:p>
             <w:pPr>
@@ -1040,162 +1891,25 @@
               <w:rPr>
                 <w:b/>
               </w:rPr>
-              <w:t>Gyár</w:t>
-            </w:r>
-          </w:p>
-        </w:tc>
-      </w:tr>
-      <w:tr>
-        <w:tc>
-          <w:tcPr>
-            <w:tcW w:w="2798" w:type="dxa"/>
-          </w:tcPr>
-          <w:p>
-            <w:pPr>
-              <w:jc w:val="center"/>
-            </w:pPr>
-            <w:r>
-              <w:t>ÁHM</w:t>
-            </w:r>
-          </w:p>
-        </w:tc>
-        <w:tc>
-          <w:tcPr>
-            <w:tcW w:w="2798" w:type="dxa"/>
-          </w:tcPr>
-          <w:p>
-            <w:pPr>
-              <w:jc w:val="center"/>
-            </w:pPr>
-            <w:r>
-              <w:t>Név</w:t>
-            </w:r>
-          </w:p>
-        </w:tc>
-        <w:tc>
-          <w:tcPr>
-            <w:tcW w:w="2798" w:type="dxa"/>
-          </w:tcPr>
-          <w:p>
-            <w:pPr>
-              <w:jc w:val="center"/>
-            </w:pPr>
-            <w:r>
-              <w:t>ÉpítésiÉv</w:t>
-            </w:r>
-          </w:p>
-        </w:tc>
-        <w:tc>
-          <w:tcPr>
-            <w:tcW w:w="2799" w:type="dxa"/>
-          </w:tcPr>
-          <w:p>
-            <w:pPr>
-              <w:jc w:val="center"/>
-            </w:pPr>
-            <w:r>
-              <w:t>Település</w:t>
-            </w:r>
-          </w:p>
-        </w:tc>
-        <w:tc>
-          <w:tcPr>
-            <w:tcW w:w="2799" w:type="dxa"/>
-          </w:tcPr>
-          <w:p>
-            <w:pPr>
-              <w:jc w:val="center"/>
-            </w:pPr>
-            <w:r>
-              <w:t>Bevétel</w:t>
-            </w:r>
-          </w:p>
-        </w:tc>
-      </w:tr>
-    </w:tbl>
-    <w:p/>
-    <w:tbl>
-      <w:tblPr>
-        <w:tblStyle w:val="Rcsostblzat"/>
-        <w:tblW w:w="0" w:type="auto"/>
-        <w:tblLook w:val="04A0" w:firstRow="1" w:lastRow="0" w:firstColumn="1" w:lastColumn="0" w:noHBand="0" w:noVBand="1"/>
-      </w:tblPr>
-      <w:tblGrid>
-        <w:gridCol w:w="6996"/>
-        <w:gridCol w:w="6996"/>
-      </w:tblGrid>
-      <w:tr>
-        <w:tc>
-          <w:tcPr>
-            <w:tcW w:w="13992" w:type="dxa"/>
-            <w:gridSpan w:val="2"/>
-          </w:tcPr>
-          <w:p>
-            <w:pPr>
-              <w:jc w:val="center"/>
+              <w:t>Gyártási</w:t>
+            </w:r>
+            <w:r>
               <w:rPr>
                 <w:b/>
               </w:rPr>
-            </w:pPr>
+              <w:t xml:space="preserve"> </w:t>
+            </w:r>
             <w:r>
               <w:rPr>
                 <w:b/>
               </w:rPr>
-              <w:t>Gyártási Sor</w:t>
-            </w:r>
-          </w:p>
-        </w:tc>
-      </w:tr>
-      <w:tr>
-        <w:tc>
-          <w:tcPr>
-            <w:tcW w:w="6996" w:type="dxa"/>
-          </w:tcPr>
-          <w:p>
-            <w:pPr>
-              <w:jc w:val="center"/>
-            </w:pPr>
-            <w:r>
-              <w:t>Gyártási ár</w:t>
-            </w:r>
-          </w:p>
-        </w:tc>
-        <w:tc>
-          <w:tcPr>
-            <w:tcW w:w="6996" w:type="dxa"/>
-          </w:tcPr>
-          <w:p>
-            <w:pPr>
-              <w:jc w:val="center"/>
-            </w:pPr>
-            <w:r>
-              <w:t>ÁHE</w:t>
-            </w:r>
-          </w:p>
-        </w:tc>
-      </w:tr>
-    </w:tbl>
-    <w:p/>
-    <w:tbl>
-      <w:tblPr>
-        <w:tblStyle w:val="Rcsostblzat"/>
-        <w:tblW w:w="0" w:type="auto"/>
-        <w:tblLook w:val="04A0" w:firstRow="1" w:lastRow="0" w:firstColumn="1" w:lastColumn="0" w:noHBand="0" w:noVBand="1"/>
-      </w:tblPr>
-      <w:tblGrid>
-        <w:gridCol w:w="1749"/>
-        <w:gridCol w:w="1749"/>
-        <w:gridCol w:w="1749"/>
-        <w:gridCol w:w="1749"/>
-        <w:gridCol w:w="1749"/>
-        <w:gridCol w:w="1749"/>
-        <w:gridCol w:w="1749"/>
-        <w:gridCol w:w="1749"/>
-      </w:tblGrid>
-      <w:tr>
-        <w:tc>
-          <w:tcPr>
-            <w:tcW w:w="13992" w:type="dxa"/>
+              <w:t>Sor</w:t>
+            </w:r>
+          </w:p>
+        </w:tc>
+        <w:tc>
+          <w:tcPr>
+            <w:tcW w:w="11194" w:type="dxa"/>
             <w:gridSpan w:val="8"/>
           </w:tcPr>
           <w:p>
@@ -1215,9 +1929,38 @@
         </w:tc>
       </w:tr>
       <w:tr>
-        <w:tc>
-          <w:tcPr>
-            <w:tcW w:w="1749" w:type="dxa"/>
+        <w:trPr>
+          <w:jc w:val="center"/>
+        </w:trPr>
+        <w:tc>
+          <w:tcPr>
+            <w:tcW w:w="1399" w:type="dxa"/>
+          </w:tcPr>
+          <w:p>
+            <w:pPr>
+              <w:jc w:val="center"/>
+            </w:pPr>
+            <w:r>
+              <w:t>Gyártási Ár</w:t>
+            </w:r>
+          </w:p>
+        </w:tc>
+        <w:tc>
+          <w:tcPr>
+            <w:tcW w:w="1399" w:type="dxa"/>
+          </w:tcPr>
+          <w:p>
+            <w:pPr>
+              <w:jc w:val="center"/>
+            </w:pPr>
+            <w:r>
+              <w:t>ÁHE</w:t>
+            </w:r>
+          </w:p>
+        </w:tc>
+        <w:tc>
+          <w:tcPr>
+            <w:tcW w:w="1399" w:type="dxa"/>
           </w:tcPr>
           <w:p>
             <w:pPr>
@@ -1230,7 +1973,7 @@
         </w:tc>
         <w:tc>
           <w:tcPr>
-            <w:tcW w:w="1749" w:type="dxa"/>
+            <w:tcW w:w="1399" w:type="dxa"/>
           </w:tcPr>
           <w:p>
             <w:pPr>
@@ -1243,7 +1986,7 @@
         </w:tc>
         <w:tc>
           <w:tcPr>
-            <w:tcW w:w="1749" w:type="dxa"/>
+            <w:tcW w:w="1399" w:type="dxa"/>
           </w:tcPr>
           <w:p>
             <w:pPr>
@@ -1256,7 +1999,7 @@
         </w:tc>
         <w:tc>
           <w:tcPr>
-            <w:tcW w:w="1749" w:type="dxa"/>
+            <w:tcW w:w="1399" w:type="dxa"/>
           </w:tcPr>
           <w:p>
             <w:pPr>
@@ -1269,7 +2012,7 @@
         </w:tc>
         <w:tc>
           <w:tcPr>
-            <w:tcW w:w="1749" w:type="dxa"/>
+            <w:tcW w:w="1399" w:type="dxa"/>
           </w:tcPr>
           <w:p>
             <w:pPr>
@@ -1282,20 +2025,20 @@
         </w:tc>
         <w:tc>
           <w:tcPr>
-            <w:tcW w:w="1749" w:type="dxa"/>
-          </w:tcPr>
-          <w:p>
-            <w:pPr>
-              <w:jc w:val="center"/>
-            </w:pPr>
-            <w:r>
-              <w:t>Db</w:t>
-            </w:r>
-          </w:p>
-        </w:tc>
-        <w:tc>
-          <w:tcPr>
-            <w:tcW w:w="1749" w:type="dxa"/>
+            <w:tcW w:w="1399" w:type="dxa"/>
+          </w:tcPr>
+          <w:p>
+            <w:pPr>
+              <w:jc w:val="center"/>
+            </w:pPr>
+            <w:r>
+              <w:t>DB</w:t>
+            </w:r>
+          </w:p>
+        </w:tc>
+        <w:tc>
+          <w:tcPr>
+            <w:tcW w:w="1400" w:type="dxa"/>
           </w:tcPr>
           <w:p>
             <w:pPr>
@@ -1308,7 +2051,7 @@
         </w:tc>
         <w:tc>
           <w:tcPr>
-            <w:tcW w:w="1749" w:type="dxa"/>
+            <w:tcW w:w="1400" w:type="dxa"/>
           </w:tcPr>
           <w:p>
             <w:pPr>
@@ -1316,6 +2059,683 @@
             </w:pPr>
             <w:r>
               <w:t>Kor</w:t>
+            </w:r>
+          </w:p>
+        </w:tc>
+      </w:tr>
+      <w:tr>
+        <w:trPr>
+          <w:jc w:val="center"/>
+        </w:trPr>
+        <w:tc>
+          <w:tcPr>
+            <w:tcW w:w="1399" w:type="dxa"/>
+          </w:tcPr>
+          <w:p>
+            <w:pPr>
+              <w:jc w:val="center"/>
+            </w:pPr>
+            <w:r>
+              <w:t>1500</w:t>
+            </w:r>
+          </w:p>
+        </w:tc>
+        <w:tc>
+          <w:tcPr>
+            <w:tcW w:w="1399" w:type="dxa"/>
+          </w:tcPr>
+          <w:p>
+            <w:pPr>
+              <w:jc w:val="center"/>
+            </w:pPr>
+            <w:r>
+              <w:t>600</w:t>
+            </w:r>
+          </w:p>
+        </w:tc>
+        <w:tc>
+          <w:tcPr>
+            <w:tcW w:w="1399" w:type="dxa"/>
+          </w:tcPr>
+          <w:p>
+            <w:pPr>
+              <w:jc w:val="center"/>
+            </w:pPr>
+            <w:r>
+              <w:t>2023</w:t>
+            </w:r>
+          </w:p>
+        </w:tc>
+        <w:tc>
+          <w:tcPr>
+            <w:tcW w:w="1399" w:type="dxa"/>
+          </w:tcPr>
+          <w:p>
+            <w:pPr>
+              <w:jc w:val="center"/>
+            </w:pPr>
+            <w:r>
+              <w:t>Apró cserepes növények</w:t>
+            </w:r>
+          </w:p>
+        </w:tc>
+        <w:tc>
+          <w:tcPr>
+            <w:tcW w:w="1399" w:type="dxa"/>
+          </w:tcPr>
+          <w:p>
+            <w:pPr>
+              <w:jc w:val="center"/>
+            </w:pPr>
+            <w:r>
+              <w:t>19.990</w:t>
+            </w:r>
+          </w:p>
+        </w:tc>
+        <w:tc>
+          <w:tcPr>
+            <w:tcW w:w="1399" w:type="dxa"/>
+          </w:tcPr>
+          <w:p>
+            <w:pPr>
+              <w:jc w:val="center"/>
+            </w:pPr>
+            <w:r>
+              <w:t>10329</w:t>
+            </w:r>
+          </w:p>
+        </w:tc>
+        <w:tc>
+          <w:tcPr>
+            <w:tcW w:w="1399" w:type="dxa"/>
+          </w:tcPr>
+          <w:p>
+            <w:pPr>
+              <w:jc w:val="center"/>
+            </w:pPr>
+            <w:r>
+              <w:t>true</w:t>
+            </w:r>
+          </w:p>
+        </w:tc>
+        <w:tc>
+          <w:tcPr>
+            <w:tcW w:w="1399" w:type="dxa"/>
+          </w:tcPr>
+          <w:p>
+            <w:pPr>
+              <w:jc w:val="center"/>
+            </w:pPr>
+            <w:r>
+              <w:t>758</w:t>
+            </w:r>
+          </w:p>
+        </w:tc>
+        <w:tc>
+          <w:tcPr>
+            <w:tcW w:w="1400" w:type="dxa"/>
+          </w:tcPr>
+          <w:p>
+            <w:pPr>
+              <w:jc w:val="center"/>
+            </w:pPr>
+            <w:r>
+              <w:t>Botanical collection</w:t>
+            </w:r>
+          </w:p>
+        </w:tc>
+        <w:tc>
+          <w:tcPr>
+            <w:tcW w:w="1400" w:type="dxa"/>
+          </w:tcPr>
+          <w:p>
+            <w:pPr>
+              <w:jc w:val="center"/>
+            </w:pPr>
+            <w:r>
+              <w:t>18+</w:t>
+            </w:r>
+          </w:p>
+        </w:tc>
+      </w:tr>
+      <w:tr>
+        <w:trPr>
+          <w:jc w:val="center"/>
+        </w:trPr>
+        <w:tc>
+          <w:tcPr>
+            <w:tcW w:w="1399" w:type="dxa"/>
+          </w:tcPr>
+          <w:p>
+            <w:pPr>
+              <w:jc w:val="center"/>
+            </w:pPr>
+            <w:r>
+              <w:t>1700</w:t>
+            </w:r>
+          </w:p>
+        </w:tc>
+        <w:tc>
+          <w:tcPr>
+            <w:tcW w:w="1399" w:type="dxa"/>
+          </w:tcPr>
+          <w:p>
+            <w:pPr>
+              <w:jc w:val="center"/>
+            </w:pPr>
+            <w:r>
+              <w:t>0</w:t>
+            </w:r>
+          </w:p>
+        </w:tc>
+        <w:tc>
+          <w:tcPr>
+            <w:tcW w:w="1399" w:type="dxa"/>
+          </w:tcPr>
+          <w:p>
+            <w:pPr>
+              <w:jc w:val="center"/>
+            </w:pPr>
+            <w:r>
+              <w:t>2024</w:t>
+            </w:r>
+          </w:p>
+        </w:tc>
+        <w:tc>
+          <w:tcPr>
+            <w:tcW w:w="1399" w:type="dxa"/>
+          </w:tcPr>
+          <w:p>
+            <w:pPr>
+              <w:jc w:val="center"/>
+            </w:pPr>
+            <w:r>
+              <w:t>Jégmadár</w:t>
+            </w:r>
+          </w:p>
+        </w:tc>
+        <w:tc>
+          <w:tcPr>
+            <w:tcW w:w="1399" w:type="dxa"/>
+          </w:tcPr>
+          <w:p>
+            <w:pPr>
+              <w:jc w:val="center"/>
+            </w:pPr>
+            <w:r>
+              <w:t>19.990</w:t>
+            </w:r>
+          </w:p>
+        </w:tc>
+        <w:tc>
+          <w:tcPr>
+            <w:tcW w:w="1399" w:type="dxa"/>
+          </w:tcPr>
+          <w:p>
+            <w:pPr>
+              <w:jc w:val="center"/>
+            </w:pPr>
+            <w:r>
+              <w:t>10331</w:t>
+            </w:r>
+          </w:p>
+        </w:tc>
+        <w:tc>
+          <w:tcPr>
+            <w:tcW w:w="1399" w:type="dxa"/>
+          </w:tcPr>
+          <w:p>
+            <w:pPr>
+              <w:jc w:val="center"/>
+            </w:pPr>
+            <w:r>
+              <w:t>false</w:t>
+            </w:r>
+          </w:p>
+        </w:tc>
+        <w:tc>
+          <w:tcPr>
+            <w:tcW w:w="1399" w:type="dxa"/>
+          </w:tcPr>
+          <w:p>
+            <w:pPr>
+              <w:jc w:val="center"/>
+            </w:pPr>
+            <w:r>
+              <w:t>834</w:t>
+            </w:r>
+          </w:p>
+        </w:tc>
+        <w:tc>
+          <w:tcPr>
+            <w:tcW w:w="1400" w:type="dxa"/>
+          </w:tcPr>
+          <w:p>
+            <w:pPr>
+              <w:jc w:val="center"/>
+            </w:pPr>
+            <w:r>
+              <w:t>Icons</w:t>
+            </w:r>
+          </w:p>
+        </w:tc>
+        <w:tc>
+          <w:tcPr>
+            <w:tcW w:w="1400" w:type="dxa"/>
+          </w:tcPr>
+          <w:p>
+            <w:pPr>
+              <w:jc w:val="center"/>
+            </w:pPr>
+            <w:r>
+              <w:t>18+</w:t>
+            </w:r>
+          </w:p>
+        </w:tc>
+      </w:tr>
+      <w:tr>
+        <w:trPr>
+          <w:jc w:val="center"/>
+        </w:trPr>
+        <w:tc>
+          <w:tcPr>
+            <w:tcW w:w="1399" w:type="dxa"/>
+          </w:tcPr>
+          <w:p>
+            <w:pPr>
+              <w:jc w:val="center"/>
+            </w:pPr>
+            <w:r>
+              <w:t>120</w:t>
+            </w:r>
+          </w:p>
+        </w:tc>
+        <w:tc>
+          <w:tcPr>
+            <w:tcW w:w="1399" w:type="dxa"/>
+          </w:tcPr>
+          <w:p>
+            <w:pPr>
+              <w:jc w:val="center"/>
+            </w:pPr>
+            <w:r>
+              <w:t>1000</w:t>
+            </w:r>
+          </w:p>
+        </w:tc>
+        <w:tc>
+          <w:tcPr>
+            <w:tcW w:w="1399" w:type="dxa"/>
+          </w:tcPr>
+          <w:p>
+            <w:pPr>
+              <w:jc w:val="center"/>
+            </w:pPr>
+            <w:r>
+              <w:t>2023</w:t>
+            </w:r>
+          </w:p>
+        </w:tc>
+        <w:tc>
+          <w:tcPr>
+            <w:tcW w:w="1399" w:type="dxa"/>
+          </w:tcPr>
+          <w:p>
+            <w:pPr>
+              <w:jc w:val="center"/>
+            </w:pPr>
+            <w:r>
+              <w:t>Homokfutó móka</w:t>
+            </w:r>
+          </w:p>
+        </w:tc>
+        <w:tc>
+          <w:tcPr>
+            <w:tcW w:w="1399" w:type="dxa"/>
+          </w:tcPr>
+          <w:p>
+            <w:pPr>
+              <w:jc w:val="center"/>
+            </w:pPr>
+            <w:r>
+              <w:t>3.690</w:t>
+            </w:r>
+          </w:p>
+        </w:tc>
+        <w:tc>
+          <w:tcPr>
+            <w:tcW w:w="1399" w:type="dxa"/>
+          </w:tcPr>
+          <w:p>
+            <w:pPr>
+              <w:jc w:val="center"/>
+            </w:pPr>
+            <w:r>
+              <w:t>41725</w:t>
+            </w:r>
+          </w:p>
+        </w:tc>
+        <w:tc>
+          <w:tcPr>
+            <w:tcW w:w="1399" w:type="dxa"/>
+          </w:tcPr>
+          <w:p>
+            <w:pPr>
+              <w:jc w:val="center"/>
+            </w:pPr>
+            <w:r>
+              <w:t>true</w:t>
+            </w:r>
+          </w:p>
+        </w:tc>
+        <w:tc>
+          <w:tcPr>
+            <w:tcW w:w="1399" w:type="dxa"/>
+          </w:tcPr>
+          <w:p>
+            <w:pPr>
+              <w:jc w:val="center"/>
+            </w:pPr>
+            <w:r>
+              <w:t>61</w:t>
+            </w:r>
+          </w:p>
+        </w:tc>
+        <w:tc>
+          <w:tcPr>
+            <w:tcW w:w="1400" w:type="dxa"/>
+          </w:tcPr>
+          <w:p>
+            <w:pPr>
+              <w:jc w:val="center"/>
+            </w:pPr>
+            <w:r>
+              <w:t>Friends</w:t>
+            </w:r>
+          </w:p>
+        </w:tc>
+        <w:tc>
+          <w:tcPr>
+            <w:tcW w:w="1400" w:type="dxa"/>
+          </w:tcPr>
+          <w:p>
+            <w:pPr>
+              <w:jc w:val="center"/>
+            </w:pPr>
+            <w:r>
+              <w:t>4+</w:t>
+            </w:r>
+          </w:p>
+        </w:tc>
+      </w:tr>
+      <w:tr>
+        <w:trPr>
+          <w:jc w:val="center"/>
+        </w:trPr>
+        <w:tc>
+          <w:tcPr>
+            <w:tcW w:w="1399" w:type="dxa"/>
+          </w:tcPr>
+          <w:p>
+            <w:pPr>
+              <w:jc w:val="center"/>
+            </w:pPr>
+            <w:r>
+              <w:t>12000</w:t>
+            </w:r>
+          </w:p>
+        </w:tc>
+        <w:tc>
+          <w:tcPr>
+            <w:tcW w:w="1399" w:type="dxa"/>
+          </w:tcPr>
+          <w:p>
+            <w:pPr>
+              <w:jc w:val="center"/>
+            </w:pPr>
+            <w:r>
+              <w:t>100</w:t>
+            </w:r>
+          </w:p>
+        </w:tc>
+        <w:tc>
+          <w:tcPr>
+            <w:tcW w:w="1399" w:type="dxa"/>
+          </w:tcPr>
+          <w:p>
+            <w:pPr>
+              <w:jc w:val="center"/>
+            </w:pPr>
+            <w:r>
+              <w:t>2023</w:t>
+            </w:r>
+          </w:p>
+        </w:tc>
+        <w:tc>
+          <w:tcPr>
+            <w:tcW w:w="1399" w:type="dxa"/>
+          </w:tcPr>
+          <w:p>
+            <w:pPr>
+              <w:jc w:val="center"/>
+            </w:pPr>
+            <w:r>
+              <w:t>A Gyűrűk Ura Völgyzugoly</w:t>
+            </w:r>
+          </w:p>
+        </w:tc>
+        <w:tc>
+          <w:tcPr>
+            <w:tcW w:w="1399" w:type="dxa"/>
+          </w:tcPr>
+          <w:p>
+            <w:pPr>
+              <w:jc w:val="center"/>
+            </w:pPr>
+            <w:r>
+              <w:t>199.990</w:t>
+            </w:r>
+          </w:p>
+        </w:tc>
+        <w:tc>
+          <w:tcPr>
+            <w:tcW w:w="1399" w:type="dxa"/>
+          </w:tcPr>
+          <w:p>
+            <w:pPr>
+              <w:jc w:val="center"/>
+            </w:pPr>
+            <w:r>
+              <w:t>10316</w:t>
+            </w:r>
+          </w:p>
+        </w:tc>
+        <w:tc>
+          <w:tcPr>
+            <w:tcW w:w="1399" w:type="dxa"/>
+          </w:tcPr>
+          <w:p>
+            <w:pPr>
+              <w:jc w:val="center"/>
+            </w:pPr>
+            <w:r>
+              <w:t>true</w:t>
+            </w:r>
+          </w:p>
+        </w:tc>
+        <w:tc>
+          <w:tcPr>
+            <w:tcW w:w="1399" w:type="dxa"/>
+          </w:tcPr>
+          <w:p>
+            <w:pPr>
+              <w:jc w:val="center"/>
+            </w:pPr>
+            <w:r>
+              <w:t>6167</w:t>
+            </w:r>
+          </w:p>
+        </w:tc>
+        <w:tc>
+          <w:tcPr>
+            <w:tcW w:w="1400" w:type="dxa"/>
+          </w:tcPr>
+          <w:p>
+            <w:pPr>
+              <w:jc w:val="center"/>
+            </w:pPr>
+            <w:r>
+              <w:t>The Lord of The Rings</w:t>
+            </w:r>
+          </w:p>
+        </w:tc>
+        <w:tc>
+          <w:tcPr>
+            <w:tcW w:w="1400" w:type="dxa"/>
+          </w:tcPr>
+          <w:p>
+            <w:pPr>
+              <w:jc w:val="center"/>
+            </w:pPr>
+            <w:r>
+              <w:t>18+</w:t>
+            </w:r>
+          </w:p>
+        </w:tc>
+      </w:tr>
+      <w:tr>
+        <w:trPr>
+          <w:jc w:val="center"/>
+        </w:trPr>
+        <w:tc>
+          <w:tcPr>
+            <w:tcW w:w="1399" w:type="dxa"/>
+          </w:tcPr>
+          <w:p>
+            <w:pPr>
+              <w:jc w:val="center"/>
+            </w:pPr>
+            <w:r>
+              <w:t>3000</w:t>
+            </w:r>
+          </w:p>
+        </w:tc>
+        <w:tc>
+          <w:tcPr>
+            <w:tcW w:w="1399" w:type="dxa"/>
+          </w:tcPr>
+          <w:p>
+            <w:pPr>
+              <w:jc w:val="center"/>
+            </w:pPr>
+            <w:bookmarkStart w:id="0" w:name="_GoBack"/>
+            <w:bookmarkEnd w:id="0"/>
+            <w:r>
+              <w:t>450</w:t>
+            </w:r>
+          </w:p>
+        </w:tc>
+        <w:tc>
+          <w:tcPr>
+            <w:tcW w:w="1399" w:type="dxa"/>
+          </w:tcPr>
+          <w:p>
+            <w:pPr>
+              <w:jc w:val="center"/>
+            </w:pPr>
+            <w:r>
+              <w:t>2022</w:t>
+            </w:r>
+          </w:p>
+        </w:tc>
+        <w:tc>
+          <w:tcPr>
+            <w:tcW w:w="1399" w:type="dxa"/>
+          </w:tcPr>
+          <w:p>
+            <w:pPr>
+              <w:jc w:val="center"/>
+            </w:pPr>
+            <w:r>
+              <w:t>A gízai nagy piramis</w:t>
+            </w:r>
+          </w:p>
+        </w:tc>
+        <w:tc>
+          <w:tcPr>
+            <w:tcW w:w="1399" w:type="dxa"/>
+          </w:tcPr>
+          <w:p>
+            <w:pPr>
+              <w:jc w:val="center"/>
+            </w:pPr>
+            <w:r>
+              <w:t>59.990</w:t>
+            </w:r>
+          </w:p>
+        </w:tc>
+        <w:tc>
+          <w:tcPr>
+            <w:tcW w:w="1399" w:type="dxa"/>
+          </w:tcPr>
+          <w:p>
+            <w:pPr>
+              <w:jc w:val="center"/>
+            </w:pPr>
+            <w:r>
+              <w:t>21058</w:t>
+            </w:r>
+          </w:p>
+        </w:tc>
+        <w:tc>
+          <w:tcPr>
+            <w:tcW w:w="1399" w:type="dxa"/>
+          </w:tcPr>
+          <w:p>
+            <w:pPr>
+              <w:jc w:val="center"/>
+            </w:pPr>
+            <w:r>
+              <w:t>true</w:t>
+            </w:r>
+          </w:p>
+        </w:tc>
+        <w:tc>
+          <w:tcPr>
+            <w:tcW w:w="1399" w:type="dxa"/>
+          </w:tcPr>
+          <w:p>
+            <w:pPr>
+              <w:jc w:val="center"/>
+            </w:pPr>
+            <w:r>
+              <w:t>1476</w:t>
+            </w:r>
+          </w:p>
+        </w:tc>
+        <w:tc>
+          <w:tcPr>
+            <w:tcW w:w="1400" w:type="dxa"/>
+          </w:tcPr>
+          <w:p>
+            <w:pPr>
+              <w:jc w:val="center"/>
+            </w:pPr>
+            <w:r>
+              <w:t>Architecture</w:t>
+            </w:r>
+          </w:p>
+        </w:tc>
+        <w:tc>
+          <w:tcPr>
+            <w:tcW w:w="1400" w:type="dxa"/>
+          </w:tcPr>
+          <w:p>
+            <w:pPr>
+              <w:jc w:val="center"/>
+            </w:pPr>
+            <w:r>
+              <w:t>18+</w:t>
             </w:r>
           </w:p>
         </w:tc>
@@ -1969,6 +3389,17 @@
       <w:szCs w:val="26"/>
     </w:rPr>
   </w:style>
+  <w:style w:type="character" w:styleId="Hiperhivatkozs">
+    <w:name w:val="Hyperlink"/>
+    <w:basedOn w:val="Bekezdsalapbettpusa"/>
+    <w:uiPriority w:val="99"/>
+    <w:unhideWhenUsed/>
+    <w:rsid w:val="00013773"/>
+    <w:rPr>
+      <w:color w:val="0563C1" w:themeColor="hyperlink"/>
+      <w:u w:val="single"/>
+    </w:rPr>
+  </w:style>
 </w:styles>
 </file>
 
@@ -2238,7 +3669,7 @@
 </file>
 
 <file path=customXml/itemProps1.xml><?xml version="1.0" encoding="utf-8"?>
-<ds:datastoreItem xmlns:ds="http://schemas.openxmlformats.org/officeDocument/2006/customXml" ds:itemID="{DBA0C612-D661-48DC-AB44-DF37B891BF34}">
+<ds:datastoreItem xmlns:ds="http://schemas.openxmlformats.org/officeDocument/2006/customXml" ds:itemID="{75F3F8DA-2D6C-4835-BCEE-1E4CAC9B5057}">
   <ds:schemaRefs>
     <ds:schemaRef ds:uri="http://schemas.openxmlformats.org/officeDocument/2006/bibliography"/>
   </ds:schemaRefs>

--- a/Dokumentacio.docx
+++ b/Dokumentacio.docx
@@ -2628,8 +2628,6 @@
             <w:pPr>
               <w:jc w:val="center"/>
             </w:pPr>
-            <w:bookmarkStart w:id="0" w:name="_GoBack"/>
-            <w:bookmarkEnd w:id="0"/>
             <w:r>
               <w:t>450</w:t>
             </w:r>
@@ -2736,13 +2734,1954 @@
             </w:pPr>
             <w:r>
               <w:t>18+</w:t>
+            </w:r>
+          </w:p>
+        </w:tc>
+      </w:tr>
+    </w:tbl>
+    <w:p>
+      <w:pPr>
+        <w:rPr>
+          <w:rFonts w:asciiTheme="majorHAnsi" w:eastAsiaTheme="majorEastAsia" w:hAnsiTheme="majorHAnsi" w:cstheme="majorBidi"/>
+          <w:color w:val="2E74B5" w:themeColor="accent1" w:themeShade="BF"/>
+          <w:sz w:val="26"/>
+          <w:szCs w:val="26"/>
+        </w:rPr>
+      </w:pPr>
+    </w:p>
+    <w:p>
+      <w:pPr>
+        <w:pStyle w:val="Cmsor2"/>
+        <w:ind w:firstLine="708"/>
+      </w:pPr>
+      <w:r>
+        <w:t>Második</w:t>
+      </w:r>
+    </w:p>
+    <w:p>
+      <w:pPr>
+        <w:jc w:val="center"/>
+        <w:rPr>
+          <w:b/>
+        </w:rPr>
+        <w:sectPr>
+          <w:pgSz w:w="16838" w:h="11906" w:orient="landscape"/>
+          <w:pgMar w:top="1418" w:right="1418" w:bottom="1418" w:left="1418" w:header="709" w:footer="709" w:gutter="0"/>
+          <w:cols w:space="708"/>
+          <w:docGrid w:linePitch="360"/>
+        </w:sectPr>
+      </w:pPr>
+    </w:p>
+    <w:tbl>
+      <w:tblPr>
+        <w:tblStyle w:val="Rcsostblzat"/>
+        <w:tblW w:w="0" w:type="auto"/>
+        <w:tblInd w:w="-1093" w:type="dxa"/>
+        <w:tblLook w:val="04A0" w:firstRow="1" w:lastRow="0" w:firstColumn="1" w:lastColumn="0" w:noHBand="0" w:noVBand="1"/>
+      </w:tblPr>
+      <w:tblGrid>
+        <w:gridCol w:w="837"/>
+        <w:gridCol w:w="2342"/>
+        <w:gridCol w:w="891"/>
+        <w:gridCol w:w="885"/>
+        <w:gridCol w:w="1508"/>
+        <w:gridCol w:w="1267"/>
+      </w:tblGrid>
+      <w:tr>
+        <w:tc>
+          <w:tcPr>
+            <w:tcW w:w="9109" w:type="dxa"/>
+            <w:gridSpan w:val="6"/>
+          </w:tcPr>
+          <w:p>
+            <w:pPr>
+              <w:jc w:val="center"/>
+              <w:rPr>
+                <w:b/>
+              </w:rPr>
+            </w:pPr>
+            <w:r>
+              <w:rPr>
+                <w:b/>
+              </w:rPr>
+              <w:lastRenderedPageBreak/>
+              <w:t>Alkalmazott</w:t>
+            </w:r>
+          </w:p>
+        </w:tc>
+      </w:tr>
+      <w:tr>
+        <w:tc>
+          <w:tcPr>
+            <w:tcW w:w="1207" w:type="dxa"/>
+          </w:tcPr>
+          <w:p>
+            <w:pPr>
+              <w:jc w:val="center"/>
+            </w:pPr>
+            <w:r>
+              <w:t>Név</w:t>
+            </w:r>
+          </w:p>
+        </w:tc>
+        <w:tc>
+          <w:tcPr>
+            <w:tcW w:w="2501" w:type="dxa"/>
+          </w:tcPr>
+          <w:p>
+            <w:pPr>
+              <w:jc w:val="center"/>
+            </w:pPr>
+            <w:r>
+              <w:t>Email</w:t>
+            </w:r>
+          </w:p>
+        </w:tc>
+        <w:tc>
+          <w:tcPr>
+            <w:tcW w:w="1233" w:type="dxa"/>
+          </w:tcPr>
+          <w:p>
+            <w:pPr>
+              <w:jc w:val="center"/>
+            </w:pPr>
+            <w:r>
+              <w:t>Fizetés</w:t>
+            </w:r>
+          </w:p>
+        </w:tc>
+        <w:tc>
+          <w:tcPr>
+            <w:tcW w:w="1217" w:type="dxa"/>
+          </w:tcPr>
+          <w:p>
+            <w:pPr>
+              <w:jc w:val="center"/>
+            </w:pPr>
+            <w:r>
+              <w:t>TAJ szám</w:t>
+            </w:r>
+          </w:p>
+        </w:tc>
+        <w:tc>
+          <w:tcPr>
+            <w:tcW w:w="1605" w:type="dxa"/>
+          </w:tcPr>
+          <w:p>
+            <w:pPr>
+              <w:jc w:val="center"/>
+            </w:pPr>
+            <w:r>
+              <w:t>SzületésiDátum</w:t>
+            </w:r>
+          </w:p>
+        </w:tc>
+        <w:tc>
+          <w:tcPr>
+            <w:tcW w:w="1346" w:type="dxa"/>
+          </w:tcPr>
+          <w:p>
+            <w:pPr>
+              <w:jc w:val="center"/>
+            </w:pPr>
+            <w:r>
+              <w:t>Telefonszám</w:t>
+            </w:r>
+          </w:p>
+        </w:tc>
+      </w:tr>
+      <w:tr>
+        <w:tc>
+          <w:tcPr>
+            <w:tcW w:w="1207" w:type="dxa"/>
+          </w:tcPr>
+          <w:p>
+            <w:pPr>
+              <w:jc w:val="center"/>
+            </w:pPr>
+            <w:r>
+              <w:t>Bekre Pál</w:t>
+            </w:r>
+          </w:p>
+        </w:tc>
+        <w:tc>
+          <w:tcPr>
+            <w:tcW w:w="2501" w:type="dxa"/>
+          </w:tcPr>
+          <w:p>
+            <w:pPr>
+              <w:jc w:val="center"/>
+            </w:pPr>
+            <w:hyperlink r:id="rId12" w:history="1">
+              <w:r>
+                <w:rPr>
+                  <w:rStyle w:val="Hiperhivatkozs"/>
+                </w:rPr>
+                <w:t>bekre.pal@gmail.com</w:t>
+              </w:r>
+            </w:hyperlink>
+          </w:p>
+        </w:tc>
+        <w:tc>
+          <w:tcPr>
+            <w:tcW w:w="1233" w:type="dxa"/>
+          </w:tcPr>
+          <w:p>
+            <w:pPr>
+              <w:jc w:val="center"/>
+            </w:pPr>
+            <w:r>
+              <w:t>500.000</w:t>
+            </w:r>
+          </w:p>
+        </w:tc>
+        <w:tc>
+          <w:tcPr>
+            <w:tcW w:w="1217" w:type="dxa"/>
+          </w:tcPr>
+          <w:p>
+            <w:pPr>
+              <w:jc w:val="center"/>
+            </w:pPr>
+            <w:r>
+              <w:t>146 347 742</w:t>
+            </w:r>
+          </w:p>
+        </w:tc>
+        <w:tc>
+          <w:tcPr>
+            <w:tcW w:w="1605" w:type="dxa"/>
+          </w:tcPr>
+          <w:p>
+            <w:pPr>
+              <w:jc w:val="center"/>
+            </w:pPr>
+            <w:r>
+              <w:t>2000.05.12.</w:t>
+            </w:r>
+          </w:p>
+        </w:tc>
+        <w:tc>
+          <w:tcPr>
+            <w:tcW w:w="1346" w:type="dxa"/>
+          </w:tcPr>
+          <w:p>
+            <w:pPr>
+              <w:jc w:val="center"/>
+            </w:pPr>
+            <w:r>
+              <w:t>+36 30 345 7534</w:t>
+            </w:r>
+          </w:p>
+        </w:tc>
+      </w:tr>
+      <w:tr>
+        <w:tc>
+          <w:tcPr>
+            <w:tcW w:w="1207" w:type="dxa"/>
+          </w:tcPr>
+          <w:p>
+            <w:pPr>
+              <w:jc w:val="center"/>
+            </w:pPr>
+            <w:r>
+              <w:t>Pis Imre</w:t>
+            </w:r>
+          </w:p>
+        </w:tc>
+        <w:tc>
+          <w:tcPr>
+            <w:tcW w:w="2501" w:type="dxa"/>
+          </w:tcPr>
+          <w:p>
+            <w:pPr>
+              <w:jc w:val="center"/>
+            </w:pPr>
+            <w:hyperlink r:id="rId13" w:history="1">
+              <w:r>
+                <w:rPr>
+                  <w:rStyle w:val="Hiperhivatkozs"/>
+                </w:rPr>
+                <w:t>pis.imre@gmail.com</w:t>
+              </w:r>
+            </w:hyperlink>
+          </w:p>
+        </w:tc>
+        <w:tc>
+          <w:tcPr>
+            <w:tcW w:w="1233" w:type="dxa"/>
+          </w:tcPr>
+          <w:p>
+            <w:pPr>
+              <w:jc w:val="center"/>
+            </w:pPr>
+            <w:r>
+              <w:t>486.230</w:t>
+            </w:r>
+          </w:p>
+        </w:tc>
+        <w:tc>
+          <w:tcPr>
+            <w:tcW w:w="1217" w:type="dxa"/>
+          </w:tcPr>
+          <w:p>
+            <w:pPr>
+              <w:jc w:val="center"/>
+            </w:pPr>
+            <w:r>
+              <w:t>146 645 832</w:t>
+            </w:r>
+          </w:p>
+        </w:tc>
+        <w:tc>
+          <w:tcPr>
+            <w:tcW w:w="1605" w:type="dxa"/>
+          </w:tcPr>
+          <w:p>
+            <w:pPr>
+              <w:jc w:val="center"/>
+            </w:pPr>
+            <w:r>
+              <w:t>1995.10.30.</w:t>
+            </w:r>
+          </w:p>
+        </w:tc>
+        <w:tc>
+          <w:tcPr>
+            <w:tcW w:w="1346" w:type="dxa"/>
+          </w:tcPr>
+          <w:p>
+            <w:pPr>
+              <w:jc w:val="center"/>
+            </w:pPr>
+            <w:r>
+              <w:t xml:space="preserve">+36 70 182 5832 </w:t>
+            </w:r>
+          </w:p>
+        </w:tc>
+      </w:tr>
+      <w:tr>
+        <w:tc>
+          <w:tcPr>
+            <w:tcW w:w="1207" w:type="dxa"/>
+          </w:tcPr>
+          <w:p>
+            <w:pPr>
+              <w:jc w:val="center"/>
+            </w:pPr>
+            <w:r>
+              <w:t>Techn</w:t>
+            </w:r>
+            <w:r>
+              <w:t>o Kolos</w:t>
+            </w:r>
+          </w:p>
+        </w:tc>
+        <w:tc>
+          <w:tcPr>
+            <w:tcW w:w="2501" w:type="dxa"/>
+          </w:tcPr>
+          <w:p>
+            <w:pPr>
+              <w:jc w:val="center"/>
+            </w:pPr>
+            <w:hyperlink r:id="rId14" w:history="1">
+              <w:r>
+                <w:rPr>
+                  <w:rStyle w:val="Hiperhivatkozs"/>
+                </w:rPr>
+                <w:t>techno.kolos@gmail.com</w:t>
+              </w:r>
+            </w:hyperlink>
+          </w:p>
+        </w:tc>
+        <w:tc>
+          <w:tcPr>
+            <w:tcW w:w="1233" w:type="dxa"/>
+          </w:tcPr>
+          <w:p>
+            <w:pPr>
+              <w:jc w:val="center"/>
+            </w:pPr>
+            <w:r>
+              <w:t>510.540</w:t>
+            </w:r>
+          </w:p>
+        </w:tc>
+        <w:tc>
+          <w:tcPr>
+            <w:tcW w:w="1217" w:type="dxa"/>
+          </w:tcPr>
+          <w:p>
+            <w:pPr>
+              <w:jc w:val="center"/>
+            </w:pPr>
+            <w:r>
+              <w:t>146 432 763</w:t>
+            </w:r>
+          </w:p>
+        </w:tc>
+        <w:tc>
+          <w:tcPr>
+            <w:tcW w:w="1605" w:type="dxa"/>
+          </w:tcPr>
+          <w:p>
+            <w:pPr>
+              <w:jc w:val="center"/>
+            </w:pPr>
+            <w:r>
+              <w:t>2006.01.06.</w:t>
+            </w:r>
+          </w:p>
+        </w:tc>
+        <w:tc>
+          <w:tcPr>
+            <w:tcW w:w="1346" w:type="dxa"/>
+          </w:tcPr>
+          <w:p>
+            <w:pPr>
+              <w:jc w:val="center"/>
+            </w:pPr>
+            <w:r>
+              <w:t xml:space="preserve">+36 20 754 4382 </w:t>
+            </w:r>
+          </w:p>
+        </w:tc>
+      </w:tr>
+      <w:tr>
+        <w:tc>
+          <w:tcPr>
+            <w:tcW w:w="1207" w:type="dxa"/>
+          </w:tcPr>
+          <w:p>
+            <w:pPr>
+              <w:jc w:val="center"/>
+            </w:pPr>
+            <w:r>
+              <w:t>Mász Kálmán</w:t>
+            </w:r>
+          </w:p>
+        </w:tc>
+        <w:tc>
+          <w:tcPr>
+            <w:tcW w:w="2501" w:type="dxa"/>
+          </w:tcPr>
+          <w:p>
+            <w:pPr>
+              <w:jc w:val="center"/>
+            </w:pPr>
+            <w:hyperlink r:id="rId15" w:history="1">
+              <w:r>
+                <w:rPr>
+                  <w:rStyle w:val="Hiperhivatkozs"/>
+                </w:rPr>
+                <w:t>masz.kalman@gmail.com</w:t>
+              </w:r>
+            </w:hyperlink>
+          </w:p>
+        </w:tc>
+        <w:tc>
+          <w:tcPr>
+            <w:tcW w:w="1233" w:type="dxa"/>
+          </w:tcPr>
+          <w:p>
+            <w:pPr>
+              <w:jc w:val="center"/>
+            </w:pPr>
+            <w:r>
+              <w:t>498.450</w:t>
+            </w:r>
+          </w:p>
+        </w:tc>
+        <w:tc>
+          <w:tcPr>
+            <w:tcW w:w="1217" w:type="dxa"/>
+          </w:tcPr>
+          <w:p>
+            <w:pPr>
+              <w:jc w:val="center"/>
+            </w:pPr>
+            <w:r>
+              <w:t>146 513 376</w:t>
+            </w:r>
+          </w:p>
+        </w:tc>
+        <w:tc>
+          <w:tcPr>
+            <w:tcW w:w="1605" w:type="dxa"/>
+          </w:tcPr>
+          <w:p>
+            <w:pPr>
+              <w:jc w:val="center"/>
+            </w:pPr>
+            <w:r>
+              <w:t>1998.03.27.</w:t>
+            </w:r>
+          </w:p>
+        </w:tc>
+        <w:tc>
+          <w:tcPr>
+            <w:tcW w:w="1346" w:type="dxa"/>
+          </w:tcPr>
+          <w:p>
+            <w:pPr>
+              <w:jc w:val="center"/>
+            </w:pPr>
+            <w:r>
+              <w:t xml:space="preserve">+36 20 123 6938 </w:t>
+            </w:r>
+          </w:p>
+        </w:tc>
+      </w:tr>
+      <w:tr>
+        <w:tc>
+          <w:tcPr>
+            <w:tcW w:w="1207" w:type="dxa"/>
+          </w:tcPr>
+          <w:p>
+            <w:pPr>
+              <w:jc w:val="center"/>
+            </w:pPr>
+            <w:r>
+              <w:t>Vicc Elek</w:t>
+            </w:r>
+          </w:p>
+        </w:tc>
+        <w:tc>
+          <w:tcPr>
+            <w:tcW w:w="2501" w:type="dxa"/>
+          </w:tcPr>
+          <w:p>
+            <w:pPr>
+              <w:jc w:val="center"/>
+            </w:pPr>
+            <w:r>
+              <w:t>vicc.elek@gmail.com</w:t>
+            </w:r>
+          </w:p>
+        </w:tc>
+        <w:tc>
+          <w:tcPr>
+            <w:tcW w:w="1233" w:type="dxa"/>
+          </w:tcPr>
+          <w:p>
+            <w:pPr>
+              <w:jc w:val="center"/>
+            </w:pPr>
+            <w:r>
+              <w:t>540.000</w:t>
+            </w:r>
+          </w:p>
+        </w:tc>
+        <w:tc>
+          <w:tcPr>
+            <w:tcW w:w="1217" w:type="dxa"/>
+          </w:tcPr>
+          <w:p>
+            <w:pPr>
+              <w:jc w:val="center"/>
+            </w:pPr>
+            <w:r>
+              <w:t>146 853 235</w:t>
+            </w:r>
+          </w:p>
+        </w:tc>
+        <w:tc>
+          <w:tcPr>
+            <w:tcW w:w="1605" w:type="dxa"/>
+          </w:tcPr>
+          <w:p>
+            <w:pPr>
+              <w:jc w:val="center"/>
+            </w:pPr>
+            <w:r>
+              <w:t>2004.08.29.</w:t>
+            </w:r>
+          </w:p>
+        </w:tc>
+        <w:tc>
+          <w:tcPr>
+            <w:tcW w:w="1346" w:type="dxa"/>
+          </w:tcPr>
+          <w:p>
+            <w:pPr>
+              <w:jc w:val="center"/>
+            </w:pPr>
+            <w:r>
+              <w:t xml:space="preserve">+36 70 834 3467 </w:t>
+            </w:r>
+          </w:p>
+        </w:tc>
+      </w:tr>
+    </w:tbl>
+    <w:tbl>
+      <w:tblPr>
+        <w:tblStyle w:val="Rcsostblzat"/>
+        <w:tblpPr w:leftFromText="141" w:rightFromText="141" w:vertAnchor="text" w:horzAnchor="margin" w:tblpXSpec="right" w:tblpY="77"/>
+        <w:tblW w:w="0" w:type="auto"/>
+        <w:tblLook w:val="04A0" w:firstRow="1" w:lastRow="0" w:firstColumn="1" w:lastColumn="0" w:noHBand="0" w:noVBand="1"/>
+      </w:tblPr>
+      <w:tblGrid>
+        <w:gridCol w:w="1180"/>
+        <w:gridCol w:w="1256"/>
+        <w:gridCol w:w="1169"/>
+        <w:gridCol w:w="1311"/>
+        <w:gridCol w:w="1721"/>
+      </w:tblGrid>
+      <w:tr>
+        <w:tc>
+          <w:tcPr>
+            <w:tcW w:w="6637" w:type="dxa"/>
+            <w:gridSpan w:val="5"/>
+          </w:tcPr>
+          <w:p>
+            <w:pPr>
+              <w:jc w:val="center"/>
+              <w:rPr>
+                <w:b/>
+              </w:rPr>
+            </w:pPr>
+            <w:r>
+              <w:rPr>
+                <w:b/>
+              </w:rPr>
+              <w:t>Gyár</w:t>
+            </w:r>
+          </w:p>
+        </w:tc>
+      </w:tr>
+      <w:tr>
+        <w:tc>
+          <w:tcPr>
+            <w:tcW w:w="1180" w:type="dxa"/>
+          </w:tcPr>
+          <w:p>
+            <w:pPr>
+              <w:jc w:val="center"/>
+            </w:pPr>
+            <w:r>
+              <w:t>ÁHM</w:t>
+            </w:r>
+          </w:p>
+        </w:tc>
+        <w:tc>
+          <w:tcPr>
+            <w:tcW w:w="1256" w:type="dxa"/>
+          </w:tcPr>
+          <w:p>
+            <w:pPr>
+              <w:jc w:val="center"/>
+            </w:pPr>
+            <w:r>
+              <w:t>Név</w:t>
+            </w:r>
+          </w:p>
+        </w:tc>
+        <w:tc>
+          <w:tcPr>
+            <w:tcW w:w="1169" w:type="dxa"/>
+          </w:tcPr>
+          <w:p>
+            <w:pPr>
+              <w:jc w:val="center"/>
+            </w:pPr>
+            <w:r>
+              <w:t>ÉpitésiÉv</w:t>
+            </w:r>
+          </w:p>
+        </w:tc>
+        <w:tc>
+          <w:tcPr>
+            <w:tcW w:w="1311" w:type="dxa"/>
+          </w:tcPr>
+          <w:p>
+            <w:pPr>
+              <w:jc w:val="center"/>
+            </w:pPr>
+            <w:r>
+              <w:t>Település</w:t>
+            </w:r>
+          </w:p>
+        </w:tc>
+        <w:tc>
+          <w:tcPr>
+            <w:tcW w:w="1721" w:type="dxa"/>
+          </w:tcPr>
+          <w:p>
+            <w:pPr>
+              <w:jc w:val="center"/>
+            </w:pPr>
+            <w:r>
+              <w:t>Bevétel</w:t>
+            </w:r>
+          </w:p>
+        </w:tc>
+      </w:tr>
+      <w:tr>
+        <w:tc>
+          <w:tcPr>
+            <w:tcW w:w="1180" w:type="dxa"/>
+          </w:tcPr>
+          <w:p>
+            <w:pPr>
+              <w:jc w:val="center"/>
+            </w:pPr>
+            <w:r>
+              <w:t>2.700.000</w:t>
+            </w:r>
+          </w:p>
+        </w:tc>
+        <w:tc>
+          <w:tcPr>
+            <w:tcW w:w="1256" w:type="dxa"/>
+          </w:tcPr>
+          <w:p>
+            <w:pPr>
+              <w:jc w:val="center"/>
+            </w:pPr>
+            <w:r>
+              <w:t>Győri Lego Gyár</w:t>
+            </w:r>
+          </w:p>
+        </w:tc>
+        <w:tc>
+          <w:tcPr>
+            <w:tcW w:w="1169" w:type="dxa"/>
+          </w:tcPr>
+          <w:p>
+            <w:pPr>
+              <w:jc w:val="center"/>
+            </w:pPr>
+            <w:r>
+              <w:t>2014</w:t>
+            </w:r>
+          </w:p>
+        </w:tc>
+        <w:tc>
+          <w:tcPr>
+            <w:tcW w:w="1311" w:type="dxa"/>
+          </w:tcPr>
+          <w:p>
+            <w:pPr>
+              <w:jc w:val="center"/>
+            </w:pPr>
+            <w:r>
+              <w:t>Győr</w:t>
+            </w:r>
+          </w:p>
+        </w:tc>
+        <w:tc>
+          <w:tcPr>
+            <w:tcW w:w="1721" w:type="dxa"/>
+          </w:tcPr>
+          <w:p>
+            <w:pPr>
+              <w:jc w:val="center"/>
+            </w:pPr>
+            <w:r>
+              <w:t>108.000.000.000</w:t>
+            </w:r>
+          </w:p>
+        </w:tc>
+      </w:tr>
+      <w:tr>
+        <w:tc>
+          <w:tcPr>
+            <w:tcW w:w="1180" w:type="dxa"/>
+          </w:tcPr>
+          <w:p>
+            <w:pPr>
+              <w:jc w:val="center"/>
+            </w:pPr>
+            <w:r>
+              <w:t>2.850.000</w:t>
+            </w:r>
+          </w:p>
+        </w:tc>
+        <w:tc>
+          <w:tcPr>
+            <w:tcW w:w="1256" w:type="dxa"/>
+          </w:tcPr>
+          <w:p>
+            <w:pPr>
+              <w:jc w:val="center"/>
+            </w:pPr>
+            <w:r>
+              <w:t>Debreceni Lego Gyár</w:t>
+            </w:r>
+          </w:p>
+        </w:tc>
+        <w:tc>
+          <w:tcPr>
+            <w:tcW w:w="1169" w:type="dxa"/>
+          </w:tcPr>
+          <w:p>
+            <w:pPr>
+              <w:jc w:val="center"/>
+            </w:pPr>
+            <w:r>
+              <w:t>1956</w:t>
+            </w:r>
+          </w:p>
+        </w:tc>
+        <w:tc>
+          <w:tcPr>
+            <w:tcW w:w="1311" w:type="dxa"/>
+          </w:tcPr>
+          <w:p>
+            <w:pPr>
+              <w:jc w:val="center"/>
+            </w:pPr>
+            <w:r>
+              <w:t>Debrecen</w:t>
+            </w:r>
+          </w:p>
+        </w:tc>
+        <w:tc>
+          <w:tcPr>
+            <w:tcW w:w="1721" w:type="dxa"/>
+          </w:tcPr>
+          <w:p>
+            <w:pPr>
+              <w:jc w:val="center"/>
+            </w:pPr>
+            <w:r>
+              <w:t>114.000.000.000</w:t>
+            </w:r>
+          </w:p>
+        </w:tc>
+      </w:tr>
+      <w:tr>
+        <w:tc>
+          <w:tcPr>
+            <w:tcW w:w="1180" w:type="dxa"/>
+          </w:tcPr>
+          <w:p>
+            <w:pPr>
+              <w:jc w:val="center"/>
+            </w:pPr>
+            <w:r>
+              <w:t>2.500.000</w:t>
+            </w:r>
+          </w:p>
+        </w:tc>
+        <w:tc>
+          <w:tcPr>
+            <w:tcW w:w="1256" w:type="dxa"/>
+          </w:tcPr>
+          <w:p>
+            <w:pPr>
+              <w:jc w:val="center"/>
+            </w:pPr>
+            <w:r>
+              <w:t>Nyíregyházi Lego Gyár</w:t>
+            </w:r>
+          </w:p>
+        </w:tc>
+        <w:tc>
+          <w:tcPr>
+            <w:tcW w:w="1169" w:type="dxa"/>
+          </w:tcPr>
+          <w:p>
+            <w:pPr>
+              <w:jc w:val="center"/>
+            </w:pPr>
+            <w:r>
+              <w:t>2008</w:t>
+            </w:r>
+          </w:p>
+        </w:tc>
+        <w:tc>
+          <w:tcPr>
+            <w:tcW w:w="1311" w:type="dxa"/>
+          </w:tcPr>
+          <w:p>
+            <w:pPr>
+              <w:jc w:val="center"/>
+            </w:pPr>
+            <w:r>
+              <w:t>Nyíregyháza</w:t>
+            </w:r>
+          </w:p>
+        </w:tc>
+        <w:tc>
+          <w:tcPr>
+            <w:tcW w:w="1721" w:type="dxa"/>
+          </w:tcPr>
+          <w:p>
+            <w:pPr>
+              <w:jc w:val="center"/>
+            </w:pPr>
+            <w:r>
+              <w:t>100.000.000.000</w:t>
+            </w:r>
+          </w:p>
+        </w:tc>
+      </w:tr>
+      <w:tr>
+        <w:tc>
+          <w:tcPr>
+            <w:tcW w:w="1180" w:type="dxa"/>
+          </w:tcPr>
+          <w:p>
+            <w:pPr>
+              <w:jc w:val="center"/>
+            </w:pPr>
+            <w:r>
+              <w:t>3.000.000</w:t>
+            </w:r>
+          </w:p>
+        </w:tc>
+        <w:tc>
+          <w:tcPr>
+            <w:tcW w:w="1256" w:type="dxa"/>
+          </w:tcPr>
+          <w:p>
+            <w:pPr>
+              <w:jc w:val="center"/>
+            </w:pPr>
+            <w:r>
+              <w:t>Pécsi Lego Gyár</w:t>
+            </w:r>
+          </w:p>
+        </w:tc>
+        <w:tc>
+          <w:tcPr>
+            <w:tcW w:w="1169" w:type="dxa"/>
+          </w:tcPr>
+          <w:p>
+            <w:pPr>
+              <w:jc w:val="center"/>
+            </w:pPr>
+            <w:r>
+              <w:t>2012</w:t>
+            </w:r>
+          </w:p>
+        </w:tc>
+        <w:tc>
+          <w:tcPr>
+            <w:tcW w:w="1311" w:type="dxa"/>
+          </w:tcPr>
+          <w:p>
+            <w:pPr>
+              <w:jc w:val="center"/>
+            </w:pPr>
+            <w:r>
+              <w:t>Pécs</w:t>
+            </w:r>
+          </w:p>
+        </w:tc>
+        <w:tc>
+          <w:tcPr>
+            <w:tcW w:w="1721" w:type="dxa"/>
+          </w:tcPr>
+          <w:p>
+            <w:pPr>
+              <w:jc w:val="center"/>
+            </w:pPr>
+            <w:r>
+              <w:t>120.000.000.000</w:t>
+            </w:r>
+          </w:p>
+        </w:tc>
+      </w:tr>
+      <w:tr>
+        <w:tc>
+          <w:tcPr>
+            <w:tcW w:w="1180" w:type="dxa"/>
+          </w:tcPr>
+          <w:p>
+            <w:pPr>
+              <w:jc w:val="center"/>
+            </w:pPr>
+            <w:r>
+              <w:t>3.100.000</w:t>
+            </w:r>
+          </w:p>
+        </w:tc>
+        <w:tc>
+          <w:tcPr>
+            <w:tcW w:w="1256" w:type="dxa"/>
+          </w:tcPr>
+          <w:p>
+            <w:pPr>
+              <w:jc w:val="center"/>
+            </w:pPr>
+            <w:r>
+              <w:t>Soproni Lego Gyár</w:t>
+            </w:r>
+          </w:p>
+        </w:tc>
+        <w:tc>
+          <w:tcPr>
+            <w:tcW w:w="1169" w:type="dxa"/>
+          </w:tcPr>
+          <w:p>
+            <w:pPr>
+              <w:jc w:val="center"/>
+            </w:pPr>
+            <w:r>
+              <w:t>1942</w:t>
+            </w:r>
+          </w:p>
+        </w:tc>
+        <w:tc>
+          <w:tcPr>
+            <w:tcW w:w="1311" w:type="dxa"/>
+          </w:tcPr>
+          <w:p>
+            <w:pPr>
+              <w:jc w:val="center"/>
+            </w:pPr>
+            <w:r>
+              <w:t>Sopron</w:t>
+            </w:r>
+          </w:p>
+        </w:tc>
+        <w:tc>
+          <w:tcPr>
+            <w:tcW w:w="1721" w:type="dxa"/>
+          </w:tcPr>
+          <w:p>
+            <w:pPr>
+              <w:jc w:val="center"/>
+            </w:pPr>
+            <w:r>
+              <w:t>124.000.000.000</w:t>
             </w:r>
           </w:p>
         </w:tc>
       </w:tr>
     </w:tbl>
     <w:p/>
+    <w:p>
+      <w:r>
+        <w:br w:type="page"/>
+      </w:r>
+    </w:p>
+    <w:tbl>
+      <w:tblPr>
+        <w:tblStyle w:val="Rcsostblzat"/>
+        <w:tblpPr w:leftFromText="141" w:rightFromText="141" w:vertAnchor="text" w:horzAnchor="margin" w:tblpY="224"/>
+        <w:tblW w:w="9067" w:type="dxa"/>
+        <w:tblLook w:val="04A0" w:firstRow="1" w:lastRow="0" w:firstColumn="1" w:lastColumn="0" w:noHBand="0" w:noVBand="1"/>
+      </w:tblPr>
+      <w:tblGrid>
+        <w:gridCol w:w="1051"/>
+        <w:gridCol w:w="1283"/>
+        <w:gridCol w:w="941"/>
+        <w:gridCol w:w="1201"/>
+        <w:gridCol w:w="1398"/>
+        <w:gridCol w:w="663"/>
+        <w:gridCol w:w="1331"/>
+        <w:gridCol w:w="1199"/>
+      </w:tblGrid>
+      <w:tr>
+        <w:tc>
+          <w:tcPr>
+            <w:tcW w:w="9067" w:type="dxa"/>
+            <w:gridSpan w:val="8"/>
+          </w:tcPr>
+          <w:p>
+            <w:pPr>
+              <w:jc w:val="center"/>
+              <w:rPr>
+                <w:b/>
+              </w:rPr>
+            </w:pPr>
+            <w:r>
+              <w:rPr>
+                <w:b/>
+              </w:rPr>
+              <w:lastRenderedPageBreak/>
+              <w:t>Szett</w:t>
+            </w:r>
+          </w:p>
+        </w:tc>
+      </w:tr>
+      <w:tr>
+        <w:tc>
+          <w:tcPr>
+            <w:tcW w:w="1051" w:type="dxa"/>
+          </w:tcPr>
+          <w:p>
+            <w:pPr>
+              <w:jc w:val="center"/>
+            </w:pPr>
+            <w:r>
+              <w:t>KiadásiÉv</w:t>
+            </w:r>
+          </w:p>
+        </w:tc>
+        <w:tc>
+          <w:tcPr>
+            <w:tcW w:w="1283" w:type="dxa"/>
+          </w:tcPr>
+          <w:p>
+            <w:pPr>
+              <w:jc w:val="center"/>
+            </w:pPr>
+            <w:r>
+              <w:t>Név</w:t>
+            </w:r>
+          </w:p>
+        </w:tc>
+        <w:tc>
+          <w:tcPr>
+            <w:tcW w:w="941" w:type="dxa"/>
+          </w:tcPr>
+          <w:p>
+            <w:pPr>
+              <w:jc w:val="center"/>
+            </w:pPr>
+            <w:r>
+              <w:t>Ár</w:t>
+            </w:r>
+          </w:p>
+        </w:tc>
+        <w:tc>
+          <w:tcPr>
+            <w:tcW w:w="1201" w:type="dxa"/>
+          </w:tcPr>
+          <w:p>
+            <w:pPr>
+              <w:jc w:val="center"/>
+            </w:pPr>
+            <w:r>
+              <w:t>Szériaszám</w:t>
+            </w:r>
+          </w:p>
+        </w:tc>
+        <w:tc>
+          <w:tcPr>
+            <w:tcW w:w="1398" w:type="dxa"/>
+          </w:tcPr>
+          <w:p>
+            <w:pPr>
+              <w:jc w:val="center"/>
+            </w:pPr>
+            <w:r>
+              <w:t>Forgalomban</w:t>
+            </w:r>
+          </w:p>
+        </w:tc>
+        <w:tc>
+          <w:tcPr>
+            <w:tcW w:w="663" w:type="dxa"/>
+          </w:tcPr>
+          <w:p>
+            <w:pPr>
+              <w:jc w:val="center"/>
+            </w:pPr>
+            <w:r>
+              <w:t>DB</w:t>
+            </w:r>
+          </w:p>
+        </w:tc>
+        <w:tc>
+          <w:tcPr>
+            <w:tcW w:w="1331" w:type="dxa"/>
+          </w:tcPr>
+          <w:p>
+            <w:pPr>
+              <w:jc w:val="center"/>
+            </w:pPr>
+            <w:r>
+              <w:t>Téma</w:t>
+            </w:r>
+          </w:p>
+        </w:tc>
+        <w:tc>
+          <w:tcPr>
+            <w:tcW w:w="1199" w:type="dxa"/>
+          </w:tcPr>
+          <w:p>
+            <w:pPr>
+              <w:jc w:val="center"/>
+            </w:pPr>
+            <w:r>
+              <w:t>Kor</w:t>
+            </w:r>
+          </w:p>
+        </w:tc>
+      </w:tr>
+      <w:tr>
+        <w:tc>
+          <w:tcPr>
+            <w:tcW w:w="1051" w:type="dxa"/>
+          </w:tcPr>
+          <w:p>
+            <w:pPr>
+              <w:jc w:val="center"/>
+            </w:pPr>
+            <w:r>
+              <w:t>2023</w:t>
+            </w:r>
+          </w:p>
+        </w:tc>
+        <w:tc>
+          <w:tcPr>
+            <w:tcW w:w="1283" w:type="dxa"/>
+          </w:tcPr>
+          <w:p>
+            <w:pPr>
+              <w:jc w:val="center"/>
+            </w:pPr>
+            <w:r>
+              <w:t>Apró cserepes növények</w:t>
+            </w:r>
+          </w:p>
+        </w:tc>
+        <w:tc>
+          <w:tcPr>
+            <w:tcW w:w="941" w:type="dxa"/>
+          </w:tcPr>
+          <w:p>
+            <w:pPr>
+              <w:jc w:val="center"/>
+            </w:pPr>
+            <w:r>
+              <w:t>19.990</w:t>
+            </w:r>
+          </w:p>
+        </w:tc>
+        <w:tc>
+          <w:tcPr>
+            <w:tcW w:w="1201" w:type="dxa"/>
+          </w:tcPr>
+          <w:p>
+            <w:pPr>
+              <w:jc w:val="center"/>
+            </w:pPr>
+            <w:r>
+              <w:t>10329</w:t>
+            </w:r>
+          </w:p>
+        </w:tc>
+        <w:tc>
+          <w:tcPr>
+            <w:tcW w:w="1398" w:type="dxa"/>
+          </w:tcPr>
+          <w:p>
+            <w:pPr>
+              <w:jc w:val="center"/>
+            </w:pPr>
+            <w:r>
+              <w:t>true</w:t>
+            </w:r>
+          </w:p>
+        </w:tc>
+        <w:tc>
+          <w:tcPr>
+            <w:tcW w:w="663" w:type="dxa"/>
+          </w:tcPr>
+          <w:p>
+            <w:pPr>
+              <w:jc w:val="center"/>
+            </w:pPr>
+            <w:r>
+              <w:t>758</w:t>
+            </w:r>
+          </w:p>
+        </w:tc>
+        <w:tc>
+          <w:tcPr>
+            <w:tcW w:w="1331" w:type="dxa"/>
+          </w:tcPr>
+          <w:p>
+            <w:pPr>
+              <w:jc w:val="center"/>
+            </w:pPr>
+            <w:r>
+              <w:t>Botanical collection</w:t>
+            </w:r>
+          </w:p>
+        </w:tc>
+        <w:tc>
+          <w:tcPr>
+            <w:tcW w:w="1199" w:type="dxa"/>
+          </w:tcPr>
+          <w:p>
+            <w:pPr>
+              <w:jc w:val="center"/>
+            </w:pPr>
+            <w:r>
+              <w:t>18</w:t>
+            </w:r>
+            <w:r>
+              <w:t>+</w:t>
+            </w:r>
+          </w:p>
+        </w:tc>
+      </w:tr>
+      <w:tr>
+        <w:tc>
+          <w:tcPr>
+            <w:tcW w:w="1051" w:type="dxa"/>
+          </w:tcPr>
+          <w:p>
+            <w:pPr>
+              <w:jc w:val="center"/>
+            </w:pPr>
+            <w:r>
+              <w:t>2024</w:t>
+            </w:r>
+          </w:p>
+        </w:tc>
+        <w:tc>
+          <w:tcPr>
+            <w:tcW w:w="1283" w:type="dxa"/>
+          </w:tcPr>
+          <w:p>
+            <w:pPr>
+              <w:jc w:val="center"/>
+            </w:pPr>
+            <w:r>
+              <w:t>Jégmadár</w:t>
+            </w:r>
+          </w:p>
+        </w:tc>
+        <w:tc>
+          <w:tcPr>
+            <w:tcW w:w="941" w:type="dxa"/>
+          </w:tcPr>
+          <w:p>
+            <w:pPr>
+              <w:jc w:val="center"/>
+            </w:pPr>
+            <w:r>
+              <w:t>19.990</w:t>
+            </w:r>
+          </w:p>
+        </w:tc>
+        <w:tc>
+          <w:tcPr>
+            <w:tcW w:w="1201" w:type="dxa"/>
+          </w:tcPr>
+          <w:p>
+            <w:pPr>
+              <w:jc w:val="center"/>
+            </w:pPr>
+            <w:r>
+              <w:t>10331</w:t>
+            </w:r>
+          </w:p>
+        </w:tc>
+        <w:tc>
+          <w:tcPr>
+            <w:tcW w:w="1398" w:type="dxa"/>
+          </w:tcPr>
+          <w:p>
+            <w:pPr>
+              <w:jc w:val="center"/>
+            </w:pPr>
+            <w:r>
+              <w:t>false</w:t>
+            </w:r>
+          </w:p>
+        </w:tc>
+        <w:tc>
+          <w:tcPr>
+            <w:tcW w:w="663" w:type="dxa"/>
+          </w:tcPr>
+          <w:p>
+            <w:pPr>
+              <w:jc w:val="center"/>
+            </w:pPr>
+            <w:r>
+              <w:t>834</w:t>
+            </w:r>
+          </w:p>
+        </w:tc>
+        <w:tc>
+          <w:tcPr>
+            <w:tcW w:w="1331" w:type="dxa"/>
+          </w:tcPr>
+          <w:p>
+            <w:pPr>
+              <w:jc w:val="center"/>
+            </w:pPr>
+            <w:r>
+              <w:t>Icons</w:t>
+            </w:r>
+          </w:p>
+        </w:tc>
+        <w:tc>
+          <w:tcPr>
+            <w:tcW w:w="1199" w:type="dxa"/>
+          </w:tcPr>
+          <w:p>
+            <w:pPr>
+              <w:jc w:val="center"/>
+            </w:pPr>
+            <w:r>
+              <w:t>18+</w:t>
+            </w:r>
+          </w:p>
+        </w:tc>
+      </w:tr>
+      <w:tr>
+        <w:tc>
+          <w:tcPr>
+            <w:tcW w:w="1051" w:type="dxa"/>
+          </w:tcPr>
+          <w:p>
+            <w:pPr>
+              <w:jc w:val="center"/>
+            </w:pPr>
+            <w:r>
+              <w:t>2023</w:t>
+            </w:r>
+          </w:p>
+        </w:tc>
+        <w:tc>
+          <w:tcPr>
+            <w:tcW w:w="1283" w:type="dxa"/>
+          </w:tcPr>
+          <w:p>
+            <w:pPr>
+              <w:jc w:val="center"/>
+            </w:pPr>
+            <w:r>
+              <w:t>Homokfutó móka</w:t>
+            </w:r>
+          </w:p>
+        </w:tc>
+        <w:tc>
+          <w:tcPr>
+            <w:tcW w:w="941" w:type="dxa"/>
+          </w:tcPr>
+          <w:p>
+            <w:pPr>
+              <w:jc w:val="center"/>
+            </w:pPr>
+            <w:r>
+              <w:t>3.690</w:t>
+            </w:r>
+          </w:p>
+        </w:tc>
+        <w:tc>
+          <w:tcPr>
+            <w:tcW w:w="1201" w:type="dxa"/>
+          </w:tcPr>
+          <w:p>
+            <w:pPr>
+              <w:jc w:val="center"/>
+            </w:pPr>
+            <w:r>
+              <w:t>41725</w:t>
+            </w:r>
+          </w:p>
+        </w:tc>
+        <w:tc>
+          <w:tcPr>
+            <w:tcW w:w="1398" w:type="dxa"/>
+          </w:tcPr>
+          <w:p>
+            <w:pPr>
+              <w:jc w:val="center"/>
+            </w:pPr>
+            <w:r>
+              <w:t>true</w:t>
+            </w:r>
+          </w:p>
+        </w:tc>
+        <w:tc>
+          <w:tcPr>
+            <w:tcW w:w="663" w:type="dxa"/>
+          </w:tcPr>
+          <w:p>
+            <w:pPr>
+              <w:jc w:val="center"/>
+            </w:pPr>
+            <w:r>
+              <w:t>61</w:t>
+            </w:r>
+          </w:p>
+        </w:tc>
+        <w:tc>
+          <w:tcPr>
+            <w:tcW w:w="1331" w:type="dxa"/>
+          </w:tcPr>
+          <w:p>
+            <w:pPr>
+              <w:jc w:val="center"/>
+            </w:pPr>
+            <w:r>
+              <w:t>Friends</w:t>
+            </w:r>
+          </w:p>
+        </w:tc>
+        <w:tc>
+          <w:tcPr>
+            <w:tcW w:w="1199" w:type="dxa"/>
+          </w:tcPr>
+          <w:p>
+            <w:pPr>
+              <w:jc w:val="center"/>
+            </w:pPr>
+            <w:r>
+              <w:t>4+</w:t>
+            </w:r>
+          </w:p>
+        </w:tc>
+      </w:tr>
+      <w:tr>
+        <w:tc>
+          <w:tcPr>
+            <w:tcW w:w="1051" w:type="dxa"/>
+          </w:tcPr>
+          <w:p>
+            <w:pPr>
+              <w:jc w:val="center"/>
+            </w:pPr>
+            <w:r>
+              <w:t>2023</w:t>
+            </w:r>
+          </w:p>
+        </w:tc>
+        <w:tc>
+          <w:tcPr>
+            <w:tcW w:w="1283" w:type="dxa"/>
+          </w:tcPr>
+          <w:p>
+            <w:pPr>
+              <w:jc w:val="center"/>
+            </w:pPr>
+            <w:r>
+              <w:t>A Gyűrűk Ura Völgyzugoly</w:t>
+            </w:r>
+          </w:p>
+        </w:tc>
+        <w:tc>
+          <w:tcPr>
+            <w:tcW w:w="941" w:type="dxa"/>
+          </w:tcPr>
+          <w:p>
+            <w:pPr>
+              <w:jc w:val="center"/>
+            </w:pPr>
+            <w:r>
+              <w:t>199.990</w:t>
+            </w:r>
+          </w:p>
+        </w:tc>
+        <w:tc>
+          <w:tcPr>
+            <w:tcW w:w="1201" w:type="dxa"/>
+          </w:tcPr>
+          <w:p>
+            <w:pPr>
+              <w:jc w:val="center"/>
+            </w:pPr>
+            <w:r>
+              <w:t>10316</w:t>
+            </w:r>
+          </w:p>
+        </w:tc>
+        <w:tc>
+          <w:tcPr>
+            <w:tcW w:w="1398" w:type="dxa"/>
+          </w:tcPr>
+          <w:p>
+            <w:pPr>
+              <w:jc w:val="center"/>
+            </w:pPr>
+            <w:r>
+              <w:t>true</w:t>
+            </w:r>
+          </w:p>
+        </w:tc>
+        <w:tc>
+          <w:tcPr>
+            <w:tcW w:w="663" w:type="dxa"/>
+          </w:tcPr>
+          <w:p>
+            <w:pPr>
+              <w:jc w:val="center"/>
+            </w:pPr>
+            <w:r>
+              <w:t>6167</w:t>
+            </w:r>
+          </w:p>
+        </w:tc>
+        <w:tc>
+          <w:tcPr>
+            <w:tcW w:w="1331" w:type="dxa"/>
+          </w:tcPr>
+          <w:p>
+            <w:pPr>
+              <w:jc w:val="center"/>
+            </w:pPr>
+            <w:r>
+              <w:t>The Lord of The Rings</w:t>
+            </w:r>
+          </w:p>
+        </w:tc>
+        <w:tc>
+          <w:tcPr>
+            <w:tcW w:w="1199" w:type="dxa"/>
+          </w:tcPr>
+          <w:p>
+            <w:pPr>
+              <w:jc w:val="center"/>
+            </w:pPr>
+            <w:r>
+              <w:t>18+</w:t>
+            </w:r>
+          </w:p>
+        </w:tc>
+      </w:tr>
+      <w:tr>
+        <w:tc>
+          <w:tcPr>
+            <w:tcW w:w="1051" w:type="dxa"/>
+          </w:tcPr>
+          <w:p>
+            <w:pPr>
+              <w:jc w:val="center"/>
+            </w:pPr>
+            <w:r>
+              <w:t>2022</w:t>
+            </w:r>
+          </w:p>
+        </w:tc>
+        <w:tc>
+          <w:tcPr>
+            <w:tcW w:w="1283" w:type="dxa"/>
+          </w:tcPr>
+          <w:p>
+            <w:pPr>
+              <w:jc w:val="center"/>
+            </w:pPr>
+            <w:r>
+              <w:t>A gízai nagy piramis</w:t>
+            </w:r>
+          </w:p>
+        </w:tc>
+        <w:tc>
+          <w:tcPr>
+            <w:tcW w:w="941" w:type="dxa"/>
+          </w:tcPr>
+          <w:p>
+            <w:pPr>
+              <w:jc w:val="center"/>
+            </w:pPr>
+            <w:r>
+              <w:t>59.990</w:t>
+            </w:r>
+          </w:p>
+        </w:tc>
+        <w:tc>
+          <w:tcPr>
+            <w:tcW w:w="1201" w:type="dxa"/>
+          </w:tcPr>
+          <w:p>
+            <w:pPr>
+              <w:jc w:val="center"/>
+            </w:pPr>
+            <w:r>
+              <w:t>21058</w:t>
+            </w:r>
+          </w:p>
+        </w:tc>
+        <w:tc>
+          <w:tcPr>
+            <w:tcW w:w="1398" w:type="dxa"/>
+          </w:tcPr>
+          <w:p>
+            <w:pPr>
+              <w:jc w:val="center"/>
+            </w:pPr>
+            <w:r>
+              <w:t>true</w:t>
+            </w:r>
+          </w:p>
+        </w:tc>
+        <w:tc>
+          <w:tcPr>
+            <w:tcW w:w="663" w:type="dxa"/>
+          </w:tcPr>
+          <w:p>
+            <w:pPr>
+              <w:jc w:val="center"/>
+            </w:pPr>
+            <w:r>
+              <w:t>1476</w:t>
+            </w:r>
+          </w:p>
+        </w:tc>
+        <w:tc>
+          <w:tcPr>
+            <w:tcW w:w="1331" w:type="dxa"/>
+          </w:tcPr>
+          <w:p>
+            <w:pPr>
+              <w:jc w:val="center"/>
+            </w:pPr>
+            <w:r>
+              <w:t>Architecture</w:t>
+            </w:r>
+          </w:p>
+        </w:tc>
+        <w:tc>
+          <w:tcPr>
+            <w:tcW w:w="1199" w:type="dxa"/>
+          </w:tcPr>
+          <w:p>
+            <w:pPr>
+              <w:jc w:val="center"/>
+            </w:pPr>
+            <w:r>
+              <w:t>18+</w:t>
+            </w:r>
+          </w:p>
+        </w:tc>
+      </w:tr>
+    </w:tbl>
+    <w:tbl>
+      <w:tblPr>
+        <w:tblStyle w:val="Rcsostblzat"/>
+        <w:tblpPr w:leftFromText="141" w:rightFromText="141" w:vertAnchor="page" w:horzAnchor="page" w:tblpX="11671" w:tblpY="1411"/>
+        <w:tblW w:w="0" w:type="auto"/>
+        <w:tblLook w:val="04A0" w:firstRow="1" w:lastRow="0" w:firstColumn="1" w:lastColumn="0" w:noHBand="0" w:noVBand="1"/>
+      </w:tblPr>
+      <w:tblGrid>
+        <w:gridCol w:w="1399"/>
+        <w:gridCol w:w="1399"/>
+      </w:tblGrid>
+      <w:tr>
+        <w:tc>
+          <w:tcPr>
+            <w:tcW w:w="2798" w:type="dxa"/>
+            <w:gridSpan w:val="2"/>
+          </w:tcPr>
+          <w:p>
+            <w:pPr>
+              <w:jc w:val="center"/>
+              <w:rPr>
+                <w:b/>
+              </w:rPr>
+            </w:pPr>
+            <w:r>
+              <w:rPr>
+                <w:b/>
+              </w:rPr>
+              <w:t>Gyártási</w:t>
+            </w:r>
+            <w:r>
+              <w:rPr>
+                <w:b/>
+              </w:rPr>
+              <w:t xml:space="preserve"> </w:t>
+            </w:r>
+            <w:r>
+              <w:rPr>
+                <w:b/>
+              </w:rPr>
+              <w:t>Sor</w:t>
+            </w:r>
+          </w:p>
+        </w:tc>
+      </w:tr>
+      <w:tr>
+        <w:tc>
+          <w:tcPr>
+            <w:tcW w:w="1399" w:type="dxa"/>
+          </w:tcPr>
+          <w:p>
+            <w:pPr>
+              <w:jc w:val="center"/>
+            </w:pPr>
+            <w:r>
+              <w:t>Gyártási Ár</w:t>
+            </w:r>
+          </w:p>
+        </w:tc>
+        <w:tc>
+          <w:tcPr>
+            <w:tcW w:w="1399" w:type="dxa"/>
+          </w:tcPr>
+          <w:p>
+            <w:pPr>
+              <w:jc w:val="center"/>
+            </w:pPr>
+            <w:r>
+              <w:t>ÁHE</w:t>
+            </w:r>
+          </w:p>
+        </w:tc>
+      </w:tr>
+      <w:tr>
+        <w:tc>
+          <w:tcPr>
+            <w:tcW w:w="1399" w:type="dxa"/>
+          </w:tcPr>
+          <w:p>
+            <w:pPr>
+              <w:jc w:val="center"/>
+            </w:pPr>
+            <w:r>
+              <w:t>1500</w:t>
+            </w:r>
+          </w:p>
+        </w:tc>
+        <w:tc>
+          <w:tcPr>
+            <w:tcW w:w="1399" w:type="dxa"/>
+          </w:tcPr>
+          <w:p>
+            <w:pPr>
+              <w:jc w:val="center"/>
+            </w:pPr>
+            <w:r>
+              <w:t>600</w:t>
+            </w:r>
+          </w:p>
+        </w:tc>
+      </w:tr>
+      <w:tr>
+        <w:tc>
+          <w:tcPr>
+            <w:tcW w:w="1399" w:type="dxa"/>
+          </w:tcPr>
+          <w:p>
+            <w:pPr>
+              <w:jc w:val="center"/>
+            </w:pPr>
+            <w:r>
+              <w:t>1700</w:t>
+            </w:r>
+          </w:p>
+        </w:tc>
+        <w:tc>
+          <w:tcPr>
+            <w:tcW w:w="1399" w:type="dxa"/>
+          </w:tcPr>
+          <w:p>
+            <w:pPr>
+              <w:jc w:val="center"/>
+            </w:pPr>
+            <w:r>
+              <w:t>0</w:t>
+            </w:r>
+          </w:p>
+        </w:tc>
+      </w:tr>
+      <w:tr>
+        <w:tc>
+          <w:tcPr>
+            <w:tcW w:w="1399" w:type="dxa"/>
+          </w:tcPr>
+          <w:p>
+            <w:pPr>
+              <w:jc w:val="center"/>
+            </w:pPr>
+            <w:r>
+              <w:t>120</w:t>
+            </w:r>
+          </w:p>
+        </w:tc>
+        <w:tc>
+          <w:tcPr>
+            <w:tcW w:w="1399" w:type="dxa"/>
+          </w:tcPr>
+          <w:p>
+            <w:pPr>
+              <w:jc w:val="center"/>
+            </w:pPr>
+            <w:r>
+              <w:t>1000</w:t>
+            </w:r>
+          </w:p>
+        </w:tc>
+      </w:tr>
+      <w:tr>
+        <w:tc>
+          <w:tcPr>
+            <w:tcW w:w="1399" w:type="dxa"/>
+          </w:tcPr>
+          <w:p>
+            <w:pPr>
+              <w:jc w:val="center"/>
+            </w:pPr>
+            <w:r>
+              <w:t>12000</w:t>
+            </w:r>
+          </w:p>
+        </w:tc>
+        <w:tc>
+          <w:tcPr>
+            <w:tcW w:w="1399" w:type="dxa"/>
+          </w:tcPr>
+          <w:p>
+            <w:pPr>
+              <w:jc w:val="center"/>
+            </w:pPr>
+            <w:r>
+              <w:t>100</w:t>
+            </w:r>
+          </w:p>
+        </w:tc>
+      </w:tr>
+      <w:tr>
+        <w:tc>
+          <w:tcPr>
+            <w:tcW w:w="1399" w:type="dxa"/>
+          </w:tcPr>
+          <w:p>
+            <w:pPr>
+              <w:jc w:val="center"/>
+            </w:pPr>
+            <w:r>
+              <w:t>3000</w:t>
+            </w:r>
+          </w:p>
+        </w:tc>
+        <w:tc>
+          <w:tcPr>
+            <w:tcW w:w="1399" w:type="dxa"/>
+          </w:tcPr>
+          <w:p>
+            <w:pPr>
+              <w:jc w:val="center"/>
+            </w:pPr>
+            <w:r>
+              <w:t>450</w:t>
+            </w:r>
+          </w:p>
+        </w:tc>
+      </w:tr>
+    </w:tbl>
+    <w:p>
+      <w:pPr>
+        <w:sectPr>
+          <w:type w:val="continuous"/>
+          <w:pgSz w:w="16838" w:h="11906" w:orient="landscape"/>
+          <w:pgMar w:top="1418" w:right="1418" w:bottom="1418" w:left="1418" w:header="709" w:footer="709" w:gutter="0"/>
+          <w:cols w:num="2" w:space="708"/>
+          <w:docGrid w:linePitch="360"/>
+        </w:sectPr>
+      </w:pPr>
+    </w:p>
+    <w:p>
+      <w:pPr>
+        <w:spacing w:after="3240"/>
+      </w:pPr>
+    </w:p>
+    <w:p>
+      <w:pPr>
+        <w:pStyle w:val="Cmsor2"/>
+      </w:pPr>
+      <w:r>
+        <w:tab/>
+      </w:r>
+      <w:bookmarkStart w:id="0" w:name="_GoBack"/>
+      <w:bookmarkEnd w:id="0"/>
+    </w:p>
+    <w:p/>
     <w:sectPr>
+      <w:type w:val="continuous"/>
       <w:pgSz w:w="16838" w:h="11906" w:orient="landscape"/>
       <w:pgMar w:top="1418" w:right="1418" w:bottom="1418" w:left="1418" w:header="709" w:footer="709" w:gutter="0"/>
       <w:cols w:space="708"/>
@@ -3669,7 +5608,7 @@
 </file>
 
 <file path=customXml/itemProps1.xml><?xml version="1.0" encoding="utf-8"?>
-<ds:datastoreItem xmlns:ds="http://schemas.openxmlformats.org/officeDocument/2006/customXml" ds:itemID="{75F3F8DA-2D6C-4835-BCEE-1E4CAC9B5057}">
+<ds:datastoreItem xmlns:ds="http://schemas.openxmlformats.org/officeDocument/2006/customXml" ds:itemID="{30C51D50-AC12-474E-83AE-89858FFD5D08}">
   <ds:schemaRefs>
     <ds:schemaRef ds:uri="http://schemas.openxmlformats.org/officeDocument/2006/bibliography"/>
   </ds:schemaRefs>

--- a/Dokumentacio.docx
+++ b/Dokumentacio.docx
@@ -568,8 +568,14 @@
           <w:p>
             <w:pPr>
               <w:jc w:val="center"/>
-            </w:pPr>
-            <w:r>
+              <w:rPr>
+                <w:color w:val="FF0000"/>
+              </w:rPr>
+            </w:pPr>
+            <w:r>
+              <w:rPr>
+                <w:color w:val="FF0000"/>
+              </w:rPr>
               <w:t>TAJ szám</w:t>
             </w:r>
           </w:p>
@@ -622,6 +628,9 @@
               <w:jc w:val="center"/>
             </w:pPr>
             <w:r>
+              <w:rPr>
+                <w:color w:val="FF0000"/>
+              </w:rPr>
               <w:t>Név</w:t>
             </w:r>
           </w:p>
@@ -822,6 +831,9 @@
               <w:jc w:val="center"/>
             </w:pPr>
             <w:r>
+              <w:rPr>
+                <w:color w:val="FF0000"/>
+              </w:rPr>
               <w:t>Szériaszám</w:t>
             </w:r>
           </w:p>
@@ -998,8 +1010,14 @@
           <w:p>
             <w:pPr>
               <w:jc w:val="center"/>
-            </w:pPr>
-            <w:r>
+              <w:rPr>
+                <w:color w:val="FF0000"/>
+              </w:rPr>
+            </w:pPr>
+            <w:r>
+              <w:rPr>
+                <w:color w:val="FF0000"/>
+              </w:rPr>
               <w:t>TAJ szám</w:t>
             </w:r>
           </w:p>
@@ -1050,8 +1068,14 @@
           <w:p>
             <w:pPr>
               <w:jc w:val="center"/>
-            </w:pPr>
-            <w:r>
+              <w:rPr>
+                <w:color w:val="FF0000"/>
+              </w:rPr>
+            </w:pPr>
+            <w:r>
+              <w:rPr>
+                <w:color w:val="FF0000"/>
+              </w:rPr>
               <w:t>Név</w:t>
             </w:r>
           </w:p>
@@ -1148,8 +1172,14 @@
           <w:p>
             <w:pPr>
               <w:jc w:val="center"/>
-            </w:pPr>
-            <w:r>
+              <w:rPr>
+                <w:color w:val="FF0000"/>
+              </w:rPr>
+            </w:pPr>
+            <w:r>
+              <w:rPr>
+                <w:color w:val="FF0000"/>
+              </w:rPr>
               <w:t>146 347 742</w:t>
             </w:r>
           </w:p>
@@ -1200,11 +1230,20 @@
           <w:p>
             <w:pPr>
               <w:jc w:val="center"/>
-            </w:pPr>
-            <w:r>
+              <w:rPr>
+                <w:color w:val="FF0000"/>
+              </w:rPr>
+            </w:pPr>
+            <w:r>
+              <w:rPr>
+                <w:color w:val="FF0000"/>
+              </w:rPr>
               <w:t>Győr</w:t>
             </w:r>
             <w:r>
+              <w:rPr>
+                <w:color w:val="FF0000"/>
+              </w:rPr>
               <w:t>i Lego Gyár</w:t>
             </w:r>
           </w:p>
@@ -1301,8 +1340,14 @@
           <w:p>
             <w:pPr>
               <w:jc w:val="center"/>
-            </w:pPr>
-            <w:r>
+              <w:rPr>
+                <w:color w:val="FF0000"/>
+              </w:rPr>
+            </w:pPr>
+            <w:r>
+              <w:rPr>
+                <w:color w:val="FF0000"/>
+              </w:rPr>
               <w:t>146 645 832</w:t>
             </w:r>
           </w:p>
@@ -1353,8 +1398,14 @@
           <w:p>
             <w:pPr>
               <w:jc w:val="center"/>
-            </w:pPr>
-            <w:r>
+              <w:rPr>
+                <w:color w:val="FF0000"/>
+              </w:rPr>
+            </w:pPr>
+            <w:r>
+              <w:rPr>
+                <w:color w:val="FF0000"/>
+              </w:rPr>
               <w:t>Debreceni Lego Gyár</w:t>
             </w:r>
           </w:p>
@@ -1451,8 +1502,14 @@
           <w:p>
             <w:pPr>
               <w:jc w:val="center"/>
-            </w:pPr>
-            <w:r>
+              <w:rPr>
+                <w:color w:val="FF0000"/>
+              </w:rPr>
+            </w:pPr>
+            <w:r>
+              <w:rPr>
+                <w:color w:val="FF0000"/>
+              </w:rPr>
               <w:t>146 432 763</w:t>
             </w:r>
           </w:p>
@@ -1503,8 +1560,14 @@
           <w:p>
             <w:pPr>
               <w:jc w:val="center"/>
-            </w:pPr>
-            <w:r>
+              <w:rPr>
+                <w:color w:val="FF0000"/>
+              </w:rPr>
+            </w:pPr>
+            <w:r>
+              <w:rPr>
+                <w:color w:val="FF0000"/>
+              </w:rPr>
               <w:t>Nyíregyházi Lego Gyár</w:t>
             </w:r>
           </w:p>
@@ -1601,8 +1664,14 @@
           <w:p>
             <w:pPr>
               <w:jc w:val="center"/>
-            </w:pPr>
-            <w:r>
+              <w:rPr>
+                <w:color w:val="FF0000"/>
+              </w:rPr>
+            </w:pPr>
+            <w:r>
+              <w:rPr>
+                <w:color w:val="FF0000"/>
+              </w:rPr>
               <w:t>146 513 376</w:t>
             </w:r>
           </w:p>
@@ -1653,8 +1722,14 @@
           <w:p>
             <w:pPr>
               <w:jc w:val="center"/>
-            </w:pPr>
-            <w:r>
+              <w:rPr>
+                <w:color w:val="FF0000"/>
+              </w:rPr>
+            </w:pPr>
+            <w:r>
+              <w:rPr>
+                <w:color w:val="FF0000"/>
+              </w:rPr>
               <w:t>Pécsi Lego Gyár</w:t>
             </w:r>
           </w:p>
@@ -1746,8 +1821,14 @@
           <w:p>
             <w:pPr>
               <w:jc w:val="center"/>
-            </w:pPr>
-            <w:r>
+              <w:rPr>
+                <w:color w:val="FF0000"/>
+              </w:rPr>
+            </w:pPr>
+            <w:r>
+              <w:rPr>
+                <w:color w:val="FF0000"/>
+              </w:rPr>
               <w:t>146 853 235</w:t>
             </w:r>
           </w:p>
@@ -1798,8 +1879,14 @@
           <w:p>
             <w:pPr>
               <w:jc w:val="center"/>
-            </w:pPr>
-            <w:r>
+              <w:rPr>
+                <w:color w:val="FF0000"/>
+              </w:rPr>
+            </w:pPr>
+            <w:r>
+              <w:rPr>
+                <w:color w:val="FF0000"/>
+              </w:rPr>
               <w:t>Soproni Lego Gyár</w:t>
             </w:r>
           </w:p>
@@ -2004,8 +2091,14 @@
           <w:p>
             <w:pPr>
               <w:jc w:val="center"/>
-            </w:pPr>
-            <w:r>
+              <w:rPr>
+                <w:color w:val="FF0000"/>
+              </w:rPr>
+            </w:pPr>
+            <w:r>
+              <w:rPr>
+                <w:color w:val="FF0000"/>
+              </w:rPr>
               <w:t>Szériaszám</w:t>
             </w:r>
           </w:p>
@@ -2139,8 +2232,14 @@
           <w:p>
             <w:pPr>
               <w:jc w:val="center"/>
-            </w:pPr>
-            <w:r>
+              <w:rPr>
+                <w:color w:val="FF0000"/>
+              </w:rPr>
+            </w:pPr>
+            <w:r>
+              <w:rPr>
+                <w:color w:val="FF0000"/>
+              </w:rPr>
               <w:t>10329</w:t>
             </w:r>
           </w:p>
@@ -2274,8 +2373,14 @@
           <w:p>
             <w:pPr>
               <w:jc w:val="center"/>
-            </w:pPr>
-            <w:r>
+              <w:rPr>
+                <w:color w:val="FF0000"/>
+              </w:rPr>
+            </w:pPr>
+            <w:r>
+              <w:rPr>
+                <w:color w:val="FF0000"/>
+              </w:rPr>
               <w:t>10331</w:t>
             </w:r>
           </w:p>
@@ -2409,8 +2514,14 @@
           <w:p>
             <w:pPr>
               <w:jc w:val="center"/>
-            </w:pPr>
-            <w:r>
+              <w:rPr>
+                <w:color w:val="FF0000"/>
+              </w:rPr>
+            </w:pPr>
+            <w:r>
+              <w:rPr>
+                <w:color w:val="FF0000"/>
+              </w:rPr>
               <w:t>41725</w:t>
             </w:r>
           </w:p>
@@ -2544,8 +2655,14 @@
           <w:p>
             <w:pPr>
               <w:jc w:val="center"/>
-            </w:pPr>
-            <w:r>
+              <w:rPr>
+                <w:color w:val="FF0000"/>
+              </w:rPr>
+            </w:pPr>
+            <w:r>
+              <w:rPr>
+                <w:color w:val="FF0000"/>
+              </w:rPr>
               <w:t>10316</w:t>
             </w:r>
           </w:p>
@@ -2679,8 +2796,14 @@
           <w:p>
             <w:pPr>
               <w:jc w:val="center"/>
-            </w:pPr>
-            <w:r>
+              <w:rPr>
+                <w:color w:val="FF0000"/>
+              </w:rPr>
+            </w:pPr>
+            <w:r>
+              <w:rPr>
+                <w:color w:val="FF0000"/>
+              </w:rPr>
               <w:t>21058</w:t>
             </w:r>
           </w:p>
@@ -2857,8 +2980,14 @@
           <w:p>
             <w:pPr>
               <w:jc w:val="center"/>
-            </w:pPr>
-            <w:r>
+              <w:rPr>
+                <w:color w:val="FF0000"/>
+              </w:rPr>
+            </w:pPr>
+            <w:r>
+              <w:rPr>
+                <w:color w:val="FF0000"/>
+              </w:rPr>
               <w:t>TAJ szám</w:t>
             </w:r>
           </w:p>
@@ -2942,8 +3071,14 @@
           <w:p>
             <w:pPr>
               <w:jc w:val="center"/>
-            </w:pPr>
-            <w:r>
+              <w:rPr>
+                <w:color w:val="FF0000"/>
+              </w:rPr>
+            </w:pPr>
+            <w:r>
+              <w:rPr>
+                <w:color w:val="FF0000"/>
+              </w:rPr>
               <w:t>146 347 742</w:t>
             </w:r>
           </w:p>
@@ -3027,8 +3162,14 @@
           <w:p>
             <w:pPr>
               <w:jc w:val="center"/>
-            </w:pPr>
-            <w:r>
+              <w:rPr>
+                <w:color w:val="FF0000"/>
+              </w:rPr>
+            </w:pPr>
+            <w:r>
+              <w:rPr>
+                <w:color w:val="FF0000"/>
+              </w:rPr>
               <w:t>146 645 832</w:t>
             </w:r>
           </w:p>
@@ -3115,8 +3256,14 @@
           <w:p>
             <w:pPr>
               <w:jc w:val="center"/>
-            </w:pPr>
-            <w:r>
+              <w:rPr>
+                <w:color w:val="FF0000"/>
+              </w:rPr>
+            </w:pPr>
+            <w:r>
+              <w:rPr>
+                <w:color w:val="FF0000"/>
+              </w:rPr>
               <w:t>146 432 763</w:t>
             </w:r>
           </w:p>
@@ -3200,8 +3347,14 @@
           <w:p>
             <w:pPr>
               <w:jc w:val="center"/>
-            </w:pPr>
-            <w:r>
+              <w:rPr>
+                <w:color w:val="FF0000"/>
+              </w:rPr>
+            </w:pPr>
+            <w:r>
+              <w:rPr>
+                <w:color w:val="FF0000"/>
+              </w:rPr>
               <w:t>146 513 376</w:t>
             </w:r>
           </w:p>
@@ -3280,8 +3433,14 @@
           <w:p>
             <w:pPr>
               <w:jc w:val="center"/>
-            </w:pPr>
-            <w:r>
+              <w:rPr>
+                <w:color w:val="FF0000"/>
+              </w:rPr>
+            </w:pPr>
+            <w:r>
+              <w:rPr>
+                <w:color w:val="FF0000"/>
+              </w:rPr>
               <w:t>146 853 235</w:t>
             </w:r>
           </w:p>
@@ -3373,6 +3532,9 @@
               <w:jc w:val="center"/>
             </w:pPr>
             <w:r>
+              <w:rPr>
+                <w:color w:val="FF0000"/>
+              </w:rPr>
               <w:t>Név</w:t>
             </w:r>
           </w:p>
@@ -3438,8 +3600,14 @@
           <w:p>
             <w:pPr>
               <w:jc w:val="center"/>
-            </w:pPr>
-            <w:r>
+              <w:rPr>
+                <w:color w:val="FF0000"/>
+              </w:rPr>
+            </w:pPr>
+            <w:r>
+              <w:rPr>
+                <w:color w:val="FF0000"/>
+              </w:rPr>
               <w:t>Győri Lego Gyár</w:t>
             </w:r>
           </w:p>
@@ -3505,8 +3673,14 @@
           <w:p>
             <w:pPr>
               <w:jc w:val="center"/>
-            </w:pPr>
-            <w:r>
+              <w:rPr>
+                <w:color w:val="FF0000"/>
+              </w:rPr>
+            </w:pPr>
+            <w:r>
+              <w:rPr>
+                <w:color w:val="FF0000"/>
+              </w:rPr>
               <w:t>Debreceni Lego Gyár</w:t>
             </w:r>
           </w:p>
@@ -3572,8 +3746,14 @@
           <w:p>
             <w:pPr>
               <w:jc w:val="center"/>
-            </w:pPr>
-            <w:r>
+              <w:rPr>
+                <w:color w:val="FF0000"/>
+              </w:rPr>
+            </w:pPr>
+            <w:r>
+              <w:rPr>
+                <w:color w:val="FF0000"/>
+              </w:rPr>
               <w:t>Nyíregyházi Lego Gyár</w:t>
             </w:r>
           </w:p>
@@ -3639,8 +3819,14 @@
           <w:p>
             <w:pPr>
               <w:jc w:val="center"/>
-            </w:pPr>
-            <w:r>
+              <w:rPr>
+                <w:color w:val="FF0000"/>
+              </w:rPr>
+            </w:pPr>
+            <w:r>
+              <w:rPr>
+                <w:color w:val="FF0000"/>
+              </w:rPr>
               <w:t>Pécsi Lego Gyár</w:t>
             </w:r>
           </w:p>
@@ -3706,8 +3892,14 @@
           <w:p>
             <w:pPr>
               <w:jc w:val="center"/>
-            </w:pPr>
-            <w:r>
+              <w:rPr>
+                <w:color w:val="FF0000"/>
+              </w:rPr>
+            </w:pPr>
+            <w:r>
+              <w:rPr>
+                <w:color w:val="FF0000"/>
+              </w:rPr>
               <w:t>Soproni Lego Gyár</w:t>
             </w:r>
           </w:p>
@@ -3846,8 +4038,14 @@
           <w:p>
             <w:pPr>
               <w:jc w:val="center"/>
-            </w:pPr>
-            <w:r>
+              <w:rPr>
+                <w:color w:val="FF0000"/>
+              </w:rPr>
+            </w:pPr>
+            <w:r>
+              <w:rPr>
+                <w:color w:val="FF0000"/>
+              </w:rPr>
               <w:t>Szériaszám</w:t>
             </w:r>
           </w:p>
@@ -3952,8 +4150,14 @@
           <w:p>
             <w:pPr>
               <w:jc w:val="center"/>
-            </w:pPr>
-            <w:r>
+              <w:rPr>
+                <w:color w:val="FF0000"/>
+              </w:rPr>
+            </w:pPr>
+            <w:r>
+              <w:rPr>
+                <w:color w:val="FF0000"/>
+              </w:rPr>
               <w:t>10329</w:t>
             </w:r>
           </w:p>
@@ -4006,10 +4210,7 @@
               <w:jc w:val="center"/>
             </w:pPr>
             <w:r>
-              <w:t>18</w:t>
-            </w:r>
-            <w:r>
-              <w:t>+</w:t>
+              <w:t>18+</w:t>
             </w:r>
           </w:p>
         </w:tc>
@@ -4061,8 +4262,14 @@
           <w:p>
             <w:pPr>
               <w:jc w:val="center"/>
-            </w:pPr>
-            <w:r>
+              <w:rPr>
+                <w:color w:val="FF0000"/>
+              </w:rPr>
+            </w:pPr>
+            <w:r>
+              <w:rPr>
+                <w:color w:val="FF0000"/>
+              </w:rPr>
               <w:t>10331</w:t>
             </w:r>
           </w:p>
@@ -4167,8 +4374,14 @@
           <w:p>
             <w:pPr>
               <w:jc w:val="center"/>
-            </w:pPr>
-            <w:r>
+              <w:rPr>
+                <w:color w:val="FF0000"/>
+              </w:rPr>
+            </w:pPr>
+            <w:r>
+              <w:rPr>
+                <w:color w:val="FF0000"/>
+              </w:rPr>
               <w:t>41725</w:t>
             </w:r>
           </w:p>
@@ -4273,8 +4486,14 @@
           <w:p>
             <w:pPr>
               <w:jc w:val="center"/>
-            </w:pPr>
-            <w:r>
+              <w:rPr>
+                <w:color w:val="FF0000"/>
+              </w:rPr>
+            </w:pPr>
+            <w:r>
+              <w:rPr>
+                <w:color w:val="FF0000"/>
+              </w:rPr>
               <w:t>10316</w:t>
             </w:r>
           </w:p>
@@ -4379,8 +4598,14 @@
           <w:p>
             <w:pPr>
               <w:jc w:val="center"/>
-            </w:pPr>
-            <w:r>
+              <w:rPr>
+                <w:color w:val="FF0000"/>
+              </w:rPr>
+            </w:pPr>
+            <w:r>
+              <w:rPr>
+                <w:color w:val="FF0000"/>
+              </w:rPr>
               <w:t>21058</w:t>
             </w:r>
           </w:p>
@@ -5608,7 +5833,7 @@
 </file>
 
 <file path=customXml/itemProps1.xml><?xml version="1.0" encoding="utf-8"?>
-<ds:datastoreItem xmlns:ds="http://schemas.openxmlformats.org/officeDocument/2006/customXml" ds:itemID="{30C51D50-AC12-474E-83AE-89858FFD5D08}">
+<ds:datastoreItem xmlns:ds="http://schemas.openxmlformats.org/officeDocument/2006/customXml" ds:itemID="{2B44F2F6-7429-44D7-BD81-6A1EC5DD66BB}">
   <ds:schemaRefs>
     <ds:schemaRef ds:uri="http://schemas.openxmlformats.org/officeDocument/2006/bibliography"/>
   </ds:schemaRefs>

--- a/Dokumentacio.docx
+++ b/Dokumentacio.docx
@@ -93,7 +93,7 @@
                     <pic:cNvPicPr/>
                   </pic:nvPicPr>
                   <pic:blipFill>
-                    <a:blip r:embed="rId7">
+                    <a:blip r:embed="rId8">
                       <a:extLst>
                         <a:ext uri="{28A0092B-C50C-407E-A947-70E740481C1C}">
                           <a14:useLocalDpi xmlns:a14="http://schemas.microsoft.com/office/drawing/2010/main" val="0"/>
@@ -1142,7 +1142,7 @@
             <w:pPr>
               <w:jc w:val="center"/>
             </w:pPr>
-            <w:hyperlink r:id="rId8" w:history="1">
+            <w:hyperlink r:id="rId9" w:history="1">
               <w:r>
                 <w:rPr>
                   <w:rStyle w:val="Hiperhivatkozs"/>
@@ -1310,7 +1310,7 @@
             <w:pPr>
               <w:jc w:val="center"/>
             </w:pPr>
-            <w:hyperlink r:id="rId9" w:history="1">
+            <w:hyperlink r:id="rId10" w:history="1">
               <w:r>
                 <w:rPr>
                   <w:rStyle w:val="Hiperhivatkozs"/>
@@ -1472,7 +1472,7 @@
             <w:pPr>
               <w:jc w:val="center"/>
             </w:pPr>
-            <w:hyperlink r:id="rId10" w:history="1">
+            <w:hyperlink r:id="rId11" w:history="1">
               <w:r>
                 <w:rPr>
                   <w:rStyle w:val="Hiperhivatkozs"/>
@@ -1634,7 +1634,7 @@
             <w:pPr>
               <w:jc w:val="center"/>
             </w:pPr>
-            <w:hyperlink r:id="rId11" w:history="1">
+            <w:hyperlink r:id="rId12" w:history="1">
               <w:r>
                 <w:rPr>
                   <w:rStyle w:val="Hiperhivatkozs"/>
@@ -3041,7 +3041,7 @@
             <w:pPr>
               <w:jc w:val="center"/>
             </w:pPr>
-            <w:hyperlink r:id="rId12" w:history="1">
+            <w:hyperlink r:id="rId13" w:history="1">
               <w:r>
                 <w:rPr>
                   <w:rStyle w:val="Hiperhivatkozs"/>
@@ -3132,7 +3132,7 @@
             <w:pPr>
               <w:jc w:val="center"/>
             </w:pPr>
-            <w:hyperlink r:id="rId13" w:history="1">
+            <w:hyperlink r:id="rId14" w:history="1">
               <w:r>
                 <w:rPr>
                   <w:rStyle w:val="Hiperhivatkozs"/>
@@ -3226,7 +3226,7 @@
             <w:pPr>
               <w:jc w:val="center"/>
             </w:pPr>
-            <w:hyperlink r:id="rId14" w:history="1">
+            <w:hyperlink r:id="rId15" w:history="1">
               <w:r>
                 <w:rPr>
                   <w:rStyle w:val="Hiperhivatkozs"/>
@@ -3317,7 +3317,7 @@
             <w:pPr>
               <w:jc w:val="center"/>
             </w:pPr>
-            <w:hyperlink r:id="rId15" w:history="1">
+            <w:hyperlink r:id="rId16" w:history="1">
               <w:r>
                 <w:rPr>
                   <w:rStyle w:val="Hiperhivatkozs"/>
@@ -4891,23 +4891,131 @@
     </w:p>
     <w:p>
       <w:pPr>
-        <w:spacing w:after="3240"/>
+        <w:pStyle w:val="Cmsor2"/>
+        <w:sectPr>
+          <w:type w:val="continuous"/>
+          <w:pgSz w:w="16838" w:h="11906" w:orient="landscape"/>
+          <w:pgMar w:top="1418" w:right="1418" w:bottom="1418" w:left="1418" w:header="709" w:footer="709" w:gutter="0"/>
+          <w:cols w:space="708"/>
+          <w:docGrid w:linePitch="360"/>
+        </w:sectPr>
       </w:pPr>
+    </w:p>
+    <w:p>
+      <w:pPr>
+        <w:sectPr>
+          <w:type w:val="continuous"/>
+          <w:pgSz w:w="16838" w:h="11906" w:orient="landscape"/>
+          <w:pgMar w:top="1418" w:right="1418" w:bottom="1418" w:left="1418" w:header="709" w:footer="709" w:gutter="0"/>
+          <w:cols w:space="708"/>
+          <w:docGrid w:linePitch="360"/>
+        </w:sectPr>
+      </w:pPr>
+    </w:p>
+    <w:p>
+      <w:pPr>
+        <w:pStyle w:val="Cmsor1"/>
+      </w:pPr>
+      <w:r>
+        <w:lastRenderedPageBreak/>
+        <w:t>Feladatok:</w:t>
+      </w:r>
     </w:p>
     <w:p>
       <w:pPr>
         <w:pStyle w:val="Cmsor2"/>
       </w:pPr>
       <w:r>
-        <w:tab/>
+        <w:t>Könnyű:</w:t>
+      </w:r>
+    </w:p>
+    <w:p>
+      <w:r>
+        <w:t>Listázd ki azokat az embereket, akiknek a fizetése nagyobb 510.000Ft!</w:t>
+      </w:r>
+    </w:p>
+    <w:p>
+      <w:r>
+        <w:t>Listázd ki azokat a gyárokat amelyeket 2012-ben építettek!</w:t>
+      </w:r>
+    </w:p>
+    <w:p>
+      <w:r>
+        <w:t>Listázd ki azokat a szetteket amelyek forgalomban vannak név szerint növekvő sorrendben!</w:t>
+      </w:r>
+    </w:p>
+    <w:p>
+      <w:r>
+        <w:t>Töröld azokat az alkalmazottakat akik 1960 előtt születtek!</w:t>
+      </w:r>
+    </w:p>
+    <w:p>
+      <w:r>
+        <w:t>Listázd ki azoknak a gyáraknak a nevét amelyeknek az átlag havi megrendelése (ÁHM) nagyobb mint 3.000.000!</w:t>
+      </w:r>
+    </w:p>
+    <w:p>
+      <w:pPr>
+        <w:pStyle w:val="Cmsor2"/>
+      </w:pPr>
+      <w:r>
+        <w:t>Közepes:</w:t>
+      </w:r>
+    </w:p>
+    <w:p>
+      <w:r>
+        <w:t>Listázd ki azoknak az alkalmazottaknak a nevét akik nincsenek beosztva sehova nev szerint csökkenőben!</w:t>
+      </w:r>
+    </w:p>
+    <w:p>
+      <w:r>
+        <w:t>Töröld azokat a gyártási sorokat ahol a gyártás ára nagyobb mint 12.000 és az átlag havi megrendelés kisebb mint 10!</w:t>
+      </w:r>
+    </w:p>
+    <w:p>
+      <w:r>
+        <w:t>Növeld meg a fizetését annak aki 10 évnél többet dolgozott itt! (Feltételezzük hogy 18 éves kora óta dolgozik itt mindenki.)</w:t>
+      </w:r>
+    </w:p>
+    <w:p>
+      <w:r>
+        <w:t>Listázd ki azokat az alkalmazottakat akik forgalmon kívül lévő szetteket is gyártottak!</w:t>
+      </w:r>
+    </w:p>
+    <w:p>
+      <w:r>
+        <w:t>Add meg mennyi fizetést kapnak a Debrecenben dolgozók!</w:t>
+      </w:r>
+    </w:p>
+    <w:p>
+      <w:pPr>
+        <w:pStyle w:val="Cmsor2"/>
+      </w:pPr>
+      <w:r>
+        <w:t>Nehéz:</w:t>
+      </w:r>
+    </w:p>
+    <w:p>
+      <w:r>
+        <w:t>Add meg az Nyíregyházán dolgozó 70-es telefonszámmal rendelkező alkalmazottak email címét!</w:t>
+      </w:r>
+    </w:p>
+    <w:p>
+      <w:r>
+        <w:t>Add meg a pécsen készülő forgalomban nem lévő szettek nevét!</w:t>
+      </w:r>
+    </w:p>
+    <w:p>
+      <w:r>
+        <w:t>Add meg melyik lego szettek korosztály van 12 felett és ÁHE-je nagyobb 500-nál (egyedieket csak)!</w:t>
       </w:r>
       <w:bookmarkStart w:id="0" w:name="_GoBack"/>
       <w:bookmarkEnd w:id="0"/>
     </w:p>
     <w:p/>
+    <w:p/>
     <w:sectPr>
-      <w:type w:val="continuous"/>
-      <w:pgSz w:w="16838" w:h="11906" w:orient="landscape"/>
+      <w:pgSz w:w="11906" w:h="16838"/>
       <w:pgMar w:top="1418" w:right="1418" w:bottom="1418" w:left="1418" w:header="709" w:footer="709" w:gutter="0"/>
       <w:cols w:space="708"/>
       <w:docGrid w:linePitch="360"/>
@@ -4964,6 +5072,126 @@
     </w:p>
   </w:footnote>
 </w:footnotes>
+</file>
+
+<file path=word/numbering.xml><?xml version="1.0" encoding="utf-8"?>
+<w:numbering xmlns:wpc="http://schemas.microsoft.com/office/word/2010/wordprocessingCanvas" xmlns:cx="http://schemas.microsoft.com/office/drawing/2014/chartex" xmlns:mc="http://schemas.openxmlformats.org/markup-compatibility/2006" xmlns:o="urn:schemas-microsoft-com:office:office" xmlns:r="http://schemas.openxmlformats.org/officeDocument/2006/relationships" xmlns:m="http://schemas.openxmlformats.org/officeDocument/2006/math" xmlns:v="urn:schemas-microsoft-com:vml" xmlns:wp14="http://schemas.microsoft.com/office/word/2010/wordprocessingDrawing" xmlns:wp="http://schemas.openxmlformats.org/drawingml/2006/wordprocessingDrawing" xmlns:w10="urn:schemas-microsoft-com:office:word" xmlns:w="http://schemas.openxmlformats.org/wordprocessingml/2006/main" xmlns:w14="http://schemas.microsoft.com/office/word/2010/wordml" xmlns:w15="http://schemas.microsoft.com/office/word/2012/wordml" xmlns:w16se="http://schemas.microsoft.com/office/word/2015/wordml/symex" xmlns:wpg="http://schemas.microsoft.com/office/word/2010/wordprocessingGroup" xmlns:wpi="http://schemas.microsoft.com/office/word/2010/wordprocessingInk" xmlns:wne="http://schemas.microsoft.com/office/word/2006/wordml" xmlns:wps="http://schemas.microsoft.com/office/word/2010/wordprocessingShape" mc:Ignorable="w14 w15 w16se wp14">
+  <w:abstractNum w:abstractNumId="0" w15:restartNumberingAfterBreak="0">
+    <w:nsid w:val="396C1450"/>
+    <w:multiLevelType w:val="hybridMultilevel"/>
+    <w:tmpl w:val="7AC44E22"/>
+    <w:lvl w:ilvl="0" w:tplc="058C1FFC">
+      <w:numFmt w:val="bullet"/>
+      <w:lvlText w:val="-"/>
+      <w:lvlJc w:val="left"/>
+      <w:pPr>
+        <w:ind w:left="720" w:hanging="360"/>
+      </w:pPr>
+      <w:rPr>
+        <w:rFonts w:ascii="Calibri" w:eastAsiaTheme="minorHAnsi" w:hAnsi="Calibri" w:cs="Calibri" w:hint="default"/>
+      </w:rPr>
+    </w:lvl>
+    <w:lvl w:ilvl="1" w:tplc="040E0003" w:tentative="1">
+      <w:start w:val="1"/>
+      <w:numFmt w:val="bullet"/>
+      <w:lvlText w:val="o"/>
+      <w:lvlJc w:val="left"/>
+      <w:pPr>
+        <w:ind w:left="1440" w:hanging="360"/>
+      </w:pPr>
+      <w:rPr>
+        <w:rFonts w:ascii="Courier New" w:hAnsi="Courier New" w:cs="Courier New" w:hint="default"/>
+      </w:rPr>
+    </w:lvl>
+    <w:lvl w:ilvl="2" w:tplc="040E0005" w:tentative="1">
+      <w:start w:val="1"/>
+      <w:numFmt w:val="bullet"/>
+      <w:lvlText w:val=""/>
+      <w:lvlJc w:val="left"/>
+      <w:pPr>
+        <w:ind w:left="2160" w:hanging="360"/>
+      </w:pPr>
+      <w:rPr>
+        <w:rFonts w:ascii="Wingdings" w:hAnsi="Wingdings" w:hint="default"/>
+      </w:rPr>
+    </w:lvl>
+    <w:lvl w:ilvl="3" w:tplc="040E0001" w:tentative="1">
+      <w:start w:val="1"/>
+      <w:numFmt w:val="bullet"/>
+      <w:lvlText w:val=""/>
+      <w:lvlJc w:val="left"/>
+      <w:pPr>
+        <w:ind w:left="2880" w:hanging="360"/>
+      </w:pPr>
+      <w:rPr>
+        <w:rFonts w:ascii="Symbol" w:hAnsi="Symbol" w:hint="default"/>
+      </w:rPr>
+    </w:lvl>
+    <w:lvl w:ilvl="4" w:tplc="040E0003" w:tentative="1">
+      <w:start w:val="1"/>
+      <w:numFmt w:val="bullet"/>
+      <w:lvlText w:val="o"/>
+      <w:lvlJc w:val="left"/>
+      <w:pPr>
+        <w:ind w:left="3600" w:hanging="360"/>
+      </w:pPr>
+      <w:rPr>
+        <w:rFonts w:ascii="Courier New" w:hAnsi="Courier New" w:cs="Courier New" w:hint="default"/>
+      </w:rPr>
+    </w:lvl>
+    <w:lvl w:ilvl="5" w:tplc="040E0005" w:tentative="1">
+      <w:start w:val="1"/>
+      <w:numFmt w:val="bullet"/>
+      <w:lvlText w:val=""/>
+      <w:lvlJc w:val="left"/>
+      <w:pPr>
+        <w:ind w:left="4320" w:hanging="360"/>
+      </w:pPr>
+      <w:rPr>
+        <w:rFonts w:ascii="Wingdings" w:hAnsi="Wingdings" w:hint="default"/>
+      </w:rPr>
+    </w:lvl>
+    <w:lvl w:ilvl="6" w:tplc="040E0001" w:tentative="1">
+      <w:start w:val="1"/>
+      <w:numFmt w:val="bullet"/>
+      <w:lvlText w:val=""/>
+      <w:lvlJc w:val="left"/>
+      <w:pPr>
+        <w:ind w:left="5040" w:hanging="360"/>
+      </w:pPr>
+      <w:rPr>
+        <w:rFonts w:ascii="Symbol" w:hAnsi="Symbol" w:hint="default"/>
+      </w:rPr>
+    </w:lvl>
+    <w:lvl w:ilvl="7" w:tplc="040E0003" w:tentative="1">
+      <w:start w:val="1"/>
+      <w:numFmt w:val="bullet"/>
+      <w:lvlText w:val="o"/>
+      <w:lvlJc w:val="left"/>
+      <w:pPr>
+        <w:ind w:left="5760" w:hanging="360"/>
+      </w:pPr>
+      <w:rPr>
+        <w:rFonts w:ascii="Courier New" w:hAnsi="Courier New" w:cs="Courier New" w:hint="default"/>
+      </w:rPr>
+    </w:lvl>
+    <w:lvl w:ilvl="8" w:tplc="040E0005" w:tentative="1">
+      <w:start w:val="1"/>
+      <w:numFmt w:val="bullet"/>
+      <w:lvlText w:val=""/>
+      <w:lvlJc w:val="left"/>
+      <w:pPr>
+        <w:ind w:left="6480" w:hanging="360"/>
+      </w:pPr>
+      <w:rPr>
+        <w:rFonts w:ascii="Wingdings" w:hAnsi="Wingdings" w:hint="default"/>
+      </w:rPr>
+    </w:lvl>
+  </w:abstractNum>
+  <w:num w:numId="1">
+    <w:abstractNumId w:val="0"/>
+  </w:num>
+</w:numbering>
 </file>
 
 <file path=word/styles.xml><?xml version="1.0" encoding="utf-8"?>
@@ -5564,6 +5792,17 @@
       <w:u w:val="single"/>
     </w:rPr>
   </w:style>
+  <w:style w:type="paragraph" w:styleId="Listaszerbekezds">
+    <w:name w:val="List Paragraph"/>
+    <w:basedOn w:val="Norml"/>
+    <w:uiPriority w:val="34"/>
+    <w:qFormat/>
+    <w:rsid w:val="0044624B"/>
+    <w:pPr>
+      <w:ind w:left="720"/>
+      <w:contextualSpacing/>
+    </w:pPr>
+  </w:style>
 </w:styles>
 </file>
 
@@ -5833,7 +6072,7 @@
 </file>
 
 <file path=customXml/itemProps1.xml><?xml version="1.0" encoding="utf-8"?>
-<ds:datastoreItem xmlns:ds="http://schemas.openxmlformats.org/officeDocument/2006/customXml" ds:itemID="{2B44F2F6-7429-44D7-BD81-6A1EC5DD66BB}">
+<ds:datastoreItem xmlns:ds="http://schemas.openxmlformats.org/officeDocument/2006/customXml" ds:itemID="{49296395-73D6-4939-9738-F651F51E3120}">
   <ds:schemaRefs>
     <ds:schemaRef ds:uri="http://schemas.openxmlformats.org/officeDocument/2006/bibliography"/>
   </ds:schemaRefs>

--- a/Dokumentacio.docx
+++ b/Dokumentacio.docx
@@ -1937,6 +1937,8 @@
       <w:r>
         <w:br w:type="page"/>
       </w:r>
+      <w:bookmarkStart w:id="0" w:name="_GoBack"/>
+      <w:bookmarkEnd w:id="0"/>
     </w:p>
     <w:p/>
     <w:tbl>
@@ -5009,10 +5011,12 @@
       <w:r>
         <w:t>Add meg melyik lego szettek korosztály van 12 felett és ÁHE-je nagyobb 500-nál (egyedieket csak)!</w:t>
       </w:r>
-      <w:bookmarkStart w:id="0" w:name="_GoBack"/>
-      <w:bookmarkEnd w:id="0"/>
     </w:p>
-    <w:p/>
+    <w:p>
+      <w:r>
+        <w:t>10</w:t>
+      </w:r>
+    </w:p>
     <w:p/>
     <w:sectPr>
       <w:pgSz w:w="11906" w:h="16838"/>
@@ -6072,7 +6076,7 @@
 </file>
 
 <file path=customXml/itemProps1.xml><?xml version="1.0" encoding="utf-8"?>
-<ds:datastoreItem xmlns:ds="http://schemas.openxmlformats.org/officeDocument/2006/customXml" ds:itemID="{49296395-73D6-4939-9738-F651F51E3120}">
+<ds:datastoreItem xmlns:ds="http://schemas.openxmlformats.org/officeDocument/2006/customXml" ds:itemID="{65D7AB1F-EF56-49CC-A6B5-7BCECF085602}">
   <ds:schemaRefs>
     <ds:schemaRef ds:uri="http://schemas.openxmlformats.org/officeDocument/2006/bibliography"/>
   </ds:schemaRefs>

--- a/Dokumentacio.docx
+++ b/Dokumentacio.docx
@@ -1937,8 +1937,6 @@
       <w:r>
         <w:br w:type="page"/>
       </w:r>
-      <w:bookmarkStart w:id="0" w:name="_GoBack"/>
-      <w:bookmarkEnd w:id="0"/>
     </w:p>
     <w:p/>
     <w:tbl>
@@ -4938,22 +4936,67 @@
     </w:p>
     <w:p>
       <w:r>
-        <w:t>Listázd ki azokat a gyárokat amelyeket 2012-ben építettek!</w:t>
+        <w:t>Listázd ki azokat a gyára</w:t>
+      </w:r>
+      <w:r>
+        <w:t>kat</w:t>
+      </w:r>
+      <w:r>
+        <w:t>,</w:t>
+      </w:r>
+      <w:r>
+        <w:t xml:space="preserve"> amelyeket 2012-ben építettek!</w:t>
       </w:r>
     </w:p>
     <w:p>
       <w:r>
-        <w:t>Listázd ki azokat a szetteket amelyek forgalomban vannak név szerint növekvő sorrendben!</w:t>
+        <w:t>Listázd ki azokat a szett</w:t>
+      </w:r>
+      <w:r>
+        <w:t>eket, amelyek forgalomban vannak</w:t>
+      </w:r>
+      <w:r>
+        <w:t xml:space="preserve"> </w:t>
+      </w:r>
+      <w:r>
+        <w:t>abc</w:t>
+      </w:r>
+      <w:r>
+        <w:t xml:space="preserve"> sorrendben!</w:t>
+      </w:r>
+      <w:r>
+        <w:t xml:space="preserve"> </w:t>
+      </w:r>
+      <w:r>
+        <w:t>(név szerint)</w:t>
       </w:r>
     </w:p>
     <w:p>
       <w:r>
-        <w:t>Töröld azokat az alkalmazottakat akik 1960 előtt születtek!</w:t>
+        <w:t>Töröld azokat az alkalmazottakat</w:t>
+      </w:r>
+      <w:r>
+        <w:t>,</w:t>
+      </w:r>
+      <w:r>
+        <w:t xml:space="preserve"> akik 1960 előtt születtek!</w:t>
       </w:r>
     </w:p>
     <w:p>
       <w:r>
-        <w:t>Listázd ki azoknak a gyáraknak a nevét amelyeknek az átlag havi megrendelése (ÁHM) nagyobb mint 3.000.000!</w:t>
+        <w:t>Listázd ki azoknak a gyáraknak a nevét</w:t>
+      </w:r>
+      <w:r>
+        <w:t>,</w:t>
+      </w:r>
+      <w:r>
+        <w:t xml:space="preserve"> amelyeknek az átlag havi megrendelése (ÁHM) nagyobb</w:t>
+      </w:r>
+      <w:r>
+        <w:t>,</w:t>
+      </w:r>
+      <w:r>
+        <w:t xml:space="preserve"> mint 3.000.000!</w:t>
       </w:r>
     </w:p>
     <w:p>
@@ -4966,22 +5009,70 @@
     </w:p>
     <w:p>
       <w:r>
-        <w:t>Listázd ki azoknak az alkalmazottaknak a nevét akik nincsenek beosztva sehova nev szerint csökkenőben!</w:t>
+        <w:t>Listázd ki azoknak az alkalmazottaknak a nevét</w:t>
+      </w:r>
+      <w:r>
+        <w:t>,</w:t>
+      </w:r>
+      <w:r>
+        <w:t xml:space="preserve"> a</w:t>
+      </w:r>
+      <w:r>
+        <w:t>kik nincsenek beosztva sehova né</w:t>
+      </w:r>
+      <w:r>
+        <w:t>v szerint csökkenőben!</w:t>
       </w:r>
     </w:p>
     <w:p>
       <w:r>
-        <w:t>Töröld azokat a gyártási sorokat ahol a gyártás ára nagyobb mint 12.000 és az átlag havi megrendelés kisebb mint 10!</w:t>
+        <w:t>Töröld azokat a gyártási sorokat</w:t>
+      </w:r>
+      <w:r>
+        <w:t>,</w:t>
+      </w:r>
+      <w:r>
+        <w:t xml:space="preserve"> ahol a gyártás ára nagyobb</w:t>
+      </w:r>
+      <w:r>
+        <w:t>,</w:t>
+      </w:r>
+      <w:r>
+        <w:t xml:space="preserve"> mint 12.000 és az átlag havi megrendelés kisebb</w:t>
+      </w:r>
+      <w:r>
+        <w:t>,</w:t>
+      </w:r>
+      <w:r>
+        <w:t xml:space="preserve"> mint 10!</w:t>
       </w:r>
     </w:p>
     <w:p>
       <w:r>
-        <w:t>Növeld meg a fizetését annak aki 10 évnél többet dolgozott itt! (Feltételezzük hogy 18 éves kora óta dolgozik itt mindenki.)</w:t>
+        <w:t>Növeld meg a fizetését annak</w:t>
+      </w:r>
+      <w:r>
+        <w:t>,</w:t>
+      </w:r>
+      <w:r>
+        <w:t xml:space="preserve"> aki 10 évnél többet dolgozott itt! (Feltételezzük</w:t>
+      </w:r>
+      <w:r>
+        <w:t>,</w:t>
+      </w:r>
+      <w:r>
+        <w:t xml:space="preserve"> hogy 18 éves kora óta dolgozik itt mindenki.)</w:t>
       </w:r>
     </w:p>
     <w:p>
       <w:r>
-        <w:t>Listázd ki azokat az alkalmazottakat akik forgalmon kívül lévő szetteket is gyártottak!</w:t>
+        <w:t>Listázd ki azokat az alkalmazottakat</w:t>
+      </w:r>
+      <w:r>
+        <w:t>,</w:t>
+      </w:r>
+      <w:r>
+        <w:t xml:space="preserve"> akik forgalmon kívül lévő szetteket is gyártottak!</w:t>
       </w:r>
     </w:p>
     <w:p>
@@ -5004,18 +5095,34 @@
     </w:p>
     <w:p>
       <w:r>
-        <w:t>Add meg a pécsen készülő forgalomban nem lévő szettek nevét!</w:t>
+        <w:t xml:space="preserve">Add meg a </w:t>
+      </w:r>
+      <w:r>
+        <w:t>P</w:t>
+      </w:r>
+      <w:r>
+        <w:t>écsen készülő forgalomban nem lévő szettek nevét!</w:t>
       </w:r>
     </w:p>
     <w:p>
       <w:r>
-        <w:t>Add meg melyik lego szettek korosztály van 12 felett és ÁHE-je nagyobb 500-nál (egyedieket csak)!</w:t>
+        <w:t>Add meg melyik L</w:t>
+      </w:r>
+      <w:r>
+        <w:t>ego szettek korosztály van 12 felett és ÁHE-je nagyobb 500-nál (egyedieket csak)!</w:t>
       </w:r>
     </w:p>
     <w:p>
       <w:r>
-        <w:t>10</w:t>
-      </w:r>
+        <w:t>Add meg a legtöbb bevételt hozó gyár legfizetettebb 30 év alatti dolgozóját!</w:t>
+      </w:r>
+    </w:p>
+    <w:p>
+      <w:r>
+        <w:t>Add meg azt a Gyárat hol a legtöbb 50 feletti dolgozó dolgozik!</w:t>
+      </w:r>
+      <w:bookmarkStart w:id="0" w:name="_GoBack"/>
+      <w:bookmarkEnd w:id="0"/>
     </w:p>
     <w:p/>
     <w:sectPr>
@@ -6076,7 +6183,7 @@
 </file>
 
 <file path=customXml/itemProps1.xml><?xml version="1.0" encoding="utf-8"?>
-<ds:datastoreItem xmlns:ds="http://schemas.openxmlformats.org/officeDocument/2006/customXml" ds:itemID="{65D7AB1F-EF56-49CC-A6B5-7BCECF085602}">
+<ds:datastoreItem xmlns:ds="http://schemas.openxmlformats.org/officeDocument/2006/customXml" ds:itemID="{3B4FF3C3-7CC9-4CC5-95C1-30F12147A5DE}">
   <ds:schemaRefs>
     <ds:schemaRef ds:uri="http://schemas.openxmlformats.org/officeDocument/2006/bibliography"/>
   </ds:schemaRefs>

--- a/Dokumentacio.docx
+++ b/Dokumentacio.docx
@@ -4965,10 +4965,7 @@
         <w:t xml:space="preserve"> sorrendben!</w:t>
       </w:r>
       <w:r>
-        <w:t xml:space="preserve"> </w:t>
-      </w:r>
-      <w:r>
-        <w:t>(név szerint)</w:t>
+        <w:t xml:space="preserve"> (név szerint)</w:t>
       </w:r>
     </w:p>
     <w:p>
@@ -5066,13 +5063,7 @@
     </w:p>
     <w:p>
       <w:r>
-        <w:t>Listázd ki azokat az alkalmazottakat</w:t>
-      </w:r>
-      <w:r>
-        <w:t>,</w:t>
-      </w:r>
-      <w:r>
-        <w:t xml:space="preserve"> akik forgalmon kívül lévő szetteket is gyártottak!</w:t>
+        <w:t>Add meg azokat a szetteket, amelyek olcsóbbak, mint 12.000 és Győrben gyártják őket!</w:t>
       </w:r>
     </w:p>
     <w:p>
@@ -5090,7 +5081,12 @@
     </w:p>
     <w:p>
       <w:r>
-        <w:t>Add meg az Nyíregyházán dolgozó 70-es telefonszámmal rendelkező alkalmazottak email címét!</w:t>
+        <w:t>Ad</w:t>
+      </w:r>
+      <w:bookmarkStart w:id="0" w:name="_GoBack"/>
+      <w:bookmarkEnd w:id="0"/>
+      <w:r>
+        <w:t>d meg az Nyíregyházán dolgozó 70-es telefonszámmal rendelkező alkalmazottak email címét!</w:t>
       </w:r>
     </w:p>
     <w:p>
@@ -5119,10 +5115,14 @@
     </w:p>
     <w:p>
       <w:r>
-        <w:t>Add meg azt a Gyárat hol a legtöbb 50 feletti dolgozó dolgozik!</w:t>
-      </w:r>
-      <w:bookmarkStart w:id="0" w:name="_GoBack"/>
-      <w:bookmarkEnd w:id="0"/>
+        <w:t xml:space="preserve">Add meg azt a Gyárat </w:t>
+      </w:r>
+      <w:r>
+        <w:t>a</w:t>
+      </w:r>
+      <w:r>
+        <w:t>hol a legtöbb 50 feletti dolgozó dolgozik!</w:t>
+      </w:r>
     </w:p>
     <w:p/>
     <w:sectPr>
@@ -6183,7 +6183,7 @@
 </file>
 
 <file path=customXml/itemProps1.xml><?xml version="1.0" encoding="utf-8"?>
-<ds:datastoreItem xmlns:ds="http://schemas.openxmlformats.org/officeDocument/2006/customXml" ds:itemID="{3B4FF3C3-7CC9-4CC5-95C1-30F12147A5DE}">
+<ds:datastoreItem xmlns:ds="http://schemas.openxmlformats.org/officeDocument/2006/customXml" ds:itemID="{2904BC7F-CA21-4E17-98DB-6341598FECD1}">
   <ds:schemaRefs>
     <ds:schemaRef ds:uri="http://schemas.openxmlformats.org/officeDocument/2006/bibliography"/>
   </ds:schemaRefs>

--- a/Dokumentacio.docx
+++ b/Dokumentacio.docx
@@ -924,7 +924,7 @@
       <w:tr>
         <w:tc>
           <w:tcPr>
-            <w:tcW w:w="7827" w:type="dxa"/>
+            <w:tcW w:w="7855" w:type="dxa"/>
             <w:gridSpan w:val="6"/>
           </w:tcPr>
           <w:p>
@@ -944,7 +944,7 @@
         </w:tc>
         <w:tc>
           <w:tcPr>
-            <w:tcW w:w="6165" w:type="dxa"/>
+            <w:tcW w:w="6137" w:type="dxa"/>
             <w:gridSpan w:val="5"/>
           </w:tcPr>
           <w:p>
@@ -966,7 +966,7 @@
       <w:tr>
         <w:tc>
           <w:tcPr>
-            <w:tcW w:w="1207" w:type="dxa"/>
+            <w:tcW w:w="849" w:type="dxa"/>
           </w:tcPr>
           <w:p>
             <w:pPr>
@@ -979,7 +979,7 @@
         </w:tc>
         <w:tc>
           <w:tcPr>
-            <w:tcW w:w="1219" w:type="dxa"/>
+            <w:tcW w:w="2383" w:type="dxa"/>
           </w:tcPr>
           <w:p>
             <w:pPr>
@@ -992,7 +992,7 @@
         </w:tc>
         <w:tc>
           <w:tcPr>
-            <w:tcW w:w="1233" w:type="dxa"/>
+            <w:tcW w:w="904" w:type="dxa"/>
           </w:tcPr>
           <w:p>
             <w:pPr>
@@ -1005,7 +1005,7 @@
         </w:tc>
         <w:tc>
           <w:tcPr>
-            <w:tcW w:w="1217" w:type="dxa"/>
+            <w:tcW w:w="1529" w:type="dxa"/>
           </w:tcPr>
           <w:p>
             <w:pPr>
@@ -1024,7 +1024,7 @@
         </w:tc>
         <w:tc>
           <w:tcPr>
-            <w:tcW w:w="1605" w:type="dxa"/>
+            <w:tcW w:w="902" w:type="dxa"/>
           </w:tcPr>
           <w:p>
             <w:pPr>
@@ -1037,7 +1037,7 @@
         </w:tc>
         <w:tc>
           <w:tcPr>
-            <w:tcW w:w="1346" w:type="dxa"/>
+            <w:tcW w:w="1288" w:type="dxa"/>
           </w:tcPr>
           <w:p>
             <w:pPr>
@@ -1050,7 +1050,7 @@
         </w:tc>
         <w:tc>
           <w:tcPr>
-            <w:tcW w:w="1217" w:type="dxa"/>
+            <w:tcW w:w="1062" w:type="dxa"/>
           </w:tcPr>
           <w:p>
             <w:pPr>
@@ -1063,7 +1063,7 @@
         </w:tc>
         <w:tc>
           <w:tcPr>
-            <w:tcW w:w="1208" w:type="dxa"/>
+            <w:tcW w:w="1202" w:type="dxa"/>
           </w:tcPr>
           <w:p>
             <w:pPr>
@@ -1082,7 +1082,7 @@
         </w:tc>
         <w:tc>
           <w:tcPr>
-            <w:tcW w:w="1249" w:type="dxa"/>
+            <w:tcW w:w="975" w:type="dxa"/>
           </w:tcPr>
           <w:p>
             <w:pPr>
@@ -1095,7 +1095,7 @@
         </w:tc>
         <w:tc>
           <w:tcPr>
-            <w:tcW w:w="1254" w:type="dxa"/>
+            <w:tcW w:w="1255" w:type="dxa"/>
           </w:tcPr>
           <w:p>
             <w:pPr>
@@ -1108,7 +1108,7 @@
         </w:tc>
         <w:tc>
           <w:tcPr>
-            <w:tcW w:w="1237" w:type="dxa"/>
+            <w:tcW w:w="1643" w:type="dxa"/>
           </w:tcPr>
           <w:p>
             <w:pPr>
@@ -1123,7 +1123,7 @@
       <w:tr>
         <w:tc>
           <w:tcPr>
-            <w:tcW w:w="1207" w:type="dxa"/>
+            <w:tcW w:w="849" w:type="dxa"/>
           </w:tcPr>
           <w:p>
             <w:pPr>
@@ -1136,7 +1136,7 @@
         </w:tc>
         <w:tc>
           <w:tcPr>
-            <w:tcW w:w="1219" w:type="dxa"/>
+            <w:tcW w:w="2383" w:type="dxa"/>
           </w:tcPr>
           <w:p>
             <w:pPr>
@@ -1154,7 +1154,7 @@
         </w:tc>
         <w:tc>
           <w:tcPr>
-            <w:tcW w:w="1233" w:type="dxa"/>
+            <w:tcW w:w="904" w:type="dxa"/>
           </w:tcPr>
           <w:p>
             <w:pPr>
@@ -1167,7 +1167,7 @@
         </w:tc>
         <w:tc>
           <w:tcPr>
-            <w:tcW w:w="1217" w:type="dxa"/>
+            <w:tcW w:w="1529" w:type="dxa"/>
           </w:tcPr>
           <w:p>
             <w:pPr>
@@ -1186,7 +1186,7 @@
         </w:tc>
         <w:tc>
           <w:tcPr>
-            <w:tcW w:w="1605" w:type="dxa"/>
+            <w:tcW w:w="902" w:type="dxa"/>
           </w:tcPr>
           <w:p>
             <w:pPr>
@@ -1199,7 +1199,7 @@
         </w:tc>
         <w:tc>
           <w:tcPr>
-            <w:tcW w:w="1346" w:type="dxa"/>
+            <w:tcW w:w="1288" w:type="dxa"/>
           </w:tcPr>
           <w:p>
             <w:pPr>
@@ -1212,7 +1212,7 @@
         </w:tc>
         <w:tc>
           <w:tcPr>
-            <w:tcW w:w="1217" w:type="dxa"/>
+            <w:tcW w:w="1062" w:type="dxa"/>
           </w:tcPr>
           <w:p>
             <w:pPr>
@@ -1225,7 +1225,7 @@
         </w:tc>
         <w:tc>
           <w:tcPr>
-            <w:tcW w:w="1208" w:type="dxa"/>
+            <w:tcW w:w="1202" w:type="dxa"/>
           </w:tcPr>
           <w:p>
             <w:pPr>
@@ -1250,7 +1250,7 @@
         </w:tc>
         <w:tc>
           <w:tcPr>
-            <w:tcW w:w="1249" w:type="dxa"/>
+            <w:tcW w:w="975" w:type="dxa"/>
           </w:tcPr>
           <w:p>
             <w:pPr>
@@ -1263,7 +1263,7 @@
         </w:tc>
         <w:tc>
           <w:tcPr>
-            <w:tcW w:w="1254" w:type="dxa"/>
+            <w:tcW w:w="1255" w:type="dxa"/>
           </w:tcPr>
           <w:p>
             <w:pPr>
@@ -1276,7 +1276,7 @@
         </w:tc>
         <w:tc>
           <w:tcPr>
-            <w:tcW w:w="1237" w:type="dxa"/>
+            <w:tcW w:w="1643" w:type="dxa"/>
           </w:tcPr>
           <w:p>
             <w:pPr>
@@ -1291,7 +1291,7 @@
       <w:tr>
         <w:tc>
           <w:tcPr>
-            <w:tcW w:w="1207" w:type="dxa"/>
+            <w:tcW w:w="849" w:type="dxa"/>
           </w:tcPr>
           <w:p>
             <w:pPr>
@@ -1304,7 +1304,7 @@
         </w:tc>
         <w:tc>
           <w:tcPr>
-            <w:tcW w:w="1219" w:type="dxa"/>
+            <w:tcW w:w="2383" w:type="dxa"/>
           </w:tcPr>
           <w:p>
             <w:pPr>
@@ -1322,7 +1322,7 @@
         </w:tc>
         <w:tc>
           <w:tcPr>
-            <w:tcW w:w="1233" w:type="dxa"/>
+            <w:tcW w:w="904" w:type="dxa"/>
           </w:tcPr>
           <w:p>
             <w:pPr>
@@ -1335,7 +1335,7 @@
         </w:tc>
         <w:tc>
           <w:tcPr>
-            <w:tcW w:w="1217" w:type="dxa"/>
+            <w:tcW w:w="1529" w:type="dxa"/>
           </w:tcPr>
           <w:p>
             <w:pPr>
@@ -1354,7 +1354,7 @@
         </w:tc>
         <w:tc>
           <w:tcPr>
-            <w:tcW w:w="1605" w:type="dxa"/>
+            <w:tcW w:w="902" w:type="dxa"/>
           </w:tcPr>
           <w:p>
             <w:pPr>
@@ -1367,7 +1367,7 @@
         </w:tc>
         <w:tc>
           <w:tcPr>
-            <w:tcW w:w="1346" w:type="dxa"/>
+            <w:tcW w:w="1288" w:type="dxa"/>
           </w:tcPr>
           <w:p>
             <w:pPr>
@@ -1380,7 +1380,7 @@
         </w:tc>
         <w:tc>
           <w:tcPr>
-            <w:tcW w:w="1217" w:type="dxa"/>
+            <w:tcW w:w="1062" w:type="dxa"/>
           </w:tcPr>
           <w:p>
             <w:pPr>
@@ -1393,7 +1393,7 @@
         </w:tc>
         <w:tc>
           <w:tcPr>
-            <w:tcW w:w="1208" w:type="dxa"/>
+            <w:tcW w:w="1202" w:type="dxa"/>
           </w:tcPr>
           <w:p>
             <w:pPr>
@@ -1412,7 +1412,7 @@
         </w:tc>
         <w:tc>
           <w:tcPr>
-            <w:tcW w:w="1249" w:type="dxa"/>
+            <w:tcW w:w="975" w:type="dxa"/>
           </w:tcPr>
           <w:p>
             <w:pPr>
@@ -1425,7 +1425,7 @@
         </w:tc>
         <w:tc>
           <w:tcPr>
-            <w:tcW w:w="1254" w:type="dxa"/>
+            <w:tcW w:w="1255" w:type="dxa"/>
           </w:tcPr>
           <w:p>
             <w:pPr>
@@ -1438,7 +1438,7 @@
         </w:tc>
         <w:tc>
           <w:tcPr>
-            <w:tcW w:w="1237" w:type="dxa"/>
+            <w:tcW w:w="1643" w:type="dxa"/>
           </w:tcPr>
           <w:p>
             <w:pPr>
@@ -1453,7 +1453,7 @@
       <w:tr>
         <w:tc>
           <w:tcPr>
-            <w:tcW w:w="1207" w:type="dxa"/>
+            <w:tcW w:w="849" w:type="dxa"/>
           </w:tcPr>
           <w:p>
             <w:pPr>
@@ -1466,7 +1466,7 @@
         </w:tc>
         <w:tc>
           <w:tcPr>
-            <w:tcW w:w="1219" w:type="dxa"/>
+            <w:tcW w:w="2383" w:type="dxa"/>
           </w:tcPr>
           <w:p>
             <w:pPr>
@@ -1484,7 +1484,7 @@
         </w:tc>
         <w:tc>
           <w:tcPr>
-            <w:tcW w:w="1233" w:type="dxa"/>
+            <w:tcW w:w="904" w:type="dxa"/>
           </w:tcPr>
           <w:p>
             <w:pPr>
@@ -1497,7 +1497,7 @@
         </w:tc>
         <w:tc>
           <w:tcPr>
-            <w:tcW w:w="1217" w:type="dxa"/>
+            <w:tcW w:w="1529" w:type="dxa"/>
           </w:tcPr>
           <w:p>
             <w:pPr>
@@ -1516,7 +1516,7 @@
         </w:tc>
         <w:tc>
           <w:tcPr>
-            <w:tcW w:w="1605" w:type="dxa"/>
+            <w:tcW w:w="902" w:type="dxa"/>
           </w:tcPr>
           <w:p>
             <w:pPr>
@@ -1529,7 +1529,7 @@
         </w:tc>
         <w:tc>
           <w:tcPr>
-            <w:tcW w:w="1346" w:type="dxa"/>
+            <w:tcW w:w="1288" w:type="dxa"/>
           </w:tcPr>
           <w:p>
             <w:pPr>
@@ -1542,7 +1542,7 @@
         </w:tc>
         <w:tc>
           <w:tcPr>
-            <w:tcW w:w="1217" w:type="dxa"/>
+            <w:tcW w:w="1062" w:type="dxa"/>
           </w:tcPr>
           <w:p>
             <w:pPr>
@@ -1555,7 +1555,7 @@
         </w:tc>
         <w:tc>
           <w:tcPr>
-            <w:tcW w:w="1208" w:type="dxa"/>
+            <w:tcW w:w="1202" w:type="dxa"/>
           </w:tcPr>
           <w:p>
             <w:pPr>
@@ -1574,7 +1574,7 @@
         </w:tc>
         <w:tc>
           <w:tcPr>
-            <w:tcW w:w="1249" w:type="dxa"/>
+            <w:tcW w:w="975" w:type="dxa"/>
           </w:tcPr>
           <w:p>
             <w:pPr>
@@ -1587,7 +1587,7 @@
         </w:tc>
         <w:tc>
           <w:tcPr>
-            <w:tcW w:w="1254" w:type="dxa"/>
+            <w:tcW w:w="1255" w:type="dxa"/>
           </w:tcPr>
           <w:p>
             <w:pPr>
@@ -1600,7 +1600,7 @@
         </w:tc>
         <w:tc>
           <w:tcPr>
-            <w:tcW w:w="1237" w:type="dxa"/>
+            <w:tcW w:w="1643" w:type="dxa"/>
           </w:tcPr>
           <w:p>
             <w:pPr>
@@ -1615,7 +1615,7 @@
       <w:tr>
         <w:tc>
           <w:tcPr>
-            <w:tcW w:w="1207" w:type="dxa"/>
+            <w:tcW w:w="849" w:type="dxa"/>
           </w:tcPr>
           <w:p>
             <w:pPr>
@@ -1628,7 +1628,7 @@
         </w:tc>
         <w:tc>
           <w:tcPr>
-            <w:tcW w:w="1219" w:type="dxa"/>
+            <w:tcW w:w="2383" w:type="dxa"/>
           </w:tcPr>
           <w:p>
             <w:pPr>
@@ -1646,7 +1646,7 @@
         </w:tc>
         <w:tc>
           <w:tcPr>
-            <w:tcW w:w="1233" w:type="dxa"/>
+            <w:tcW w:w="904" w:type="dxa"/>
           </w:tcPr>
           <w:p>
             <w:pPr>
@@ -1659,7 +1659,7 @@
         </w:tc>
         <w:tc>
           <w:tcPr>
-            <w:tcW w:w="1217" w:type="dxa"/>
+            <w:tcW w:w="1529" w:type="dxa"/>
           </w:tcPr>
           <w:p>
             <w:pPr>
@@ -1678,7 +1678,7 @@
         </w:tc>
         <w:tc>
           <w:tcPr>
-            <w:tcW w:w="1605" w:type="dxa"/>
+            <w:tcW w:w="902" w:type="dxa"/>
           </w:tcPr>
           <w:p>
             <w:pPr>
@@ -1691,7 +1691,7 @@
         </w:tc>
         <w:tc>
           <w:tcPr>
-            <w:tcW w:w="1346" w:type="dxa"/>
+            <w:tcW w:w="1288" w:type="dxa"/>
           </w:tcPr>
           <w:p>
             <w:pPr>
@@ -1704,7 +1704,7 @@
         </w:tc>
         <w:tc>
           <w:tcPr>
-            <w:tcW w:w="1217" w:type="dxa"/>
+            <w:tcW w:w="1062" w:type="dxa"/>
           </w:tcPr>
           <w:p>
             <w:pPr>
@@ -1717,7 +1717,7 @@
         </w:tc>
         <w:tc>
           <w:tcPr>
-            <w:tcW w:w="1208" w:type="dxa"/>
+            <w:tcW w:w="1202" w:type="dxa"/>
           </w:tcPr>
           <w:p>
             <w:pPr>
@@ -1736,7 +1736,7 @@
         </w:tc>
         <w:tc>
           <w:tcPr>
-            <w:tcW w:w="1249" w:type="dxa"/>
+            <w:tcW w:w="975" w:type="dxa"/>
           </w:tcPr>
           <w:p>
             <w:pPr>
@@ -1749,7 +1749,7 @@
         </w:tc>
         <w:tc>
           <w:tcPr>
-            <w:tcW w:w="1254" w:type="dxa"/>
+            <w:tcW w:w="1255" w:type="dxa"/>
           </w:tcPr>
           <w:p>
             <w:pPr>
@@ -1762,7 +1762,7 @@
         </w:tc>
         <w:tc>
           <w:tcPr>
-            <w:tcW w:w="1237" w:type="dxa"/>
+            <w:tcW w:w="1643" w:type="dxa"/>
           </w:tcPr>
           <w:p>
             <w:pPr>
@@ -1777,7 +1777,7 @@
       <w:tr>
         <w:tc>
           <w:tcPr>
-            <w:tcW w:w="1207" w:type="dxa"/>
+            <w:tcW w:w="849" w:type="dxa"/>
           </w:tcPr>
           <w:p>
             <w:pPr>
@@ -1790,7 +1790,7 @@
         </w:tc>
         <w:tc>
           <w:tcPr>
-            <w:tcW w:w="1219" w:type="dxa"/>
+            <w:tcW w:w="2383" w:type="dxa"/>
           </w:tcPr>
           <w:p>
             <w:pPr>
@@ -1803,7 +1803,7 @@
         </w:tc>
         <w:tc>
           <w:tcPr>
-            <w:tcW w:w="1233" w:type="dxa"/>
+            <w:tcW w:w="904" w:type="dxa"/>
           </w:tcPr>
           <w:p>
             <w:pPr>
@@ -1816,7 +1816,7 @@
         </w:tc>
         <w:tc>
           <w:tcPr>
-            <w:tcW w:w="1217" w:type="dxa"/>
+            <w:tcW w:w="1529" w:type="dxa"/>
           </w:tcPr>
           <w:p>
             <w:pPr>
@@ -1835,7 +1835,7 @@
         </w:tc>
         <w:tc>
           <w:tcPr>
-            <w:tcW w:w="1605" w:type="dxa"/>
+            <w:tcW w:w="902" w:type="dxa"/>
           </w:tcPr>
           <w:p>
             <w:pPr>
@@ -1848,7 +1848,7 @@
         </w:tc>
         <w:tc>
           <w:tcPr>
-            <w:tcW w:w="1346" w:type="dxa"/>
+            <w:tcW w:w="1288" w:type="dxa"/>
           </w:tcPr>
           <w:p>
             <w:pPr>
@@ -1861,7 +1861,7 @@
         </w:tc>
         <w:tc>
           <w:tcPr>
-            <w:tcW w:w="1217" w:type="dxa"/>
+            <w:tcW w:w="1062" w:type="dxa"/>
           </w:tcPr>
           <w:p>
             <w:pPr>
@@ -1874,7 +1874,7 @@
         </w:tc>
         <w:tc>
           <w:tcPr>
-            <w:tcW w:w="1208" w:type="dxa"/>
+            <w:tcW w:w="1202" w:type="dxa"/>
           </w:tcPr>
           <w:p>
             <w:pPr>
@@ -1893,7 +1893,7 @@
         </w:tc>
         <w:tc>
           <w:tcPr>
-            <w:tcW w:w="1249" w:type="dxa"/>
+            <w:tcW w:w="975" w:type="dxa"/>
           </w:tcPr>
           <w:p>
             <w:pPr>
@@ -1906,7 +1906,7 @@
         </w:tc>
         <w:tc>
           <w:tcPr>
-            <w:tcW w:w="1254" w:type="dxa"/>
+            <w:tcW w:w="1255" w:type="dxa"/>
           </w:tcPr>
           <w:p>
             <w:pPr>
@@ -1919,7 +1919,7 @@
         </w:tc>
         <w:tc>
           <w:tcPr>
-            <w:tcW w:w="1237" w:type="dxa"/>
+            <w:tcW w:w="1643" w:type="dxa"/>
           </w:tcPr>
           <w:p>
             <w:pPr>
@@ -2877,6 +2877,9 @@
         <w:pStyle w:val="Cmsor2"/>
         <w:ind w:firstLine="708"/>
       </w:pPr>
+      <w:r>
+        <w:t>0</w:t>
+      </w:r>
       <w:r>
         <w:t>Második</w:t>
       </w:r>
@@ -2913,7 +2916,7 @@
       <w:tr>
         <w:tc>
           <w:tcPr>
-            <w:tcW w:w="9109" w:type="dxa"/>
+            <w:tcW w:w="7730" w:type="dxa"/>
             <w:gridSpan w:val="6"/>
           </w:tcPr>
           <w:p>
@@ -2936,7 +2939,7 @@
       <w:tr>
         <w:tc>
           <w:tcPr>
-            <w:tcW w:w="1207" w:type="dxa"/>
+            <w:tcW w:w="837" w:type="dxa"/>
           </w:tcPr>
           <w:p>
             <w:pPr>
@@ -2949,7 +2952,7 @@
         </w:tc>
         <w:tc>
           <w:tcPr>
-            <w:tcW w:w="2501" w:type="dxa"/>
+            <w:tcW w:w="2342" w:type="dxa"/>
           </w:tcPr>
           <w:p>
             <w:pPr>
@@ -2962,7 +2965,7 @@
         </w:tc>
         <w:tc>
           <w:tcPr>
-            <w:tcW w:w="1233" w:type="dxa"/>
+            <w:tcW w:w="891" w:type="dxa"/>
           </w:tcPr>
           <w:p>
             <w:pPr>
@@ -2975,7 +2978,7 @@
         </w:tc>
         <w:tc>
           <w:tcPr>
-            <w:tcW w:w="1217" w:type="dxa"/>
+            <w:tcW w:w="1696" w:type="dxa"/>
           </w:tcPr>
           <w:p>
             <w:pPr>
@@ -2994,7 +2997,7 @@
         </w:tc>
         <w:tc>
           <w:tcPr>
-            <w:tcW w:w="1605" w:type="dxa"/>
+            <w:tcW w:w="697" w:type="dxa"/>
           </w:tcPr>
           <w:p>
             <w:pPr>
@@ -3007,7 +3010,7 @@
         </w:tc>
         <w:tc>
           <w:tcPr>
-            <w:tcW w:w="1346" w:type="dxa"/>
+            <w:tcW w:w="1267" w:type="dxa"/>
           </w:tcPr>
           <w:p>
             <w:pPr>
@@ -3022,7 +3025,7 @@
       <w:tr>
         <w:tc>
           <w:tcPr>
-            <w:tcW w:w="1207" w:type="dxa"/>
+            <w:tcW w:w="837" w:type="dxa"/>
           </w:tcPr>
           <w:p>
             <w:pPr>
@@ -3035,7 +3038,7 @@
         </w:tc>
         <w:tc>
           <w:tcPr>
-            <w:tcW w:w="2501" w:type="dxa"/>
+            <w:tcW w:w="2342" w:type="dxa"/>
           </w:tcPr>
           <w:p>
             <w:pPr>
@@ -3053,7 +3056,7 @@
         </w:tc>
         <w:tc>
           <w:tcPr>
-            <w:tcW w:w="1233" w:type="dxa"/>
+            <w:tcW w:w="891" w:type="dxa"/>
           </w:tcPr>
           <w:p>
             <w:pPr>
@@ -3066,7 +3069,7 @@
         </w:tc>
         <w:tc>
           <w:tcPr>
-            <w:tcW w:w="1217" w:type="dxa"/>
+            <w:tcW w:w="1696" w:type="dxa"/>
           </w:tcPr>
           <w:p>
             <w:pPr>
@@ -3085,7 +3088,7 @@
         </w:tc>
         <w:tc>
           <w:tcPr>
-            <w:tcW w:w="1605" w:type="dxa"/>
+            <w:tcW w:w="697" w:type="dxa"/>
           </w:tcPr>
           <w:p>
             <w:pPr>
@@ -3098,7 +3101,7 @@
         </w:tc>
         <w:tc>
           <w:tcPr>
-            <w:tcW w:w="1346" w:type="dxa"/>
+            <w:tcW w:w="1267" w:type="dxa"/>
           </w:tcPr>
           <w:p>
             <w:pPr>
@@ -3113,20 +3116,23 @@
       <w:tr>
         <w:tc>
           <w:tcPr>
-            <w:tcW w:w="1207" w:type="dxa"/>
-          </w:tcPr>
-          <w:p>
-            <w:pPr>
-              <w:jc w:val="center"/>
-            </w:pPr>
-            <w:r>
-              <w:t>Pis Imre</w:t>
-            </w:r>
-          </w:p>
-        </w:tc>
-        <w:tc>
-          <w:tcPr>
-            <w:tcW w:w="2501" w:type="dxa"/>
+            <w:tcW w:w="837" w:type="dxa"/>
+          </w:tcPr>
+          <w:p>
+            <w:pPr>
+              <w:jc w:val="center"/>
+            </w:pPr>
+            <w:r>
+              <w:t xml:space="preserve">Kiss </w:t>
+            </w:r>
+            <w:r>
+              <w:t>Imre</w:t>
+            </w:r>
+          </w:p>
+        </w:tc>
+        <w:tc>
+          <w:tcPr>
+            <w:tcW w:w="2342" w:type="dxa"/>
           </w:tcPr>
           <w:p>
             <w:pPr>
@@ -3144,7 +3150,7 @@
         </w:tc>
         <w:tc>
           <w:tcPr>
-            <w:tcW w:w="1233" w:type="dxa"/>
+            <w:tcW w:w="891" w:type="dxa"/>
           </w:tcPr>
           <w:p>
             <w:pPr>
@@ -3157,7 +3163,7 @@
         </w:tc>
         <w:tc>
           <w:tcPr>
-            <w:tcW w:w="1217" w:type="dxa"/>
+            <w:tcW w:w="1696" w:type="dxa"/>
           </w:tcPr>
           <w:p>
             <w:pPr>
@@ -3176,7 +3182,7 @@
         </w:tc>
         <w:tc>
           <w:tcPr>
-            <w:tcW w:w="1605" w:type="dxa"/>
+            <w:tcW w:w="697" w:type="dxa"/>
           </w:tcPr>
           <w:p>
             <w:pPr>
@@ -3189,7 +3195,7 @@
         </w:tc>
         <w:tc>
           <w:tcPr>
-            <w:tcW w:w="1346" w:type="dxa"/>
+            <w:tcW w:w="1267" w:type="dxa"/>
           </w:tcPr>
           <w:p>
             <w:pPr>
@@ -3204,7 +3210,7 @@
       <w:tr>
         <w:tc>
           <w:tcPr>
-            <w:tcW w:w="1207" w:type="dxa"/>
+            <w:tcW w:w="837" w:type="dxa"/>
           </w:tcPr>
           <w:p>
             <w:pPr>
@@ -3220,7 +3226,7 @@
         </w:tc>
         <w:tc>
           <w:tcPr>
-            <w:tcW w:w="2501" w:type="dxa"/>
+            <w:tcW w:w="2342" w:type="dxa"/>
           </w:tcPr>
           <w:p>
             <w:pPr>
@@ -3238,7 +3244,7 @@
         </w:tc>
         <w:tc>
           <w:tcPr>
-            <w:tcW w:w="1233" w:type="dxa"/>
+            <w:tcW w:w="891" w:type="dxa"/>
           </w:tcPr>
           <w:p>
             <w:pPr>
@@ -3251,7 +3257,7 @@
         </w:tc>
         <w:tc>
           <w:tcPr>
-            <w:tcW w:w="1217" w:type="dxa"/>
+            <w:tcW w:w="1696" w:type="dxa"/>
           </w:tcPr>
           <w:p>
             <w:pPr>
@@ -3270,7 +3276,7 @@
         </w:tc>
         <w:tc>
           <w:tcPr>
-            <w:tcW w:w="1605" w:type="dxa"/>
+            <w:tcW w:w="697" w:type="dxa"/>
           </w:tcPr>
           <w:p>
             <w:pPr>
@@ -3283,7 +3289,7 @@
         </w:tc>
         <w:tc>
           <w:tcPr>
-            <w:tcW w:w="1346" w:type="dxa"/>
+            <w:tcW w:w="1267" w:type="dxa"/>
           </w:tcPr>
           <w:p>
             <w:pPr>
@@ -3298,7 +3304,7 @@
       <w:tr>
         <w:tc>
           <w:tcPr>
-            <w:tcW w:w="1207" w:type="dxa"/>
+            <w:tcW w:w="837" w:type="dxa"/>
           </w:tcPr>
           <w:p>
             <w:pPr>
@@ -3311,7 +3317,7 @@
         </w:tc>
         <w:tc>
           <w:tcPr>
-            <w:tcW w:w="2501" w:type="dxa"/>
+            <w:tcW w:w="2342" w:type="dxa"/>
           </w:tcPr>
           <w:p>
             <w:pPr>
@@ -3329,7 +3335,7 @@
         </w:tc>
         <w:tc>
           <w:tcPr>
-            <w:tcW w:w="1233" w:type="dxa"/>
+            <w:tcW w:w="891" w:type="dxa"/>
           </w:tcPr>
           <w:p>
             <w:pPr>
@@ -3342,7 +3348,7 @@
         </w:tc>
         <w:tc>
           <w:tcPr>
-            <w:tcW w:w="1217" w:type="dxa"/>
+            <w:tcW w:w="1696" w:type="dxa"/>
           </w:tcPr>
           <w:p>
             <w:pPr>
@@ -3361,7 +3367,7 @@
         </w:tc>
         <w:tc>
           <w:tcPr>
-            <w:tcW w:w="1605" w:type="dxa"/>
+            <w:tcW w:w="697" w:type="dxa"/>
           </w:tcPr>
           <w:p>
             <w:pPr>
@@ -3374,7 +3380,7 @@
         </w:tc>
         <w:tc>
           <w:tcPr>
-            <w:tcW w:w="1346" w:type="dxa"/>
+            <w:tcW w:w="1267" w:type="dxa"/>
           </w:tcPr>
           <w:p>
             <w:pPr>
@@ -3389,7 +3395,7 @@
       <w:tr>
         <w:tc>
           <w:tcPr>
-            <w:tcW w:w="1207" w:type="dxa"/>
+            <w:tcW w:w="837" w:type="dxa"/>
           </w:tcPr>
           <w:p>
             <w:pPr>
@@ -3402,7 +3408,7 @@
         </w:tc>
         <w:tc>
           <w:tcPr>
-            <w:tcW w:w="2501" w:type="dxa"/>
+            <w:tcW w:w="2342" w:type="dxa"/>
           </w:tcPr>
           <w:p>
             <w:pPr>
@@ -3415,7 +3421,7 @@
         </w:tc>
         <w:tc>
           <w:tcPr>
-            <w:tcW w:w="1233" w:type="dxa"/>
+            <w:tcW w:w="891" w:type="dxa"/>
           </w:tcPr>
           <w:p>
             <w:pPr>
@@ -3428,7 +3434,7 @@
         </w:tc>
         <w:tc>
           <w:tcPr>
-            <w:tcW w:w="1217" w:type="dxa"/>
+            <w:tcW w:w="1696" w:type="dxa"/>
           </w:tcPr>
           <w:p>
             <w:pPr>
@@ -3447,7 +3453,7 @@
         </w:tc>
         <w:tc>
           <w:tcPr>
-            <w:tcW w:w="1605" w:type="dxa"/>
+            <w:tcW w:w="697" w:type="dxa"/>
           </w:tcPr>
           <w:p>
             <w:pPr>
@@ -3460,7 +3466,7 @@
         </w:tc>
         <w:tc>
           <w:tcPr>
-            <w:tcW w:w="1346" w:type="dxa"/>
+            <w:tcW w:w="1267" w:type="dxa"/>
           </w:tcPr>
           <w:p>
             <w:pPr>
@@ -3950,6 +3956,8 @@
       <w:r>
         <w:br w:type="page"/>
       </w:r>
+      <w:bookmarkStart w:id="0" w:name="_GoBack"/>
+      <w:bookmarkEnd w:id="0"/>
     </w:p>
     <w:tbl>
       <w:tblPr>
@@ -5081,12 +5089,7 @@
     </w:p>
     <w:p>
       <w:r>
-        <w:t>Ad</w:t>
-      </w:r>
-      <w:bookmarkStart w:id="0" w:name="_GoBack"/>
-      <w:bookmarkEnd w:id="0"/>
-      <w:r>
-        <w:t>d meg az Nyíregyházán dolgozó 70-es telefonszámmal rendelkező alkalmazottak email címét!</w:t>
+        <w:t>Add meg az Nyíregyházán dolgozó 70-es telefonszámmal rendelkező alkalmazottak email címét!</w:t>
       </w:r>
     </w:p>
     <w:p>
@@ -6183,7 +6186,7 @@
 </file>
 
 <file path=customXml/itemProps1.xml><?xml version="1.0" encoding="utf-8"?>
-<ds:datastoreItem xmlns:ds="http://schemas.openxmlformats.org/officeDocument/2006/customXml" ds:itemID="{2904BC7F-CA21-4E17-98DB-6341598FECD1}">
+<ds:datastoreItem xmlns:ds="http://schemas.openxmlformats.org/officeDocument/2006/customXml" ds:itemID="{821BAEEF-DDE2-42AB-84D7-8AF606EEBB60}">
   <ds:schemaRefs>
     <ds:schemaRef ds:uri="http://schemas.openxmlformats.org/officeDocument/2006/bibliography"/>
   </ds:schemaRefs>

--- a/Dokumentacio.docx
+++ b/Dokumentacio.docx
@@ -909,17 +909,17 @@
         <w:tblLook w:val="04A0" w:firstRow="1" w:lastRow="0" w:firstColumn="1" w:lastColumn="0" w:noHBand="0" w:noVBand="1"/>
       </w:tblPr>
       <w:tblGrid>
-        <w:gridCol w:w="849"/>
-        <w:gridCol w:w="2383"/>
-        <w:gridCol w:w="904"/>
-        <w:gridCol w:w="898"/>
-        <w:gridCol w:w="1533"/>
-        <w:gridCol w:w="1288"/>
-        <w:gridCol w:w="1062"/>
-        <w:gridCol w:w="1202"/>
-        <w:gridCol w:w="975"/>
-        <w:gridCol w:w="1255"/>
-        <w:gridCol w:w="1643"/>
+        <w:gridCol w:w="832"/>
+        <w:gridCol w:w="2326"/>
+        <w:gridCol w:w="885"/>
+        <w:gridCol w:w="1189"/>
+        <w:gridCol w:w="1498"/>
+        <w:gridCol w:w="1259"/>
+        <w:gridCol w:w="1040"/>
+        <w:gridCol w:w="1176"/>
+        <w:gridCol w:w="955"/>
+        <w:gridCol w:w="1227"/>
+        <w:gridCol w:w="1605"/>
       </w:tblGrid>
       <w:tr>
         <w:tc>
@@ -1180,7 +1180,13 @@
               <w:rPr>
                 <w:color w:val="FF0000"/>
               </w:rPr>
-              <w:t>146 347 742</w:t>
+              <w:t>146347</w:t>
+            </w:r>
+            <w:r>
+              <w:rPr>
+                <w:color w:val="FF0000"/>
+              </w:rPr>
+              <w:t>742</w:t>
             </w:r>
           </w:p>
         </w:tc>
@@ -1348,7 +1354,13 @@
               <w:rPr>
                 <w:color w:val="FF0000"/>
               </w:rPr>
-              <w:t>146 645 832</w:t>
+              <w:t>146645</w:t>
+            </w:r>
+            <w:r>
+              <w:rPr>
+                <w:color w:val="FF0000"/>
+              </w:rPr>
+              <w:t>832</w:t>
             </w:r>
           </w:p>
         </w:tc>
@@ -1510,7 +1522,13 @@
               <w:rPr>
                 <w:color w:val="FF0000"/>
               </w:rPr>
-              <w:t>146 432 763</w:t>
+              <w:t>14643</w:t>
+            </w:r>
+            <w:r>
+              <w:rPr>
+                <w:color w:val="FF0000"/>
+              </w:rPr>
+              <w:t>763</w:t>
             </w:r>
           </w:p>
         </w:tc>
@@ -1672,7 +1690,13 @@
               <w:rPr>
                 <w:color w:val="FF0000"/>
               </w:rPr>
-              <w:t>146 513 376</w:t>
+              <w:t>146 513</w:t>
+            </w:r>
+            <w:r>
+              <w:rPr>
+                <w:color w:val="FF0000"/>
+              </w:rPr>
+              <w:t>376</w:t>
             </w:r>
           </w:p>
         </w:tc>
@@ -1829,7 +1853,13 @@
               <w:rPr>
                 <w:color w:val="FF0000"/>
               </w:rPr>
-              <w:t>146 853 235</w:t>
+              <w:t>146853</w:t>
+            </w:r>
+            <w:r>
+              <w:rPr>
+                <w:color w:val="FF0000"/>
+              </w:rPr>
+              <w:t>235</w:t>
             </w:r>
           </w:p>
         </w:tc>
@@ -2906,12 +2936,12 @@
         <w:tblLook w:val="04A0" w:firstRow="1" w:lastRow="0" w:firstColumn="1" w:lastColumn="0" w:noHBand="0" w:noVBand="1"/>
       </w:tblPr>
       <w:tblGrid>
-        <w:gridCol w:w="837"/>
-        <w:gridCol w:w="2342"/>
-        <w:gridCol w:w="891"/>
-        <w:gridCol w:w="885"/>
-        <w:gridCol w:w="1508"/>
-        <w:gridCol w:w="1267"/>
+        <w:gridCol w:w="812"/>
+        <w:gridCol w:w="2258"/>
+        <w:gridCol w:w="864"/>
+        <w:gridCol w:w="1113"/>
+        <w:gridCol w:w="1457"/>
+        <w:gridCol w:w="1226"/>
       </w:tblGrid>
       <w:tr>
         <w:tc>
@@ -3082,7 +3112,13 @@
               <w:rPr>
                 <w:color w:val="FF0000"/>
               </w:rPr>
-              <w:t>146 347 742</w:t>
+              <w:t>146347</w:t>
+            </w:r>
+            <w:r>
+              <w:rPr>
+                <w:color w:val="FF0000"/>
+              </w:rPr>
+              <w:t>742</w:t>
             </w:r>
           </w:p>
         </w:tc>
@@ -3176,7 +3212,13 @@
               <w:rPr>
                 <w:color w:val="FF0000"/>
               </w:rPr>
-              <w:t>146 645 832</w:t>
+              <w:t>146645</w:t>
+            </w:r>
+            <w:r>
+              <w:rPr>
+                <w:color w:val="FF0000"/>
+              </w:rPr>
+              <w:t>832</w:t>
             </w:r>
           </w:p>
         </w:tc>
@@ -3270,7 +3312,13 @@
               <w:rPr>
                 <w:color w:val="FF0000"/>
               </w:rPr>
-              <w:t>146 432 763</w:t>
+              <w:t>146432</w:t>
+            </w:r>
+            <w:r>
+              <w:rPr>
+                <w:color w:val="FF0000"/>
+              </w:rPr>
+              <w:t>763</w:t>
             </w:r>
           </w:p>
         </w:tc>
@@ -3361,7 +3409,13 @@
               <w:rPr>
                 <w:color w:val="FF0000"/>
               </w:rPr>
-              <w:t>146 513 376</w:t>
+              <w:t>146513</w:t>
+            </w:r>
+            <w:r>
+              <w:rPr>
+                <w:color w:val="FF0000"/>
+              </w:rPr>
+              <w:t>376</w:t>
             </w:r>
           </w:p>
         </w:tc>
@@ -3447,7 +3501,13 @@
               <w:rPr>
                 <w:color w:val="FF0000"/>
               </w:rPr>
-              <w:t>146 853 235</w:t>
+              <w:t>146853</w:t>
+            </w:r>
+            <w:r>
+              <w:rPr>
+                <w:color w:val="FF0000"/>
+              </w:rPr>
+              <w:t>235</w:t>
             </w:r>
           </w:p>
         </w:tc>
@@ -3956,8 +4016,6 @@
       <w:r>
         <w:br w:type="page"/>
       </w:r>
-      <w:bookmarkStart w:id="0" w:name="_GoBack"/>
-      <w:bookmarkEnd w:id="0"/>
     </w:p>
     <w:tbl>
       <w:tblPr>
@@ -4896,6 +4954,8 @@
           <w:docGrid w:linePitch="360"/>
         </w:sectPr>
       </w:pPr>
+      <w:bookmarkStart w:id="0" w:name="_GoBack"/>
+      <w:bookmarkEnd w:id="0"/>
     </w:p>
     <w:p>
       <w:pPr>
@@ -6186,7 +6246,7 @@
 </file>
 
 <file path=customXml/itemProps1.xml><?xml version="1.0" encoding="utf-8"?>
-<ds:datastoreItem xmlns:ds="http://schemas.openxmlformats.org/officeDocument/2006/customXml" ds:itemID="{821BAEEF-DDE2-42AB-84D7-8AF606EEBB60}">
+<ds:datastoreItem xmlns:ds="http://schemas.openxmlformats.org/officeDocument/2006/customXml" ds:itemID="{D4C1D080-B835-43E0-AF85-8FC8E5B80271}">
   <ds:schemaRefs>
     <ds:schemaRef ds:uri="http://schemas.openxmlformats.org/officeDocument/2006/bibliography"/>
   </ds:schemaRefs>

--- a/Dokumentacio.docx
+++ b/Dokumentacio.docx
@@ -1,6 +1,6 @@
 
 <file path=word/document.xml><?xml version="1.0" encoding="utf-8"?>
-<w:document xmlns:wpc="http://schemas.microsoft.com/office/word/2010/wordprocessingCanvas" xmlns:cx="http://schemas.microsoft.com/office/drawing/2014/chartex" xmlns:mc="http://schemas.openxmlformats.org/markup-compatibility/2006" xmlns:o="urn:schemas-microsoft-com:office:office" xmlns:r="http://schemas.openxmlformats.org/officeDocument/2006/relationships" xmlns:m="http://schemas.openxmlformats.org/officeDocument/2006/math" xmlns:v="urn:schemas-microsoft-com:vml" xmlns:wp14="http://schemas.microsoft.com/office/word/2010/wordprocessingDrawing" xmlns:wp="http://schemas.openxmlformats.org/drawingml/2006/wordprocessingDrawing" xmlns:w10="urn:schemas-microsoft-com:office:word" xmlns:w="http://schemas.openxmlformats.org/wordprocessingml/2006/main" xmlns:w14="http://schemas.microsoft.com/office/word/2010/wordml" xmlns:w15="http://schemas.microsoft.com/office/word/2012/wordml" xmlns:w16se="http://schemas.microsoft.com/office/word/2015/wordml/symex" xmlns:wpg="http://schemas.microsoft.com/office/word/2010/wordprocessingGroup" xmlns:wpi="http://schemas.microsoft.com/office/word/2010/wordprocessingInk" xmlns:wne="http://schemas.microsoft.com/office/word/2006/wordml" xmlns:wps="http://schemas.microsoft.com/office/word/2010/wordprocessingShape" mc:Ignorable="w14 w15 w16se wp14">
+<w:document xmlns:wpc="http://schemas.microsoft.com/office/word/2010/wordprocessingCanvas" xmlns:cx="http://schemas.microsoft.com/office/drawing/2014/chartex" xmlns:cx1="http://schemas.microsoft.com/office/drawing/2015/9/8/chartex" xmlns:cx2="http://schemas.microsoft.com/office/drawing/2015/10/21/chartex" xmlns:cx3="http://schemas.microsoft.com/office/drawing/2016/5/9/chartex" xmlns:cx4="http://schemas.microsoft.com/office/drawing/2016/5/10/chartex" xmlns:cx5="http://schemas.microsoft.com/office/drawing/2016/5/11/chartex" xmlns:cx6="http://schemas.microsoft.com/office/drawing/2016/5/12/chartex" xmlns:cx7="http://schemas.microsoft.com/office/drawing/2016/5/13/chartex" xmlns:cx8="http://schemas.microsoft.com/office/drawing/2016/5/14/chartex" xmlns:mc="http://schemas.openxmlformats.org/markup-compatibility/2006" xmlns:aink="http://schemas.microsoft.com/office/drawing/2016/ink" xmlns:am3d="http://schemas.microsoft.com/office/drawing/2017/model3d" xmlns:o="urn:schemas-microsoft-com:office:office" xmlns:oel="http://schemas.microsoft.com/office/2019/extlst" xmlns:r="http://schemas.openxmlformats.org/officeDocument/2006/relationships" xmlns:m="http://schemas.openxmlformats.org/officeDocument/2006/math" xmlns:v="urn:schemas-microsoft-com:vml" xmlns:wp14="http://schemas.microsoft.com/office/word/2010/wordprocessingDrawing" xmlns:wp="http://schemas.openxmlformats.org/drawingml/2006/wordprocessingDrawing" xmlns:w10="urn:schemas-microsoft-com:office:word" xmlns:w="http://schemas.openxmlformats.org/wordprocessingml/2006/main" xmlns:w14="http://schemas.microsoft.com/office/word/2010/wordml" xmlns:w15="http://schemas.microsoft.com/office/word/2012/wordml" xmlns:w16cex="http://schemas.microsoft.com/office/word/2018/wordml/cex" xmlns:w16cid="http://schemas.microsoft.com/office/word/2016/wordml/cid" xmlns:w16="http://schemas.microsoft.com/office/word/2018/wordml" xmlns:w16sdtdh="http://schemas.microsoft.com/office/word/2020/wordml/sdtdatahash" xmlns:w16se="http://schemas.microsoft.com/office/word/2015/wordml/symex" xmlns:wpg="http://schemas.microsoft.com/office/word/2010/wordprocessingGroup" xmlns:wpi="http://schemas.microsoft.com/office/word/2010/wordprocessingInk" xmlns:wne="http://schemas.microsoft.com/office/word/2006/wordml" xmlns:wps="http://schemas.microsoft.com/office/word/2010/wordprocessingShape" mc:Ignorable="w14 w15 w16se w16cid w16 w16cex w16sdtdh wp14">
   <w:body>
     <w:p>
       <w:pPr>
@@ -11,6 +11,7 @@
           <w:sz w:val="48"/>
         </w:rPr>
       </w:pPr>
+      <w:proofErr w:type="spellStart"/>
       <w:r>
         <w:rPr>
           <w:rFonts w:ascii="Times New Roman" w:hAnsi="Times New Roman" w:cs="Times New Roman"/>
@@ -18,6 +19,7 @@
         </w:rPr>
         <w:t>Lego</w:t>
       </w:r>
+      <w:proofErr w:type="spellEnd"/>
       <w:r>
         <w:rPr>
           <w:rFonts w:ascii="Times New Roman" w:hAnsi="Times New Roman" w:cs="Times New Roman"/>
@@ -42,6 +44,7 @@
           <w:sz w:val="36"/>
         </w:rPr>
       </w:pPr>
+      <w:bookmarkStart w:id="0" w:name="_Toc164375050"/>
       <w:r>
         <w:rPr>
           <w:rFonts w:ascii="Times New Roman" w:hAnsi="Times New Roman" w:cs="Times New Roman"/>
@@ -49,6 +52,7 @@
         </w:rPr>
         <w:t>E-K Diagramm</w:t>
       </w:r>
+      <w:bookmarkEnd w:id="0"/>
     </w:p>
     <w:p>
       <w:pPr>
@@ -58,6 +62,7 @@
           <w:sz w:val="24"/>
         </w:rPr>
         <w:sectPr>
+          <w:footerReference w:type="default" r:id="rId8"/>
           <w:pgSz w:w="11906" w:h="16838"/>
           <w:pgMar w:top="1417" w:right="1417" w:bottom="1417" w:left="1417" w:header="708" w:footer="708" w:gutter="0"/>
           <w:cols w:space="708"/>
@@ -70,7 +75,7 @@
           <w:lang w:eastAsia="hu-HU"/>
         </w:rPr>
         <w:drawing>
-          <wp:anchor distT="0" distB="0" distL="114300" distR="114300" simplePos="0" relativeHeight="251658240" behindDoc="0" locked="0" layoutInCell="1" allowOverlap="1" wp14:anchorId="27B6C570" wp14:editId="29C12837">
+          <wp:anchor distT="0" distB="0" distL="114300" distR="114300" simplePos="0" relativeHeight="251658240" behindDoc="0" locked="0" layoutInCell="1" allowOverlap="1" wp14:anchorId="20EC335A" wp14:editId="207ACA35">
             <wp:simplePos x="0" y="0"/>
             <wp:positionH relativeFrom="margin">
               <wp:posOffset>690880</wp:posOffset>
@@ -93,7 +98,7 @@
                     <pic:cNvPicPr/>
                   </pic:nvPicPr>
                   <pic:blipFill>
-                    <a:blip r:embed="rId8">
+                    <a:blip r:embed="rId9">
                       <a:extLst>
                         <a:ext uri="{28A0092B-C50C-407E-A947-70E740481C1C}">
                           <a14:useLocalDpi xmlns:a14="http://schemas.microsoft.com/office/drawing/2010/main" val="0"/>
@@ -139,6 +144,7 @@
         </w:rPr>
         <w:t xml:space="preserve">an relációs adatbázis, amely a </w:t>
       </w:r>
+      <w:proofErr w:type="spellStart"/>
       <w:r>
         <w:rPr>
           <w:rFonts w:ascii="Times New Roman" w:hAnsi="Times New Roman" w:cs="Times New Roman"/>
@@ -155,6 +161,7 @@
         </w:rPr>
         <w:t>ego</w:t>
       </w:r>
+      <w:proofErr w:type="spellEnd"/>
       <w:r>
         <w:rPr>
           <w:rFonts w:ascii="Times New Roman" w:hAnsi="Times New Roman" w:cs="Times New Roman"/>
@@ -253,7 +260,39 @@
           <w:rFonts w:ascii="Times New Roman" w:hAnsi="Times New Roman" w:cs="Times New Roman"/>
           <w:sz w:val="24"/>
         </w:rPr>
-        <w:t xml:space="preserve">egrendelés) csak abból a gyárból. Emellett tároljuk az alkalmazottak nevét, születési dátumát, telefonszámát, email-jét, TAJ számát és nettó fizetését. Tároljuk még a szettek nevét, bruttó árát, kiadásának évét, azt hogy forgalomban van-e még (Igen vagy Nem), hány darabos, mely korosztálynak ajánlják, témáját (melyik franchise-ba tartozik) és a szériaszámát. </w:t>
+        <w:t xml:space="preserve">egrendelés) csak abból a gyárból. Emellett tároljuk az alkalmazottak nevét, születési dátumát, telefonszámát, email-jét, TAJ számát és nettó fizetését. Tároljuk még a szettek nevét, bruttó árát, kiadásának évét, </w:t>
+      </w:r>
+      <w:proofErr w:type="gramStart"/>
+      <w:r>
+        <w:rPr>
+          <w:rFonts w:ascii="Times New Roman" w:hAnsi="Times New Roman" w:cs="Times New Roman"/>
+          <w:sz w:val="24"/>
+        </w:rPr>
+        <w:t>azt</w:t>
+      </w:r>
+      <w:proofErr w:type="gramEnd"/>
+      <w:r>
+        <w:rPr>
+          <w:rFonts w:ascii="Times New Roman" w:hAnsi="Times New Roman" w:cs="Times New Roman"/>
+          <w:sz w:val="24"/>
+        </w:rPr>
+        <w:t xml:space="preserve"> hogy forgalomban van-e még (Igen vagy Nem), hány darabos, mely korosztálynak ajánlják, témáját (melyik franchise-</w:t>
+      </w:r>
+      <w:proofErr w:type="spellStart"/>
+      <w:r>
+        <w:rPr>
+          <w:rFonts w:ascii="Times New Roman" w:hAnsi="Times New Roman" w:cs="Times New Roman"/>
+          <w:sz w:val="24"/>
+        </w:rPr>
+        <w:t>ba</w:t>
+      </w:r>
+      <w:proofErr w:type="spellEnd"/>
+      <w:r>
+        <w:rPr>
+          <w:rFonts w:ascii="Times New Roman" w:hAnsi="Times New Roman" w:cs="Times New Roman"/>
+          <w:sz w:val="24"/>
+        </w:rPr>
+        <w:t xml:space="preserve"> tartozik) és a szériaszámát. </w:t>
       </w:r>
       <w:r>
         <w:rPr>
@@ -434,6 +473,7 @@
           <w:szCs w:val="36"/>
         </w:rPr>
       </w:pPr>
+      <w:bookmarkStart w:id="1" w:name="_Toc164375051"/>
       <w:r>
         <w:rPr>
           <w:rFonts w:ascii="Times New Roman" w:hAnsi="Times New Roman" w:cs="Times New Roman"/>
@@ -450,6 +490,7 @@
         </w:rPr>
         <w:t>ciós tábla</w:t>
       </w:r>
+      <w:bookmarkEnd w:id="1"/>
     </w:p>
     <w:p>
       <w:pPr>
@@ -457,8 +498,12 @@
       </w:pPr>
       <w:r>
         <w:tab/>
+      </w:r>
+      <w:bookmarkStart w:id="2" w:name="_Toc164375052"/>
+      <w:r>
         <w:t>Nulladik</w:t>
       </w:r>
+      <w:bookmarkEnd w:id="2"/>
     </w:p>
     <w:tbl>
       <w:tblPr>
@@ -588,9 +633,11 @@
             <w:pPr>
               <w:jc w:val="center"/>
             </w:pPr>
+            <w:proofErr w:type="spellStart"/>
             <w:r>
               <w:t>SzületésiDátum</w:t>
             </w:r>
+            <w:proofErr w:type="spellEnd"/>
           </w:p>
         </w:tc>
         <w:tc>
@@ -643,9 +690,11 @@
             <w:pPr>
               <w:jc w:val="center"/>
             </w:pPr>
+            <w:proofErr w:type="spellStart"/>
             <w:r>
               <w:t>ÉpitésiÉv</w:t>
             </w:r>
+            <w:proofErr w:type="spellEnd"/>
           </w:p>
         </w:tc>
         <w:tc>
@@ -791,9 +840,11 @@
             <w:pPr>
               <w:jc w:val="center"/>
             </w:pPr>
+            <w:proofErr w:type="spellStart"/>
             <w:r>
               <w:t>KiadásiÉv</w:t>
             </w:r>
+            <w:proofErr w:type="spellEnd"/>
           </w:p>
         </w:tc>
         <w:tc>
@@ -899,8 +950,12 @@
       </w:pPr>
       <w:r>
         <w:tab/>
+      </w:r>
+      <w:bookmarkStart w:id="3" w:name="_Toc164375053"/>
+      <w:r>
         <w:t>Első</w:t>
       </w:r>
+      <w:bookmarkEnd w:id="3"/>
     </w:p>
     <w:tbl>
       <w:tblPr>
@@ -1030,9 +1085,11 @@
             <w:pPr>
               <w:jc w:val="center"/>
             </w:pPr>
+            <w:proofErr w:type="spellStart"/>
             <w:r>
               <w:t>SzületésiDátum</w:t>
             </w:r>
+            <w:proofErr w:type="spellEnd"/>
           </w:p>
         </w:tc>
         <w:tc>
@@ -1088,9 +1145,11 @@
             <w:pPr>
               <w:jc w:val="center"/>
             </w:pPr>
+            <w:proofErr w:type="spellStart"/>
             <w:r>
               <w:t>ÉpitésiÉv</w:t>
             </w:r>
+            <w:proofErr w:type="spellEnd"/>
           </w:p>
         </w:tc>
         <w:tc>
@@ -1129,8 +1188,13 @@
             <w:pPr>
               <w:jc w:val="center"/>
             </w:pPr>
-            <w:r>
-              <w:t>Bekre Pál</w:t>
+            <w:proofErr w:type="spellStart"/>
+            <w:r>
+              <w:t>Bekre</w:t>
+            </w:r>
+            <w:proofErr w:type="spellEnd"/>
+            <w:r>
+              <w:t xml:space="preserve"> Pál</w:t>
             </w:r>
           </w:p>
         </w:tc>
@@ -1142,7 +1206,7 @@
             <w:pPr>
               <w:jc w:val="center"/>
             </w:pPr>
-            <w:hyperlink r:id="rId9" w:history="1">
+            <w:hyperlink r:id="rId10" w:history="1">
               <w:r>
                 <w:rPr>
                   <w:rStyle w:val="Hiperhivatkozs"/>
@@ -1250,7 +1314,21 @@
               <w:rPr>
                 <w:color w:val="FF0000"/>
               </w:rPr>
-              <w:t>i Lego Gyár</w:t>
+              <w:t xml:space="preserve">i </w:t>
+            </w:r>
+            <w:proofErr w:type="spellStart"/>
+            <w:r>
+              <w:rPr>
+                <w:color w:val="FF0000"/>
+              </w:rPr>
+              <w:t>Lego</w:t>
+            </w:r>
+            <w:proofErr w:type="spellEnd"/>
+            <w:r>
+              <w:rPr>
+                <w:color w:val="FF0000"/>
+              </w:rPr>
+              <w:t xml:space="preserve"> Gyár</w:t>
             </w:r>
           </w:p>
         </w:tc>
@@ -1316,7 +1394,7 @@
             <w:pPr>
               <w:jc w:val="center"/>
             </w:pPr>
-            <w:hyperlink r:id="rId10" w:history="1">
+            <w:hyperlink r:id="rId11" w:history="1">
               <w:r>
                 <w:rPr>
                   <w:rStyle w:val="Hiperhivatkozs"/>
@@ -1418,7 +1496,21 @@
               <w:rPr>
                 <w:color w:val="FF0000"/>
               </w:rPr>
-              <w:t>Debreceni Lego Gyár</w:t>
+              <w:t xml:space="preserve">Debreceni </w:t>
+            </w:r>
+            <w:proofErr w:type="spellStart"/>
+            <w:r>
+              <w:rPr>
+                <w:color w:val="FF0000"/>
+              </w:rPr>
+              <w:t>Lego</w:t>
+            </w:r>
+            <w:proofErr w:type="spellEnd"/>
+            <w:r>
+              <w:rPr>
+                <w:color w:val="FF0000"/>
+              </w:rPr>
+              <w:t xml:space="preserve"> Gyár</w:t>
             </w:r>
           </w:p>
         </w:tc>
@@ -1484,7 +1576,7 @@
             <w:pPr>
               <w:jc w:val="center"/>
             </w:pPr>
-            <w:hyperlink r:id="rId11" w:history="1">
+            <w:hyperlink r:id="rId12" w:history="1">
               <w:r>
                 <w:rPr>
                   <w:rStyle w:val="Hiperhivatkozs"/>
@@ -1586,7 +1678,21 @@
               <w:rPr>
                 <w:color w:val="FF0000"/>
               </w:rPr>
-              <w:t>Nyíregyházi Lego Gyár</w:t>
+              <w:t xml:space="preserve">Nyíregyházi </w:t>
+            </w:r>
+            <w:proofErr w:type="spellStart"/>
+            <w:r>
+              <w:rPr>
+                <w:color w:val="FF0000"/>
+              </w:rPr>
+              <w:t>Lego</w:t>
+            </w:r>
+            <w:proofErr w:type="spellEnd"/>
+            <w:r>
+              <w:rPr>
+                <w:color w:val="FF0000"/>
+              </w:rPr>
+              <w:t xml:space="preserve"> Gyár</w:t>
             </w:r>
           </w:p>
         </w:tc>
@@ -1639,8 +1745,13 @@
             <w:pPr>
               <w:jc w:val="center"/>
             </w:pPr>
-            <w:r>
-              <w:t>Mász Kálmán</w:t>
+            <w:proofErr w:type="spellStart"/>
+            <w:r>
+              <w:t>Mász</w:t>
+            </w:r>
+            <w:proofErr w:type="spellEnd"/>
+            <w:r>
+              <w:t xml:space="preserve"> Kálmán</w:t>
             </w:r>
           </w:p>
         </w:tc>
@@ -1652,7 +1763,7 @@
             <w:pPr>
               <w:jc w:val="center"/>
             </w:pPr>
-            <w:hyperlink r:id="rId12" w:history="1">
+            <w:hyperlink r:id="rId13" w:history="1">
               <w:r>
                 <w:rPr>
                   <w:rStyle w:val="Hiperhivatkozs"/>
@@ -1754,7 +1865,21 @@
               <w:rPr>
                 <w:color w:val="FF0000"/>
               </w:rPr>
-              <w:t>Pécsi Lego Gyár</w:t>
+              <w:t xml:space="preserve">Pécsi </w:t>
+            </w:r>
+            <w:proofErr w:type="spellStart"/>
+            <w:r>
+              <w:rPr>
+                <w:color w:val="FF0000"/>
+              </w:rPr>
+              <w:t>Lego</w:t>
+            </w:r>
+            <w:proofErr w:type="spellEnd"/>
+            <w:r>
+              <w:rPr>
+                <w:color w:val="FF0000"/>
+              </w:rPr>
+              <w:t xml:space="preserve"> Gyár</w:t>
             </w:r>
           </w:p>
         </w:tc>
@@ -1917,7 +2042,21 @@
               <w:rPr>
                 <w:color w:val="FF0000"/>
               </w:rPr>
-              <w:t>Soproni Lego Gyár</w:t>
+              <w:t xml:space="preserve">Soproni </w:t>
+            </w:r>
+            <w:proofErr w:type="spellStart"/>
+            <w:r>
+              <w:rPr>
+                <w:color w:val="FF0000"/>
+              </w:rPr>
+              <w:t>Lego</w:t>
+            </w:r>
+            <w:proofErr w:type="spellEnd"/>
+            <w:r>
+              <w:rPr>
+                <w:color w:val="FF0000"/>
+              </w:rPr>
+              <w:t xml:space="preserve"> Gyár</w:t>
             </w:r>
           </w:p>
         </w:tc>
@@ -2083,9 +2222,11 @@
             <w:pPr>
               <w:jc w:val="center"/>
             </w:pPr>
+            <w:proofErr w:type="spellStart"/>
             <w:r>
               <w:t>KiadásiÉv</w:t>
             </w:r>
+            <w:proofErr w:type="spellEnd"/>
           </w:p>
         </w:tc>
         <w:tc>
@@ -2282,9 +2423,11 @@
             <w:pPr>
               <w:jc w:val="center"/>
             </w:pPr>
+            <w:proofErr w:type="spellStart"/>
             <w:r>
               <w:t>true</w:t>
             </w:r>
+            <w:proofErr w:type="spellEnd"/>
           </w:p>
         </w:tc>
         <w:tc>
@@ -2308,9 +2451,19 @@
             <w:pPr>
               <w:jc w:val="center"/>
             </w:pPr>
-            <w:r>
-              <w:t>Botanical collection</w:t>
-            </w:r>
+            <w:proofErr w:type="spellStart"/>
+            <w:r>
+              <w:t>Botanical</w:t>
+            </w:r>
+            <w:proofErr w:type="spellEnd"/>
+            <w:r>
+              <w:t xml:space="preserve"> </w:t>
+            </w:r>
+            <w:proofErr w:type="spellStart"/>
+            <w:r>
+              <w:t>collection</w:t>
+            </w:r>
+            <w:proofErr w:type="spellEnd"/>
           </w:p>
         </w:tc>
         <w:tc>
@@ -2423,9 +2576,11 @@
             <w:pPr>
               <w:jc w:val="center"/>
             </w:pPr>
+            <w:proofErr w:type="spellStart"/>
             <w:r>
               <w:t>false</w:t>
             </w:r>
+            <w:proofErr w:type="spellEnd"/>
           </w:p>
         </w:tc>
         <w:tc>
@@ -2449,9 +2604,11 @@
             <w:pPr>
               <w:jc w:val="center"/>
             </w:pPr>
+            <w:proofErr w:type="spellStart"/>
             <w:r>
               <w:t>Icons</w:t>
             </w:r>
+            <w:proofErr w:type="spellEnd"/>
           </w:p>
         </w:tc>
         <w:tc>
@@ -2564,9 +2721,11 @@
             <w:pPr>
               <w:jc w:val="center"/>
             </w:pPr>
+            <w:proofErr w:type="spellStart"/>
             <w:r>
               <w:t>true</w:t>
             </w:r>
+            <w:proofErr w:type="spellEnd"/>
           </w:p>
         </w:tc>
         <w:tc>
@@ -2590,9 +2749,11 @@
             <w:pPr>
               <w:jc w:val="center"/>
             </w:pPr>
+            <w:proofErr w:type="spellStart"/>
             <w:r>
               <w:t>Friends</w:t>
             </w:r>
+            <w:proofErr w:type="spellEnd"/>
           </w:p>
         </w:tc>
         <w:tc>
@@ -2705,9 +2866,11 @@
             <w:pPr>
               <w:jc w:val="center"/>
             </w:pPr>
+            <w:proofErr w:type="spellStart"/>
             <w:r>
               <w:t>true</w:t>
             </w:r>
+            <w:proofErr w:type="spellEnd"/>
           </w:p>
         </w:tc>
         <w:tc>
@@ -2732,8 +2895,13 @@
               <w:jc w:val="center"/>
             </w:pPr>
             <w:r>
-              <w:t>The Lord of The Rings</w:t>
-            </w:r>
+              <w:t xml:space="preserve">The Lord of The </w:t>
+            </w:r>
+            <w:proofErr w:type="spellStart"/>
+            <w:r>
+              <w:t>Rings</w:t>
+            </w:r>
+            <w:proofErr w:type="spellEnd"/>
           </w:p>
         </w:tc>
         <w:tc>
@@ -2802,7 +2970,15 @@
               <w:jc w:val="center"/>
             </w:pPr>
             <w:r>
-              <w:t>A gízai nagy piramis</w:t>
+              <w:t xml:space="preserve">A </w:t>
+            </w:r>
+            <w:proofErr w:type="spellStart"/>
+            <w:r>
+              <w:t>gízai</w:t>
+            </w:r>
+            <w:proofErr w:type="spellEnd"/>
+            <w:r>
+              <w:t xml:space="preserve"> nagy piramis</w:t>
             </w:r>
           </w:p>
         </w:tc>
@@ -2846,9 +3022,11 @@
             <w:pPr>
               <w:jc w:val="center"/>
             </w:pPr>
+            <w:proofErr w:type="spellStart"/>
             <w:r>
               <w:t>true</w:t>
             </w:r>
+            <w:proofErr w:type="spellEnd"/>
           </w:p>
         </w:tc>
         <w:tc>
@@ -2872,9 +3050,11 @@
             <w:pPr>
               <w:jc w:val="center"/>
             </w:pPr>
+            <w:proofErr w:type="spellStart"/>
             <w:r>
               <w:t>Architecture</w:t>
             </w:r>
+            <w:proofErr w:type="spellEnd"/>
           </w:p>
         </w:tc>
         <w:tc>
@@ -2907,12 +3087,11 @@
         <w:pStyle w:val="Cmsor2"/>
         <w:ind w:firstLine="708"/>
       </w:pPr>
-      <w:r>
-        <w:t>0</w:t>
-      </w:r>
+      <w:bookmarkStart w:id="4" w:name="_Toc164375054"/>
       <w:r>
         <w:t>Második</w:t>
       </w:r>
+      <w:bookmarkEnd w:id="4"/>
     </w:p>
     <w:p>
       <w:pPr>
@@ -2960,7 +3139,6 @@
               <w:rPr>
                 <w:b/>
               </w:rPr>
-              <w:lastRenderedPageBreak/>
               <w:t>Alkalmazott</w:t>
             </w:r>
           </w:p>
@@ -3033,9 +3211,11 @@
             <w:pPr>
               <w:jc w:val="center"/>
             </w:pPr>
+            <w:proofErr w:type="spellStart"/>
             <w:r>
               <w:t>SzületésiDátum</w:t>
             </w:r>
+            <w:proofErr w:type="spellEnd"/>
           </w:p>
         </w:tc>
         <w:tc>
@@ -3061,8 +3241,13 @@
             <w:pPr>
               <w:jc w:val="center"/>
             </w:pPr>
-            <w:r>
-              <w:t>Bekre Pál</w:t>
+            <w:proofErr w:type="spellStart"/>
+            <w:r>
+              <w:t>Bekre</w:t>
+            </w:r>
+            <w:proofErr w:type="spellEnd"/>
+            <w:r>
+              <w:t xml:space="preserve"> Pál</w:t>
             </w:r>
           </w:p>
         </w:tc>
@@ -3074,7 +3259,7 @@
             <w:pPr>
               <w:jc w:val="center"/>
             </w:pPr>
-            <w:hyperlink r:id="rId13" w:history="1">
+            <w:hyperlink r:id="rId14" w:history="1">
               <w:r>
                 <w:rPr>
                   <w:rStyle w:val="Hiperhivatkozs"/>
@@ -3174,7 +3359,7 @@
             <w:pPr>
               <w:jc w:val="center"/>
             </w:pPr>
-            <w:hyperlink r:id="rId14" w:history="1">
+            <w:hyperlink r:id="rId15" w:history="1">
               <w:r>
                 <w:rPr>
                   <w:rStyle w:val="Hiperhivatkozs"/>
@@ -3274,7 +3459,7 @@
             <w:pPr>
               <w:jc w:val="center"/>
             </w:pPr>
-            <w:hyperlink r:id="rId15" w:history="1">
+            <w:hyperlink r:id="rId16" w:history="1">
               <w:r>
                 <w:rPr>
                   <w:rStyle w:val="Hiperhivatkozs"/>
@@ -3358,8 +3543,13 @@
             <w:pPr>
               <w:jc w:val="center"/>
             </w:pPr>
-            <w:r>
-              <w:t>Mász Kálmán</w:t>
+            <w:proofErr w:type="spellStart"/>
+            <w:r>
+              <w:t>Mász</w:t>
+            </w:r>
+            <w:proofErr w:type="spellEnd"/>
+            <w:r>
+              <w:t xml:space="preserve"> Kálmán</w:t>
             </w:r>
           </w:p>
         </w:tc>
@@ -3371,7 +3561,7 @@
             <w:pPr>
               <w:jc w:val="center"/>
             </w:pPr>
-            <w:hyperlink r:id="rId16" w:history="1">
+            <w:hyperlink r:id="rId17" w:history="1">
               <w:r>
                 <w:rPr>
                   <w:rStyle w:val="Hiperhivatkozs"/>
@@ -3613,9 +3803,11 @@
             <w:pPr>
               <w:jc w:val="center"/>
             </w:pPr>
+            <w:proofErr w:type="spellStart"/>
             <w:r>
               <w:t>ÉpitésiÉv</w:t>
             </w:r>
+            <w:proofErr w:type="spellEnd"/>
           </w:p>
         </w:tc>
         <w:tc>
@@ -3674,7 +3866,21 @@
               <w:rPr>
                 <w:color w:val="FF0000"/>
               </w:rPr>
-              <w:t>Győri Lego Gyár</w:t>
+              <w:t xml:space="preserve">Győri </w:t>
+            </w:r>
+            <w:proofErr w:type="spellStart"/>
+            <w:r>
+              <w:rPr>
+                <w:color w:val="FF0000"/>
+              </w:rPr>
+              <w:t>Lego</w:t>
+            </w:r>
+            <w:proofErr w:type="spellEnd"/>
+            <w:r>
+              <w:rPr>
+                <w:color w:val="FF0000"/>
+              </w:rPr>
+              <w:t xml:space="preserve"> Gyár</w:t>
             </w:r>
           </w:p>
         </w:tc>
@@ -3747,7 +3953,21 @@
               <w:rPr>
                 <w:color w:val="FF0000"/>
               </w:rPr>
-              <w:t>Debreceni Lego Gyár</w:t>
+              <w:t xml:space="preserve">Debreceni </w:t>
+            </w:r>
+            <w:proofErr w:type="spellStart"/>
+            <w:r>
+              <w:rPr>
+                <w:color w:val="FF0000"/>
+              </w:rPr>
+              <w:t>Lego</w:t>
+            </w:r>
+            <w:proofErr w:type="spellEnd"/>
+            <w:r>
+              <w:rPr>
+                <w:color w:val="FF0000"/>
+              </w:rPr>
+              <w:t xml:space="preserve"> Gyár</w:t>
             </w:r>
           </w:p>
         </w:tc>
@@ -3820,7 +4040,21 @@
               <w:rPr>
                 <w:color w:val="FF0000"/>
               </w:rPr>
-              <w:t>Nyíregyházi Lego Gyár</w:t>
+              <w:t xml:space="preserve">Nyíregyházi </w:t>
+            </w:r>
+            <w:proofErr w:type="spellStart"/>
+            <w:r>
+              <w:rPr>
+                <w:color w:val="FF0000"/>
+              </w:rPr>
+              <w:t>Lego</w:t>
+            </w:r>
+            <w:proofErr w:type="spellEnd"/>
+            <w:r>
+              <w:rPr>
+                <w:color w:val="FF0000"/>
+              </w:rPr>
+              <w:t xml:space="preserve"> Gyár</w:t>
             </w:r>
           </w:p>
         </w:tc>
@@ -3893,7 +4127,21 @@
               <w:rPr>
                 <w:color w:val="FF0000"/>
               </w:rPr>
-              <w:t>Pécsi Lego Gyár</w:t>
+              <w:t xml:space="preserve">Pécsi </w:t>
+            </w:r>
+            <w:proofErr w:type="spellStart"/>
+            <w:r>
+              <w:rPr>
+                <w:color w:val="FF0000"/>
+              </w:rPr>
+              <w:t>Lego</w:t>
+            </w:r>
+            <w:proofErr w:type="spellEnd"/>
+            <w:r>
+              <w:rPr>
+                <w:color w:val="FF0000"/>
+              </w:rPr>
+              <w:t xml:space="preserve"> Gyár</w:t>
             </w:r>
           </w:p>
         </w:tc>
@@ -3966,7 +4214,21 @@
               <w:rPr>
                 <w:color w:val="FF0000"/>
               </w:rPr>
-              <w:t>Soproni Lego Gyár</w:t>
+              <w:t xml:space="preserve">Soproni </w:t>
+            </w:r>
+            <w:proofErr w:type="spellStart"/>
+            <w:r>
+              <w:rPr>
+                <w:color w:val="FF0000"/>
+              </w:rPr>
+              <w:t>Lego</w:t>
+            </w:r>
+            <w:proofErr w:type="spellEnd"/>
+            <w:r>
+              <w:rPr>
+                <w:color w:val="FF0000"/>
+              </w:rPr>
+              <w:t xml:space="preserve"> Gyár</w:t>
             </w:r>
           </w:p>
         </w:tc>
@@ -4066,9 +4328,11 @@
             <w:pPr>
               <w:jc w:val="center"/>
             </w:pPr>
+            <w:proofErr w:type="spellStart"/>
             <w:r>
               <w:t>KiadásiÉv</w:t>
             </w:r>
+            <w:proofErr w:type="spellEnd"/>
           </w:p>
         </w:tc>
         <w:tc>
@@ -4236,9 +4500,11 @@
             <w:pPr>
               <w:jc w:val="center"/>
             </w:pPr>
+            <w:proofErr w:type="spellStart"/>
             <w:r>
               <w:t>true</w:t>
             </w:r>
+            <w:proofErr w:type="spellEnd"/>
           </w:p>
         </w:tc>
         <w:tc>
@@ -4262,9 +4528,19 @@
             <w:pPr>
               <w:jc w:val="center"/>
             </w:pPr>
-            <w:r>
-              <w:t>Botanical collection</w:t>
-            </w:r>
+            <w:proofErr w:type="spellStart"/>
+            <w:r>
+              <w:t>Botanical</w:t>
+            </w:r>
+            <w:proofErr w:type="spellEnd"/>
+            <w:r>
+              <w:t xml:space="preserve"> </w:t>
+            </w:r>
+            <w:proofErr w:type="spellStart"/>
+            <w:r>
+              <w:t>collection</w:t>
+            </w:r>
+            <w:proofErr w:type="spellEnd"/>
           </w:p>
         </w:tc>
         <w:tc>
@@ -4348,9 +4624,11 @@
             <w:pPr>
               <w:jc w:val="center"/>
             </w:pPr>
+            <w:proofErr w:type="spellStart"/>
             <w:r>
               <w:t>false</w:t>
             </w:r>
+            <w:proofErr w:type="spellEnd"/>
           </w:p>
         </w:tc>
         <w:tc>
@@ -4374,9 +4652,11 @@
             <w:pPr>
               <w:jc w:val="center"/>
             </w:pPr>
+            <w:proofErr w:type="spellStart"/>
             <w:r>
               <w:t>Icons</w:t>
             </w:r>
+            <w:proofErr w:type="spellEnd"/>
           </w:p>
         </w:tc>
         <w:tc>
@@ -4460,9 +4740,11 @@
             <w:pPr>
               <w:jc w:val="center"/>
             </w:pPr>
+            <w:proofErr w:type="spellStart"/>
             <w:r>
               <w:t>true</w:t>
             </w:r>
+            <w:proofErr w:type="spellEnd"/>
           </w:p>
         </w:tc>
         <w:tc>
@@ -4486,9 +4768,11 @@
             <w:pPr>
               <w:jc w:val="center"/>
             </w:pPr>
+            <w:proofErr w:type="spellStart"/>
             <w:r>
               <w:t>Friends</w:t>
             </w:r>
+            <w:proofErr w:type="spellEnd"/>
           </w:p>
         </w:tc>
         <w:tc>
@@ -4572,9 +4856,11 @@
             <w:pPr>
               <w:jc w:val="center"/>
             </w:pPr>
+            <w:proofErr w:type="spellStart"/>
             <w:r>
               <w:t>true</w:t>
             </w:r>
+            <w:proofErr w:type="spellEnd"/>
           </w:p>
         </w:tc>
         <w:tc>
@@ -4599,8 +4885,13 @@
               <w:jc w:val="center"/>
             </w:pPr>
             <w:r>
-              <w:t>The Lord of The Rings</w:t>
-            </w:r>
+              <w:t xml:space="preserve">The Lord of The </w:t>
+            </w:r>
+            <w:proofErr w:type="spellStart"/>
+            <w:r>
+              <w:t>Rings</w:t>
+            </w:r>
+            <w:proofErr w:type="spellEnd"/>
           </w:p>
         </w:tc>
         <w:tc>
@@ -4640,7 +4931,15 @@
               <w:jc w:val="center"/>
             </w:pPr>
             <w:r>
-              <w:t>A gízai nagy piramis</w:t>
+              <w:t xml:space="preserve">A </w:t>
+            </w:r>
+            <w:proofErr w:type="spellStart"/>
+            <w:r>
+              <w:t>gízai</w:t>
+            </w:r>
+            <w:proofErr w:type="spellEnd"/>
+            <w:r>
+              <w:t xml:space="preserve"> nagy piramis</w:t>
             </w:r>
           </w:p>
         </w:tc>
@@ -4684,9 +4983,11 @@
             <w:pPr>
               <w:jc w:val="center"/>
             </w:pPr>
+            <w:proofErr w:type="spellStart"/>
             <w:r>
               <w:t>true</w:t>
             </w:r>
+            <w:proofErr w:type="spellEnd"/>
           </w:p>
         </w:tc>
         <w:tc>
@@ -4710,9 +5011,11 @@
             <w:pPr>
               <w:jc w:val="center"/>
             </w:pPr>
+            <w:proofErr w:type="spellStart"/>
             <w:r>
               <w:t>Architecture</w:t>
             </w:r>
+            <w:proofErr w:type="spellEnd"/>
           </w:p>
         </w:tc>
         <w:tc>
@@ -4954,8 +5257,6 @@
           <w:docGrid w:linePitch="360"/>
         </w:sectPr>
       </w:pPr>
-      <w:bookmarkStart w:id="0" w:name="_GoBack"/>
-      <w:bookmarkEnd w:id="0"/>
     </w:p>
     <w:p>
       <w:pPr>
@@ -4984,209 +5285,887 @@
       <w:pPr>
         <w:pStyle w:val="Cmsor1"/>
       </w:pPr>
+      <w:bookmarkStart w:id="5" w:name="_Toc164375055"/>
       <w:r>
         <w:lastRenderedPageBreak/>
         <w:t>Feladatok:</w:t>
       </w:r>
+      <w:bookmarkEnd w:id="5"/>
     </w:p>
     <w:p>
       <w:pPr>
         <w:pStyle w:val="Cmsor2"/>
       </w:pPr>
+      <w:bookmarkStart w:id="6" w:name="_Toc164375056"/>
       <w:r>
         <w:t>Könnyű:</w:t>
       </w:r>
+      <w:bookmarkEnd w:id="6"/>
     </w:p>
     <w:p>
       <w:r>
-        <w:t>Listázd ki azokat az embereket, akiknek a fizetése nagyobb 510.000Ft!</w:t>
+        <w:t>Listázza ki az összes alkalmazott nevét és fizetését!</w:t>
       </w:r>
     </w:p>
     <w:p>
       <w:r>
-        <w:t>Listázd ki azokat a gyára</w:t>
-      </w:r>
-      <w:r>
-        <w:t>kat</w:t>
-      </w:r>
-      <w:r>
-        <w:t>,</w:t>
-      </w:r>
-      <w:r>
-        <w:t xml:space="preserve"> amelyeket 2012-ben építettek!</w:t>
+        <w:t>Listázza ki az összes gyár nevét és települését!</w:t>
       </w:r>
     </w:p>
     <w:p>
       <w:r>
-        <w:t>Listázd ki azokat a szett</w:t>
-      </w:r>
-      <w:r>
-        <w:t>eket, amelyek forgalomban vannak</w:t>
-      </w:r>
-      <w:r>
-        <w:t xml:space="preserve"> </w:t>
-      </w:r>
-      <w:r>
-        <w:t>abc</w:t>
-      </w:r>
-      <w:r>
-        <w:t xml:space="preserve"> sorrendben!</w:t>
-      </w:r>
-      <w:r>
-        <w:t xml:space="preserve"> (név szerint)</w:t>
+        <w:t>Listázza ki az összes forgalomban lévő szett nevét és árát!</w:t>
       </w:r>
     </w:p>
     <w:p>
       <w:r>
-        <w:t>Töröld azokat az alkalmazottakat</w:t>
-      </w:r>
-      <w:r>
-        <w:t>,</w:t>
-      </w:r>
-      <w:r>
-        <w:t xml:space="preserve"> akik 1960 előtt születtek!</w:t>
+        <w:t>Listázza ki az összes alkalmazottat, akiknek a fizetése meghaladja a 2000-et!</w:t>
       </w:r>
     </w:p>
     <w:p>
       <w:r>
-        <w:t>Listázd ki azoknak a gyáraknak a nevét</w:t>
-      </w:r>
-      <w:r>
-        <w:t>,</w:t>
-      </w:r>
-      <w:r>
-        <w:t xml:space="preserve"> amelyeknek az átlag havi megrendelése (ÁHM) nagyobb</w:t>
-      </w:r>
-      <w:r>
-        <w:t>,</w:t>
-      </w:r>
-      <w:r>
-        <w:t xml:space="preserve"> mint 3.000.000!</w:t>
+        <w:t>Listázza ki az összes olyan szett nevét és témáját, amelyek ára 10000 és 20000 között van!</w:t>
       </w:r>
     </w:p>
     <w:p>
       <w:pPr>
         <w:pStyle w:val="Cmsor2"/>
       </w:pPr>
+      <w:bookmarkStart w:id="7" w:name="_Toc164375057"/>
       <w:r>
         <w:t>Közepes:</w:t>
       </w:r>
+      <w:bookmarkEnd w:id="7"/>
     </w:p>
     <w:p>
       <w:r>
-        <w:t>Listázd ki azoknak az alkalmazottaknak a nevét</w:t>
-      </w:r>
-      <w:r>
-        <w:t>,</w:t>
-      </w:r>
-      <w:r>
-        <w:t xml:space="preserve"> a</w:t>
-      </w:r>
-      <w:r>
-        <w:t>kik nincsenek beosztva sehova né</w:t>
-      </w:r>
-      <w:r>
-        <w:t>v szerint csökkenőben!</w:t>
+        <w:t xml:space="preserve">Listázza ki azokat az alkalmazottakat, akik </w:t>
+      </w:r>
+      <w:r>
+        <w:t>2000</w:t>
+      </w:r>
+      <w:r>
+        <w:t>. január 1. után születtek!</w:t>
       </w:r>
     </w:p>
     <w:p>
       <w:r>
-        <w:t>Töröld azokat a gyártási sorokat</w:t>
-      </w:r>
-      <w:r>
-        <w:t>,</w:t>
-      </w:r>
-      <w:r>
-        <w:t xml:space="preserve"> ahol a gyártás ára nagyobb</w:t>
-      </w:r>
-      <w:r>
-        <w:t>,</w:t>
-      </w:r>
-      <w:r>
-        <w:t xml:space="preserve"> mint 12.000 és az átlag havi megrendelés kisebb</w:t>
-      </w:r>
-      <w:r>
-        <w:t>,</w:t>
-      </w:r>
-      <w:r>
-        <w:t xml:space="preserve"> mint 10!</w:t>
+        <w:t>Listázza ki az összes olyan gyárat, ahol az átlagos havi bevétel meghaladja az 500000</w:t>
+      </w:r>
+      <w:r>
+        <w:t>0</w:t>
+      </w:r>
+      <w:r>
+        <w:t>-t!</w:t>
       </w:r>
     </w:p>
     <w:p>
       <w:r>
-        <w:t>Növeld meg a fizetését annak</w:t>
-      </w:r>
-      <w:r>
-        <w:t>,</w:t>
-      </w:r>
-      <w:r>
-        <w:t xml:space="preserve"> aki 10 évnél többet dolgozott itt! (Feltételezzük</w:t>
-      </w:r>
-      <w:r>
-        <w:t>,</w:t>
-      </w:r>
-      <w:r>
-        <w:t xml:space="preserve"> hogy 18 éves kora óta dolgozik itt mindenki.)</w:t>
+        <w:t>Listázza ki azokat az alkalmazottakat, akik a "Budapest" településen dolgoznak!</w:t>
       </w:r>
     </w:p>
     <w:p>
       <w:r>
-        <w:t>Add meg azokat a szetteket, amelyek olcsóbbak, mint 12.000 és Győrben gyártják őket!</w:t>
+        <w:t>Listázza ki azokat a szetteket, amelyekből több mint 100</w:t>
+      </w:r>
+      <w:r>
+        <w:t>0</w:t>
+      </w:r>
+      <w:r>
+        <w:t xml:space="preserve"> darab</w:t>
+      </w:r>
+      <w:r>
+        <w:t>os</w:t>
+      </w:r>
+      <w:r>
+        <w:t xml:space="preserve"> van a forgalomban</w:t>
+      </w:r>
+      <w:r>
+        <w:t>!</w:t>
       </w:r>
     </w:p>
     <w:p>
       <w:r>
-        <w:t>Add meg mennyi fizetést kapnak a Debrecenben dolgozók!</w:t>
+        <w:t>Listázza ki azokat a gyárakat és az általuk gyártott szetteket, ahol a szett átlagos életkora meghaladja az alkalmazottak átlagéletkorát!</w:t>
       </w:r>
     </w:p>
     <w:p>
       <w:pPr>
         <w:pStyle w:val="Cmsor2"/>
       </w:pPr>
+      <w:bookmarkStart w:id="8" w:name="_Toc164375058"/>
       <w:r>
         <w:t>Nehéz:</w:t>
       </w:r>
+      <w:bookmarkEnd w:id="8"/>
     </w:p>
     <w:p>
       <w:r>
-        <w:t>Add meg az Nyíregyházán dolgozó 70-es telefonszámmal rendelkező alkalmazottak email címét!</w:t>
+        <w:t>Listázza ki az összes olyan alkalmazott nevét és a hozzá tartozó gyár nevét, ahol az alkalmazott fizetése meghaladja a gyár átlagos havi bevételét!</w:t>
       </w:r>
     </w:p>
     <w:p>
       <w:r>
-        <w:t xml:space="preserve">Add meg a </w:t>
-      </w:r>
-      <w:r>
-        <w:t>P</w:t>
-      </w:r>
-      <w:r>
-        <w:t>écsen készülő forgalomban nem lévő szettek nevét!</w:t>
+        <w:t>Listázza ki az összes olyan gyártási sort, amely egy olyan szett gyártásához tartozik, amelyet már nem forgalmaznak!</w:t>
       </w:r>
     </w:p>
     <w:p>
       <w:r>
-        <w:t>Add meg melyik L</w:t>
-      </w:r>
-      <w:r>
-        <w:t>ego szettek korosztály van 12 felett és ÁHE-je nagyobb 500-nál (egyedieket csak)!</w:t>
+        <w:t xml:space="preserve">Listázza ki azokat a </w:t>
+      </w:r>
+      <w:r>
+        <w:t>gyárakat</w:t>
+      </w:r>
+      <w:r>
+        <w:t xml:space="preserve"> és az általuk gyártott szetteket, ahol az átlagos kor</w:t>
+      </w:r>
+      <w:r>
+        <w:t>osztály</w:t>
+      </w:r>
+      <w:r>
+        <w:t xml:space="preserve"> kevesebb, mint 10 év!</w:t>
       </w:r>
     </w:p>
     <w:p>
       <w:r>
-        <w:t>Add meg a legtöbb bevételt hozó gyár legfizetettebb 30 év alatti dolgozóját!</w:t>
+        <w:t>Listázza ki azokat a gyárakat és a hozzájuk tartozó átlagos gyártási árat, ahol az átlagos gyártási ár meghaladja az átlagos szett árat</w:t>
+      </w:r>
+      <w:r>
+        <w:t>!</w:t>
       </w:r>
     </w:p>
     <w:p>
       <w:r>
-        <w:t xml:space="preserve">Add meg azt a Gyárat </w:t>
-      </w:r>
-      <w:r>
-        <w:t>a</w:t>
-      </w:r>
-      <w:r>
-        <w:t>hol a legtöbb 50 feletti dolgozó dolgozik!</w:t>
+        <w:t xml:space="preserve">Listázza ki azokat az alkalmazottakat, akiknek nincs beosztásuk </w:t>
+      </w:r>
+      <w:r>
+        <w:t>semelyik</w:t>
+      </w:r>
+      <w:r>
+        <w:t xml:space="preserve"> gyárban!</w:t>
       </w:r>
     </w:p>
+    <w:p>
+      <w:r>
+        <w:br w:type="page"/>
+      </w:r>
+    </w:p>
+    <w:sdt>
+      <w:sdtPr>
+        <w:id w:val="-811707878"/>
+        <w:docPartObj>
+          <w:docPartGallery w:val="Table of Contents"/>
+          <w:docPartUnique/>
+        </w:docPartObj>
+      </w:sdtPr>
+      <w:sdtEndPr>
+        <w:rPr>
+          <w:rFonts w:asciiTheme="minorHAnsi" w:eastAsiaTheme="minorHAnsi" w:hAnsiTheme="minorHAnsi" w:cstheme="minorBidi"/>
+          <w:b/>
+          <w:bCs/>
+          <w:color w:val="auto"/>
+          <w:sz w:val="22"/>
+          <w:szCs w:val="22"/>
+          <w:lang w:eastAsia="en-US"/>
+        </w:rPr>
+      </w:sdtEndPr>
+      <w:sdtContent>
+        <w:p>
+          <w:pPr>
+            <w:pStyle w:val="Tartalomjegyzkcmsora"/>
+          </w:pPr>
+          <w:r>
+            <w:t>Tartalom</w:t>
+          </w:r>
+        </w:p>
+        <w:p>
+          <w:pPr>
+            <w:pStyle w:val="TJ1"/>
+            <w:tabs>
+              <w:tab w:val="right" w:leader="dot" w:pos="9060"/>
+            </w:tabs>
+            <w:rPr>
+              <w:rFonts w:eastAsiaTheme="minorEastAsia"/>
+              <w:noProof/>
+              <w:kern w:val="2"/>
+              <w:sz w:val="24"/>
+              <w:szCs w:val="24"/>
+              <w:lang w:eastAsia="hu-HU"/>
+              <w14:ligatures w14:val="standardContextual"/>
+            </w:rPr>
+          </w:pPr>
+          <w:r>
+            <w:fldChar w:fldCharType="begin"/>
+          </w:r>
+          <w:r>
+            <w:instrText xml:space="preserve"> TOC \o "1-3" \h \z \u </w:instrText>
+          </w:r>
+          <w:r>
+            <w:fldChar w:fldCharType="separate"/>
+          </w:r>
+          <w:hyperlink w:anchor="_Toc164375050" w:history="1">
+            <w:r>
+              <w:rPr>
+                <w:rStyle w:val="Hiperhivatkozs"/>
+                <w:rFonts w:ascii="Times New Roman" w:hAnsi="Times New Roman" w:cs="Times New Roman"/>
+                <w:noProof/>
+              </w:rPr>
+              <w:t>E-K Diagramm</w:t>
+            </w:r>
+            <w:r>
+              <w:rPr>
+                <w:noProof/>
+                <w:webHidden/>
+              </w:rPr>
+              <w:tab/>
+            </w:r>
+            <w:r>
+              <w:rPr>
+                <w:noProof/>
+                <w:webHidden/>
+              </w:rPr>
+              <w:fldChar w:fldCharType="begin"/>
+            </w:r>
+            <w:r>
+              <w:rPr>
+                <w:noProof/>
+                <w:webHidden/>
+              </w:rPr>
+              <w:instrText xml:space="preserve"> PAGEREF _Toc164375050 \h </w:instrText>
+            </w:r>
+            <w:r>
+              <w:rPr>
+                <w:noProof/>
+                <w:webHidden/>
+              </w:rPr>
+            </w:r>
+            <w:r>
+              <w:rPr>
+                <w:noProof/>
+                <w:webHidden/>
+              </w:rPr>
+              <w:fldChar w:fldCharType="separate"/>
+            </w:r>
+            <w:r>
+              <w:rPr>
+                <w:noProof/>
+                <w:webHidden/>
+              </w:rPr>
+              <w:t>1</w:t>
+            </w:r>
+            <w:r>
+              <w:rPr>
+                <w:noProof/>
+                <w:webHidden/>
+              </w:rPr>
+              <w:fldChar w:fldCharType="end"/>
+            </w:r>
+          </w:hyperlink>
+        </w:p>
+        <w:p>
+          <w:pPr>
+            <w:pStyle w:val="TJ1"/>
+            <w:tabs>
+              <w:tab w:val="right" w:leader="dot" w:pos="9060"/>
+            </w:tabs>
+            <w:rPr>
+              <w:rFonts w:eastAsiaTheme="minorEastAsia"/>
+              <w:noProof/>
+              <w:kern w:val="2"/>
+              <w:sz w:val="24"/>
+              <w:szCs w:val="24"/>
+              <w:lang w:eastAsia="hu-HU"/>
+              <w14:ligatures w14:val="standardContextual"/>
+            </w:rPr>
+          </w:pPr>
+          <w:hyperlink w:anchor="_Toc164375051" w:history="1">
+            <w:r>
+              <w:rPr>
+                <w:rStyle w:val="Hiperhivatkozs"/>
+                <w:rFonts w:ascii="Times New Roman" w:hAnsi="Times New Roman" w:cs="Times New Roman"/>
+                <w:noProof/>
+              </w:rPr>
+              <w:t>Relációs tábla</w:t>
+            </w:r>
+            <w:r>
+              <w:rPr>
+                <w:noProof/>
+                <w:webHidden/>
+              </w:rPr>
+              <w:tab/>
+            </w:r>
+            <w:r>
+              <w:rPr>
+                <w:noProof/>
+                <w:webHidden/>
+              </w:rPr>
+              <w:fldChar w:fldCharType="begin"/>
+            </w:r>
+            <w:r>
+              <w:rPr>
+                <w:noProof/>
+                <w:webHidden/>
+              </w:rPr>
+              <w:instrText xml:space="preserve"> PAGEREF _Toc164375051 \h </w:instrText>
+            </w:r>
+            <w:r>
+              <w:rPr>
+                <w:noProof/>
+                <w:webHidden/>
+              </w:rPr>
+            </w:r>
+            <w:r>
+              <w:rPr>
+                <w:noProof/>
+                <w:webHidden/>
+              </w:rPr>
+              <w:fldChar w:fldCharType="separate"/>
+            </w:r>
+            <w:r>
+              <w:rPr>
+                <w:noProof/>
+                <w:webHidden/>
+              </w:rPr>
+              <w:t>2</w:t>
+            </w:r>
+            <w:r>
+              <w:rPr>
+                <w:noProof/>
+                <w:webHidden/>
+              </w:rPr>
+              <w:fldChar w:fldCharType="end"/>
+            </w:r>
+          </w:hyperlink>
+        </w:p>
+        <w:p>
+          <w:pPr>
+            <w:pStyle w:val="TJ2"/>
+            <w:tabs>
+              <w:tab w:val="right" w:leader="dot" w:pos="9060"/>
+            </w:tabs>
+            <w:rPr>
+              <w:rFonts w:eastAsiaTheme="minorEastAsia"/>
+              <w:noProof/>
+              <w:kern w:val="2"/>
+              <w:sz w:val="24"/>
+              <w:szCs w:val="24"/>
+              <w:lang w:eastAsia="hu-HU"/>
+              <w14:ligatures w14:val="standardContextual"/>
+            </w:rPr>
+          </w:pPr>
+          <w:hyperlink w:anchor="_Toc164375052" w:history="1">
+            <w:r>
+              <w:rPr>
+                <w:rStyle w:val="Hiperhivatkozs"/>
+                <w:noProof/>
+              </w:rPr>
+              <w:t>Nulladik</w:t>
+            </w:r>
+            <w:r>
+              <w:rPr>
+                <w:noProof/>
+                <w:webHidden/>
+              </w:rPr>
+              <w:tab/>
+            </w:r>
+            <w:r>
+              <w:rPr>
+                <w:noProof/>
+                <w:webHidden/>
+              </w:rPr>
+              <w:fldChar w:fldCharType="begin"/>
+            </w:r>
+            <w:r>
+              <w:rPr>
+                <w:noProof/>
+                <w:webHidden/>
+              </w:rPr>
+              <w:instrText xml:space="preserve"> PAGEREF _Toc164375052 \h </w:instrText>
+            </w:r>
+            <w:r>
+              <w:rPr>
+                <w:noProof/>
+                <w:webHidden/>
+              </w:rPr>
+            </w:r>
+            <w:r>
+              <w:rPr>
+                <w:noProof/>
+                <w:webHidden/>
+              </w:rPr>
+              <w:fldChar w:fldCharType="separate"/>
+            </w:r>
+            <w:r>
+              <w:rPr>
+                <w:noProof/>
+                <w:webHidden/>
+              </w:rPr>
+              <w:t>2</w:t>
+            </w:r>
+            <w:r>
+              <w:rPr>
+                <w:noProof/>
+                <w:webHidden/>
+              </w:rPr>
+              <w:fldChar w:fldCharType="end"/>
+            </w:r>
+          </w:hyperlink>
+        </w:p>
+        <w:p>
+          <w:pPr>
+            <w:pStyle w:val="TJ2"/>
+            <w:tabs>
+              <w:tab w:val="right" w:leader="dot" w:pos="9060"/>
+            </w:tabs>
+            <w:rPr>
+              <w:rFonts w:eastAsiaTheme="minorEastAsia"/>
+              <w:noProof/>
+              <w:kern w:val="2"/>
+              <w:sz w:val="24"/>
+              <w:szCs w:val="24"/>
+              <w:lang w:eastAsia="hu-HU"/>
+              <w14:ligatures w14:val="standardContextual"/>
+            </w:rPr>
+          </w:pPr>
+          <w:hyperlink w:anchor="_Toc164375053" w:history="1">
+            <w:r>
+              <w:rPr>
+                <w:rStyle w:val="Hiperhivatkozs"/>
+                <w:noProof/>
+              </w:rPr>
+              <w:t>Első</w:t>
+            </w:r>
+            <w:r>
+              <w:rPr>
+                <w:noProof/>
+                <w:webHidden/>
+              </w:rPr>
+              <w:tab/>
+            </w:r>
+            <w:r>
+              <w:rPr>
+                <w:noProof/>
+                <w:webHidden/>
+              </w:rPr>
+              <w:fldChar w:fldCharType="begin"/>
+            </w:r>
+            <w:r>
+              <w:rPr>
+                <w:noProof/>
+                <w:webHidden/>
+              </w:rPr>
+              <w:instrText xml:space="preserve"> PAGEREF _Toc164375053 \h </w:instrText>
+            </w:r>
+            <w:r>
+              <w:rPr>
+                <w:noProof/>
+                <w:webHidden/>
+              </w:rPr>
+            </w:r>
+            <w:r>
+              <w:rPr>
+                <w:noProof/>
+                <w:webHidden/>
+              </w:rPr>
+              <w:fldChar w:fldCharType="separate"/>
+            </w:r>
+            <w:r>
+              <w:rPr>
+                <w:noProof/>
+                <w:webHidden/>
+              </w:rPr>
+              <w:t>2</w:t>
+            </w:r>
+            <w:r>
+              <w:rPr>
+                <w:noProof/>
+                <w:webHidden/>
+              </w:rPr>
+              <w:fldChar w:fldCharType="end"/>
+            </w:r>
+          </w:hyperlink>
+        </w:p>
+        <w:p>
+          <w:pPr>
+            <w:pStyle w:val="TJ2"/>
+            <w:tabs>
+              <w:tab w:val="right" w:leader="dot" w:pos="9060"/>
+            </w:tabs>
+            <w:rPr>
+              <w:rFonts w:eastAsiaTheme="minorEastAsia"/>
+              <w:noProof/>
+              <w:kern w:val="2"/>
+              <w:sz w:val="24"/>
+              <w:szCs w:val="24"/>
+              <w:lang w:eastAsia="hu-HU"/>
+              <w14:ligatures w14:val="standardContextual"/>
+            </w:rPr>
+          </w:pPr>
+          <w:hyperlink w:anchor="_Toc164375054" w:history="1">
+            <w:r>
+              <w:rPr>
+                <w:rStyle w:val="Hiperhivatkozs"/>
+                <w:noProof/>
+              </w:rPr>
+              <w:t>Második</w:t>
+            </w:r>
+            <w:r>
+              <w:rPr>
+                <w:noProof/>
+                <w:webHidden/>
+              </w:rPr>
+              <w:tab/>
+            </w:r>
+            <w:r>
+              <w:rPr>
+                <w:noProof/>
+                <w:webHidden/>
+              </w:rPr>
+              <w:fldChar w:fldCharType="begin"/>
+            </w:r>
+            <w:r>
+              <w:rPr>
+                <w:noProof/>
+                <w:webHidden/>
+              </w:rPr>
+              <w:instrText xml:space="preserve"> PAGEREF _Toc164375054 \h </w:instrText>
+            </w:r>
+            <w:r>
+              <w:rPr>
+                <w:noProof/>
+                <w:webHidden/>
+              </w:rPr>
+            </w:r>
+            <w:r>
+              <w:rPr>
+                <w:noProof/>
+                <w:webHidden/>
+              </w:rPr>
+              <w:fldChar w:fldCharType="separate"/>
+            </w:r>
+            <w:r>
+              <w:rPr>
+                <w:noProof/>
+                <w:webHidden/>
+              </w:rPr>
+              <w:t>3</w:t>
+            </w:r>
+            <w:r>
+              <w:rPr>
+                <w:noProof/>
+                <w:webHidden/>
+              </w:rPr>
+              <w:fldChar w:fldCharType="end"/>
+            </w:r>
+          </w:hyperlink>
+        </w:p>
+        <w:p>
+          <w:pPr>
+            <w:pStyle w:val="TJ1"/>
+            <w:tabs>
+              <w:tab w:val="right" w:leader="dot" w:pos="9060"/>
+            </w:tabs>
+            <w:rPr>
+              <w:rFonts w:eastAsiaTheme="minorEastAsia"/>
+              <w:noProof/>
+              <w:kern w:val="2"/>
+              <w:sz w:val="24"/>
+              <w:szCs w:val="24"/>
+              <w:lang w:eastAsia="hu-HU"/>
+              <w14:ligatures w14:val="standardContextual"/>
+            </w:rPr>
+          </w:pPr>
+          <w:hyperlink w:anchor="_Toc164375055" w:history="1">
+            <w:r>
+              <w:rPr>
+                <w:rStyle w:val="Hiperhivatkozs"/>
+                <w:noProof/>
+              </w:rPr>
+              <w:t>Feladatok:</w:t>
+            </w:r>
+            <w:r>
+              <w:rPr>
+                <w:noProof/>
+                <w:webHidden/>
+              </w:rPr>
+              <w:tab/>
+            </w:r>
+            <w:r>
+              <w:rPr>
+                <w:noProof/>
+                <w:webHidden/>
+              </w:rPr>
+              <w:fldChar w:fldCharType="begin"/>
+            </w:r>
+            <w:r>
+              <w:rPr>
+                <w:noProof/>
+                <w:webHidden/>
+              </w:rPr>
+              <w:instrText xml:space="preserve"> PAGEREF _Toc164375055 \h </w:instrText>
+            </w:r>
+            <w:r>
+              <w:rPr>
+                <w:noProof/>
+                <w:webHidden/>
+              </w:rPr>
+            </w:r>
+            <w:r>
+              <w:rPr>
+                <w:noProof/>
+                <w:webHidden/>
+              </w:rPr>
+              <w:fldChar w:fldCharType="separate"/>
+            </w:r>
+            <w:r>
+              <w:rPr>
+                <w:noProof/>
+                <w:webHidden/>
+              </w:rPr>
+              <w:t>5</w:t>
+            </w:r>
+            <w:r>
+              <w:rPr>
+                <w:noProof/>
+                <w:webHidden/>
+              </w:rPr>
+              <w:fldChar w:fldCharType="end"/>
+            </w:r>
+          </w:hyperlink>
+        </w:p>
+        <w:p>
+          <w:pPr>
+            <w:pStyle w:val="TJ2"/>
+            <w:tabs>
+              <w:tab w:val="right" w:leader="dot" w:pos="9060"/>
+            </w:tabs>
+            <w:rPr>
+              <w:rFonts w:eastAsiaTheme="minorEastAsia"/>
+              <w:noProof/>
+              <w:kern w:val="2"/>
+              <w:sz w:val="24"/>
+              <w:szCs w:val="24"/>
+              <w:lang w:eastAsia="hu-HU"/>
+              <w14:ligatures w14:val="standardContextual"/>
+            </w:rPr>
+          </w:pPr>
+          <w:hyperlink w:anchor="_Toc164375056" w:history="1">
+            <w:r>
+              <w:rPr>
+                <w:rStyle w:val="Hiperhivatkozs"/>
+                <w:noProof/>
+              </w:rPr>
+              <w:t>Könnyű:</w:t>
+            </w:r>
+            <w:r>
+              <w:rPr>
+                <w:noProof/>
+                <w:webHidden/>
+              </w:rPr>
+              <w:tab/>
+            </w:r>
+            <w:r>
+              <w:rPr>
+                <w:noProof/>
+                <w:webHidden/>
+              </w:rPr>
+              <w:fldChar w:fldCharType="begin"/>
+            </w:r>
+            <w:r>
+              <w:rPr>
+                <w:noProof/>
+                <w:webHidden/>
+              </w:rPr>
+              <w:instrText xml:space="preserve"> PAGEREF _Toc164375056 \h </w:instrText>
+            </w:r>
+            <w:r>
+              <w:rPr>
+                <w:noProof/>
+                <w:webHidden/>
+              </w:rPr>
+            </w:r>
+            <w:r>
+              <w:rPr>
+                <w:noProof/>
+                <w:webHidden/>
+              </w:rPr>
+              <w:fldChar w:fldCharType="separate"/>
+            </w:r>
+            <w:r>
+              <w:rPr>
+                <w:noProof/>
+                <w:webHidden/>
+              </w:rPr>
+              <w:t>5</w:t>
+            </w:r>
+            <w:r>
+              <w:rPr>
+                <w:noProof/>
+                <w:webHidden/>
+              </w:rPr>
+              <w:fldChar w:fldCharType="end"/>
+            </w:r>
+          </w:hyperlink>
+        </w:p>
+        <w:p>
+          <w:pPr>
+            <w:pStyle w:val="TJ2"/>
+            <w:tabs>
+              <w:tab w:val="right" w:leader="dot" w:pos="9060"/>
+            </w:tabs>
+            <w:rPr>
+              <w:rFonts w:eastAsiaTheme="minorEastAsia"/>
+              <w:noProof/>
+              <w:kern w:val="2"/>
+              <w:sz w:val="24"/>
+              <w:szCs w:val="24"/>
+              <w:lang w:eastAsia="hu-HU"/>
+              <w14:ligatures w14:val="standardContextual"/>
+            </w:rPr>
+          </w:pPr>
+          <w:hyperlink w:anchor="_Toc164375057" w:history="1">
+            <w:r>
+              <w:rPr>
+                <w:rStyle w:val="Hiperhivatkozs"/>
+                <w:noProof/>
+              </w:rPr>
+              <w:t>Közepes:</w:t>
+            </w:r>
+            <w:r>
+              <w:rPr>
+                <w:noProof/>
+                <w:webHidden/>
+              </w:rPr>
+              <w:tab/>
+            </w:r>
+            <w:r>
+              <w:rPr>
+                <w:noProof/>
+                <w:webHidden/>
+              </w:rPr>
+              <w:fldChar w:fldCharType="begin"/>
+            </w:r>
+            <w:r>
+              <w:rPr>
+                <w:noProof/>
+                <w:webHidden/>
+              </w:rPr>
+              <w:instrText xml:space="preserve"> PAGEREF _Toc164375057 \h </w:instrText>
+            </w:r>
+            <w:r>
+              <w:rPr>
+                <w:noProof/>
+                <w:webHidden/>
+              </w:rPr>
+            </w:r>
+            <w:r>
+              <w:rPr>
+                <w:noProof/>
+                <w:webHidden/>
+              </w:rPr>
+              <w:fldChar w:fldCharType="separate"/>
+            </w:r>
+            <w:r>
+              <w:rPr>
+                <w:noProof/>
+                <w:webHidden/>
+              </w:rPr>
+              <w:t>5</w:t>
+            </w:r>
+            <w:r>
+              <w:rPr>
+                <w:noProof/>
+                <w:webHidden/>
+              </w:rPr>
+              <w:fldChar w:fldCharType="end"/>
+            </w:r>
+          </w:hyperlink>
+        </w:p>
+        <w:p>
+          <w:pPr>
+            <w:pStyle w:val="TJ2"/>
+            <w:tabs>
+              <w:tab w:val="right" w:leader="dot" w:pos="9060"/>
+            </w:tabs>
+            <w:rPr>
+              <w:rFonts w:eastAsiaTheme="minorEastAsia"/>
+              <w:noProof/>
+              <w:kern w:val="2"/>
+              <w:sz w:val="24"/>
+              <w:szCs w:val="24"/>
+              <w:lang w:eastAsia="hu-HU"/>
+              <w14:ligatures w14:val="standardContextual"/>
+            </w:rPr>
+          </w:pPr>
+          <w:hyperlink w:anchor="_Toc164375058" w:history="1">
+            <w:r>
+              <w:rPr>
+                <w:rStyle w:val="Hiperhivatkozs"/>
+                <w:noProof/>
+              </w:rPr>
+              <w:t>Nehéz:</w:t>
+            </w:r>
+            <w:r>
+              <w:rPr>
+                <w:noProof/>
+                <w:webHidden/>
+              </w:rPr>
+              <w:tab/>
+            </w:r>
+            <w:r>
+              <w:rPr>
+                <w:noProof/>
+                <w:webHidden/>
+              </w:rPr>
+              <w:fldChar w:fldCharType="begin"/>
+            </w:r>
+            <w:r>
+              <w:rPr>
+                <w:noProof/>
+                <w:webHidden/>
+              </w:rPr>
+              <w:instrText xml:space="preserve"> PAGEREF _Toc164375058 \h </w:instrText>
+            </w:r>
+            <w:r>
+              <w:rPr>
+                <w:noProof/>
+                <w:webHidden/>
+              </w:rPr>
+            </w:r>
+            <w:r>
+              <w:rPr>
+                <w:noProof/>
+                <w:webHidden/>
+              </w:rPr>
+              <w:fldChar w:fldCharType="separate"/>
+            </w:r>
+            <w:r>
+              <w:rPr>
+                <w:noProof/>
+                <w:webHidden/>
+              </w:rPr>
+              <w:t>5</w:t>
+            </w:r>
+            <w:r>
+              <w:rPr>
+                <w:noProof/>
+                <w:webHidden/>
+              </w:rPr>
+              <w:fldChar w:fldCharType="end"/>
+            </w:r>
+          </w:hyperlink>
+        </w:p>
+        <w:p>
+          <w:r>
+            <w:rPr>
+              <w:b/>
+              <w:bCs/>
+            </w:rPr>
+            <w:fldChar w:fldCharType="end"/>
+          </w:r>
+        </w:p>
+      </w:sdtContent>
+    </w:sdt>
     <w:p/>
     <w:sectPr>
       <w:pgSz w:w="11906" w:h="16838"/>
@@ -5199,7 +6178,7 @@
 </file>
 
 <file path=word/endnotes.xml><?xml version="1.0" encoding="utf-8"?>
-<w:endnotes xmlns:wpc="http://schemas.microsoft.com/office/word/2010/wordprocessingCanvas" xmlns:cx="http://schemas.microsoft.com/office/drawing/2014/chartex" xmlns:mc="http://schemas.openxmlformats.org/markup-compatibility/2006" xmlns:o="urn:schemas-microsoft-com:office:office" xmlns:r="http://schemas.openxmlformats.org/officeDocument/2006/relationships" xmlns:m="http://schemas.openxmlformats.org/officeDocument/2006/math" xmlns:v="urn:schemas-microsoft-com:vml" xmlns:wp14="http://schemas.microsoft.com/office/word/2010/wordprocessingDrawing" xmlns:wp="http://schemas.openxmlformats.org/drawingml/2006/wordprocessingDrawing" xmlns:w10="urn:schemas-microsoft-com:office:word" xmlns:w="http://schemas.openxmlformats.org/wordprocessingml/2006/main" xmlns:w14="http://schemas.microsoft.com/office/word/2010/wordml" xmlns:w15="http://schemas.microsoft.com/office/word/2012/wordml" xmlns:w16se="http://schemas.microsoft.com/office/word/2015/wordml/symex" xmlns:wpg="http://schemas.microsoft.com/office/word/2010/wordprocessingGroup" xmlns:wpi="http://schemas.microsoft.com/office/word/2010/wordprocessingInk" xmlns:wne="http://schemas.microsoft.com/office/word/2006/wordml" xmlns:wps="http://schemas.microsoft.com/office/word/2010/wordprocessingShape" mc:Ignorable="w14 w15 w16se wp14">
+<w:endnotes xmlns:wpc="http://schemas.microsoft.com/office/word/2010/wordprocessingCanvas" xmlns:cx="http://schemas.microsoft.com/office/drawing/2014/chartex" xmlns:cx1="http://schemas.microsoft.com/office/drawing/2015/9/8/chartex" xmlns:cx2="http://schemas.microsoft.com/office/drawing/2015/10/21/chartex" xmlns:cx3="http://schemas.microsoft.com/office/drawing/2016/5/9/chartex" xmlns:cx4="http://schemas.microsoft.com/office/drawing/2016/5/10/chartex" xmlns:cx5="http://schemas.microsoft.com/office/drawing/2016/5/11/chartex" xmlns:cx6="http://schemas.microsoft.com/office/drawing/2016/5/12/chartex" xmlns:cx7="http://schemas.microsoft.com/office/drawing/2016/5/13/chartex" xmlns:cx8="http://schemas.microsoft.com/office/drawing/2016/5/14/chartex" xmlns:mc="http://schemas.openxmlformats.org/markup-compatibility/2006" xmlns:aink="http://schemas.microsoft.com/office/drawing/2016/ink" xmlns:am3d="http://schemas.microsoft.com/office/drawing/2017/model3d" xmlns:o="urn:schemas-microsoft-com:office:office" xmlns:oel="http://schemas.microsoft.com/office/2019/extlst" xmlns:r="http://schemas.openxmlformats.org/officeDocument/2006/relationships" xmlns:m="http://schemas.openxmlformats.org/officeDocument/2006/math" xmlns:v="urn:schemas-microsoft-com:vml" xmlns:wp14="http://schemas.microsoft.com/office/word/2010/wordprocessingDrawing" xmlns:wp="http://schemas.openxmlformats.org/drawingml/2006/wordprocessingDrawing" xmlns:w10="urn:schemas-microsoft-com:office:word" xmlns:w="http://schemas.openxmlformats.org/wordprocessingml/2006/main" xmlns:w14="http://schemas.microsoft.com/office/word/2010/wordml" xmlns:w15="http://schemas.microsoft.com/office/word/2012/wordml" xmlns:w16cex="http://schemas.microsoft.com/office/word/2018/wordml/cex" xmlns:w16cid="http://schemas.microsoft.com/office/word/2016/wordml/cid" xmlns:w16="http://schemas.microsoft.com/office/word/2018/wordml" xmlns:w16sdtdh="http://schemas.microsoft.com/office/word/2020/wordml/sdtdatahash" xmlns:w16se="http://schemas.microsoft.com/office/word/2015/wordml/symex" xmlns:wpg="http://schemas.microsoft.com/office/word/2010/wordprocessingGroup" xmlns:wpi="http://schemas.microsoft.com/office/word/2010/wordprocessingInk" xmlns:wne="http://schemas.microsoft.com/office/word/2006/wordml" xmlns:wps="http://schemas.microsoft.com/office/word/2010/wordprocessingShape" mc:Ignorable="w14 w15 w16se w16cid w16 w16cex w16sdtdh wp14">
   <w:endnote w:type="separator" w:id="-1">
     <w:p>
       <w:pPr>
@@ -5223,8 +6202,49 @@
 </w:endnotes>
 </file>
 
+<file path=word/footer1.xml><?xml version="1.0" encoding="utf-8"?>
+<w:ftr xmlns:wpc="http://schemas.microsoft.com/office/word/2010/wordprocessingCanvas" xmlns:cx="http://schemas.microsoft.com/office/drawing/2014/chartex" xmlns:cx1="http://schemas.microsoft.com/office/drawing/2015/9/8/chartex" xmlns:cx2="http://schemas.microsoft.com/office/drawing/2015/10/21/chartex" xmlns:cx3="http://schemas.microsoft.com/office/drawing/2016/5/9/chartex" xmlns:cx4="http://schemas.microsoft.com/office/drawing/2016/5/10/chartex" xmlns:cx5="http://schemas.microsoft.com/office/drawing/2016/5/11/chartex" xmlns:cx6="http://schemas.microsoft.com/office/drawing/2016/5/12/chartex" xmlns:cx7="http://schemas.microsoft.com/office/drawing/2016/5/13/chartex" xmlns:cx8="http://schemas.microsoft.com/office/drawing/2016/5/14/chartex" xmlns:mc="http://schemas.openxmlformats.org/markup-compatibility/2006" xmlns:aink="http://schemas.microsoft.com/office/drawing/2016/ink" xmlns:am3d="http://schemas.microsoft.com/office/drawing/2017/model3d" xmlns:o="urn:schemas-microsoft-com:office:office" xmlns:oel="http://schemas.microsoft.com/office/2019/extlst" xmlns:r="http://schemas.openxmlformats.org/officeDocument/2006/relationships" xmlns:m="http://schemas.openxmlformats.org/officeDocument/2006/math" xmlns:v="urn:schemas-microsoft-com:vml" xmlns:wp14="http://schemas.microsoft.com/office/word/2010/wordprocessingDrawing" xmlns:wp="http://schemas.openxmlformats.org/drawingml/2006/wordprocessingDrawing" xmlns:w10="urn:schemas-microsoft-com:office:word" xmlns:w="http://schemas.openxmlformats.org/wordprocessingml/2006/main" xmlns:w14="http://schemas.microsoft.com/office/word/2010/wordml" xmlns:w15="http://schemas.microsoft.com/office/word/2012/wordml" xmlns:w16cex="http://schemas.microsoft.com/office/word/2018/wordml/cex" xmlns:w16cid="http://schemas.microsoft.com/office/word/2016/wordml/cid" xmlns:w16="http://schemas.microsoft.com/office/word/2018/wordml" xmlns:w16sdtdh="http://schemas.microsoft.com/office/word/2020/wordml/sdtdatahash" xmlns:w16se="http://schemas.microsoft.com/office/word/2015/wordml/symex" xmlns:wpg="http://schemas.microsoft.com/office/word/2010/wordprocessingGroup" xmlns:wpi="http://schemas.microsoft.com/office/word/2010/wordprocessingInk" xmlns:wne="http://schemas.microsoft.com/office/word/2006/wordml" xmlns:wps="http://schemas.microsoft.com/office/word/2010/wordprocessingShape" mc:Ignorable="w14 w15 w16se w16cid w16 w16cex w16sdtdh wp14">
+  <w:sdt>
+    <w:sdtPr>
+      <w:id w:val="-1485389607"/>
+      <w:docPartObj>
+        <w:docPartGallery w:val="Page Numbers (Bottom of Page)"/>
+        <w:docPartUnique/>
+      </w:docPartObj>
+    </w:sdtPr>
+    <w:sdtContent>
+      <w:p>
+        <w:pPr>
+          <w:pStyle w:val="llb"/>
+        </w:pPr>
+        <w:r>
+          <w:fldChar w:fldCharType="begin"/>
+        </w:r>
+        <w:r>
+          <w:instrText>PAGE   \* MERGEFORMAT</w:instrText>
+        </w:r>
+        <w:r>
+          <w:fldChar w:fldCharType="separate"/>
+        </w:r>
+        <w:r>
+          <w:t>2</w:t>
+        </w:r>
+        <w:r>
+          <w:fldChar w:fldCharType="end"/>
+        </w:r>
+      </w:p>
+    </w:sdtContent>
+  </w:sdt>
+  <w:p>
+    <w:pPr>
+      <w:pStyle w:val="llb"/>
+    </w:pPr>
+  </w:p>
+</w:ftr>
+</file>
+
 <file path=word/footnotes.xml><?xml version="1.0" encoding="utf-8"?>
-<w:footnotes xmlns:wpc="http://schemas.microsoft.com/office/word/2010/wordprocessingCanvas" xmlns:cx="http://schemas.microsoft.com/office/drawing/2014/chartex" xmlns:mc="http://schemas.openxmlformats.org/markup-compatibility/2006" xmlns:o="urn:schemas-microsoft-com:office:office" xmlns:r="http://schemas.openxmlformats.org/officeDocument/2006/relationships" xmlns:m="http://schemas.openxmlformats.org/officeDocument/2006/math" xmlns:v="urn:schemas-microsoft-com:vml" xmlns:wp14="http://schemas.microsoft.com/office/word/2010/wordprocessingDrawing" xmlns:wp="http://schemas.openxmlformats.org/drawingml/2006/wordprocessingDrawing" xmlns:w10="urn:schemas-microsoft-com:office:word" xmlns:w="http://schemas.openxmlformats.org/wordprocessingml/2006/main" xmlns:w14="http://schemas.microsoft.com/office/word/2010/wordml" xmlns:w15="http://schemas.microsoft.com/office/word/2012/wordml" xmlns:w16se="http://schemas.microsoft.com/office/word/2015/wordml/symex" xmlns:wpg="http://schemas.microsoft.com/office/word/2010/wordprocessingGroup" xmlns:wpi="http://schemas.microsoft.com/office/word/2010/wordprocessingInk" xmlns:wne="http://schemas.microsoft.com/office/word/2006/wordml" xmlns:wps="http://schemas.microsoft.com/office/word/2010/wordprocessingShape" mc:Ignorable="w14 w15 w16se wp14">
+<w:footnotes xmlns:wpc="http://schemas.microsoft.com/office/word/2010/wordprocessingCanvas" xmlns:cx="http://schemas.microsoft.com/office/drawing/2014/chartex" xmlns:cx1="http://schemas.microsoft.com/office/drawing/2015/9/8/chartex" xmlns:cx2="http://schemas.microsoft.com/office/drawing/2015/10/21/chartex" xmlns:cx3="http://schemas.microsoft.com/office/drawing/2016/5/9/chartex" xmlns:cx4="http://schemas.microsoft.com/office/drawing/2016/5/10/chartex" xmlns:cx5="http://schemas.microsoft.com/office/drawing/2016/5/11/chartex" xmlns:cx6="http://schemas.microsoft.com/office/drawing/2016/5/12/chartex" xmlns:cx7="http://schemas.microsoft.com/office/drawing/2016/5/13/chartex" xmlns:cx8="http://schemas.microsoft.com/office/drawing/2016/5/14/chartex" xmlns:mc="http://schemas.openxmlformats.org/markup-compatibility/2006" xmlns:aink="http://schemas.microsoft.com/office/drawing/2016/ink" xmlns:am3d="http://schemas.microsoft.com/office/drawing/2017/model3d" xmlns:o="urn:schemas-microsoft-com:office:office" xmlns:oel="http://schemas.microsoft.com/office/2019/extlst" xmlns:r="http://schemas.openxmlformats.org/officeDocument/2006/relationships" xmlns:m="http://schemas.openxmlformats.org/officeDocument/2006/math" xmlns:v="urn:schemas-microsoft-com:vml" xmlns:wp14="http://schemas.microsoft.com/office/word/2010/wordprocessingDrawing" xmlns:wp="http://schemas.openxmlformats.org/drawingml/2006/wordprocessingDrawing" xmlns:w10="urn:schemas-microsoft-com:office:word" xmlns:w="http://schemas.openxmlformats.org/wordprocessingml/2006/main" xmlns:w14="http://schemas.microsoft.com/office/word/2010/wordml" xmlns:w15="http://schemas.microsoft.com/office/word/2012/wordml" xmlns:w16cex="http://schemas.microsoft.com/office/word/2018/wordml/cex" xmlns:w16cid="http://schemas.microsoft.com/office/word/2016/wordml/cid" xmlns:w16="http://schemas.microsoft.com/office/word/2018/wordml" xmlns:w16sdtdh="http://schemas.microsoft.com/office/word/2020/wordml/sdtdatahash" xmlns:w16se="http://schemas.microsoft.com/office/word/2015/wordml/symex" xmlns:wpg="http://schemas.microsoft.com/office/word/2010/wordprocessingGroup" xmlns:wpi="http://schemas.microsoft.com/office/word/2010/wordprocessingInk" xmlns:wne="http://schemas.microsoft.com/office/word/2006/wordml" xmlns:wps="http://schemas.microsoft.com/office/word/2010/wordprocessingShape" mc:Ignorable="w14 w15 w16se w16cid w16 w16cex w16sdtdh wp14">
   <w:footnote w:type="separator" w:id="-1">
     <w:p>
       <w:pPr>
@@ -5249,7 +6269,7 @@
 </file>
 
 <file path=word/numbering.xml><?xml version="1.0" encoding="utf-8"?>
-<w:numbering xmlns:wpc="http://schemas.microsoft.com/office/word/2010/wordprocessingCanvas" xmlns:cx="http://schemas.microsoft.com/office/drawing/2014/chartex" xmlns:mc="http://schemas.openxmlformats.org/markup-compatibility/2006" xmlns:o="urn:schemas-microsoft-com:office:office" xmlns:r="http://schemas.openxmlformats.org/officeDocument/2006/relationships" xmlns:m="http://schemas.openxmlformats.org/officeDocument/2006/math" xmlns:v="urn:schemas-microsoft-com:vml" xmlns:wp14="http://schemas.microsoft.com/office/word/2010/wordprocessingDrawing" xmlns:wp="http://schemas.openxmlformats.org/drawingml/2006/wordprocessingDrawing" xmlns:w10="urn:schemas-microsoft-com:office:word" xmlns:w="http://schemas.openxmlformats.org/wordprocessingml/2006/main" xmlns:w14="http://schemas.microsoft.com/office/word/2010/wordml" xmlns:w15="http://schemas.microsoft.com/office/word/2012/wordml" xmlns:w16se="http://schemas.microsoft.com/office/word/2015/wordml/symex" xmlns:wpg="http://schemas.microsoft.com/office/word/2010/wordprocessingGroup" xmlns:wpi="http://schemas.microsoft.com/office/word/2010/wordprocessingInk" xmlns:wne="http://schemas.microsoft.com/office/word/2006/wordml" xmlns:wps="http://schemas.microsoft.com/office/word/2010/wordprocessingShape" mc:Ignorable="w14 w15 w16se wp14">
+<w:numbering xmlns:wpc="http://schemas.microsoft.com/office/word/2010/wordprocessingCanvas" xmlns:cx="http://schemas.microsoft.com/office/drawing/2014/chartex" xmlns:cx1="http://schemas.microsoft.com/office/drawing/2015/9/8/chartex" xmlns:cx2="http://schemas.microsoft.com/office/drawing/2015/10/21/chartex" xmlns:cx3="http://schemas.microsoft.com/office/drawing/2016/5/9/chartex" xmlns:cx4="http://schemas.microsoft.com/office/drawing/2016/5/10/chartex" xmlns:cx5="http://schemas.microsoft.com/office/drawing/2016/5/11/chartex" xmlns:cx6="http://schemas.microsoft.com/office/drawing/2016/5/12/chartex" xmlns:cx7="http://schemas.microsoft.com/office/drawing/2016/5/13/chartex" xmlns:cx8="http://schemas.microsoft.com/office/drawing/2016/5/14/chartex" xmlns:mc="http://schemas.openxmlformats.org/markup-compatibility/2006" xmlns:aink="http://schemas.microsoft.com/office/drawing/2016/ink" xmlns:am3d="http://schemas.microsoft.com/office/drawing/2017/model3d" xmlns:o="urn:schemas-microsoft-com:office:office" xmlns:oel="http://schemas.microsoft.com/office/2019/extlst" xmlns:r="http://schemas.openxmlformats.org/officeDocument/2006/relationships" xmlns:m="http://schemas.openxmlformats.org/officeDocument/2006/math" xmlns:v="urn:schemas-microsoft-com:vml" xmlns:wp14="http://schemas.microsoft.com/office/word/2010/wordprocessingDrawing" xmlns:wp="http://schemas.openxmlformats.org/drawingml/2006/wordprocessingDrawing" xmlns:w10="urn:schemas-microsoft-com:office:word" xmlns:w="http://schemas.openxmlformats.org/wordprocessingml/2006/main" xmlns:w14="http://schemas.microsoft.com/office/word/2010/wordml" xmlns:w15="http://schemas.microsoft.com/office/word/2012/wordml" xmlns:w16cex="http://schemas.microsoft.com/office/word/2018/wordml/cex" xmlns:w16cid="http://schemas.microsoft.com/office/word/2016/wordml/cid" xmlns:w16="http://schemas.microsoft.com/office/word/2018/wordml" xmlns:w16sdtdh="http://schemas.microsoft.com/office/word/2020/wordml/sdtdatahash" xmlns:w16se="http://schemas.microsoft.com/office/word/2015/wordml/symex" xmlns:wpg="http://schemas.microsoft.com/office/word/2010/wordprocessingGroup" xmlns:wpi="http://schemas.microsoft.com/office/word/2010/wordprocessingInk" xmlns:wne="http://schemas.microsoft.com/office/word/2006/wordml" xmlns:wps="http://schemas.microsoft.com/office/word/2010/wordprocessingShape" mc:Ignorable="w14 w15 w16se w16cid w16 w16cex w16sdtdh wp14">
   <w:abstractNum w:abstractNumId="0" w15:restartNumberingAfterBreak="0">
     <w:nsid w:val="396C1450"/>
     <w:multiLevelType w:val="hybridMultilevel"/>
@@ -5362,14 +6382,14 @@
       </w:rPr>
     </w:lvl>
   </w:abstractNum>
-  <w:num w:numId="1">
+  <w:num w:numId="1" w16cid:durableId="1517307596">
     <w:abstractNumId w:val="0"/>
   </w:num>
 </w:numbering>
 </file>
 
 <file path=word/styles.xml><?xml version="1.0" encoding="utf-8"?>
-<w:styles xmlns:mc="http://schemas.openxmlformats.org/markup-compatibility/2006" xmlns:r="http://schemas.openxmlformats.org/officeDocument/2006/relationships" xmlns:w="http://schemas.openxmlformats.org/wordprocessingml/2006/main" xmlns:w14="http://schemas.microsoft.com/office/word/2010/wordml" xmlns:w15="http://schemas.microsoft.com/office/word/2012/wordml" xmlns:w16se="http://schemas.microsoft.com/office/word/2015/wordml/symex" mc:Ignorable="w14 w15 w16se">
+<w:styles xmlns:mc="http://schemas.openxmlformats.org/markup-compatibility/2006" xmlns:r="http://schemas.openxmlformats.org/officeDocument/2006/relationships" xmlns:w="http://schemas.openxmlformats.org/wordprocessingml/2006/main" xmlns:w14="http://schemas.microsoft.com/office/word/2010/wordml" xmlns:w15="http://schemas.microsoft.com/office/word/2012/wordml" xmlns:w16cex="http://schemas.microsoft.com/office/word/2018/wordml/cex" xmlns:w16cid="http://schemas.microsoft.com/office/word/2016/wordml/cid" xmlns:w16="http://schemas.microsoft.com/office/word/2018/wordml" xmlns:w16sdtdh="http://schemas.microsoft.com/office/word/2020/wordml/sdtdatahash" xmlns:w16se="http://schemas.microsoft.com/office/word/2015/wordml/symex" mc:Ignorable="w14 w15 w16se w16cid w16 w16cex w16sdtdh">
   <w:docDefaults>
     <w:rPrDefault>
       <w:rPr>
@@ -5385,7 +6405,7 @@
       </w:pPr>
     </w:pPrDefault>
   </w:docDefaults>
-  <w:latentStyles w:defLockedState="0" w:defUIPriority="99" w:defSemiHidden="0" w:defUnhideWhenUsed="0" w:defQFormat="0" w:count="371">
+  <w:latentStyles w:defLockedState="0" w:defUIPriority="99" w:defSemiHidden="0" w:defUnhideWhenUsed="0" w:defQFormat="0" w:count="376">
     <w:lsdException w:name="Normal" w:uiPriority="0" w:qFormat="1"/>
     <w:lsdException w:name="heading 1" w:uiPriority="9" w:qFormat="1"/>
     <w:lsdException w:name="heading 2" w:semiHidden="1" w:uiPriority="9" w:unhideWhenUsed="1" w:qFormat="1"/>
@@ -5757,6 +6777,11 @@
     <w:lsdException w:name="List Table 5 Dark Accent 6" w:uiPriority="50"/>
     <w:lsdException w:name="List Table 6 Colorful Accent 6" w:uiPriority="51"/>
     <w:lsdException w:name="List Table 7 Colorful Accent 6" w:uiPriority="52"/>
+    <w:lsdException w:name="Mention" w:semiHidden="1" w:unhideWhenUsed="1"/>
+    <w:lsdException w:name="Smart Hyperlink" w:semiHidden="1" w:unhideWhenUsed="1"/>
+    <w:lsdException w:name="Hashtag" w:semiHidden="1" w:unhideWhenUsed="1"/>
+    <w:lsdException w:name="Unresolved Mention" w:semiHidden="1" w:unhideWhenUsed="1"/>
+    <w:lsdException w:name="Smart Link" w:semiHidden="1" w:unhideWhenUsed="1"/>
   </w:latentStyles>
   <w:style w:type="paragraph" w:default="1" w:styleId="Norml">
     <w:name w:val="Normal"/>
@@ -5975,6 +7000,57 @@
     <w:pPr>
       <w:ind w:left="720"/>
       <w:contextualSpacing/>
+    </w:pPr>
+  </w:style>
+  <w:style w:type="character" w:styleId="Kiemels2">
+    <w:name w:val="Strong"/>
+    <w:basedOn w:val="Bekezdsalapbettpusa"/>
+    <w:uiPriority w:val="22"/>
+    <w:qFormat/>
+    <w:rsid w:val="00CC5138"/>
+    <w:rPr>
+      <w:b/>
+      <w:bCs/>
+    </w:rPr>
+  </w:style>
+  <w:style w:type="paragraph" w:styleId="Tartalomjegyzkcmsora">
+    <w:name w:val="TOC Heading"/>
+    <w:basedOn w:val="Cmsor1"/>
+    <w:next w:val="Norml"/>
+    <w:uiPriority w:val="39"/>
+    <w:unhideWhenUsed/>
+    <w:qFormat/>
+    <w:rsid w:val="006F2DE5"/>
+    <w:pPr>
+      <w:outlineLvl w:val="9"/>
+    </w:pPr>
+    <w:rPr>
+      <w:lang w:eastAsia="hu-HU"/>
+    </w:rPr>
+  </w:style>
+  <w:style w:type="paragraph" w:styleId="TJ1">
+    <w:name w:val="toc 1"/>
+    <w:basedOn w:val="Norml"/>
+    <w:next w:val="Norml"/>
+    <w:autoRedefine/>
+    <w:uiPriority w:val="39"/>
+    <w:unhideWhenUsed/>
+    <w:rsid w:val="006F2DE5"/>
+    <w:pPr>
+      <w:spacing w:after="100"/>
+    </w:pPr>
+  </w:style>
+  <w:style w:type="paragraph" w:styleId="TJ2">
+    <w:name w:val="toc 2"/>
+    <w:basedOn w:val="Norml"/>
+    <w:next w:val="Norml"/>
+    <w:autoRedefine/>
+    <w:uiPriority w:val="39"/>
+    <w:unhideWhenUsed/>
+    <w:rsid w:val="006F2DE5"/>
+    <w:pPr>
+      <w:spacing w:after="100"/>
+      <w:ind w:left="220"/>
     </w:pPr>
   </w:style>
 </w:styles>

--- a/Dokumentacio.docx
+++ b/Dokumentacio.docx
@@ -44,7 +44,7 @@
           <w:sz w:val="36"/>
         </w:rPr>
       </w:pPr>
-      <w:bookmarkStart w:id="0" w:name="_Toc164375050"/>
+      <w:bookmarkStart w:id="0" w:name="_Toc164376362"/>
       <w:r>
         <w:rPr>
           <w:rFonts w:ascii="Times New Roman" w:hAnsi="Times New Roman" w:cs="Times New Roman"/>
@@ -61,13 +61,6 @@
           <w:rFonts w:ascii="Times New Roman" w:hAnsi="Times New Roman" w:cs="Times New Roman"/>
           <w:sz w:val="24"/>
         </w:rPr>
-        <w:sectPr>
-          <w:footerReference w:type="default" r:id="rId8"/>
-          <w:pgSz w:w="11906" w:h="16838"/>
-          <w:pgMar w:top="1417" w:right="1417" w:bottom="1417" w:left="1417" w:header="708" w:footer="708" w:gutter="0"/>
-          <w:cols w:space="708"/>
-          <w:docGrid w:linePitch="360"/>
-        </w:sectPr>
       </w:pPr>
       <w:r>
         <w:rPr>
@@ -98,7 +91,7 @@
                     <pic:cNvPicPr/>
                   </pic:nvPicPr>
                   <pic:blipFill>
-                    <a:blip r:embed="rId9">
+                    <a:blip r:embed="rId8">
                       <a:extLst>
                         <a:ext uri="{28A0092B-C50C-407E-A947-70E740481C1C}">
                           <a14:useLocalDpi xmlns:a14="http://schemas.microsoft.com/office/drawing/2010/main" val="0"/>
@@ -462,6 +455,21 @@
           <w:rFonts w:ascii="Times New Roman" w:hAnsi="Times New Roman" w:cs="Times New Roman"/>
           <w:sz w:val="24"/>
         </w:rPr>
+        <w:sectPr>
+          <w:footerReference w:type="default" r:id="rId9"/>
+          <w:pgSz w:w="11906" w:h="16838"/>
+          <w:pgMar w:top="1417" w:right="1417" w:bottom="1417" w:left="1417" w:header="708" w:footer="708" w:gutter="0"/>
+          <w:cols w:space="708"/>
+          <w:docGrid w:linePitch="360"/>
+        </w:sectPr>
+      </w:pPr>
+    </w:p>
+    <w:p>
+      <w:pPr>
+        <w:rPr>
+          <w:rFonts w:ascii="Times New Roman" w:hAnsi="Times New Roman" w:cs="Times New Roman"/>
+          <w:sz w:val="24"/>
+        </w:rPr>
       </w:pPr>
     </w:p>
     <w:p>
@@ -473,7 +481,7 @@
           <w:szCs w:val="36"/>
         </w:rPr>
       </w:pPr>
-      <w:bookmarkStart w:id="1" w:name="_Toc164375051"/>
+      <w:bookmarkStart w:id="1" w:name="_Toc164376363"/>
       <w:r>
         <w:rPr>
           <w:rFonts w:ascii="Times New Roman" w:hAnsi="Times New Roman" w:cs="Times New Roman"/>
@@ -499,7 +507,7 @@
       <w:r>
         <w:tab/>
       </w:r>
-      <w:bookmarkStart w:id="2" w:name="_Toc164375052"/>
+      <w:bookmarkStart w:id="2" w:name="_Toc164376364"/>
       <w:r>
         <w:t>Nulladik</w:t>
       </w:r>
@@ -951,7 +959,7 @@
       <w:r>
         <w:tab/>
       </w:r>
-      <w:bookmarkStart w:id="3" w:name="_Toc164375053"/>
+      <w:bookmarkStart w:id="3" w:name="_Toc164376365"/>
       <w:r>
         <w:t>Első</w:t>
       </w:r>
@@ -2102,11 +2110,7 @@
       </w:tr>
     </w:tbl>
     <w:p/>
-    <w:p>
-      <w:r>
-        <w:br w:type="page"/>
-      </w:r>
-    </w:p>
+    <w:p/>
     <w:p/>
     <w:tbl>
       <w:tblPr>
@@ -2147,6 +2151,7 @@
               <w:rPr>
                 <w:b/>
               </w:rPr>
+              <w:lastRenderedPageBreak/>
               <w:t>Gyártási</w:t>
             </w:r>
             <w:r>
@@ -3087,7 +3092,7 @@
         <w:pStyle w:val="Cmsor2"/>
         <w:ind w:firstLine="708"/>
       </w:pPr>
-      <w:bookmarkStart w:id="4" w:name="_Toc164375054"/>
+      <w:bookmarkStart w:id="4" w:name="_Toc164376366"/>
       <w:r>
         <w:t>Második</w:t>
       </w:r>
@@ -5280,14 +5285,90 @@
           <w:docGrid w:linePitch="360"/>
         </w:sectPr>
       </w:pPr>
+      <w:r>
+        <w:br w:type="page"/>
+      </w:r>
     </w:p>
     <w:p>
       <w:pPr>
         <w:pStyle w:val="Cmsor1"/>
       </w:pPr>
-      <w:bookmarkStart w:id="5" w:name="_Toc164375055"/>
-      <w:r>
+      <w:bookmarkStart w:id="5" w:name="_Toc164376367"/>
+      <w:r>
+        <w:rPr>
+          <w:noProof/>
+        </w:rPr>
         <w:lastRenderedPageBreak/>
+        <w:drawing>
+          <wp:anchor distT="0" distB="0" distL="114300" distR="114300" simplePos="0" relativeHeight="251659264" behindDoc="0" locked="0" layoutInCell="1" allowOverlap="1" wp14:anchorId="2BEB5ED2" wp14:editId="44D9D037">
+            <wp:simplePos x="0" y="0"/>
+            <wp:positionH relativeFrom="margin">
+              <wp:align>center</wp:align>
+            </wp:positionH>
+            <wp:positionV relativeFrom="paragraph">
+              <wp:posOffset>340683</wp:posOffset>
+            </wp:positionV>
+            <wp:extent cx="7429534" cy="1337094"/>
+            <wp:effectExtent l="0" t="0" r="0" b="0"/>
+            <wp:wrapNone/>
+            <wp:docPr id="935293414" name="Kép 2" descr="A képen szöveg, képernyőkép, nyugta, Betűtípus látható&#10;&#10;Automatikusan generált leírás"/>
+            <wp:cNvGraphicFramePr>
+              <a:graphicFrameLocks xmlns:a="http://schemas.openxmlformats.org/drawingml/2006/main" noChangeAspect="1"/>
+            </wp:cNvGraphicFramePr>
+            <a:graphic xmlns:a="http://schemas.openxmlformats.org/drawingml/2006/main">
+              <a:graphicData uri="http://schemas.openxmlformats.org/drawingml/2006/picture">
+                <pic:pic xmlns:pic="http://schemas.openxmlformats.org/drawingml/2006/picture">
+                  <pic:nvPicPr>
+                    <pic:cNvPr id="935293414" name="Kép 2" descr="A képen szöveg, képernyőkép, nyugta, Betűtípus látható&#10;&#10;Automatikusan generált leírás"/>
+                    <pic:cNvPicPr/>
+                  </pic:nvPicPr>
+                  <pic:blipFill>
+                    <a:blip r:embed="rId18">
+                      <a:extLst>
+                        <a:ext uri="{28A0092B-C50C-407E-A947-70E740481C1C}">
+                          <a14:useLocalDpi xmlns:a14="http://schemas.microsoft.com/office/drawing/2010/main" val="0"/>
+                        </a:ext>
+                      </a:extLst>
+                    </a:blip>
+                    <a:stretch>
+                      <a:fillRect/>
+                    </a:stretch>
+                  </pic:blipFill>
+                  <pic:spPr>
+                    <a:xfrm>
+                      <a:off x="0" y="0"/>
+                      <a:ext cx="7429534" cy="1337094"/>
+                    </a:xfrm>
+                    <a:prstGeom prst="rect">
+                      <a:avLst/>
+                    </a:prstGeom>
+                  </pic:spPr>
+                </pic:pic>
+              </a:graphicData>
+            </a:graphic>
+            <wp14:sizeRelH relativeFrom="margin">
+              <wp14:pctWidth>0</wp14:pctWidth>
+            </wp14:sizeRelH>
+            <wp14:sizeRelV relativeFrom="margin">
+              <wp14:pctHeight>0</wp14:pctHeight>
+            </wp14:sizeRelV>
+          </wp:anchor>
+        </w:drawing>
+      </w:r>
+      <w:r>
+        <w:t>ER-Modell:</w:t>
+      </w:r>
+    </w:p>
+    <w:p/>
+    <w:p/>
+    <w:p/>
+    <w:p/>
+    <w:p/>
+    <w:p>
+      <w:pPr>
+        <w:pStyle w:val="Cmsor1"/>
+      </w:pPr>
+      <w:r>
         <w:t>Feladatok:</w:t>
       </w:r>
       <w:bookmarkEnd w:id="5"/>
@@ -5296,7 +5377,7 @@
       <w:pPr>
         <w:pStyle w:val="Cmsor2"/>
       </w:pPr>
-      <w:bookmarkStart w:id="6" w:name="_Toc164375056"/>
+      <w:bookmarkStart w:id="6" w:name="_Toc164376368"/>
       <w:r>
         <w:t>Könnyű:</w:t>
       </w:r>
@@ -5331,7 +5412,7 @@
       <w:pPr>
         <w:pStyle w:val="Cmsor2"/>
       </w:pPr>
-      <w:bookmarkStart w:id="7" w:name="_Toc164375057"/>
+      <w:bookmarkStart w:id="7" w:name="_Toc164376369"/>
       <w:r>
         <w:t>Közepes:</w:t>
       </w:r>
@@ -5393,7 +5474,7 @@
       <w:pPr>
         <w:pStyle w:val="Cmsor2"/>
       </w:pPr>
-      <w:bookmarkStart w:id="8" w:name="_Toc164375058"/>
+      <w:bookmarkStart w:id="8" w:name="_Toc164376370"/>
       <w:r>
         <w:t>Nehéz:</w:t>
       </w:r>
@@ -5411,13 +5492,7 @@
     </w:p>
     <w:p>
       <w:r>
-        <w:t xml:space="preserve">Listázza ki azokat a </w:t>
-      </w:r>
-      <w:r>
-        <w:t>gyárakat</w:t>
-      </w:r>
-      <w:r>
-        <w:t xml:space="preserve"> és az általuk gyártott szetteket, ahol az átlagos kor</w:t>
+        <w:t>Listázza ki azokat a gyárakat és az általuk gyártott szetteket, ahol az átlagos kor</w:t>
       </w:r>
       <w:r>
         <w:t>osztály</w:t>
@@ -5436,13 +5511,7 @@
     </w:p>
     <w:p>
       <w:r>
-        <w:t xml:space="preserve">Listázza ki azokat az alkalmazottakat, akiknek nincs beosztásuk </w:t>
-      </w:r>
-      <w:r>
-        <w:t>semelyik</w:t>
-      </w:r>
-      <w:r>
-        <w:t xml:space="preserve"> gyárban!</w:t>
+        <w:t>Listázza ki azokat az alkalmazottakat, akiknek nincs beosztásuk semelyik gyárban!</w:t>
       </w:r>
     </w:p>
     <w:p>
@@ -5452,6 +5521,13 @@
     </w:p>
     <w:sdt>
       <w:sdtPr>
+        <w:rPr>
+          <w:rFonts w:asciiTheme="minorHAnsi" w:eastAsiaTheme="minorHAnsi" w:hAnsiTheme="minorHAnsi" w:cstheme="minorBidi"/>
+          <w:color w:val="auto"/>
+          <w:sz w:val="22"/>
+          <w:szCs w:val="22"/>
+          <w:lang w:eastAsia="en-US"/>
+        </w:rPr>
         <w:id w:val="-811707878"/>
         <w:docPartObj>
           <w:docPartGallery w:val="Table of Contents"/>
@@ -5460,13 +5536,8 @@
       </w:sdtPr>
       <w:sdtEndPr>
         <w:rPr>
-          <w:rFonts w:asciiTheme="minorHAnsi" w:eastAsiaTheme="minorHAnsi" w:hAnsiTheme="minorHAnsi" w:cstheme="minorBidi"/>
           <w:b/>
           <w:bCs/>
-          <w:color w:val="auto"/>
-          <w:sz w:val="22"/>
-          <w:szCs w:val="22"/>
-          <w:lang w:eastAsia="en-US"/>
         </w:rPr>
       </w:sdtEndPr>
       <w:sdtContent>
@@ -5503,7 +5574,7 @@
           <w:r>
             <w:fldChar w:fldCharType="separate"/>
           </w:r>
-          <w:hyperlink w:anchor="_Toc164375050" w:history="1">
+          <w:hyperlink w:anchor="_Toc164376362" w:history="1">
             <w:r>
               <w:rPr>
                 <w:rStyle w:val="Hiperhivatkozs"/>
@@ -5531,7 +5602,7 @@
                 <w:noProof/>
                 <w:webHidden/>
               </w:rPr>
-              <w:instrText xml:space="preserve"> PAGEREF _Toc164375050 \h </w:instrText>
+              <w:instrText xml:space="preserve"> PAGEREF _Toc164376362 \h </w:instrText>
             </w:r>
             <w:r>
               <w:rPr>
@@ -5578,7 +5649,7 @@
               <w14:ligatures w14:val="standardContextual"/>
             </w:rPr>
           </w:pPr>
-          <w:hyperlink w:anchor="_Toc164375051" w:history="1">
+          <w:hyperlink w:anchor="_Toc164376363" w:history="1">
             <w:r>
               <w:rPr>
                 <w:rStyle w:val="Hiperhivatkozs"/>
@@ -5606,7 +5677,7 @@
                 <w:noProof/>
                 <w:webHidden/>
               </w:rPr>
-              <w:instrText xml:space="preserve"> PAGEREF _Toc164375051 \h </w:instrText>
+              <w:instrText xml:space="preserve"> PAGEREF _Toc164376363 \h </w:instrText>
             </w:r>
             <w:r>
               <w:rPr>
@@ -5653,7 +5724,7 @@
               <w14:ligatures w14:val="standardContextual"/>
             </w:rPr>
           </w:pPr>
-          <w:hyperlink w:anchor="_Toc164375052" w:history="1">
+          <w:hyperlink w:anchor="_Toc164376364" w:history="1">
             <w:r>
               <w:rPr>
                 <w:rStyle w:val="Hiperhivatkozs"/>
@@ -5680,7 +5751,7 @@
                 <w:noProof/>
                 <w:webHidden/>
               </w:rPr>
-              <w:instrText xml:space="preserve"> PAGEREF _Toc164375052 \h </w:instrText>
+              <w:instrText xml:space="preserve"> PAGEREF _Toc164376364 \h </w:instrText>
             </w:r>
             <w:r>
               <w:rPr>
@@ -5727,7 +5798,7 @@
               <w14:ligatures w14:val="standardContextual"/>
             </w:rPr>
           </w:pPr>
-          <w:hyperlink w:anchor="_Toc164375053" w:history="1">
+          <w:hyperlink w:anchor="_Toc164376365" w:history="1">
             <w:r>
               <w:rPr>
                 <w:rStyle w:val="Hiperhivatkozs"/>
@@ -5754,7 +5825,7 @@
                 <w:noProof/>
                 <w:webHidden/>
               </w:rPr>
-              <w:instrText xml:space="preserve"> PAGEREF _Toc164375053 \h </w:instrText>
+              <w:instrText xml:space="preserve"> PAGEREF _Toc164376365 \h </w:instrText>
             </w:r>
             <w:r>
               <w:rPr>
@@ -5801,7 +5872,7 @@
               <w14:ligatures w14:val="standardContextual"/>
             </w:rPr>
           </w:pPr>
-          <w:hyperlink w:anchor="_Toc164375054" w:history="1">
+          <w:hyperlink w:anchor="_Toc164376366" w:history="1">
             <w:r>
               <w:rPr>
                 <w:rStyle w:val="Hiperhivatkozs"/>
@@ -5828,7 +5899,7 @@
                 <w:noProof/>
                 <w:webHidden/>
               </w:rPr>
-              <w:instrText xml:space="preserve"> PAGEREF _Toc164375054 \h </w:instrText>
+              <w:instrText xml:space="preserve"> PAGEREF _Toc164376366 \h </w:instrText>
             </w:r>
             <w:r>
               <w:rPr>
@@ -5875,7 +5946,7 @@
               <w14:ligatures w14:val="standardContextual"/>
             </w:rPr>
           </w:pPr>
-          <w:hyperlink w:anchor="_Toc164375055" w:history="1">
+          <w:hyperlink w:anchor="_Toc164376367" w:history="1">
             <w:r>
               <w:rPr>
                 <w:rStyle w:val="Hiperhivatkozs"/>
@@ -5902,7 +5973,7 @@
                 <w:noProof/>
                 <w:webHidden/>
               </w:rPr>
-              <w:instrText xml:space="preserve"> PAGEREF _Toc164375055 \h </w:instrText>
+              <w:instrText xml:space="preserve"> PAGEREF _Toc164376367 \h </w:instrText>
             </w:r>
             <w:r>
               <w:rPr>
@@ -5949,7 +6020,7 @@
               <w14:ligatures w14:val="standardContextual"/>
             </w:rPr>
           </w:pPr>
-          <w:hyperlink w:anchor="_Toc164375056" w:history="1">
+          <w:hyperlink w:anchor="_Toc164376368" w:history="1">
             <w:r>
               <w:rPr>
                 <w:rStyle w:val="Hiperhivatkozs"/>
@@ -5976,7 +6047,7 @@
                 <w:noProof/>
                 <w:webHidden/>
               </w:rPr>
-              <w:instrText xml:space="preserve"> PAGEREF _Toc164375056 \h </w:instrText>
+              <w:instrText xml:space="preserve"> PAGEREF _Toc164376368 \h </w:instrText>
             </w:r>
             <w:r>
               <w:rPr>
@@ -6023,7 +6094,7 @@
               <w14:ligatures w14:val="standardContextual"/>
             </w:rPr>
           </w:pPr>
-          <w:hyperlink w:anchor="_Toc164375057" w:history="1">
+          <w:hyperlink w:anchor="_Toc164376369" w:history="1">
             <w:r>
               <w:rPr>
                 <w:rStyle w:val="Hiperhivatkozs"/>
@@ -6050,7 +6121,7 @@
                 <w:noProof/>
                 <w:webHidden/>
               </w:rPr>
-              <w:instrText xml:space="preserve"> PAGEREF _Toc164375057 \h </w:instrText>
+              <w:instrText xml:space="preserve"> PAGEREF _Toc164376369 \h </w:instrText>
             </w:r>
             <w:r>
               <w:rPr>
@@ -6097,7 +6168,7 @@
               <w14:ligatures w14:val="standardContextual"/>
             </w:rPr>
           </w:pPr>
-          <w:hyperlink w:anchor="_Toc164375058" w:history="1">
+          <w:hyperlink w:anchor="_Toc164376370" w:history="1">
             <w:r>
               <w:rPr>
                 <w:rStyle w:val="Hiperhivatkozs"/>
@@ -6124,7 +6195,7 @@
                 <w:noProof/>
                 <w:webHidden/>
               </w:rPr>
-              <w:instrText xml:space="preserve"> PAGEREF _Toc164375058 \h </w:instrText>
+              <w:instrText xml:space="preserve"> PAGEREF _Toc164376370 \h </w:instrText>
             </w:r>
             <w:r>
               <w:rPr>
@@ -6166,7 +6237,6 @@
         </w:p>
       </w:sdtContent>
     </w:sdt>
-    <w:p/>
     <w:sectPr>
       <w:pgSz w:w="11906" w:h="16838"/>
       <w:pgMar w:top="1418" w:right="1418" w:bottom="1418" w:left="1418" w:header="709" w:footer="709" w:gutter="0"/>
@@ -6206,7 +6276,7 @@
 <w:ftr xmlns:wpc="http://schemas.microsoft.com/office/word/2010/wordprocessingCanvas" xmlns:cx="http://schemas.microsoft.com/office/drawing/2014/chartex" xmlns:cx1="http://schemas.microsoft.com/office/drawing/2015/9/8/chartex" xmlns:cx2="http://schemas.microsoft.com/office/drawing/2015/10/21/chartex" xmlns:cx3="http://schemas.microsoft.com/office/drawing/2016/5/9/chartex" xmlns:cx4="http://schemas.microsoft.com/office/drawing/2016/5/10/chartex" xmlns:cx5="http://schemas.microsoft.com/office/drawing/2016/5/11/chartex" xmlns:cx6="http://schemas.microsoft.com/office/drawing/2016/5/12/chartex" xmlns:cx7="http://schemas.microsoft.com/office/drawing/2016/5/13/chartex" xmlns:cx8="http://schemas.microsoft.com/office/drawing/2016/5/14/chartex" xmlns:mc="http://schemas.openxmlformats.org/markup-compatibility/2006" xmlns:aink="http://schemas.microsoft.com/office/drawing/2016/ink" xmlns:am3d="http://schemas.microsoft.com/office/drawing/2017/model3d" xmlns:o="urn:schemas-microsoft-com:office:office" xmlns:oel="http://schemas.microsoft.com/office/2019/extlst" xmlns:r="http://schemas.openxmlformats.org/officeDocument/2006/relationships" xmlns:m="http://schemas.openxmlformats.org/officeDocument/2006/math" xmlns:v="urn:schemas-microsoft-com:vml" xmlns:wp14="http://schemas.microsoft.com/office/word/2010/wordprocessingDrawing" xmlns:wp="http://schemas.openxmlformats.org/drawingml/2006/wordprocessingDrawing" xmlns:w10="urn:schemas-microsoft-com:office:word" xmlns:w="http://schemas.openxmlformats.org/wordprocessingml/2006/main" xmlns:w14="http://schemas.microsoft.com/office/word/2010/wordml" xmlns:w15="http://schemas.microsoft.com/office/word/2012/wordml" xmlns:w16cex="http://schemas.microsoft.com/office/word/2018/wordml/cex" xmlns:w16cid="http://schemas.microsoft.com/office/word/2016/wordml/cid" xmlns:w16="http://schemas.microsoft.com/office/word/2018/wordml" xmlns:w16sdtdh="http://schemas.microsoft.com/office/word/2020/wordml/sdtdatahash" xmlns:w16se="http://schemas.microsoft.com/office/word/2015/wordml/symex" xmlns:wpg="http://schemas.microsoft.com/office/word/2010/wordprocessingGroup" xmlns:wpi="http://schemas.microsoft.com/office/word/2010/wordprocessingInk" xmlns:wne="http://schemas.microsoft.com/office/word/2006/wordml" xmlns:wps="http://schemas.microsoft.com/office/word/2010/wordprocessingShape" mc:Ignorable="w14 w15 w16se w16cid w16 w16cex w16sdtdh wp14">
   <w:sdt>
     <w:sdtPr>
-      <w:id w:val="-1485389607"/>
+      <w:id w:val="-1686444162"/>
       <w:docPartObj>
         <w:docPartGallery w:val="Page Numbers (Bottom of Page)"/>
         <w:docPartUnique/>
@@ -6216,6 +6286,7 @@
       <w:p>
         <w:pPr>
           <w:pStyle w:val="llb"/>
+          <w:jc w:val="center"/>
         </w:pPr>
         <w:r>
           <w:fldChar w:fldCharType="begin"/>

--- a/Dokumentacio.docx
+++ b/Dokumentacio.docx
@@ -1,6 +1,6 @@
 
 <file path=word/document.xml><?xml version="1.0" encoding="utf-8"?>
-<w:document xmlns:wpc="http://schemas.microsoft.com/office/word/2010/wordprocessingCanvas" xmlns:cx="http://schemas.microsoft.com/office/drawing/2014/chartex" xmlns:cx1="http://schemas.microsoft.com/office/drawing/2015/9/8/chartex" xmlns:cx2="http://schemas.microsoft.com/office/drawing/2015/10/21/chartex" xmlns:cx3="http://schemas.microsoft.com/office/drawing/2016/5/9/chartex" xmlns:cx4="http://schemas.microsoft.com/office/drawing/2016/5/10/chartex" xmlns:cx5="http://schemas.microsoft.com/office/drawing/2016/5/11/chartex" xmlns:cx6="http://schemas.microsoft.com/office/drawing/2016/5/12/chartex" xmlns:cx7="http://schemas.microsoft.com/office/drawing/2016/5/13/chartex" xmlns:cx8="http://schemas.microsoft.com/office/drawing/2016/5/14/chartex" xmlns:mc="http://schemas.openxmlformats.org/markup-compatibility/2006" xmlns:aink="http://schemas.microsoft.com/office/drawing/2016/ink" xmlns:am3d="http://schemas.microsoft.com/office/drawing/2017/model3d" xmlns:o="urn:schemas-microsoft-com:office:office" xmlns:oel="http://schemas.microsoft.com/office/2019/extlst" xmlns:r="http://schemas.openxmlformats.org/officeDocument/2006/relationships" xmlns:m="http://schemas.openxmlformats.org/officeDocument/2006/math" xmlns:v="urn:schemas-microsoft-com:vml" xmlns:wp14="http://schemas.microsoft.com/office/word/2010/wordprocessingDrawing" xmlns:wp="http://schemas.openxmlformats.org/drawingml/2006/wordprocessingDrawing" xmlns:w10="urn:schemas-microsoft-com:office:word" xmlns:w="http://schemas.openxmlformats.org/wordprocessingml/2006/main" xmlns:w14="http://schemas.microsoft.com/office/word/2010/wordml" xmlns:w15="http://schemas.microsoft.com/office/word/2012/wordml" xmlns:w16cex="http://schemas.microsoft.com/office/word/2018/wordml/cex" xmlns:w16cid="http://schemas.microsoft.com/office/word/2016/wordml/cid" xmlns:w16="http://schemas.microsoft.com/office/word/2018/wordml" xmlns:w16sdtdh="http://schemas.microsoft.com/office/word/2020/wordml/sdtdatahash" xmlns:w16se="http://schemas.microsoft.com/office/word/2015/wordml/symex" xmlns:wpg="http://schemas.microsoft.com/office/word/2010/wordprocessingGroup" xmlns:wpi="http://schemas.microsoft.com/office/word/2010/wordprocessingInk" xmlns:wne="http://schemas.microsoft.com/office/word/2006/wordml" xmlns:wps="http://schemas.microsoft.com/office/word/2010/wordprocessingShape" mc:Ignorable="w14 w15 w16se w16cid w16 w16cex w16sdtdh wp14">
+<w:document xmlns:wpc="http://schemas.microsoft.com/office/word/2010/wordprocessingCanvas" xmlns:cx="http://schemas.microsoft.com/office/drawing/2014/chartex" xmlns:mc="http://schemas.openxmlformats.org/markup-compatibility/2006" xmlns:o="urn:schemas-microsoft-com:office:office" xmlns:r="http://schemas.openxmlformats.org/officeDocument/2006/relationships" xmlns:m="http://schemas.openxmlformats.org/officeDocument/2006/math" xmlns:v="urn:schemas-microsoft-com:vml" xmlns:wp14="http://schemas.microsoft.com/office/word/2010/wordprocessingDrawing" xmlns:wp="http://schemas.openxmlformats.org/drawingml/2006/wordprocessingDrawing" xmlns:w10="urn:schemas-microsoft-com:office:word" xmlns:w="http://schemas.openxmlformats.org/wordprocessingml/2006/main" xmlns:w14="http://schemas.microsoft.com/office/word/2010/wordml" xmlns:w15="http://schemas.microsoft.com/office/word/2012/wordml" xmlns:w16se="http://schemas.microsoft.com/office/word/2015/wordml/symex" xmlns:wpg="http://schemas.microsoft.com/office/word/2010/wordprocessingGroup" xmlns:wpi="http://schemas.microsoft.com/office/word/2010/wordprocessingInk" xmlns:wne="http://schemas.microsoft.com/office/word/2006/wordml" xmlns:wps="http://schemas.microsoft.com/office/word/2010/wordprocessingShape" mc:Ignorable="w14 w15 w16se wp14">
   <w:body>
     <w:p>
       <w:pPr>
@@ -44,7 +44,7 @@
           <w:sz w:val="36"/>
         </w:rPr>
       </w:pPr>
-      <w:bookmarkStart w:id="0" w:name="_Toc164376362"/>
+      <w:bookmarkStart w:id="0" w:name="_Toc164420502"/>
       <w:r>
         <w:rPr>
           <w:rFonts w:ascii="Times New Roman" w:hAnsi="Times New Roman" w:cs="Times New Roman"/>
@@ -253,23 +253,7 @@
           <w:rFonts w:ascii="Times New Roman" w:hAnsi="Times New Roman" w:cs="Times New Roman"/>
           <w:sz w:val="24"/>
         </w:rPr>
-        <w:t xml:space="preserve">egrendelés) csak abból a gyárból. Emellett tároljuk az alkalmazottak nevét, születési dátumát, telefonszámát, email-jét, TAJ számát és nettó fizetését. Tároljuk még a szettek nevét, bruttó árát, kiadásának évét, </w:t>
-      </w:r>
-      <w:proofErr w:type="gramStart"/>
-      <w:r>
-        <w:rPr>
-          <w:rFonts w:ascii="Times New Roman" w:hAnsi="Times New Roman" w:cs="Times New Roman"/>
-          <w:sz w:val="24"/>
-        </w:rPr>
-        <w:t>azt</w:t>
-      </w:r>
-      <w:proofErr w:type="gramEnd"/>
-      <w:r>
-        <w:rPr>
-          <w:rFonts w:ascii="Times New Roman" w:hAnsi="Times New Roman" w:cs="Times New Roman"/>
-          <w:sz w:val="24"/>
-        </w:rPr>
-        <w:t xml:space="preserve"> hogy forgalomban van-e még (Igen vagy Nem), hány darabos, mely korosztálynak ajánlják, témáját (melyik franchise-</w:t>
+        <w:t>egrendelés) csak abból a gyárból. Emellett tároljuk az alkalmazottak nevét, születési dátumát, telefonszámát, email-jét, TAJ számát és nettó fizetését. Tároljuk még a szettek nevét, bruttó árát, kiadásának évét, azt hogy forgalomban van-e még (Igen vagy Nem), hány darabos, mely korosztálynak ajánlják, témáját (melyik franchise-</w:t>
       </w:r>
       <w:proofErr w:type="spellStart"/>
       <w:r>
@@ -481,7 +465,7 @@
           <w:szCs w:val="36"/>
         </w:rPr>
       </w:pPr>
-      <w:bookmarkStart w:id="1" w:name="_Toc164376363"/>
+      <w:bookmarkStart w:id="1" w:name="_Toc164420503"/>
       <w:r>
         <w:rPr>
           <w:rFonts w:ascii="Times New Roman" w:hAnsi="Times New Roman" w:cs="Times New Roman"/>
@@ -507,7 +491,7 @@
       <w:r>
         <w:tab/>
       </w:r>
-      <w:bookmarkStart w:id="2" w:name="_Toc164376364"/>
+      <w:bookmarkStart w:id="2" w:name="_Toc164420504"/>
       <w:r>
         <w:t>Nulladik</w:t>
       </w:r>
@@ -959,7 +943,7 @@
       <w:r>
         <w:tab/>
       </w:r>
-      <w:bookmarkStart w:id="3" w:name="_Toc164376365"/>
+      <w:bookmarkStart w:id="3" w:name="_Toc164420505"/>
       <w:r>
         <w:t>Első</w:t>
       </w:r>
@@ -3092,7 +3076,7 @@
         <w:pStyle w:val="Cmsor2"/>
         <w:ind w:firstLine="708"/>
       </w:pPr>
-      <w:bookmarkStart w:id="4" w:name="_Toc164376366"/>
+      <w:bookmarkStart w:id="4" w:name="_Toc164420506"/>
       <w:r>
         <w:t>Második</w:t>
       </w:r>
@@ -3144,6 +3128,7 @@
               <w:rPr>
                 <w:b/>
               </w:rPr>
+              <w:lastRenderedPageBreak/>
               <w:t>Alkalmazott</w:t>
             </w:r>
           </w:p>
@@ -5286,6 +5271,7 @@
         </w:sectPr>
       </w:pPr>
       <w:r>
+        <w:lastRenderedPageBreak/>
         <w:br w:type="page"/>
       </w:r>
     </w:p>
@@ -5293,10 +5279,11 @@
       <w:pPr>
         <w:pStyle w:val="Cmsor1"/>
       </w:pPr>
-      <w:bookmarkStart w:id="5" w:name="_Toc164376367"/>
+      <w:bookmarkStart w:id="5" w:name="_Toc164420507"/>
       <w:r>
         <w:rPr>
           <w:noProof/>
+          <w:lang w:eastAsia="hu-HU"/>
         </w:rPr>
         <w:lastRenderedPageBreak/>
         <w:drawing>
@@ -5358,6 +5345,7 @@
       <w:r>
         <w:t>ER-Modell:</w:t>
       </w:r>
+      <w:bookmarkEnd w:id="5"/>
     </w:p>
     <w:p/>
     <w:p/>
@@ -5368,154 +5356,1098 @@
       <w:pPr>
         <w:pStyle w:val="Cmsor1"/>
       </w:pPr>
+      <w:bookmarkStart w:id="6" w:name="_Toc164420508"/>
       <w:r>
         <w:t>Feladatok:</w:t>
       </w:r>
-      <w:bookmarkEnd w:id="5"/>
+      <w:bookmarkEnd w:id="6"/>
     </w:p>
     <w:p>
       <w:pPr>
         <w:pStyle w:val="Cmsor2"/>
       </w:pPr>
-      <w:bookmarkStart w:id="6" w:name="_Toc164376368"/>
+      <w:bookmarkStart w:id="7" w:name="_Toc164420509"/>
       <w:r>
         <w:t>Könnyű:</w:t>
       </w:r>
-      <w:bookmarkEnd w:id="6"/>
+      <w:bookmarkEnd w:id="7"/>
     </w:p>
     <w:p>
-      <w:r>
+      <w:pPr>
+        <w:rPr>
+          <w:sz w:val="24"/>
+        </w:rPr>
+      </w:pPr>
+      <w:r>
+        <w:rPr>
+          <w:sz w:val="24"/>
+        </w:rPr>
         <w:t>Listázza ki az összes alkalmazott nevét és fizetését!</w:t>
       </w:r>
     </w:p>
     <w:p>
-      <w:r>
-        <w:t>Listázza ki az összes gyár nevét és települését!</w:t>
+      <w:pPr>
+        <w:rPr>
+          <w:sz w:val="24"/>
+        </w:rPr>
+      </w:pPr>
+      <w:r>
+        <w:rPr>
+          <w:noProof/>
+          <w:sz w:val="24"/>
+          <w:lang w:eastAsia="hu-HU"/>
+        </w:rPr>
+        <w:drawing>
+          <wp:inline distT="0" distB="0" distL="0" distR="0" wp14:anchorId="50F7DFB7" wp14:editId="5154B7CA">
+            <wp:extent cx="4220164" cy="1324160"/>
+            <wp:effectExtent l="0" t="0" r="0" b="9525"/>
+            <wp:docPr id="2" name="Kép 2"/>
+            <wp:cNvGraphicFramePr>
+              <a:graphicFrameLocks xmlns:a="http://schemas.openxmlformats.org/drawingml/2006/main" noChangeAspect="1"/>
+            </wp:cNvGraphicFramePr>
+            <a:graphic xmlns:a="http://schemas.openxmlformats.org/drawingml/2006/main">
+              <a:graphicData uri="http://schemas.openxmlformats.org/drawingml/2006/picture">
+                <pic:pic xmlns:pic="http://schemas.openxmlformats.org/drawingml/2006/picture">
+                  <pic:nvPicPr>
+                    <pic:cNvPr id="2" name="1.png"/>
+                    <pic:cNvPicPr/>
+                  </pic:nvPicPr>
+                  <pic:blipFill>
+                    <a:blip r:embed="rId19">
+                      <a:extLst>
+                        <a:ext uri="{28A0092B-C50C-407E-A947-70E740481C1C}">
+                          <a14:useLocalDpi xmlns:a14="http://schemas.microsoft.com/office/drawing/2010/main" val="0"/>
+                        </a:ext>
+                      </a:extLst>
+                    </a:blip>
+                    <a:stretch>
+                      <a:fillRect/>
+                    </a:stretch>
+                  </pic:blipFill>
+                  <pic:spPr>
+                    <a:xfrm>
+                      <a:off x="0" y="0"/>
+                      <a:ext cx="4220164" cy="1324160"/>
+                    </a:xfrm>
+                    <a:prstGeom prst="rect">
+                      <a:avLst/>
+                    </a:prstGeom>
+                  </pic:spPr>
+                </pic:pic>
+              </a:graphicData>
+            </a:graphic>
+          </wp:inline>
+        </w:drawing>
       </w:r>
     </w:p>
     <w:p>
-      <w:r>
-        <w:t>Listázza ki az összes forgalomban lévő szett nevét és árát!</w:t>
+      <w:pPr>
+        <w:rPr>
+          <w:sz w:val="24"/>
+        </w:rPr>
+      </w:pPr>
+      <w:r>
+        <w:rPr>
+          <w:sz w:val="24"/>
+        </w:rPr>
+        <w:t>Listázza ki az összes gyár nevét és települését!</w:t>
       </w:r>
     </w:p>
     <w:p>
-      <w:r>
-        <w:t>Listázza ki az összes alkalmazottat, akiknek a fizetése meghaladja a 2000-et!</w:t>
+      <w:pPr>
+        <w:rPr>
+          <w:sz w:val="24"/>
+        </w:rPr>
+      </w:pPr>
+      <w:r>
+        <w:rPr>
+          <w:noProof/>
+          <w:sz w:val="24"/>
+          <w:lang w:eastAsia="hu-HU"/>
+        </w:rPr>
+        <w:drawing>
+          <wp:inline distT="0" distB="0" distL="0" distR="0" wp14:anchorId="7C34021E" wp14:editId="001FCC09">
+            <wp:extent cx="4963218" cy="1295581"/>
+            <wp:effectExtent l="0" t="0" r="8890" b="0"/>
+            <wp:docPr id="3" name="Kép 3"/>
+            <wp:cNvGraphicFramePr>
+              <a:graphicFrameLocks xmlns:a="http://schemas.openxmlformats.org/drawingml/2006/main" noChangeAspect="1"/>
+            </wp:cNvGraphicFramePr>
+            <a:graphic xmlns:a="http://schemas.openxmlformats.org/drawingml/2006/main">
+              <a:graphicData uri="http://schemas.openxmlformats.org/drawingml/2006/picture">
+                <pic:pic xmlns:pic="http://schemas.openxmlformats.org/drawingml/2006/picture">
+                  <pic:nvPicPr>
+                    <pic:cNvPr id="3" name="2.png"/>
+                    <pic:cNvPicPr/>
+                  </pic:nvPicPr>
+                  <pic:blipFill>
+                    <a:blip r:embed="rId20">
+                      <a:extLst>
+                        <a:ext uri="{28A0092B-C50C-407E-A947-70E740481C1C}">
+                          <a14:useLocalDpi xmlns:a14="http://schemas.microsoft.com/office/drawing/2010/main" val="0"/>
+                        </a:ext>
+                      </a:extLst>
+                    </a:blip>
+                    <a:stretch>
+                      <a:fillRect/>
+                    </a:stretch>
+                  </pic:blipFill>
+                  <pic:spPr>
+                    <a:xfrm>
+                      <a:off x="0" y="0"/>
+                      <a:ext cx="4963218" cy="1295581"/>
+                    </a:xfrm>
+                    <a:prstGeom prst="rect">
+                      <a:avLst/>
+                    </a:prstGeom>
+                  </pic:spPr>
+                </pic:pic>
+              </a:graphicData>
+            </a:graphic>
+          </wp:inline>
+        </w:drawing>
       </w:r>
     </w:p>
     <w:p>
-      <w:r>
+      <w:pPr>
+        <w:rPr>
+          <w:sz w:val="24"/>
+        </w:rPr>
+      </w:pPr>
+      <w:r>
+        <w:rPr>
+          <w:sz w:val="24"/>
+        </w:rPr>
+        <w:t>Listázza ki az összes forgalomban lévő szett nevét és árát!</w:t>
+      </w:r>
+    </w:p>
+    <w:p>
+      <w:pPr>
+        <w:rPr>
+          <w:sz w:val="24"/>
+        </w:rPr>
+      </w:pPr>
+      <w:r>
+        <w:rPr>
+          <w:noProof/>
+          <w:sz w:val="24"/>
+          <w:lang w:eastAsia="hu-HU"/>
+        </w:rPr>
+        <w:drawing>
+          <wp:inline distT="0" distB="0" distL="0" distR="0" wp14:anchorId="03D0E2EB" wp14:editId="17986417">
+            <wp:extent cx="5759450" cy="1311275"/>
+            <wp:effectExtent l="0" t="0" r="0" b="3175"/>
+            <wp:docPr id="4" name="Kép 4"/>
+            <wp:cNvGraphicFramePr>
+              <a:graphicFrameLocks xmlns:a="http://schemas.openxmlformats.org/drawingml/2006/main" noChangeAspect="1"/>
+            </wp:cNvGraphicFramePr>
+            <a:graphic xmlns:a="http://schemas.openxmlformats.org/drawingml/2006/main">
+              <a:graphicData uri="http://schemas.openxmlformats.org/drawingml/2006/picture">
+                <pic:pic xmlns:pic="http://schemas.openxmlformats.org/drawingml/2006/picture">
+                  <pic:nvPicPr>
+                    <pic:cNvPr id="4" name="3.png"/>
+                    <pic:cNvPicPr/>
+                  </pic:nvPicPr>
+                  <pic:blipFill>
+                    <a:blip r:embed="rId21">
+                      <a:extLst>
+                        <a:ext uri="{28A0092B-C50C-407E-A947-70E740481C1C}">
+                          <a14:useLocalDpi xmlns:a14="http://schemas.microsoft.com/office/drawing/2010/main" val="0"/>
+                        </a:ext>
+                      </a:extLst>
+                    </a:blip>
+                    <a:stretch>
+                      <a:fillRect/>
+                    </a:stretch>
+                  </pic:blipFill>
+                  <pic:spPr>
+                    <a:xfrm>
+                      <a:off x="0" y="0"/>
+                      <a:ext cx="5759450" cy="1311275"/>
+                    </a:xfrm>
+                    <a:prstGeom prst="rect">
+                      <a:avLst/>
+                    </a:prstGeom>
+                  </pic:spPr>
+                </pic:pic>
+              </a:graphicData>
+            </a:graphic>
+          </wp:inline>
+        </w:drawing>
+      </w:r>
+    </w:p>
+    <w:p>
+      <w:pPr>
+        <w:rPr>
+          <w:sz w:val="24"/>
+        </w:rPr>
+      </w:pPr>
+      <w:r>
+        <w:rPr>
+          <w:sz w:val="24"/>
+        </w:rPr>
+        <w:t>Listázza ki az összes alkalmazottat, akiknek a fizetése meghaladja a 2000-et!</w:t>
+      </w:r>
+    </w:p>
+    <w:p>
+      <w:pPr>
+        <w:rPr>
+          <w:sz w:val="24"/>
+        </w:rPr>
+      </w:pPr>
+      <w:r>
+        <w:rPr>
+          <w:noProof/>
+          <w:sz w:val="24"/>
+          <w:lang w:eastAsia="hu-HU"/>
+        </w:rPr>
+        <w:drawing>
+          <wp:inline distT="0" distB="0" distL="0" distR="0" wp14:anchorId="4EAF0E4E" wp14:editId="5985991A">
+            <wp:extent cx="5759450" cy="861695"/>
+            <wp:effectExtent l="0" t="0" r="0" b="0"/>
+            <wp:docPr id="5" name="Kép 5"/>
+            <wp:cNvGraphicFramePr>
+              <a:graphicFrameLocks xmlns:a="http://schemas.openxmlformats.org/drawingml/2006/main" noChangeAspect="1"/>
+            </wp:cNvGraphicFramePr>
+            <a:graphic xmlns:a="http://schemas.openxmlformats.org/drawingml/2006/main">
+              <a:graphicData uri="http://schemas.openxmlformats.org/drawingml/2006/picture">
+                <pic:pic xmlns:pic="http://schemas.openxmlformats.org/drawingml/2006/picture">
+                  <pic:nvPicPr>
+                    <pic:cNvPr id="5" name="4.png"/>
+                    <pic:cNvPicPr/>
+                  </pic:nvPicPr>
+                  <pic:blipFill>
+                    <a:blip r:embed="rId22">
+                      <a:extLst>
+                        <a:ext uri="{28A0092B-C50C-407E-A947-70E740481C1C}">
+                          <a14:useLocalDpi xmlns:a14="http://schemas.microsoft.com/office/drawing/2010/main" val="0"/>
+                        </a:ext>
+                      </a:extLst>
+                    </a:blip>
+                    <a:stretch>
+                      <a:fillRect/>
+                    </a:stretch>
+                  </pic:blipFill>
+                  <pic:spPr>
+                    <a:xfrm>
+                      <a:off x="0" y="0"/>
+                      <a:ext cx="5759450" cy="861695"/>
+                    </a:xfrm>
+                    <a:prstGeom prst="rect">
+                      <a:avLst/>
+                    </a:prstGeom>
+                  </pic:spPr>
+                </pic:pic>
+              </a:graphicData>
+            </a:graphic>
+          </wp:inline>
+        </w:drawing>
+      </w:r>
+    </w:p>
+    <w:p>
+      <w:pPr>
+        <w:rPr>
+          <w:sz w:val="24"/>
+        </w:rPr>
+      </w:pPr>
+      <w:r>
+        <w:rPr>
+          <w:sz w:val="24"/>
+        </w:rPr>
+        <w:lastRenderedPageBreak/>
         <w:t>Listázza ki az összes olyan szett nevét és témáját, amelyek ára 10000 és 20000 között van!</w:t>
+      </w:r>
+    </w:p>
+    <w:p>
+      <w:pPr>
+        <w:rPr>
+          <w:sz w:val="24"/>
+        </w:rPr>
+      </w:pPr>
+      <w:r>
+        <w:rPr>
+          <w:noProof/>
+          <w:sz w:val="24"/>
+          <w:lang w:eastAsia="hu-HU"/>
+        </w:rPr>
+        <w:drawing>
+          <wp:inline distT="0" distB="0" distL="0" distR="0" wp14:anchorId="545CF4D3" wp14:editId="322BB780">
+            <wp:extent cx="5759450" cy="1160145"/>
+            <wp:effectExtent l="0" t="0" r="0" b="1905"/>
+            <wp:docPr id="6" name="Kép 6"/>
+            <wp:cNvGraphicFramePr>
+              <a:graphicFrameLocks xmlns:a="http://schemas.openxmlformats.org/drawingml/2006/main" noChangeAspect="1"/>
+            </wp:cNvGraphicFramePr>
+            <a:graphic xmlns:a="http://schemas.openxmlformats.org/drawingml/2006/main">
+              <a:graphicData uri="http://schemas.openxmlformats.org/drawingml/2006/picture">
+                <pic:pic xmlns:pic="http://schemas.openxmlformats.org/drawingml/2006/picture">
+                  <pic:nvPicPr>
+                    <pic:cNvPr id="6" name="5.png"/>
+                    <pic:cNvPicPr/>
+                  </pic:nvPicPr>
+                  <pic:blipFill>
+                    <a:blip r:embed="rId23">
+                      <a:extLst>
+                        <a:ext uri="{28A0092B-C50C-407E-A947-70E740481C1C}">
+                          <a14:useLocalDpi xmlns:a14="http://schemas.microsoft.com/office/drawing/2010/main" val="0"/>
+                        </a:ext>
+                      </a:extLst>
+                    </a:blip>
+                    <a:stretch>
+                      <a:fillRect/>
+                    </a:stretch>
+                  </pic:blipFill>
+                  <pic:spPr>
+                    <a:xfrm>
+                      <a:off x="0" y="0"/>
+                      <a:ext cx="5759450" cy="1160145"/>
+                    </a:xfrm>
+                    <a:prstGeom prst="rect">
+                      <a:avLst/>
+                    </a:prstGeom>
+                  </pic:spPr>
+                </pic:pic>
+              </a:graphicData>
+            </a:graphic>
+          </wp:inline>
+        </w:drawing>
       </w:r>
     </w:p>
     <w:p>
       <w:pPr>
         <w:pStyle w:val="Cmsor2"/>
       </w:pPr>
-      <w:bookmarkStart w:id="7" w:name="_Toc164376369"/>
+      <w:bookmarkStart w:id="8" w:name="_Toc164420510"/>
       <w:r>
         <w:t>Közepes:</w:t>
       </w:r>
-      <w:bookmarkEnd w:id="7"/>
+      <w:bookmarkEnd w:id="8"/>
     </w:p>
     <w:p>
-      <w:r>
+      <w:pPr>
+        <w:rPr>
+          <w:sz w:val="24"/>
+        </w:rPr>
+      </w:pPr>
+      <w:r>
+        <w:rPr>
+          <w:sz w:val="24"/>
+        </w:rPr>
         <w:t xml:space="preserve">Listázza ki azokat az alkalmazottakat, akik </w:t>
       </w:r>
       <w:r>
+        <w:rPr>
+          <w:sz w:val="24"/>
+        </w:rPr>
         <w:t>2000</w:t>
       </w:r>
       <w:r>
+        <w:rPr>
+          <w:sz w:val="24"/>
+        </w:rPr>
         <w:t>. január 1. után születtek!</w:t>
       </w:r>
     </w:p>
     <w:p>
-      <w:r>
-        <w:t>Listázza ki az összes olyan gyárat, ahol az átlagos havi bevétel meghaladja az 500000</w:t>
-      </w:r>
-      <w:r>
-        <w:t>0</w:t>
-      </w:r>
-      <w:r>
-        <w:t>-t!</w:t>
+      <w:pPr>
+        <w:rPr>
+          <w:sz w:val="24"/>
+        </w:rPr>
+      </w:pPr>
+      <w:r>
+        <w:rPr>
+          <w:noProof/>
+          <w:sz w:val="24"/>
+          <w:lang w:eastAsia="hu-HU"/>
+        </w:rPr>
+        <w:drawing>
+          <wp:inline distT="0" distB="0" distL="0" distR="0" wp14:anchorId="54C8F2EC" wp14:editId="402C7848">
+            <wp:extent cx="5759450" cy="528320"/>
+            <wp:effectExtent l="0" t="0" r="0" b="5080"/>
+            <wp:docPr id="7" name="Kép 7"/>
+            <wp:cNvGraphicFramePr>
+              <a:graphicFrameLocks xmlns:a="http://schemas.openxmlformats.org/drawingml/2006/main" noChangeAspect="1"/>
+            </wp:cNvGraphicFramePr>
+            <a:graphic xmlns:a="http://schemas.openxmlformats.org/drawingml/2006/main">
+              <a:graphicData uri="http://schemas.openxmlformats.org/drawingml/2006/picture">
+                <pic:pic xmlns:pic="http://schemas.openxmlformats.org/drawingml/2006/picture">
+                  <pic:nvPicPr>
+                    <pic:cNvPr id="7" name="6.png"/>
+                    <pic:cNvPicPr/>
+                  </pic:nvPicPr>
+                  <pic:blipFill>
+                    <a:blip r:embed="rId24">
+                      <a:extLst>
+                        <a:ext uri="{28A0092B-C50C-407E-A947-70E740481C1C}">
+                          <a14:useLocalDpi xmlns:a14="http://schemas.microsoft.com/office/drawing/2010/main" val="0"/>
+                        </a:ext>
+                      </a:extLst>
+                    </a:blip>
+                    <a:stretch>
+                      <a:fillRect/>
+                    </a:stretch>
+                  </pic:blipFill>
+                  <pic:spPr>
+                    <a:xfrm>
+                      <a:off x="0" y="0"/>
+                      <a:ext cx="5759450" cy="528320"/>
+                    </a:xfrm>
+                    <a:prstGeom prst="rect">
+                      <a:avLst/>
+                    </a:prstGeom>
+                  </pic:spPr>
+                </pic:pic>
+              </a:graphicData>
+            </a:graphic>
+          </wp:inline>
+        </w:drawing>
       </w:r>
     </w:p>
     <w:p>
-      <w:r>
-        <w:t>Listázza ki azokat az alkalmazottakat, akik a "Budapest" településen dolgoznak!</w:t>
+      <w:pPr>
+        <w:rPr>
+          <w:sz w:val="24"/>
+        </w:rPr>
+      </w:pPr>
+      <w:r>
+        <w:rPr>
+          <w:sz w:val="24"/>
+        </w:rPr>
+        <w:t>Listázza ki az összes olyan gyárat, ahol az átlagos havi bevétel meghaladja az 500000</w:t>
+      </w:r>
+      <w:r>
+        <w:rPr>
+          <w:sz w:val="24"/>
+        </w:rPr>
+        <w:t>0</w:t>
+      </w:r>
+      <w:r>
+        <w:rPr>
+          <w:sz w:val="24"/>
+        </w:rPr>
+        <w:t>-t!</w:t>
       </w:r>
     </w:p>
     <w:p>
-      <w:r>
-        <w:t>Listázza ki azokat a szetteket, amelyekből több mint 100</w:t>
-      </w:r>
-      <w:r>
-        <w:t>0</w:t>
-      </w:r>
-      <w:r>
-        <w:t xml:space="preserve"> darab</w:t>
-      </w:r>
-      <w:r>
-        <w:t>os</w:t>
-      </w:r>
-      <w:r>
-        <w:t xml:space="preserve"> van a forgalomban</w:t>
-      </w:r>
-      <w:r>
-        <w:t>!</w:t>
+      <w:pPr>
+        <w:rPr>
+          <w:sz w:val="24"/>
+        </w:rPr>
+      </w:pPr>
+      <w:r>
+        <w:rPr>
+          <w:noProof/>
+          <w:sz w:val="24"/>
+          <w:lang w:eastAsia="hu-HU"/>
+        </w:rPr>
+        <w:drawing>
+          <wp:inline distT="0" distB="0" distL="0" distR="0" wp14:anchorId="6B6008F4" wp14:editId="347BA4C7">
+            <wp:extent cx="4134427" cy="1276528"/>
+            <wp:effectExtent l="0" t="0" r="0" b="0"/>
+            <wp:docPr id="8" name="Kép 8"/>
+            <wp:cNvGraphicFramePr>
+              <a:graphicFrameLocks xmlns:a="http://schemas.openxmlformats.org/drawingml/2006/main" noChangeAspect="1"/>
+            </wp:cNvGraphicFramePr>
+            <a:graphic xmlns:a="http://schemas.openxmlformats.org/drawingml/2006/main">
+              <a:graphicData uri="http://schemas.openxmlformats.org/drawingml/2006/picture">
+                <pic:pic xmlns:pic="http://schemas.openxmlformats.org/drawingml/2006/picture">
+                  <pic:nvPicPr>
+                    <pic:cNvPr id="8" name="7.png"/>
+                    <pic:cNvPicPr/>
+                  </pic:nvPicPr>
+                  <pic:blipFill>
+                    <a:blip r:embed="rId25">
+                      <a:extLst>
+                        <a:ext uri="{28A0092B-C50C-407E-A947-70E740481C1C}">
+                          <a14:useLocalDpi xmlns:a14="http://schemas.microsoft.com/office/drawing/2010/main" val="0"/>
+                        </a:ext>
+                      </a:extLst>
+                    </a:blip>
+                    <a:stretch>
+                      <a:fillRect/>
+                    </a:stretch>
+                  </pic:blipFill>
+                  <pic:spPr>
+                    <a:xfrm>
+                      <a:off x="0" y="0"/>
+                      <a:ext cx="4134427" cy="1276528"/>
+                    </a:xfrm>
+                    <a:prstGeom prst="rect">
+                      <a:avLst/>
+                    </a:prstGeom>
+                  </pic:spPr>
+                </pic:pic>
+              </a:graphicData>
+            </a:graphic>
+          </wp:inline>
+        </w:drawing>
       </w:r>
     </w:p>
     <w:p>
-      <w:r>
+      <w:pPr>
+        <w:rPr>
+          <w:sz w:val="24"/>
+        </w:rPr>
+      </w:pPr>
+      <w:r>
+        <w:rPr>
+          <w:sz w:val="24"/>
+        </w:rPr>
+        <w:t>Listázza ki azokat az alkalmazottakat, akik a "Budapest" településen dolgoznak!</w:t>
+      </w:r>
+    </w:p>
+    <w:p>
+      <w:pPr>
+        <w:rPr>
+          <w:sz w:val="24"/>
+        </w:rPr>
+      </w:pPr>
+      <w:r>
+        <w:rPr>
+          <w:noProof/>
+          <w:sz w:val="24"/>
+          <w:lang w:eastAsia="hu-HU"/>
+        </w:rPr>
+        <w:drawing>
+          <wp:inline distT="0" distB="0" distL="0" distR="0" wp14:anchorId="66D3B615" wp14:editId="45E5194F">
+            <wp:extent cx="5759450" cy="461010"/>
+            <wp:effectExtent l="0" t="0" r="0" b="0"/>
+            <wp:docPr id="9" name="Kép 9"/>
+            <wp:cNvGraphicFramePr>
+              <a:graphicFrameLocks xmlns:a="http://schemas.openxmlformats.org/drawingml/2006/main" noChangeAspect="1"/>
+            </wp:cNvGraphicFramePr>
+            <a:graphic xmlns:a="http://schemas.openxmlformats.org/drawingml/2006/main">
+              <a:graphicData uri="http://schemas.openxmlformats.org/drawingml/2006/picture">
+                <pic:pic xmlns:pic="http://schemas.openxmlformats.org/drawingml/2006/picture">
+                  <pic:nvPicPr>
+                    <pic:cNvPr id="9" name="8.png"/>
+                    <pic:cNvPicPr/>
+                  </pic:nvPicPr>
+                  <pic:blipFill>
+                    <a:blip r:embed="rId26">
+                      <a:extLst>
+                        <a:ext uri="{28A0092B-C50C-407E-A947-70E740481C1C}">
+                          <a14:useLocalDpi xmlns:a14="http://schemas.microsoft.com/office/drawing/2010/main" val="0"/>
+                        </a:ext>
+                      </a:extLst>
+                    </a:blip>
+                    <a:stretch>
+                      <a:fillRect/>
+                    </a:stretch>
+                  </pic:blipFill>
+                  <pic:spPr>
+                    <a:xfrm>
+                      <a:off x="0" y="0"/>
+                      <a:ext cx="5759450" cy="461010"/>
+                    </a:xfrm>
+                    <a:prstGeom prst="rect">
+                      <a:avLst/>
+                    </a:prstGeom>
+                  </pic:spPr>
+                </pic:pic>
+              </a:graphicData>
+            </a:graphic>
+          </wp:inline>
+        </w:drawing>
+      </w:r>
+    </w:p>
+    <w:p>
+      <w:pPr>
+        <w:rPr>
+          <w:sz w:val="24"/>
+        </w:rPr>
+      </w:pPr>
+      <w:r>
+        <w:rPr>
+          <w:sz w:val="24"/>
+        </w:rPr>
+        <w:t>Listázza ki azokat a szetteket, amelyekből több mint 100</w:t>
+      </w:r>
+      <w:r>
+        <w:rPr>
+          <w:sz w:val="24"/>
+        </w:rPr>
+        <w:t>0</w:t>
+      </w:r>
+      <w:r>
+        <w:rPr>
+          <w:sz w:val="24"/>
+        </w:rPr>
+        <w:t xml:space="preserve"> darab</w:t>
+      </w:r>
+      <w:r>
+        <w:rPr>
+          <w:sz w:val="24"/>
+        </w:rPr>
+        <w:t>os</w:t>
+      </w:r>
+      <w:r>
+        <w:rPr>
+          <w:sz w:val="24"/>
+        </w:rPr>
+        <w:t xml:space="preserve"> van a forgalomban</w:t>
+      </w:r>
+      <w:r>
+        <w:rPr>
+          <w:sz w:val="24"/>
+        </w:rPr>
+        <w:t>!</w:t>
+      </w:r>
+    </w:p>
+    <w:p>
+      <w:pPr>
+        <w:rPr>
+          <w:sz w:val="24"/>
+        </w:rPr>
+      </w:pPr>
+      <w:r>
+        <w:rPr>
+          <w:noProof/>
+          <w:sz w:val="24"/>
+          <w:lang w:eastAsia="hu-HU"/>
+        </w:rPr>
+        <w:drawing>
+          <wp:inline distT="0" distB="0" distL="0" distR="0" wp14:anchorId="12ED572B" wp14:editId="3D1B940F">
+            <wp:extent cx="5759450" cy="910590"/>
+            <wp:effectExtent l="0" t="0" r="0" b="3810"/>
+            <wp:docPr id="10" name="Kép 10"/>
+            <wp:cNvGraphicFramePr>
+              <a:graphicFrameLocks xmlns:a="http://schemas.openxmlformats.org/drawingml/2006/main" noChangeAspect="1"/>
+            </wp:cNvGraphicFramePr>
+            <a:graphic xmlns:a="http://schemas.openxmlformats.org/drawingml/2006/main">
+              <a:graphicData uri="http://schemas.openxmlformats.org/drawingml/2006/picture">
+                <pic:pic xmlns:pic="http://schemas.openxmlformats.org/drawingml/2006/picture">
+                  <pic:nvPicPr>
+                    <pic:cNvPr id="10" name="9.png"/>
+                    <pic:cNvPicPr/>
+                  </pic:nvPicPr>
+                  <pic:blipFill>
+                    <a:blip r:embed="rId27">
+                      <a:extLst>
+                        <a:ext uri="{28A0092B-C50C-407E-A947-70E740481C1C}">
+                          <a14:useLocalDpi xmlns:a14="http://schemas.microsoft.com/office/drawing/2010/main" val="0"/>
+                        </a:ext>
+                      </a:extLst>
+                    </a:blip>
+                    <a:stretch>
+                      <a:fillRect/>
+                    </a:stretch>
+                  </pic:blipFill>
+                  <pic:spPr>
+                    <a:xfrm>
+                      <a:off x="0" y="0"/>
+                      <a:ext cx="5759450" cy="910590"/>
+                    </a:xfrm>
+                    <a:prstGeom prst="rect">
+                      <a:avLst/>
+                    </a:prstGeom>
+                  </pic:spPr>
+                </pic:pic>
+              </a:graphicData>
+            </a:graphic>
+          </wp:inline>
+        </w:drawing>
+      </w:r>
+    </w:p>
+    <w:p>
+      <w:pPr>
+        <w:rPr>
+          <w:sz w:val="24"/>
+        </w:rPr>
+      </w:pPr>
+      <w:r>
+        <w:rPr>
+          <w:sz w:val="24"/>
+        </w:rPr>
         <w:t>Listázza ki azokat a gyárakat és az általuk gyártott szetteket, ahol a szett átlagos életkora meghaladja az alkalmazottak átlagéletkorát!</w:t>
+      </w:r>
+    </w:p>
+    <w:p>
+      <w:pPr>
+        <w:rPr>
+          <w:sz w:val="24"/>
+        </w:rPr>
+      </w:pPr>
+      <w:r>
+        <w:rPr>
+          <w:noProof/>
+          <w:sz w:val="24"/>
+          <w:lang w:eastAsia="hu-HU"/>
+        </w:rPr>
+        <w:drawing>
+          <wp:inline distT="0" distB="0" distL="0" distR="0" wp14:anchorId="5ADC166F" wp14:editId="73E992DC">
+            <wp:extent cx="2572109" cy="362001"/>
+            <wp:effectExtent l="0" t="0" r="0" b="0"/>
+            <wp:docPr id="11" name="Kép 11"/>
+            <wp:cNvGraphicFramePr>
+              <a:graphicFrameLocks xmlns:a="http://schemas.openxmlformats.org/drawingml/2006/main" noChangeAspect="1"/>
+            </wp:cNvGraphicFramePr>
+            <a:graphic xmlns:a="http://schemas.openxmlformats.org/drawingml/2006/main">
+              <a:graphicData uri="http://schemas.openxmlformats.org/drawingml/2006/picture">
+                <pic:pic xmlns:pic="http://schemas.openxmlformats.org/drawingml/2006/picture">
+                  <pic:nvPicPr>
+                    <pic:cNvPr id="11" name="10.png"/>
+                    <pic:cNvPicPr/>
+                  </pic:nvPicPr>
+                  <pic:blipFill>
+                    <a:blip r:embed="rId28">
+                      <a:extLst>
+                        <a:ext uri="{28A0092B-C50C-407E-A947-70E740481C1C}">
+                          <a14:useLocalDpi xmlns:a14="http://schemas.microsoft.com/office/drawing/2010/main" val="0"/>
+                        </a:ext>
+                      </a:extLst>
+                    </a:blip>
+                    <a:stretch>
+                      <a:fillRect/>
+                    </a:stretch>
+                  </pic:blipFill>
+                  <pic:spPr>
+                    <a:xfrm>
+                      <a:off x="0" y="0"/>
+                      <a:ext cx="2572109" cy="362001"/>
+                    </a:xfrm>
+                    <a:prstGeom prst="rect">
+                      <a:avLst/>
+                    </a:prstGeom>
+                  </pic:spPr>
+                </pic:pic>
+              </a:graphicData>
+            </a:graphic>
+          </wp:inline>
+        </w:drawing>
       </w:r>
     </w:p>
     <w:p>
       <w:pPr>
         <w:pStyle w:val="Cmsor2"/>
       </w:pPr>
-      <w:bookmarkStart w:id="8" w:name="_Toc164376370"/>
+      <w:bookmarkStart w:id="9" w:name="_Toc164420511"/>
       <w:r>
         <w:t>Nehéz:</w:t>
       </w:r>
-      <w:bookmarkEnd w:id="8"/>
+      <w:bookmarkEnd w:id="9"/>
     </w:p>
     <w:p>
-      <w:r>
+      <w:pPr>
+        <w:rPr>
+          <w:sz w:val="24"/>
+        </w:rPr>
+      </w:pPr>
+      <w:r>
+        <w:rPr>
+          <w:sz w:val="24"/>
+        </w:rPr>
         <w:t>Listázza ki az összes olyan alkalmazott nevét és a hozzá tartozó gyár nevét, ahol az alkalmazott fizetése meghaladja a gyár átlagos havi bevételét!</w:t>
       </w:r>
     </w:p>
     <w:p>
-      <w:r>
-        <w:t>Listázza ki az összes olyan gyártási sort, amely egy olyan szett gyártásához tartozik, amelyet már nem forgalmaznak!</w:t>
-      </w:r>
+      <w:pPr>
+        <w:rPr>
+          <w:sz w:val="24"/>
+        </w:rPr>
+      </w:pPr>
     </w:p>
     <w:p>
-      <w:r>
-        <w:t>Listázza ki azokat a gyárakat és az általuk gyártott szetteket, ahol az átlagos kor</w:t>
-      </w:r>
-      <w:r>
-        <w:t>osztály</w:t>
-      </w:r>
-      <w:r>
-        <w:t xml:space="preserve"> kevesebb, mint 10 év!</w:t>
+      <w:pPr>
+        <w:rPr>
+          <w:sz w:val="24"/>
+        </w:rPr>
+      </w:pPr>
+      <w:r>
+        <w:rPr>
+          <w:sz w:val="24"/>
+        </w:rPr>
+        <w:lastRenderedPageBreak/>
+        <w:t>Listázza ki az összes olyan gyártási sort, amely egy olyan szett gyártásához tartozik, amelyet már nem forgalmaznak!</w:t>
       </w:r>
     </w:p>
     <w:p>
-      <w:r>
-        <w:t>Listázza ki azokat a gyárakat és a hozzájuk tartozó átlagos gyártási árat, ahol az átlagos gyártási ár meghaladja az átlagos szett árat</w:t>
-      </w:r>
-      <w:r>
-        <w:t>!</w:t>
+      <w:pPr>
+        <w:rPr>
+          <w:sz w:val="24"/>
+        </w:rPr>
+      </w:pPr>
+      <w:r>
+        <w:rPr>
+          <w:noProof/>
+          <w:sz w:val="24"/>
+          <w:lang w:eastAsia="hu-HU"/>
+        </w:rPr>
+        <w:drawing>
+          <wp:inline distT="0" distB="0" distL="0" distR="0" wp14:anchorId="6D482B5A" wp14:editId="3C0C65DF">
+            <wp:extent cx="2686425" cy="562053"/>
+            <wp:effectExtent l="0" t="0" r="0" b="9525"/>
+            <wp:docPr id="12" name="Kép 12"/>
+            <wp:cNvGraphicFramePr>
+              <a:graphicFrameLocks xmlns:a="http://schemas.openxmlformats.org/drawingml/2006/main" noChangeAspect="1"/>
+            </wp:cNvGraphicFramePr>
+            <a:graphic xmlns:a="http://schemas.openxmlformats.org/drawingml/2006/main">
+              <a:graphicData uri="http://schemas.openxmlformats.org/drawingml/2006/picture">
+                <pic:pic xmlns:pic="http://schemas.openxmlformats.org/drawingml/2006/picture">
+                  <pic:nvPicPr>
+                    <pic:cNvPr id="12" name="12.png"/>
+                    <pic:cNvPicPr/>
+                  </pic:nvPicPr>
+                  <pic:blipFill>
+                    <a:blip r:embed="rId29">
+                      <a:extLst>
+                        <a:ext uri="{28A0092B-C50C-407E-A947-70E740481C1C}">
+                          <a14:useLocalDpi xmlns:a14="http://schemas.microsoft.com/office/drawing/2010/main" val="0"/>
+                        </a:ext>
+                      </a:extLst>
+                    </a:blip>
+                    <a:stretch>
+                      <a:fillRect/>
+                    </a:stretch>
+                  </pic:blipFill>
+                  <pic:spPr>
+                    <a:xfrm>
+                      <a:off x="0" y="0"/>
+                      <a:ext cx="2686425" cy="562053"/>
+                    </a:xfrm>
+                    <a:prstGeom prst="rect">
+                      <a:avLst/>
+                    </a:prstGeom>
+                  </pic:spPr>
+                </pic:pic>
+              </a:graphicData>
+            </a:graphic>
+          </wp:inline>
+        </w:drawing>
       </w:r>
     </w:p>
     <w:p>
-      <w:r>
-        <w:t>Listázza ki azokat az alkalmazottakat, akiknek nincs beosztásuk semelyik gyárban!</w:t>
+      <w:pPr>
+        <w:rPr>
+          <w:sz w:val="24"/>
+        </w:rPr>
+      </w:pPr>
+      <w:r>
+        <w:rPr>
+          <w:sz w:val="24"/>
+        </w:rPr>
+        <w:t>Listázza ki azokat a gyárakat és az általuk gyártott szetteket, ahol az átlagos kor</w:t>
+      </w:r>
+      <w:r>
+        <w:rPr>
+          <w:sz w:val="24"/>
+        </w:rPr>
+        <w:t>osztály</w:t>
+      </w:r>
+      <w:r>
+        <w:rPr>
+          <w:sz w:val="24"/>
+        </w:rPr>
+        <w:t xml:space="preserve"> kevesebb, mint 10 év!</w:t>
       </w:r>
     </w:p>
     <w:p>
-      <w:r>
+      <w:pPr>
+        <w:rPr>
+          <w:sz w:val="24"/>
+        </w:rPr>
+      </w:pPr>
+      <w:r>
+        <w:rPr>
+          <w:noProof/>
+          <w:sz w:val="24"/>
+          <w:lang w:eastAsia="hu-HU"/>
+        </w:rPr>
+        <w:drawing>
+          <wp:inline distT="0" distB="0" distL="0" distR="0" wp14:anchorId="58CA4808" wp14:editId="4A61F3E4">
+            <wp:extent cx="3591426" cy="1057423"/>
+            <wp:effectExtent l="0" t="0" r="0" b="9525"/>
+            <wp:docPr id="13" name="Kép 13"/>
+            <wp:cNvGraphicFramePr>
+              <a:graphicFrameLocks xmlns:a="http://schemas.openxmlformats.org/drawingml/2006/main" noChangeAspect="1"/>
+            </wp:cNvGraphicFramePr>
+            <a:graphic xmlns:a="http://schemas.openxmlformats.org/drawingml/2006/main">
+              <a:graphicData uri="http://schemas.openxmlformats.org/drawingml/2006/picture">
+                <pic:pic xmlns:pic="http://schemas.openxmlformats.org/drawingml/2006/picture">
+                  <pic:nvPicPr>
+                    <pic:cNvPr id="13" name="13.png"/>
+                    <pic:cNvPicPr/>
+                  </pic:nvPicPr>
+                  <pic:blipFill>
+                    <a:blip r:embed="rId30">
+                      <a:extLst>
+                        <a:ext uri="{28A0092B-C50C-407E-A947-70E740481C1C}">
+                          <a14:useLocalDpi xmlns:a14="http://schemas.microsoft.com/office/drawing/2010/main" val="0"/>
+                        </a:ext>
+                      </a:extLst>
+                    </a:blip>
+                    <a:stretch>
+                      <a:fillRect/>
+                    </a:stretch>
+                  </pic:blipFill>
+                  <pic:spPr>
+                    <a:xfrm>
+                      <a:off x="0" y="0"/>
+                      <a:ext cx="3591426" cy="1057423"/>
+                    </a:xfrm>
+                    <a:prstGeom prst="rect">
+                      <a:avLst/>
+                    </a:prstGeom>
+                  </pic:spPr>
+                </pic:pic>
+              </a:graphicData>
+            </a:graphic>
+          </wp:inline>
+        </w:drawing>
+      </w:r>
+    </w:p>
+    <w:p>
+      <w:pPr>
+        <w:rPr>
+          <w:sz w:val="24"/>
+        </w:rPr>
+      </w:pPr>
+      <w:r>
+        <w:rPr>
+          <w:sz w:val="24"/>
+        </w:rPr>
+        <w:t>Listázza ki azokat a gyárakat és a hozzájuk tartozó átlagos gyártási árat, ahol az átlagos gyártási ár meghaladja az átlagos szett árat</w:t>
+      </w:r>
+      <w:r>
+        <w:rPr>
+          <w:sz w:val="24"/>
+        </w:rPr>
+        <w:t>!</w:t>
+      </w:r>
+    </w:p>
+    <w:p>
+      <w:pPr>
+        <w:rPr>
+          <w:sz w:val="24"/>
+        </w:rPr>
+      </w:pPr>
+      <w:r>
+        <w:rPr>
+          <w:noProof/>
+          <w:sz w:val="24"/>
+          <w:lang w:eastAsia="hu-HU"/>
+        </w:rPr>
+        <w:drawing>
+          <wp:inline distT="0" distB="0" distL="0" distR="0" wp14:anchorId="3C9EF93D" wp14:editId="5CE33DB9">
+            <wp:extent cx="2791215" cy="933580"/>
+            <wp:effectExtent l="0" t="0" r="9525" b="0"/>
+            <wp:docPr id="14" name="Kép 14"/>
+            <wp:cNvGraphicFramePr>
+              <a:graphicFrameLocks xmlns:a="http://schemas.openxmlformats.org/drawingml/2006/main" noChangeAspect="1"/>
+            </wp:cNvGraphicFramePr>
+            <a:graphic xmlns:a="http://schemas.openxmlformats.org/drawingml/2006/main">
+              <a:graphicData uri="http://schemas.openxmlformats.org/drawingml/2006/picture">
+                <pic:pic xmlns:pic="http://schemas.openxmlformats.org/drawingml/2006/picture">
+                  <pic:nvPicPr>
+                    <pic:cNvPr id="14" name="14.png"/>
+                    <pic:cNvPicPr/>
+                  </pic:nvPicPr>
+                  <pic:blipFill>
+                    <a:blip r:embed="rId31">
+                      <a:extLst>
+                        <a:ext uri="{28A0092B-C50C-407E-A947-70E740481C1C}">
+                          <a14:useLocalDpi xmlns:a14="http://schemas.microsoft.com/office/drawing/2010/main" val="0"/>
+                        </a:ext>
+                      </a:extLst>
+                    </a:blip>
+                    <a:stretch>
+                      <a:fillRect/>
+                    </a:stretch>
+                  </pic:blipFill>
+                  <pic:spPr>
+                    <a:xfrm>
+                      <a:off x="0" y="0"/>
+                      <a:ext cx="2791215" cy="933580"/>
+                    </a:xfrm>
+                    <a:prstGeom prst="rect">
+                      <a:avLst/>
+                    </a:prstGeom>
+                  </pic:spPr>
+                </pic:pic>
+              </a:graphicData>
+            </a:graphic>
+          </wp:inline>
+        </w:drawing>
+      </w:r>
+    </w:p>
+    <w:p>
+      <w:pPr>
+        <w:rPr>
+          <w:sz w:val="24"/>
+        </w:rPr>
+      </w:pPr>
+      <w:r>
+        <w:rPr>
+          <w:sz w:val="24"/>
+        </w:rPr>
+        <w:t>Listázza ki azokat az alkalmazottakat, akiknek nincs beosztásuk semelyik gyárban!</w:t>
+      </w:r>
+    </w:p>
+    <w:p>
+      <w:pPr>
+        <w:rPr>
+          <w:sz w:val="24"/>
+        </w:rPr>
+      </w:pPr>
+      <w:r>
+        <w:rPr>
+          <w:noProof/>
+          <w:sz w:val="24"/>
+          <w:lang w:eastAsia="hu-HU"/>
+        </w:rPr>
+        <w:drawing>
+          <wp:inline distT="0" distB="0" distL="0" distR="0" wp14:anchorId="58EF4282" wp14:editId="10EB84CC">
+            <wp:extent cx="3982006" cy="552527"/>
+            <wp:effectExtent l="0" t="0" r="0" b="0"/>
+            <wp:docPr id="15" name="Kép 15"/>
+            <wp:cNvGraphicFramePr>
+              <a:graphicFrameLocks xmlns:a="http://schemas.openxmlformats.org/drawingml/2006/main" noChangeAspect="1"/>
+            </wp:cNvGraphicFramePr>
+            <a:graphic xmlns:a="http://schemas.openxmlformats.org/drawingml/2006/main">
+              <a:graphicData uri="http://schemas.openxmlformats.org/drawingml/2006/picture">
+                <pic:pic xmlns:pic="http://schemas.openxmlformats.org/drawingml/2006/picture">
+                  <pic:nvPicPr>
+                    <pic:cNvPr id="15" name="15.png"/>
+                    <pic:cNvPicPr/>
+                  </pic:nvPicPr>
+                  <pic:blipFill>
+                    <a:blip r:embed="rId32">
+                      <a:extLst>
+                        <a:ext uri="{28A0092B-C50C-407E-A947-70E740481C1C}">
+                          <a14:useLocalDpi xmlns:a14="http://schemas.microsoft.com/office/drawing/2010/main" val="0"/>
+                        </a:ext>
+                      </a:extLst>
+                    </a:blip>
+                    <a:stretch>
+                      <a:fillRect/>
+                    </a:stretch>
+                  </pic:blipFill>
+                  <pic:spPr>
+                    <a:xfrm>
+                      <a:off x="0" y="0"/>
+                      <a:ext cx="3982006" cy="552527"/>
+                    </a:xfrm>
+                    <a:prstGeom prst="rect">
+                      <a:avLst/>
+                    </a:prstGeom>
+                  </pic:spPr>
+                </pic:pic>
+              </a:graphicData>
+            </a:graphic>
+          </wp:inline>
+        </w:drawing>
+      </w:r>
+    </w:p>
+    <w:p>
+      <w:pPr>
+        <w:rPr>
+          <w:sz w:val="24"/>
+        </w:rPr>
+      </w:pPr>
+      <w:r>
+        <w:rPr>
+          <w:sz w:val="24"/>
+        </w:rPr>
         <w:br w:type="page"/>
       </w:r>
     </w:p>
@@ -5558,11 +6490,7 @@
             <w:rPr>
               <w:rFonts w:eastAsiaTheme="minorEastAsia"/>
               <w:noProof/>
-              <w:kern w:val="2"/>
-              <w:sz w:val="24"/>
-              <w:szCs w:val="24"/>
               <w:lang w:eastAsia="hu-HU"/>
-              <w14:ligatures w14:val="standardContextual"/>
             </w:rPr>
           </w:pPr>
           <w:r>
@@ -5574,7 +6502,7 @@
           <w:r>
             <w:fldChar w:fldCharType="separate"/>
           </w:r>
-          <w:hyperlink w:anchor="_Toc164376362" w:history="1">
+          <w:hyperlink w:anchor="_Toc164420502" w:history="1">
             <w:r>
               <w:rPr>
                 <w:rStyle w:val="Hiperhivatkozs"/>
@@ -5602,7 +6530,7 @@
                 <w:noProof/>
                 <w:webHidden/>
               </w:rPr>
-              <w:instrText xml:space="preserve"> PAGEREF _Toc164376362 \h </w:instrText>
+              <w:instrText xml:space="preserve"> PAGEREF _Toc164420502 \h </w:instrText>
             </w:r>
             <w:r>
               <w:rPr>
@@ -5642,14 +6570,10 @@
             <w:rPr>
               <w:rFonts w:eastAsiaTheme="minorEastAsia"/>
               <w:noProof/>
-              <w:kern w:val="2"/>
-              <w:sz w:val="24"/>
-              <w:szCs w:val="24"/>
               <w:lang w:eastAsia="hu-HU"/>
-              <w14:ligatures w14:val="standardContextual"/>
             </w:rPr>
           </w:pPr>
-          <w:hyperlink w:anchor="_Toc164376363" w:history="1">
+          <w:hyperlink w:anchor="_Toc164420503" w:history="1">
             <w:r>
               <w:rPr>
                 <w:rStyle w:val="Hiperhivatkozs"/>
@@ -5677,7 +6601,7 @@
                 <w:noProof/>
                 <w:webHidden/>
               </w:rPr>
-              <w:instrText xml:space="preserve"> PAGEREF _Toc164376363 \h </w:instrText>
+              <w:instrText xml:space="preserve"> PAGEREF _Toc164420503 \h </w:instrText>
             </w:r>
             <w:r>
               <w:rPr>
@@ -5717,14 +6641,10 @@
             <w:rPr>
               <w:rFonts w:eastAsiaTheme="minorEastAsia"/>
               <w:noProof/>
-              <w:kern w:val="2"/>
-              <w:sz w:val="24"/>
-              <w:szCs w:val="24"/>
               <w:lang w:eastAsia="hu-HU"/>
-              <w14:ligatures w14:val="standardContextual"/>
             </w:rPr>
           </w:pPr>
-          <w:hyperlink w:anchor="_Toc164376364" w:history="1">
+          <w:hyperlink w:anchor="_Toc164420504" w:history="1">
             <w:r>
               <w:rPr>
                 <w:rStyle w:val="Hiperhivatkozs"/>
@@ -5751,7 +6671,7 @@
                 <w:noProof/>
                 <w:webHidden/>
               </w:rPr>
-              <w:instrText xml:space="preserve"> PAGEREF _Toc164376364 \h </w:instrText>
+              <w:instrText xml:space="preserve"> PAGEREF _Toc164420504 \h </w:instrText>
             </w:r>
             <w:r>
               <w:rPr>
@@ -5791,14 +6711,10 @@
             <w:rPr>
               <w:rFonts w:eastAsiaTheme="minorEastAsia"/>
               <w:noProof/>
-              <w:kern w:val="2"/>
-              <w:sz w:val="24"/>
-              <w:szCs w:val="24"/>
               <w:lang w:eastAsia="hu-HU"/>
-              <w14:ligatures w14:val="standardContextual"/>
             </w:rPr>
           </w:pPr>
-          <w:hyperlink w:anchor="_Toc164376365" w:history="1">
+          <w:hyperlink w:anchor="_Toc164420505" w:history="1">
             <w:r>
               <w:rPr>
                 <w:rStyle w:val="Hiperhivatkozs"/>
@@ -5825,7 +6741,7 @@
                 <w:noProof/>
                 <w:webHidden/>
               </w:rPr>
-              <w:instrText xml:space="preserve"> PAGEREF _Toc164376365 \h </w:instrText>
+              <w:instrText xml:space="preserve"> PAGEREF _Toc164420505 \h </w:instrText>
             </w:r>
             <w:r>
               <w:rPr>
@@ -5865,14 +6781,10 @@
             <w:rPr>
               <w:rFonts w:eastAsiaTheme="minorEastAsia"/>
               <w:noProof/>
-              <w:kern w:val="2"/>
-              <w:sz w:val="24"/>
-              <w:szCs w:val="24"/>
               <w:lang w:eastAsia="hu-HU"/>
-              <w14:ligatures w14:val="standardContextual"/>
             </w:rPr>
           </w:pPr>
-          <w:hyperlink w:anchor="_Toc164376366" w:history="1">
+          <w:hyperlink w:anchor="_Toc164420506" w:history="1">
             <w:r>
               <w:rPr>
                 <w:rStyle w:val="Hiperhivatkozs"/>
@@ -5899,7 +6811,7 @@
                 <w:noProof/>
                 <w:webHidden/>
               </w:rPr>
-              <w:instrText xml:space="preserve"> PAGEREF _Toc164376366 \h </w:instrText>
+              <w:instrText xml:space="preserve"> PAGEREF _Toc164420506 \h </w:instrText>
             </w:r>
             <w:r>
               <w:rPr>
@@ -5939,20 +6851,16 @@
             <w:rPr>
               <w:rFonts w:eastAsiaTheme="minorEastAsia"/>
               <w:noProof/>
-              <w:kern w:val="2"/>
-              <w:sz w:val="24"/>
-              <w:szCs w:val="24"/>
               <w:lang w:eastAsia="hu-HU"/>
-              <w14:ligatures w14:val="standardContextual"/>
             </w:rPr>
           </w:pPr>
-          <w:hyperlink w:anchor="_Toc164376367" w:history="1">
+          <w:hyperlink w:anchor="_Toc164420507" w:history="1">
             <w:r>
               <w:rPr>
                 <w:rStyle w:val="Hiperhivatkozs"/>
                 <w:noProof/>
               </w:rPr>
-              <w:t>Feladatok:</w:t>
+              <w:t>ER-Modell:</w:t>
             </w:r>
             <w:r>
               <w:rPr>
@@ -5973,7 +6881,77 @@
                 <w:noProof/>
                 <w:webHidden/>
               </w:rPr>
-              <w:instrText xml:space="preserve"> PAGEREF _Toc164376367 \h </w:instrText>
+              <w:instrText xml:space="preserve"> PAGEREF _Toc164420507 \h </w:instrText>
+            </w:r>
+            <w:r>
+              <w:rPr>
+                <w:noProof/>
+                <w:webHidden/>
+              </w:rPr>
+            </w:r>
+            <w:r>
+              <w:rPr>
+                <w:noProof/>
+                <w:webHidden/>
+              </w:rPr>
+              <w:fldChar w:fldCharType="separate"/>
+            </w:r>
+            <w:r>
+              <w:rPr>
+                <w:noProof/>
+                <w:webHidden/>
+              </w:rPr>
+              <w:t>5</w:t>
+            </w:r>
+            <w:r>
+              <w:rPr>
+                <w:noProof/>
+                <w:webHidden/>
+              </w:rPr>
+              <w:fldChar w:fldCharType="end"/>
+            </w:r>
+          </w:hyperlink>
+        </w:p>
+        <w:p>
+          <w:pPr>
+            <w:pStyle w:val="TJ1"/>
+            <w:tabs>
+              <w:tab w:val="right" w:leader="dot" w:pos="9060"/>
+            </w:tabs>
+            <w:rPr>
+              <w:rFonts w:eastAsiaTheme="minorEastAsia"/>
+              <w:noProof/>
+              <w:lang w:eastAsia="hu-HU"/>
+            </w:rPr>
+          </w:pPr>
+          <w:hyperlink w:anchor="_Toc164420508" w:history="1">
+            <w:r>
+              <w:rPr>
+                <w:rStyle w:val="Hiperhivatkozs"/>
+                <w:noProof/>
+              </w:rPr>
+              <w:t>Feladatok:</w:t>
+            </w:r>
+            <w:r>
+              <w:rPr>
+                <w:noProof/>
+                <w:webHidden/>
+              </w:rPr>
+              <w:tab/>
+            </w:r>
+            <w:r>
+              <w:rPr>
+                <w:noProof/>
+                <w:webHidden/>
+              </w:rPr>
+              <w:fldChar w:fldCharType="begin"/>
+            </w:r>
+            <w:r>
+              <w:rPr>
+                <w:noProof/>
+                <w:webHidden/>
+              </w:rPr>
+              <w:instrText xml:space="preserve"> PAGEREF _Toc164420508 \h </w:instrText>
             </w:r>
             <w:r>
               <w:rPr>
@@ -6013,14 +6991,10 @@
             <w:rPr>
               <w:rFonts w:eastAsiaTheme="minorEastAsia"/>
               <w:noProof/>
-              <w:kern w:val="2"/>
-              <w:sz w:val="24"/>
-              <w:szCs w:val="24"/>
               <w:lang w:eastAsia="hu-HU"/>
-              <w14:ligatures w14:val="standardContextual"/>
             </w:rPr>
           </w:pPr>
-          <w:hyperlink w:anchor="_Toc164376368" w:history="1">
+          <w:hyperlink w:anchor="_Toc164420509" w:history="1">
             <w:r>
               <w:rPr>
                 <w:rStyle w:val="Hiperhivatkozs"/>
@@ -6047,7 +7021,7 @@
                 <w:noProof/>
                 <w:webHidden/>
               </w:rPr>
-              <w:instrText xml:space="preserve"> PAGEREF _Toc164376368 \h </w:instrText>
+              <w:instrText xml:space="preserve"> PAGEREF _Toc164420509 \h </w:instrText>
             </w:r>
             <w:r>
               <w:rPr>
@@ -6087,14 +7061,10 @@
             <w:rPr>
               <w:rFonts w:eastAsiaTheme="minorEastAsia"/>
               <w:noProof/>
-              <w:kern w:val="2"/>
-              <w:sz w:val="24"/>
-              <w:szCs w:val="24"/>
               <w:lang w:eastAsia="hu-HU"/>
-              <w14:ligatures w14:val="standardContextual"/>
             </w:rPr>
           </w:pPr>
-          <w:hyperlink w:anchor="_Toc164376369" w:history="1">
+          <w:hyperlink w:anchor="_Toc164420510" w:history="1">
             <w:r>
               <w:rPr>
                 <w:rStyle w:val="Hiperhivatkozs"/>
@@ -6121,7 +7091,7 @@
                 <w:noProof/>
                 <w:webHidden/>
               </w:rPr>
-              <w:instrText xml:space="preserve"> PAGEREF _Toc164376369 \h </w:instrText>
+              <w:instrText xml:space="preserve"> PAGEREF _Toc164420510 \h </w:instrText>
             </w:r>
             <w:r>
               <w:rPr>
@@ -6141,7 +7111,7 @@
                 <w:noProof/>
                 <w:webHidden/>
               </w:rPr>
-              <w:t>5</w:t>
+              <w:t>6</w:t>
             </w:r>
             <w:r>
               <w:rPr>
@@ -6161,14 +7131,10 @@
             <w:rPr>
               <w:rFonts w:eastAsiaTheme="minorEastAsia"/>
               <w:noProof/>
-              <w:kern w:val="2"/>
-              <w:sz w:val="24"/>
-              <w:szCs w:val="24"/>
               <w:lang w:eastAsia="hu-HU"/>
-              <w14:ligatures w14:val="standardContextual"/>
             </w:rPr>
           </w:pPr>
-          <w:hyperlink w:anchor="_Toc164376370" w:history="1">
+          <w:hyperlink w:anchor="_Toc164420511" w:history="1">
             <w:r>
               <w:rPr>
                 <w:rStyle w:val="Hiperhivatkozs"/>
@@ -6195,7 +7161,7 @@
                 <w:noProof/>
                 <w:webHidden/>
               </w:rPr>
-              <w:instrText xml:space="preserve"> PAGEREF _Toc164376370 \h </w:instrText>
+              <w:instrText xml:space="preserve"> PAGEREF _Toc164420511 \h </w:instrText>
             </w:r>
             <w:r>
               <w:rPr>
@@ -6215,7 +7181,7 @@
                 <w:noProof/>
                 <w:webHidden/>
               </w:rPr>
-              <w:t>5</w:t>
+              <w:t>6</w:t>
             </w:r>
             <w:r>
               <w:rPr>
@@ -6237,6 +7203,8 @@
         </w:p>
       </w:sdtContent>
     </w:sdt>
+    <w:bookmarkStart w:id="10" w:name="_GoBack" w:displacedByCustomXml="prev"/>
+    <w:bookmarkEnd w:id="10" w:displacedByCustomXml="prev"/>
     <w:sectPr>
       <w:pgSz w:w="11906" w:h="16838"/>
       <w:pgMar w:top="1418" w:right="1418" w:bottom="1418" w:left="1418" w:header="709" w:footer="709" w:gutter="0"/>
@@ -6248,7 +7216,7 @@
 </file>
 
 <file path=word/endnotes.xml><?xml version="1.0" encoding="utf-8"?>
-<w:endnotes xmlns:wpc="http://schemas.microsoft.com/office/word/2010/wordprocessingCanvas" xmlns:cx="http://schemas.microsoft.com/office/drawing/2014/chartex" xmlns:cx1="http://schemas.microsoft.com/office/drawing/2015/9/8/chartex" xmlns:cx2="http://schemas.microsoft.com/office/drawing/2015/10/21/chartex" xmlns:cx3="http://schemas.microsoft.com/office/drawing/2016/5/9/chartex" xmlns:cx4="http://schemas.microsoft.com/office/drawing/2016/5/10/chartex" xmlns:cx5="http://schemas.microsoft.com/office/drawing/2016/5/11/chartex" xmlns:cx6="http://schemas.microsoft.com/office/drawing/2016/5/12/chartex" xmlns:cx7="http://schemas.microsoft.com/office/drawing/2016/5/13/chartex" xmlns:cx8="http://schemas.microsoft.com/office/drawing/2016/5/14/chartex" xmlns:mc="http://schemas.openxmlformats.org/markup-compatibility/2006" xmlns:aink="http://schemas.microsoft.com/office/drawing/2016/ink" xmlns:am3d="http://schemas.microsoft.com/office/drawing/2017/model3d" xmlns:o="urn:schemas-microsoft-com:office:office" xmlns:oel="http://schemas.microsoft.com/office/2019/extlst" xmlns:r="http://schemas.openxmlformats.org/officeDocument/2006/relationships" xmlns:m="http://schemas.openxmlformats.org/officeDocument/2006/math" xmlns:v="urn:schemas-microsoft-com:vml" xmlns:wp14="http://schemas.microsoft.com/office/word/2010/wordprocessingDrawing" xmlns:wp="http://schemas.openxmlformats.org/drawingml/2006/wordprocessingDrawing" xmlns:w10="urn:schemas-microsoft-com:office:word" xmlns:w="http://schemas.openxmlformats.org/wordprocessingml/2006/main" xmlns:w14="http://schemas.microsoft.com/office/word/2010/wordml" xmlns:w15="http://schemas.microsoft.com/office/word/2012/wordml" xmlns:w16cex="http://schemas.microsoft.com/office/word/2018/wordml/cex" xmlns:w16cid="http://schemas.microsoft.com/office/word/2016/wordml/cid" xmlns:w16="http://schemas.microsoft.com/office/word/2018/wordml" xmlns:w16sdtdh="http://schemas.microsoft.com/office/word/2020/wordml/sdtdatahash" xmlns:w16se="http://schemas.microsoft.com/office/word/2015/wordml/symex" xmlns:wpg="http://schemas.microsoft.com/office/word/2010/wordprocessingGroup" xmlns:wpi="http://schemas.microsoft.com/office/word/2010/wordprocessingInk" xmlns:wne="http://schemas.microsoft.com/office/word/2006/wordml" xmlns:wps="http://schemas.microsoft.com/office/word/2010/wordprocessingShape" mc:Ignorable="w14 w15 w16se w16cid w16 w16cex w16sdtdh wp14">
+<w:endnotes xmlns:wpc="http://schemas.microsoft.com/office/word/2010/wordprocessingCanvas" xmlns:cx="http://schemas.microsoft.com/office/drawing/2014/chartex" xmlns:mc="http://schemas.openxmlformats.org/markup-compatibility/2006" xmlns:o="urn:schemas-microsoft-com:office:office" xmlns:r="http://schemas.openxmlformats.org/officeDocument/2006/relationships" xmlns:m="http://schemas.openxmlformats.org/officeDocument/2006/math" xmlns:v="urn:schemas-microsoft-com:vml" xmlns:wp14="http://schemas.microsoft.com/office/word/2010/wordprocessingDrawing" xmlns:wp="http://schemas.openxmlformats.org/drawingml/2006/wordprocessingDrawing" xmlns:w10="urn:schemas-microsoft-com:office:word" xmlns:w="http://schemas.openxmlformats.org/wordprocessingml/2006/main" xmlns:w14="http://schemas.microsoft.com/office/word/2010/wordml" xmlns:w15="http://schemas.microsoft.com/office/word/2012/wordml" xmlns:w16se="http://schemas.microsoft.com/office/word/2015/wordml/symex" xmlns:wpg="http://schemas.microsoft.com/office/word/2010/wordprocessingGroup" xmlns:wpi="http://schemas.microsoft.com/office/word/2010/wordprocessingInk" xmlns:wne="http://schemas.microsoft.com/office/word/2006/wordml" xmlns:wps="http://schemas.microsoft.com/office/word/2010/wordprocessingShape" mc:Ignorable="w14 w15 w16se wp14">
   <w:endnote w:type="separator" w:id="-1">
     <w:p>
       <w:pPr>
@@ -6273,7 +7241,7 @@
 </file>
 
 <file path=word/footer1.xml><?xml version="1.0" encoding="utf-8"?>
-<w:ftr xmlns:wpc="http://schemas.microsoft.com/office/word/2010/wordprocessingCanvas" xmlns:cx="http://schemas.microsoft.com/office/drawing/2014/chartex" xmlns:cx1="http://schemas.microsoft.com/office/drawing/2015/9/8/chartex" xmlns:cx2="http://schemas.microsoft.com/office/drawing/2015/10/21/chartex" xmlns:cx3="http://schemas.microsoft.com/office/drawing/2016/5/9/chartex" xmlns:cx4="http://schemas.microsoft.com/office/drawing/2016/5/10/chartex" xmlns:cx5="http://schemas.microsoft.com/office/drawing/2016/5/11/chartex" xmlns:cx6="http://schemas.microsoft.com/office/drawing/2016/5/12/chartex" xmlns:cx7="http://schemas.microsoft.com/office/drawing/2016/5/13/chartex" xmlns:cx8="http://schemas.microsoft.com/office/drawing/2016/5/14/chartex" xmlns:mc="http://schemas.openxmlformats.org/markup-compatibility/2006" xmlns:aink="http://schemas.microsoft.com/office/drawing/2016/ink" xmlns:am3d="http://schemas.microsoft.com/office/drawing/2017/model3d" xmlns:o="urn:schemas-microsoft-com:office:office" xmlns:oel="http://schemas.microsoft.com/office/2019/extlst" xmlns:r="http://schemas.openxmlformats.org/officeDocument/2006/relationships" xmlns:m="http://schemas.openxmlformats.org/officeDocument/2006/math" xmlns:v="urn:schemas-microsoft-com:vml" xmlns:wp14="http://schemas.microsoft.com/office/word/2010/wordprocessingDrawing" xmlns:wp="http://schemas.openxmlformats.org/drawingml/2006/wordprocessingDrawing" xmlns:w10="urn:schemas-microsoft-com:office:word" xmlns:w="http://schemas.openxmlformats.org/wordprocessingml/2006/main" xmlns:w14="http://schemas.microsoft.com/office/word/2010/wordml" xmlns:w15="http://schemas.microsoft.com/office/word/2012/wordml" xmlns:w16cex="http://schemas.microsoft.com/office/word/2018/wordml/cex" xmlns:w16cid="http://schemas.microsoft.com/office/word/2016/wordml/cid" xmlns:w16="http://schemas.microsoft.com/office/word/2018/wordml" xmlns:w16sdtdh="http://schemas.microsoft.com/office/word/2020/wordml/sdtdatahash" xmlns:w16se="http://schemas.microsoft.com/office/word/2015/wordml/symex" xmlns:wpg="http://schemas.microsoft.com/office/word/2010/wordprocessingGroup" xmlns:wpi="http://schemas.microsoft.com/office/word/2010/wordprocessingInk" xmlns:wne="http://schemas.microsoft.com/office/word/2006/wordml" xmlns:wps="http://schemas.microsoft.com/office/word/2010/wordprocessingShape" mc:Ignorable="w14 w15 w16se w16cid w16 w16cex w16sdtdh wp14">
+<w:ftr xmlns:wpc="http://schemas.microsoft.com/office/word/2010/wordprocessingCanvas" xmlns:cx="http://schemas.microsoft.com/office/drawing/2014/chartex" xmlns:mc="http://schemas.openxmlformats.org/markup-compatibility/2006" xmlns:o="urn:schemas-microsoft-com:office:office" xmlns:r="http://schemas.openxmlformats.org/officeDocument/2006/relationships" xmlns:m="http://schemas.openxmlformats.org/officeDocument/2006/math" xmlns:v="urn:schemas-microsoft-com:vml" xmlns:wp14="http://schemas.microsoft.com/office/word/2010/wordprocessingDrawing" xmlns:wp="http://schemas.openxmlformats.org/drawingml/2006/wordprocessingDrawing" xmlns:w10="urn:schemas-microsoft-com:office:word" xmlns:w="http://schemas.openxmlformats.org/wordprocessingml/2006/main" xmlns:w14="http://schemas.microsoft.com/office/word/2010/wordml" xmlns:w15="http://schemas.microsoft.com/office/word/2012/wordml" xmlns:w16se="http://schemas.microsoft.com/office/word/2015/wordml/symex" xmlns:wpg="http://schemas.microsoft.com/office/word/2010/wordprocessingGroup" xmlns:wpi="http://schemas.microsoft.com/office/word/2010/wordprocessingInk" xmlns:wne="http://schemas.microsoft.com/office/word/2006/wordml" xmlns:wps="http://schemas.microsoft.com/office/word/2010/wordprocessingShape" mc:Ignorable="w14 w15 w16se wp14">
   <w:sdt>
     <w:sdtPr>
       <w:id w:val="-1686444162"/>
@@ -6282,6 +7250,7 @@
         <w:docPartUnique/>
       </w:docPartObj>
     </w:sdtPr>
+    <w:sdtEndPr/>
     <w:sdtContent>
       <w:p>
         <w:pPr>
@@ -6298,7 +7267,10 @@
           <w:fldChar w:fldCharType="separate"/>
         </w:r>
         <w:r>
-          <w:t>2</w:t>
+          <w:rPr>
+            <w:noProof/>
+          </w:rPr>
+          <w:t>8</w:t>
         </w:r>
         <w:r>
           <w:fldChar w:fldCharType="end"/>
@@ -6315,7 +7287,7 @@
 </file>
 
 <file path=word/footnotes.xml><?xml version="1.0" encoding="utf-8"?>
-<w:footnotes xmlns:wpc="http://schemas.microsoft.com/office/word/2010/wordprocessingCanvas" xmlns:cx="http://schemas.microsoft.com/office/drawing/2014/chartex" xmlns:cx1="http://schemas.microsoft.com/office/drawing/2015/9/8/chartex" xmlns:cx2="http://schemas.microsoft.com/office/drawing/2015/10/21/chartex" xmlns:cx3="http://schemas.microsoft.com/office/drawing/2016/5/9/chartex" xmlns:cx4="http://schemas.microsoft.com/office/drawing/2016/5/10/chartex" xmlns:cx5="http://schemas.microsoft.com/office/drawing/2016/5/11/chartex" xmlns:cx6="http://schemas.microsoft.com/office/drawing/2016/5/12/chartex" xmlns:cx7="http://schemas.microsoft.com/office/drawing/2016/5/13/chartex" xmlns:cx8="http://schemas.microsoft.com/office/drawing/2016/5/14/chartex" xmlns:mc="http://schemas.openxmlformats.org/markup-compatibility/2006" xmlns:aink="http://schemas.microsoft.com/office/drawing/2016/ink" xmlns:am3d="http://schemas.microsoft.com/office/drawing/2017/model3d" xmlns:o="urn:schemas-microsoft-com:office:office" xmlns:oel="http://schemas.microsoft.com/office/2019/extlst" xmlns:r="http://schemas.openxmlformats.org/officeDocument/2006/relationships" xmlns:m="http://schemas.openxmlformats.org/officeDocument/2006/math" xmlns:v="urn:schemas-microsoft-com:vml" xmlns:wp14="http://schemas.microsoft.com/office/word/2010/wordprocessingDrawing" xmlns:wp="http://schemas.openxmlformats.org/drawingml/2006/wordprocessingDrawing" xmlns:w10="urn:schemas-microsoft-com:office:word" xmlns:w="http://schemas.openxmlformats.org/wordprocessingml/2006/main" xmlns:w14="http://schemas.microsoft.com/office/word/2010/wordml" xmlns:w15="http://schemas.microsoft.com/office/word/2012/wordml" xmlns:w16cex="http://schemas.microsoft.com/office/word/2018/wordml/cex" xmlns:w16cid="http://schemas.microsoft.com/office/word/2016/wordml/cid" xmlns:w16="http://schemas.microsoft.com/office/word/2018/wordml" xmlns:w16sdtdh="http://schemas.microsoft.com/office/word/2020/wordml/sdtdatahash" xmlns:w16se="http://schemas.microsoft.com/office/word/2015/wordml/symex" xmlns:wpg="http://schemas.microsoft.com/office/word/2010/wordprocessingGroup" xmlns:wpi="http://schemas.microsoft.com/office/word/2010/wordprocessingInk" xmlns:wne="http://schemas.microsoft.com/office/word/2006/wordml" xmlns:wps="http://schemas.microsoft.com/office/word/2010/wordprocessingShape" mc:Ignorable="w14 w15 w16se w16cid w16 w16cex w16sdtdh wp14">
+<w:footnotes xmlns:wpc="http://schemas.microsoft.com/office/word/2010/wordprocessingCanvas" xmlns:cx="http://schemas.microsoft.com/office/drawing/2014/chartex" xmlns:mc="http://schemas.openxmlformats.org/markup-compatibility/2006" xmlns:o="urn:schemas-microsoft-com:office:office" xmlns:r="http://schemas.openxmlformats.org/officeDocument/2006/relationships" xmlns:m="http://schemas.openxmlformats.org/officeDocument/2006/math" xmlns:v="urn:schemas-microsoft-com:vml" xmlns:wp14="http://schemas.microsoft.com/office/word/2010/wordprocessingDrawing" xmlns:wp="http://schemas.openxmlformats.org/drawingml/2006/wordprocessingDrawing" xmlns:w10="urn:schemas-microsoft-com:office:word" xmlns:w="http://schemas.openxmlformats.org/wordprocessingml/2006/main" xmlns:w14="http://schemas.microsoft.com/office/word/2010/wordml" xmlns:w15="http://schemas.microsoft.com/office/word/2012/wordml" xmlns:w16se="http://schemas.microsoft.com/office/word/2015/wordml/symex" xmlns:wpg="http://schemas.microsoft.com/office/word/2010/wordprocessingGroup" xmlns:wpi="http://schemas.microsoft.com/office/word/2010/wordprocessingInk" xmlns:wne="http://schemas.microsoft.com/office/word/2006/wordml" xmlns:wps="http://schemas.microsoft.com/office/word/2010/wordprocessingShape" mc:Ignorable="w14 w15 w16se wp14">
   <w:footnote w:type="separator" w:id="-1">
     <w:p>
       <w:pPr>
@@ -6340,7 +7312,7 @@
 </file>
 
 <file path=word/numbering.xml><?xml version="1.0" encoding="utf-8"?>
-<w:numbering xmlns:wpc="http://schemas.microsoft.com/office/word/2010/wordprocessingCanvas" xmlns:cx="http://schemas.microsoft.com/office/drawing/2014/chartex" xmlns:cx1="http://schemas.microsoft.com/office/drawing/2015/9/8/chartex" xmlns:cx2="http://schemas.microsoft.com/office/drawing/2015/10/21/chartex" xmlns:cx3="http://schemas.microsoft.com/office/drawing/2016/5/9/chartex" xmlns:cx4="http://schemas.microsoft.com/office/drawing/2016/5/10/chartex" xmlns:cx5="http://schemas.microsoft.com/office/drawing/2016/5/11/chartex" xmlns:cx6="http://schemas.microsoft.com/office/drawing/2016/5/12/chartex" xmlns:cx7="http://schemas.microsoft.com/office/drawing/2016/5/13/chartex" xmlns:cx8="http://schemas.microsoft.com/office/drawing/2016/5/14/chartex" xmlns:mc="http://schemas.openxmlformats.org/markup-compatibility/2006" xmlns:aink="http://schemas.microsoft.com/office/drawing/2016/ink" xmlns:am3d="http://schemas.microsoft.com/office/drawing/2017/model3d" xmlns:o="urn:schemas-microsoft-com:office:office" xmlns:oel="http://schemas.microsoft.com/office/2019/extlst" xmlns:r="http://schemas.openxmlformats.org/officeDocument/2006/relationships" xmlns:m="http://schemas.openxmlformats.org/officeDocument/2006/math" xmlns:v="urn:schemas-microsoft-com:vml" xmlns:wp14="http://schemas.microsoft.com/office/word/2010/wordprocessingDrawing" xmlns:wp="http://schemas.openxmlformats.org/drawingml/2006/wordprocessingDrawing" xmlns:w10="urn:schemas-microsoft-com:office:word" xmlns:w="http://schemas.openxmlformats.org/wordprocessingml/2006/main" xmlns:w14="http://schemas.microsoft.com/office/word/2010/wordml" xmlns:w15="http://schemas.microsoft.com/office/word/2012/wordml" xmlns:w16cex="http://schemas.microsoft.com/office/word/2018/wordml/cex" xmlns:w16cid="http://schemas.microsoft.com/office/word/2016/wordml/cid" xmlns:w16="http://schemas.microsoft.com/office/word/2018/wordml" xmlns:w16sdtdh="http://schemas.microsoft.com/office/word/2020/wordml/sdtdatahash" xmlns:w16se="http://schemas.microsoft.com/office/word/2015/wordml/symex" xmlns:wpg="http://schemas.microsoft.com/office/word/2010/wordprocessingGroup" xmlns:wpi="http://schemas.microsoft.com/office/word/2010/wordprocessingInk" xmlns:wne="http://schemas.microsoft.com/office/word/2006/wordml" xmlns:wps="http://schemas.microsoft.com/office/word/2010/wordprocessingShape" mc:Ignorable="w14 w15 w16se w16cid w16 w16cex w16sdtdh wp14">
+<w:numbering xmlns:wpc="http://schemas.microsoft.com/office/word/2010/wordprocessingCanvas" xmlns:cx="http://schemas.microsoft.com/office/drawing/2014/chartex" xmlns:mc="http://schemas.openxmlformats.org/markup-compatibility/2006" xmlns:o="urn:schemas-microsoft-com:office:office" xmlns:r="http://schemas.openxmlformats.org/officeDocument/2006/relationships" xmlns:m="http://schemas.openxmlformats.org/officeDocument/2006/math" xmlns:v="urn:schemas-microsoft-com:vml" xmlns:wp14="http://schemas.microsoft.com/office/word/2010/wordprocessingDrawing" xmlns:wp="http://schemas.openxmlformats.org/drawingml/2006/wordprocessingDrawing" xmlns:w10="urn:schemas-microsoft-com:office:word" xmlns:w="http://schemas.openxmlformats.org/wordprocessingml/2006/main" xmlns:w14="http://schemas.microsoft.com/office/word/2010/wordml" xmlns:w15="http://schemas.microsoft.com/office/word/2012/wordml" xmlns:w16se="http://schemas.microsoft.com/office/word/2015/wordml/symex" xmlns:wpg="http://schemas.microsoft.com/office/word/2010/wordprocessingGroup" xmlns:wpi="http://schemas.microsoft.com/office/word/2010/wordprocessingInk" xmlns:wne="http://schemas.microsoft.com/office/word/2006/wordml" xmlns:wps="http://schemas.microsoft.com/office/word/2010/wordprocessingShape" mc:Ignorable="w14 w15 w16se wp14">
   <w:abstractNum w:abstractNumId="0" w15:restartNumberingAfterBreak="0">
     <w:nsid w:val="396C1450"/>
     <w:multiLevelType w:val="hybridMultilevel"/>
@@ -6453,14 +7425,14 @@
       </w:rPr>
     </w:lvl>
   </w:abstractNum>
-  <w:num w:numId="1" w16cid:durableId="1517307596">
+  <w:num w:numId="1">
     <w:abstractNumId w:val="0"/>
   </w:num>
 </w:numbering>
 </file>
 
 <file path=word/styles.xml><?xml version="1.0" encoding="utf-8"?>
-<w:styles xmlns:mc="http://schemas.openxmlformats.org/markup-compatibility/2006" xmlns:r="http://schemas.openxmlformats.org/officeDocument/2006/relationships" xmlns:w="http://schemas.openxmlformats.org/wordprocessingml/2006/main" xmlns:w14="http://schemas.microsoft.com/office/word/2010/wordml" xmlns:w15="http://schemas.microsoft.com/office/word/2012/wordml" xmlns:w16cex="http://schemas.microsoft.com/office/word/2018/wordml/cex" xmlns:w16cid="http://schemas.microsoft.com/office/word/2016/wordml/cid" xmlns:w16="http://schemas.microsoft.com/office/word/2018/wordml" xmlns:w16sdtdh="http://schemas.microsoft.com/office/word/2020/wordml/sdtdatahash" xmlns:w16se="http://schemas.microsoft.com/office/word/2015/wordml/symex" mc:Ignorable="w14 w15 w16se w16cid w16 w16cex w16sdtdh">
+<w:styles xmlns:mc="http://schemas.openxmlformats.org/markup-compatibility/2006" xmlns:r="http://schemas.openxmlformats.org/officeDocument/2006/relationships" xmlns:w="http://schemas.openxmlformats.org/wordprocessingml/2006/main" xmlns:w14="http://schemas.microsoft.com/office/word/2010/wordml" xmlns:w15="http://schemas.microsoft.com/office/word/2012/wordml" xmlns:w16se="http://schemas.microsoft.com/office/word/2015/wordml/symex" mc:Ignorable="w14 w15 w16se">
   <w:docDefaults>
     <w:rPrDefault>
       <w:rPr>
@@ -6476,7 +7448,7 @@
       </w:pPr>
     </w:pPrDefault>
   </w:docDefaults>
-  <w:latentStyles w:defLockedState="0" w:defUIPriority="99" w:defSemiHidden="0" w:defUnhideWhenUsed="0" w:defQFormat="0" w:count="376">
+  <w:latentStyles w:defLockedState="0" w:defUIPriority="99" w:defSemiHidden="0" w:defUnhideWhenUsed="0" w:defQFormat="0" w:count="371">
     <w:lsdException w:name="Normal" w:uiPriority="0" w:qFormat="1"/>
     <w:lsdException w:name="heading 1" w:uiPriority="9" w:qFormat="1"/>
     <w:lsdException w:name="heading 2" w:semiHidden="1" w:uiPriority="9" w:unhideWhenUsed="1" w:qFormat="1"/>
@@ -6848,11 +7820,6 @@
     <w:lsdException w:name="List Table 5 Dark Accent 6" w:uiPriority="50"/>
     <w:lsdException w:name="List Table 6 Colorful Accent 6" w:uiPriority="51"/>
     <w:lsdException w:name="List Table 7 Colorful Accent 6" w:uiPriority="52"/>
-    <w:lsdException w:name="Mention" w:semiHidden="1" w:unhideWhenUsed="1"/>
-    <w:lsdException w:name="Smart Hyperlink" w:semiHidden="1" w:unhideWhenUsed="1"/>
-    <w:lsdException w:name="Hashtag" w:semiHidden="1" w:unhideWhenUsed="1"/>
-    <w:lsdException w:name="Unresolved Mention" w:semiHidden="1" w:unhideWhenUsed="1"/>
-    <w:lsdException w:name="Smart Link" w:semiHidden="1" w:unhideWhenUsed="1"/>
   </w:latentStyles>
   <w:style w:type="paragraph" w:default="1" w:styleId="Norml">
     <w:name w:val="Normal"/>
@@ -7393,7 +8360,7 @@
 </file>
 
 <file path=customXml/itemProps1.xml><?xml version="1.0" encoding="utf-8"?>
-<ds:datastoreItem xmlns:ds="http://schemas.openxmlformats.org/officeDocument/2006/customXml" ds:itemID="{D4C1D080-B835-43E0-AF85-8FC8E5B80271}">
+<ds:datastoreItem xmlns:ds="http://schemas.openxmlformats.org/officeDocument/2006/customXml" ds:itemID="{AACCF846-F6EB-4F44-9322-8E9D1DE7690B}">
   <ds:schemaRefs>
     <ds:schemaRef ds:uri="http://schemas.openxmlformats.org/officeDocument/2006/bibliography"/>
   </ds:schemaRefs>
